--- a/CV.docx
+++ b/CV.docx
@@ -5,7 +5,6 @@
   <w:body>
     <w:p>
       <w:pPr>
-        <w:spacing w:line="240" w:lineRule="auto"/>
         <w:jc w:val="center"/>
         <w:rPr>
           <w:rFonts w:ascii="Helvetica" w:hAnsi="Helvetica"/>
@@ -20,31 +19,18 @@
           <w:sz w:val="36"/>
           <w:szCs w:val="36"/>
         </w:rPr>
-        <w:t xml:space="preserve">Benjamin Lira </w:t>
-      </w:r>
-      <w:proofErr w:type="spellStart"/>
-      <w:r>
-        <w:rPr>
-          <w:rFonts w:ascii="Helvetica" w:hAnsi="Helvetica"/>
-          <w:b/>
-          <w:sz w:val="36"/>
-          <w:szCs w:val="36"/>
-        </w:rPr>
-        <w:t>Luttges</w:t>
-      </w:r>
-      <w:proofErr w:type="spellEnd"/>
-    </w:p>
-    <w:p>
-      <w:pPr>
-        <w:spacing w:line="240" w:lineRule="auto"/>
-        <w:rPr>
-          <w:rFonts w:ascii="Helvetica" w:hAnsi="Helvetica"/>
-        </w:rPr>
-      </w:pPr>
-    </w:p>
-    <w:p>
-      <w:pPr>
-        <w:spacing w:line="240" w:lineRule="auto"/>
+        <w:t>Benjamin Lira Luttges</w:t>
+      </w:r>
+    </w:p>
+    <w:p>
+      <w:pPr>
+        <w:rPr>
+          <w:rFonts w:ascii="Helvetica" w:hAnsi="Helvetica"/>
+        </w:rPr>
+      </w:pPr>
+    </w:p>
+    <w:p>
+      <w:pPr>
         <w:rPr>
           <w:rFonts w:ascii="Helvetica" w:hAnsi="Helvetica"/>
           <w:sz w:val="8"/>
@@ -65,7 +51,6 @@
     </w:p>
     <w:p>
       <w:pPr>
-        <w:spacing w:line="240" w:lineRule="auto"/>
         <w:rPr>
           <w:rFonts w:ascii="Helvetica" w:hAnsi="Helvetica"/>
           <w:sz w:val="20"/>
@@ -83,7 +68,6 @@
     </w:p>
     <w:p>
       <w:pPr>
-        <w:spacing w:line="240" w:lineRule="auto"/>
         <w:rPr>
           <w:rFonts w:ascii="Helvetica" w:hAnsi="Helvetica"/>
           <w:sz w:val="20"/>
@@ -101,7 +85,6 @@
     </w:p>
     <w:p>
       <w:pPr>
-        <w:spacing w:line="240" w:lineRule="auto"/>
         <w:rPr>
           <w:rFonts w:ascii="Helvetica" w:hAnsi="Helvetica"/>
           <w:sz w:val="20"/>
@@ -119,7 +102,6 @@
     </w:p>
     <w:p>
       <w:pPr>
-        <w:spacing w:line="240" w:lineRule="auto"/>
         <w:rPr>
           <w:rFonts w:ascii="Helvetica" w:hAnsi="Helvetica"/>
           <w:sz w:val="20"/>
@@ -137,7 +119,6 @@
     </w:p>
     <w:p>
       <w:pPr>
-        <w:spacing w:line="240" w:lineRule="auto"/>
         <w:rPr>
           <w:rFonts w:ascii="Helvetica" w:hAnsi="Helvetica"/>
           <w:sz w:val="20"/>
@@ -155,7 +136,6 @@
     </w:p>
     <w:p>
       <w:pPr>
-        <w:spacing w:line="240" w:lineRule="auto"/>
         <w:rPr>
           <w:rFonts w:ascii="Helvetica" w:hAnsi="Helvetica"/>
           <w:sz w:val="20"/>
@@ -171,17 +151,15 @@
     </w:p>
     <w:p>
       <w:pPr>
-        <w:spacing w:line="240" w:lineRule="auto"/>
-        <w:rPr>
-          <w:rFonts w:ascii="Helvetica" w:hAnsi="Helvetica"/>
-          <w:sz w:val="20"/>
-          <w:szCs w:val="20"/>
-        </w:rPr>
-      </w:pPr>
-    </w:p>
-    <w:p>
-      <w:pPr>
-        <w:spacing w:line="240" w:lineRule="auto"/>
+        <w:rPr>
+          <w:rFonts w:ascii="Helvetica" w:hAnsi="Helvetica"/>
+          <w:sz w:val="20"/>
+          <w:szCs w:val="20"/>
+        </w:rPr>
+      </w:pPr>
+    </w:p>
+    <w:p>
+      <w:pPr>
         <w:rPr>
           <w:rFonts w:ascii="Helvetica" w:hAnsi="Helvetica"/>
           <w:b/>
@@ -196,12 +174,11 @@
           <w:sz w:val="20"/>
           <w:szCs w:val="20"/>
         </w:rPr>
-        <w:t>Research Interests</w:t>
-      </w:r>
-    </w:p>
-    <w:p>
-      <w:pPr>
-        <w:spacing w:line="240" w:lineRule="auto"/>
+        <w:t>Interests</w:t>
+      </w:r>
+    </w:p>
+    <w:p>
+      <w:pPr>
         <w:rPr>
           <w:rFonts w:ascii="Helvetica" w:hAnsi="Helvetica"/>
           <w:sz w:val="20"/>
@@ -217,61 +194,73 @@
     </w:p>
     <w:p>
       <w:pPr>
-        <w:spacing w:line="240" w:lineRule="auto"/>
-        <w:rPr>
-          <w:rFonts w:ascii="Helvetica" w:hAnsi="Helvetica"/>
-          <w:sz w:val="20"/>
-          <w:szCs w:val="20"/>
-        </w:rPr>
-      </w:pPr>
-      <w:r>
-        <w:rPr>
-          <w:rFonts w:ascii="Helvetica" w:hAnsi="Helvetica"/>
-          <w:sz w:val="20"/>
-          <w:szCs w:val="20"/>
-        </w:rPr>
-        <w:t>Executive control</w:t>
-      </w:r>
-    </w:p>
-    <w:p>
-      <w:pPr>
-        <w:spacing w:line="240" w:lineRule="auto"/>
-        <w:rPr>
-          <w:rFonts w:ascii="Helvetica" w:hAnsi="Helvetica"/>
-          <w:sz w:val="20"/>
-          <w:szCs w:val="20"/>
-        </w:rPr>
-      </w:pPr>
-      <w:r>
-        <w:rPr>
-          <w:rFonts w:ascii="Helvetica" w:hAnsi="Helvetica"/>
-          <w:sz w:val="20"/>
-          <w:szCs w:val="20"/>
-        </w:rPr>
-        <w:t>Decision making</w:t>
-      </w:r>
-    </w:p>
-    <w:p>
-      <w:pPr>
-        <w:spacing w:line="240" w:lineRule="auto"/>
-        <w:rPr>
-          <w:rFonts w:ascii="Helvetica" w:hAnsi="Helvetica"/>
-          <w:sz w:val="20"/>
-          <w:szCs w:val="20"/>
-        </w:rPr>
-      </w:pPr>
-      <w:r>
-        <w:rPr>
-          <w:rFonts w:ascii="Helvetica" w:hAnsi="Helvetica"/>
-          <w:sz w:val="20"/>
-          <w:szCs w:val="20"/>
-        </w:rPr>
-        <w:t>Self-regulation and motivation</w:t>
-      </w:r>
-    </w:p>
-    <w:p>
-      <w:pPr>
-        <w:spacing w:line="240" w:lineRule="auto"/>
+        <w:rPr>
+          <w:rFonts w:ascii="Helvetica" w:hAnsi="Helvetica"/>
+          <w:sz w:val="20"/>
+          <w:szCs w:val="20"/>
+        </w:rPr>
+      </w:pPr>
+      <w:r>
+        <w:rPr>
+          <w:rFonts w:ascii="Helvetica" w:hAnsi="Helvetica"/>
+          <w:sz w:val="20"/>
+          <w:szCs w:val="20"/>
+        </w:rPr>
+        <w:t>Computational Methods and Machine Learning</w:t>
+      </w:r>
+    </w:p>
+    <w:p>
+      <w:pPr>
+        <w:rPr>
+          <w:rFonts w:ascii="Helvetica" w:hAnsi="Helvetica"/>
+          <w:sz w:val="20"/>
+          <w:szCs w:val="20"/>
+        </w:rPr>
+      </w:pPr>
+      <w:r>
+        <w:rPr>
+          <w:rFonts w:ascii="Helvetica" w:hAnsi="Helvetica"/>
+          <w:sz w:val="20"/>
+          <w:szCs w:val="20"/>
+        </w:rPr>
+        <w:t>Non-Cognitive Human Capital</w:t>
+      </w:r>
+    </w:p>
+    <w:p>
+      <w:pPr>
+        <w:rPr>
+          <w:rFonts w:ascii="Helvetica" w:hAnsi="Helvetica"/>
+          <w:sz w:val="20"/>
+          <w:szCs w:val="20"/>
+        </w:rPr>
+      </w:pPr>
+      <w:r>
+        <w:rPr>
+          <w:rFonts w:ascii="Helvetica" w:hAnsi="Helvetica"/>
+          <w:sz w:val="20"/>
+          <w:szCs w:val="20"/>
+        </w:rPr>
+        <w:t>Self-</w:t>
+      </w:r>
+      <w:r>
+        <w:rPr>
+          <w:rFonts w:ascii="Helvetica" w:hAnsi="Helvetica"/>
+          <w:sz w:val="20"/>
+          <w:szCs w:val="20"/>
+        </w:rPr>
+        <w:t>R</w:t>
+      </w:r>
+      <w:r>
+        <w:rPr>
+          <w:rFonts w:ascii="Helvetica" w:hAnsi="Helvetica"/>
+          <w:sz w:val="20"/>
+          <w:szCs w:val="20"/>
+        </w:rPr>
+        <w:t>egulation</w:t>
+      </w:r>
+    </w:p>
+    <w:p>
+      <w:pPr>
         <w:rPr>
           <w:rFonts w:ascii="Helvetica" w:hAnsi="Helvetica"/>
           <w:sz w:val="20"/>
@@ -290,12 +279,11 @@
           <w:sz w:val="20"/>
           <w:szCs w:val="20"/>
         </w:rPr>
-        <w:t>Moral reasoning</w:t>
-      </w:r>
-    </w:p>
-    <w:p>
-      <w:pPr>
-        <w:spacing w:line="240" w:lineRule="auto"/>
+        <w:t>Motivation</w:t>
+      </w:r>
+    </w:p>
+    <w:p>
+      <w:pPr>
         <w:rPr>
           <w:rFonts w:ascii="Helvetica" w:hAnsi="Helvetica"/>
           <w:sz w:val="20"/>
@@ -313,7 +301,6 @@
     </w:p>
     <w:p>
       <w:pPr>
-        <w:spacing w:line="240" w:lineRule="auto"/>
         <w:rPr>
           <w:rFonts w:ascii="Helvetica" w:hAnsi="Helvetica"/>
           <w:b/>
@@ -366,7 +353,6 @@
           </w:tcPr>
           <w:p>
             <w:pPr>
-              <w:spacing w:line="240" w:lineRule="auto"/>
               <w:rPr>
                 <w:rFonts w:ascii="Helvetica" w:hAnsi="Helvetica"/>
                 <w:sz w:val="20"/>
@@ -395,7 +381,6 @@
           </w:tcPr>
           <w:p>
             <w:pPr>
-              <w:spacing w:line="240" w:lineRule="auto"/>
               <w:rPr>
                 <w:rFonts w:ascii="Helvetica" w:hAnsi="Helvetica"/>
                 <w:sz w:val="20"/>
@@ -413,7 +398,6 @@
           </w:p>
           <w:p>
             <w:pPr>
-              <w:spacing w:line="240" w:lineRule="auto"/>
               <w:rPr>
                 <w:rFonts w:ascii="Helvetica" w:hAnsi="Helvetica"/>
                 <w:sz w:val="20"/>
@@ -431,7 +415,6 @@
           </w:p>
           <w:p>
             <w:pPr>
-              <w:spacing w:line="240" w:lineRule="auto"/>
               <w:rPr>
                 <w:rFonts w:ascii="Helvetica" w:hAnsi="Helvetica"/>
                 <w:sz w:val="20"/>
@@ -465,7 +448,6 @@
           </w:tcPr>
           <w:p>
             <w:pPr>
-              <w:spacing w:line="240" w:lineRule="auto"/>
               <w:rPr>
                 <w:rFonts w:ascii="Helvetica" w:hAnsi="Helvetica"/>
                 <w:sz w:val="20"/>
@@ -494,7 +476,6 @@
           </w:tcPr>
           <w:p>
             <w:pPr>
-              <w:spacing w:line="240" w:lineRule="auto"/>
               <w:rPr>
                 <w:rFonts w:ascii="Helvetica" w:hAnsi="Helvetica"/>
                 <w:sz w:val="20"/>
@@ -512,7 +493,6 @@
           </w:p>
           <w:p>
             <w:pPr>
-              <w:spacing w:line="240" w:lineRule="auto"/>
               <w:rPr>
                 <w:rFonts w:ascii="Helvetica" w:hAnsi="Helvetica"/>
                 <w:sz w:val="20"/>
@@ -530,7 +510,6 @@
           </w:p>
           <w:p>
             <w:pPr>
-              <w:spacing w:line="240" w:lineRule="auto"/>
               <w:rPr>
                 <w:rFonts w:ascii="Helvetica" w:hAnsi="Helvetica"/>
                 <w:sz w:val="20"/>
@@ -548,7 +527,6 @@
           </w:p>
           <w:p>
             <w:pPr>
-              <w:spacing w:line="240" w:lineRule="auto"/>
               <w:rPr>
                 <w:rFonts w:ascii="Helvetica" w:hAnsi="Helvetica"/>
                 <w:sz w:val="20"/>
@@ -582,7 +560,6 @@
           </w:tcPr>
           <w:p>
             <w:pPr>
-              <w:spacing w:line="240" w:lineRule="auto"/>
               <w:rPr>
                 <w:rFonts w:ascii="Helvetica" w:hAnsi="Helvetica"/>
                 <w:sz w:val="20"/>
@@ -611,7 +588,6 @@
           </w:tcPr>
           <w:p>
             <w:pPr>
-              <w:spacing w:line="240" w:lineRule="auto"/>
               <w:rPr>
                 <w:rFonts w:ascii="Helvetica" w:hAnsi="Helvetica"/>
                 <w:sz w:val="20"/>
@@ -629,7 +605,6 @@
           </w:p>
           <w:p>
             <w:pPr>
-              <w:spacing w:line="240" w:lineRule="auto"/>
               <w:rPr>
                 <w:rFonts w:ascii="Helvetica" w:hAnsi="Helvetica"/>
                 <w:sz w:val="20"/>
@@ -647,7 +622,6 @@
           </w:p>
           <w:p>
             <w:pPr>
-              <w:spacing w:line="240" w:lineRule="auto"/>
               <w:rPr>
                 <w:rFonts w:ascii="Helvetica" w:hAnsi="Helvetica"/>
                 <w:sz w:val="20"/>
@@ -698,7 +672,6 @@
           </w:tcPr>
           <w:p>
             <w:pPr>
-              <w:spacing w:line="240" w:lineRule="auto"/>
               <w:rPr>
                 <w:rFonts w:ascii="Helvetica" w:hAnsi="Helvetica"/>
                 <w:sz w:val="20"/>
@@ -727,35 +700,23 @@
           </w:tcPr>
           <w:p>
             <w:pPr>
-              <w:spacing w:line="240" w:lineRule="auto"/>
               <w:rPr>
                 <w:rFonts w:ascii="Helvetica" w:hAnsi="Helvetica"/>
                 <w:sz w:val="20"/>
                 <w:szCs w:val="20"/>
               </w:rPr>
             </w:pPr>
-            <w:proofErr w:type="spellStart"/>
-            <w:r>
-              <w:rPr>
-                <w:rFonts w:ascii="Helvetica" w:hAnsi="Helvetica"/>
-                <w:sz w:val="20"/>
-                <w:szCs w:val="20"/>
-              </w:rPr>
-              <w:t>Katholieke</w:t>
-            </w:r>
-            <w:proofErr w:type="spellEnd"/>
-            <w:r>
-              <w:rPr>
-                <w:rFonts w:ascii="Helvetica" w:hAnsi="Helvetica"/>
-                <w:sz w:val="20"/>
-                <w:szCs w:val="20"/>
-              </w:rPr>
-              <w:t xml:space="preserve"> Universiteit Leuven, Belgium</w:t>
+            <w:r>
+              <w:rPr>
+                <w:rFonts w:ascii="Helvetica" w:hAnsi="Helvetica"/>
+                <w:sz w:val="20"/>
+                <w:szCs w:val="20"/>
+              </w:rPr>
+              <w:t>Katholieke Universiteit Leuven, Belgium</w:t>
             </w:r>
           </w:p>
           <w:p>
             <w:pPr>
-              <w:spacing w:line="240" w:lineRule="auto"/>
               <w:rPr>
                 <w:rFonts w:ascii="Helvetica" w:hAnsi="Helvetica"/>
                 <w:sz w:val="20"/>
@@ -773,7 +734,6 @@
           </w:p>
           <w:p>
             <w:pPr>
-              <w:spacing w:line="240" w:lineRule="auto"/>
               <w:rPr>
                 <w:rFonts w:ascii="Helvetica" w:hAnsi="Helvetica"/>
                 <w:sz w:val="20"/>
@@ -791,7 +751,6 @@
           </w:p>
           <w:p>
             <w:pPr>
-              <w:spacing w:line="240" w:lineRule="auto"/>
               <w:rPr>
                 <w:rFonts w:ascii="Helvetica" w:hAnsi="Helvetica"/>
                 <w:sz w:val="20"/>
@@ -812,17 +771,15 @@
     </w:tbl>
     <w:p>
       <w:pPr>
-        <w:spacing w:line="240" w:lineRule="auto"/>
-        <w:rPr>
-          <w:rFonts w:ascii="Helvetica" w:hAnsi="Helvetica"/>
-          <w:sz w:val="20"/>
-          <w:szCs w:val="20"/>
-        </w:rPr>
-      </w:pPr>
-    </w:p>
-    <w:p>
-      <w:pPr>
-        <w:spacing w:line="240" w:lineRule="auto"/>
+        <w:rPr>
+          <w:rFonts w:ascii="Helvetica" w:hAnsi="Helvetica"/>
+          <w:sz w:val="20"/>
+          <w:szCs w:val="20"/>
+        </w:rPr>
+      </w:pPr>
+    </w:p>
+    <w:p>
+      <w:pPr>
         <w:rPr>
           <w:rFonts w:ascii="Helvetica" w:hAnsi="Helvetica"/>
           <w:b/>
@@ -875,7 +832,6 @@
           </w:tcPr>
           <w:p>
             <w:pPr>
-              <w:spacing w:line="240" w:lineRule="auto"/>
               <w:rPr>
                 <w:rFonts w:ascii="Helvetica" w:hAnsi="Helvetica"/>
                 <w:sz w:val="20"/>
@@ -904,7 +860,6 @@
           </w:tcPr>
           <w:p>
             <w:pPr>
-              <w:spacing w:line="240" w:lineRule="auto"/>
               <w:rPr>
                 <w:rFonts w:ascii="Helvetica" w:hAnsi="Helvetica"/>
                 <w:sz w:val="20"/>
@@ -949,30 +904,11 @@
                 <w:sz w:val="20"/>
                 <w:szCs w:val="20"/>
               </w:rPr>
-              <w:t xml:space="preserve">ompetition winner, Pontificia Universidad </w:t>
-            </w:r>
-            <w:proofErr w:type="spellStart"/>
-            <w:r>
-              <w:rPr>
-                <w:rFonts w:ascii="Helvetica" w:hAnsi="Helvetica"/>
-                <w:sz w:val="20"/>
-                <w:szCs w:val="20"/>
-              </w:rPr>
-              <w:t>Católica</w:t>
-            </w:r>
-            <w:proofErr w:type="spellEnd"/>
-            <w:r>
-              <w:rPr>
-                <w:rFonts w:ascii="Helvetica" w:hAnsi="Helvetica"/>
-                <w:sz w:val="20"/>
-                <w:szCs w:val="20"/>
-              </w:rPr>
-              <w:t xml:space="preserve"> del Perú</w:t>
+              <w:t>ompetition winner, Pontificia Universidad Católica del Perú</w:t>
             </w:r>
           </w:p>
           <w:p>
             <w:pPr>
-              <w:spacing w:line="240" w:lineRule="auto"/>
               <w:rPr>
                 <w:rFonts w:ascii="Helvetica" w:hAnsi="Helvetica"/>
                 <w:sz w:val="20"/>
@@ -990,7 +926,6 @@
           </w:p>
           <w:p>
             <w:pPr>
-              <w:spacing w:line="240" w:lineRule="auto"/>
               <w:rPr>
                 <w:rFonts w:ascii="Helvetica" w:hAnsi="Helvetica"/>
                 <w:sz w:val="20"/>
@@ -1008,7 +943,6 @@
           </w:p>
           <w:p>
             <w:pPr>
-              <w:spacing w:line="240" w:lineRule="auto"/>
               <w:rPr>
                 <w:rFonts w:ascii="Helvetica" w:hAnsi="Helvetica"/>
                 <w:sz w:val="20"/>
@@ -1042,7 +976,6 @@
           </w:tcPr>
           <w:p>
             <w:pPr>
-              <w:spacing w:line="240" w:lineRule="auto"/>
               <w:rPr>
                 <w:rFonts w:ascii="Helvetica" w:hAnsi="Helvetica"/>
                 <w:sz w:val="20"/>
@@ -1071,7 +1004,6 @@
           </w:tcPr>
           <w:p>
             <w:pPr>
-              <w:spacing w:line="240" w:lineRule="auto"/>
               <w:rPr>
                 <w:rFonts w:ascii="Helvetica" w:hAnsi="Helvetica"/>
                 <w:sz w:val="20"/>
@@ -1105,7 +1037,6 @@
           </w:p>
           <w:p>
             <w:pPr>
-              <w:spacing w:line="240" w:lineRule="auto"/>
               <w:rPr>
                 <w:rFonts w:ascii="Helvetica" w:hAnsi="Helvetica"/>
                 <w:sz w:val="20"/>
@@ -1126,7 +1057,6 @@
     </w:tbl>
     <w:p>
       <w:pPr>
-        <w:spacing w:line="240" w:lineRule="auto"/>
         <w:rPr>
           <w:rFonts w:ascii="Helvetica" w:hAnsi="Helvetica"/>
           <w:sz w:val="20"/>
@@ -1144,7 +1074,6 @@
     </w:p>
     <w:p>
       <w:pPr>
-        <w:spacing w:line="240" w:lineRule="auto"/>
         <w:rPr>
           <w:rFonts w:ascii="Helvetica" w:hAnsi="Helvetica"/>
           <w:b/>
@@ -1166,15 +1095,13 @@
       <w:tblPr>
         <w:tblStyle w:val="a1"/>
         <w:tblW w:w="10465" w:type="dxa"/>
-        <w:tblBorders>
-          <w:top w:val="nil"/>
-          <w:left w:val="nil"/>
-          <w:bottom w:val="nil"/>
-          <w:right w:val="nil"/>
-          <w:insideH w:val="nil"/>
-          <w:insideV w:val="nil"/>
-        </w:tblBorders>
         <w:tblLayout w:type="fixed"/>
+        <w:tblCellMar>
+          <w:top w:w="0" w:type="dxa"/>
+          <w:left w:w="0" w:type="dxa"/>
+          <w:bottom w:w="0" w:type="dxa"/>
+          <w:right w:w="0" w:type="dxa"/>
+        </w:tblCellMar>
         <w:tblLook w:val="0600" w:firstRow="0" w:lastRow="0" w:firstColumn="0" w:lastColumn="0" w:noHBand="1" w:noVBand="1"/>
       </w:tblPr>
       <w:tblGrid>
@@ -1183,7 +1110,7 @@
       </w:tblGrid>
       <w:tr>
         <w:trPr>
-          <w:trHeight w:val="14"/>
+          <w:trHeight w:val="354"/>
         </w:trPr>
         <w:tc>
           <w:tcPr>
@@ -1197,7 +1124,6 @@
           </w:tcPr>
           <w:p>
             <w:pPr>
-              <w:spacing w:line="240" w:lineRule="auto"/>
               <w:rPr>
                 <w:rFonts w:ascii="Helvetica" w:hAnsi="Helvetica"/>
                 <w:sz w:val="20"/>
@@ -1226,7 +1152,6 @@
           </w:tcPr>
           <w:p>
             <w:pPr>
-              <w:spacing w:line="240" w:lineRule="auto"/>
               <w:rPr>
                 <w:rFonts w:ascii="Helvetica" w:hAnsi="Helvetica"/>
                 <w:sz w:val="20"/>
@@ -1253,7 +1178,6 @@
           </w:p>
           <w:p>
             <w:pPr>
-              <w:spacing w:line="240" w:lineRule="auto"/>
               <w:rPr>
                 <w:rFonts w:ascii="Helvetica" w:hAnsi="Helvetica"/>
                 <w:sz w:val="20"/>
@@ -1271,7 +1195,6 @@
           </w:p>
           <w:p>
             <w:pPr>
-              <w:spacing w:line="240" w:lineRule="auto"/>
               <w:rPr>
                 <w:rFonts w:ascii="Helvetica" w:hAnsi="Helvetica"/>
                 <w:sz w:val="20"/>
@@ -1291,7 +1214,7 @@
       </w:tr>
       <w:tr>
         <w:trPr>
-          <w:trHeight w:val="2540"/>
+          <w:trHeight w:val="1700"/>
         </w:trPr>
         <w:tc>
           <w:tcPr>
@@ -1305,7 +1228,6 @@
           </w:tcPr>
           <w:p>
             <w:pPr>
-              <w:spacing w:line="240" w:lineRule="auto"/>
               <w:rPr>
                 <w:rFonts w:ascii="Helvetica" w:hAnsi="Helvetica"/>
                 <w:sz w:val="20"/>
@@ -1334,7 +1256,6 @@
           </w:tcPr>
           <w:p>
             <w:pPr>
-              <w:spacing w:line="240" w:lineRule="auto"/>
               <w:rPr>
                 <w:rFonts w:ascii="Helvetica" w:hAnsi="Helvetica"/>
                 <w:sz w:val="20"/>
@@ -1356,30 +1277,11 @@
                 <w:sz w:val="20"/>
                 <w:szCs w:val="20"/>
               </w:rPr>
-              <w:t xml:space="preserve"> Pontificia Universidad </w:t>
-            </w:r>
-            <w:proofErr w:type="spellStart"/>
-            <w:r>
-              <w:rPr>
-                <w:rFonts w:ascii="Helvetica" w:hAnsi="Helvetica"/>
-                <w:sz w:val="20"/>
-                <w:szCs w:val="20"/>
-              </w:rPr>
-              <w:t>Católica</w:t>
-            </w:r>
-            <w:proofErr w:type="spellEnd"/>
-            <w:r>
-              <w:rPr>
-                <w:rFonts w:ascii="Helvetica" w:hAnsi="Helvetica"/>
-                <w:sz w:val="20"/>
-                <w:szCs w:val="20"/>
-              </w:rPr>
-              <w:t xml:space="preserve"> del Perú</w:t>
+              <w:t xml:space="preserve"> Pontificia Universidad Católica del Perú</w:t>
             </w:r>
           </w:p>
           <w:p>
             <w:pPr>
-              <w:spacing w:line="240" w:lineRule="auto"/>
               <w:rPr>
                 <w:rFonts w:ascii="Helvetica" w:hAnsi="Helvetica"/>
                 <w:sz w:val="20"/>
@@ -1397,7 +1299,6 @@
           </w:p>
           <w:p>
             <w:pPr>
-              <w:spacing w:line="240" w:lineRule="auto"/>
               <w:ind w:firstLine="720"/>
               <w:rPr>
                 <w:rFonts w:ascii="Helvetica" w:hAnsi="Helvetica"/>
@@ -1416,7 +1317,6 @@
           </w:p>
           <w:p>
             <w:pPr>
-              <w:spacing w:line="240" w:lineRule="auto"/>
               <w:ind w:firstLine="720"/>
               <w:rPr>
                 <w:rFonts w:ascii="Helvetica" w:hAnsi="Helvetica"/>
@@ -1435,7 +1335,6 @@
           </w:p>
           <w:p>
             <w:pPr>
-              <w:spacing w:line="240" w:lineRule="auto"/>
               <w:rPr>
                 <w:rFonts w:ascii="Helvetica" w:hAnsi="Helvetica"/>
                 <w:sz w:val="20"/>
@@ -1453,7 +1352,6 @@
           </w:p>
           <w:p>
             <w:pPr>
-              <w:spacing w:line="240" w:lineRule="auto"/>
               <w:rPr>
                 <w:rFonts w:ascii="Helvetica" w:hAnsi="Helvetica"/>
                 <w:sz w:val="20"/>
@@ -1471,7 +1369,6 @@
           </w:p>
           <w:p>
             <w:pPr>
-              <w:spacing w:line="240" w:lineRule="auto"/>
               <w:ind w:firstLine="720"/>
               <w:rPr>
                 <w:rFonts w:ascii="Helvetica" w:hAnsi="Helvetica"/>
@@ -1490,7 +1387,6 @@
           </w:p>
           <w:p>
             <w:pPr>
-              <w:spacing w:line="240" w:lineRule="auto"/>
               <w:rPr>
                 <w:rFonts w:ascii="Helvetica" w:hAnsi="Helvetica"/>
                 <w:sz w:val="20"/>
@@ -1508,7 +1404,6 @@
           </w:p>
           <w:p>
             <w:pPr>
-              <w:spacing w:line="240" w:lineRule="auto"/>
               <w:rPr>
                 <w:rFonts w:ascii="Helvetica" w:hAnsi="Helvetica"/>
                 <w:sz w:val="20"/>
@@ -1526,7 +1421,6 @@
           </w:p>
           <w:p>
             <w:pPr>
-              <w:spacing w:line="240" w:lineRule="auto"/>
               <w:rPr>
                 <w:rFonts w:ascii="Helvetica" w:hAnsi="Helvetica"/>
                 <w:sz w:val="20"/>
@@ -1546,7 +1440,7 @@
       </w:tr>
       <w:tr>
         <w:trPr>
-          <w:trHeight w:val="635"/>
+          <w:trHeight w:val="23"/>
         </w:trPr>
         <w:tc>
           <w:tcPr>
@@ -1560,21 +1454,12 @@
           </w:tcPr>
           <w:p>
             <w:pPr>
-              <w:spacing w:line="240" w:lineRule="auto"/>
               <w:rPr>
                 <w:rFonts w:ascii="Helvetica" w:hAnsi="Helvetica"/>
                 <w:sz w:val="20"/>
                 <w:szCs w:val="20"/>
               </w:rPr>
             </w:pPr>
-            <w:r>
-              <w:rPr>
-                <w:rFonts w:ascii="Helvetica" w:hAnsi="Helvetica"/>
-                <w:sz w:val="20"/>
-                <w:szCs w:val="20"/>
-              </w:rPr>
-              <w:t>2018</w:t>
-            </w:r>
           </w:p>
         </w:tc>
         <w:tc>
@@ -1589,7 +1474,6 @@
           </w:tcPr>
           <w:p>
             <w:pPr>
-              <w:spacing w:line="240" w:lineRule="auto"/>
               <w:rPr>
                 <w:rFonts w:ascii="Helvetica" w:hAnsi="Helvetica"/>
                 <w:sz w:val="20"/>
@@ -1603,24 +1487,49 @@
                 <w:sz w:val="20"/>
                 <w:szCs w:val="20"/>
               </w:rPr>
-              <w:t xml:space="preserve">Guest Lecturer, </w:t>
-            </w:r>
-            <w:r>
-              <w:rPr>
-                <w:rFonts w:ascii="Helvetica" w:hAnsi="Helvetica"/>
-                <w:sz w:val="20"/>
-                <w:szCs w:val="20"/>
-              </w:rPr>
-              <w:t>Universidad Cayetano Heredia</w:t>
+              <w:t>Guest Lecturer</w:t>
+            </w:r>
+          </w:p>
+        </w:tc>
+      </w:tr>
+      <w:tr>
+        <w:trPr>
+          <w:trHeight w:val="20"/>
+        </w:trPr>
+        <w:tc>
+          <w:tcPr>
+            <w:tcW w:w="1560" w:type="dxa"/>
+            <w:tcMar>
+              <w:top w:w="100" w:type="dxa"/>
+              <w:left w:w="100" w:type="dxa"/>
+              <w:bottom w:w="100" w:type="dxa"/>
+              <w:right w:w="100" w:type="dxa"/>
+            </w:tcMar>
+          </w:tcPr>
+          <w:p>
+            <w:pPr>
+              <w:rPr>
+                <w:rFonts w:ascii="Helvetica" w:hAnsi="Helvetica"/>
+                <w:sz w:val="20"/>
+                <w:szCs w:val="20"/>
+              </w:rPr>
+            </w:pPr>
+            <w:r>
+              <w:rPr>
+                <w:rFonts w:ascii="Helvetica" w:hAnsi="Helvetica"/>
+                <w:sz w:val="20"/>
+                <w:szCs w:val="20"/>
+              </w:rPr>
+              <w:t>2018</w:t>
             </w:r>
           </w:p>
           <w:p>
             <w:pPr>
-              <w:spacing w:line="240" w:lineRule="auto"/>
-              <w:rPr>
-                <w:rFonts w:ascii="Helvetica" w:hAnsi="Helvetica"/>
-                <w:sz w:val="20"/>
-                <w:szCs w:val="20"/>
+              <w:rPr>
+                <w:rFonts w:ascii="Helvetica" w:hAnsi="Helvetica"/>
+                <w:sz w:val="20"/>
+                <w:szCs w:val="20"/>
+                <w:lang w:val="en-US"/>
               </w:rPr>
             </w:pPr>
             <w:r>
@@ -1628,8 +1537,70 @@
                 <w:rFonts w:ascii="Helvetica" w:hAnsi="Helvetica"/>
                 <w:sz w:val="20"/>
                 <w:szCs w:val="20"/>
+                <w:lang w:val="en-US"/>
+              </w:rPr>
+              <w:t>2021</w:t>
+            </w:r>
+          </w:p>
+        </w:tc>
+        <w:tc>
+          <w:tcPr>
+            <w:tcW w:w="8905" w:type="dxa"/>
+            <w:tcMar>
+              <w:top w:w="100" w:type="dxa"/>
+              <w:left w:w="100" w:type="dxa"/>
+              <w:bottom w:w="100" w:type="dxa"/>
+              <w:right w:w="100" w:type="dxa"/>
+            </w:tcMar>
+          </w:tcPr>
+          <w:p>
+            <w:pPr>
+              <w:rPr>
+                <w:rFonts w:ascii="Helvetica" w:hAnsi="Helvetica"/>
+                <w:sz w:val="20"/>
+                <w:szCs w:val="20"/>
+              </w:rPr>
+            </w:pPr>
+            <w:r>
+              <w:rPr>
+                <w:rFonts w:ascii="Helvetica" w:hAnsi="Helvetica"/>
+                <w:sz w:val="20"/>
+                <w:szCs w:val="20"/>
+              </w:rPr>
+              <w:t>Universidad Cayetano Heredia</w:t>
+            </w:r>
+            <w:r>
+              <w:rPr>
+                <w:rFonts w:ascii="Helvetica" w:hAnsi="Helvetica"/>
+                <w:sz w:val="20"/>
+                <w:szCs w:val="20"/>
+              </w:rPr>
+              <w:t xml:space="preserve">. </w:t>
+            </w:r>
+            <w:r>
+              <w:rPr>
+                <w:rFonts w:ascii="Helvetica" w:hAnsi="Helvetica"/>
+                <w:sz w:val="20"/>
+                <w:szCs w:val="20"/>
               </w:rPr>
               <w:t>Cognitive Behavioral Intervention Methods</w:t>
+            </w:r>
+          </w:p>
+          <w:p>
+            <w:pPr>
+              <w:rPr>
+                <w:rFonts w:ascii="Helvetica" w:hAnsi="Helvetica"/>
+                <w:sz w:val="20"/>
+                <w:szCs w:val="20"/>
+              </w:rPr>
+            </w:pPr>
+            <w:r>
+              <w:rPr>
+                <w:rFonts w:ascii="Helvetica" w:hAnsi="Helvetica"/>
+                <w:sz w:val="20"/>
+                <w:szCs w:val="20"/>
+              </w:rPr>
+              <w:t>University of Pennsylvania. Self-concordant Goals.</w:t>
             </w:r>
           </w:p>
         </w:tc>
@@ -1637,6 +1608,10 @@
     </w:tbl>
     <w:p>
       <w:pPr>
+        <w:pStyle w:val="Heading1"/>
+        <w:keepNext w:val="0"/>
+        <w:keepLines w:val="0"/>
+        <w:spacing w:before="0" w:after="0" w:line="240" w:lineRule="auto"/>
         <w:rPr>
           <w:rFonts w:ascii="Helvetica" w:hAnsi="Helvetica"/>
           <w:b/>
@@ -1647,6 +1622,10 @@
     </w:p>
     <w:p>
       <w:pPr>
+        <w:pStyle w:val="Heading1"/>
+        <w:keepNext w:val="0"/>
+        <w:keepLines w:val="0"/>
+        <w:spacing w:before="0" w:after="0" w:line="240" w:lineRule="auto"/>
         <w:rPr>
           <w:rFonts w:ascii="Helvetica" w:hAnsi="Helvetica"/>
           <w:b/>
@@ -1662,6 +1641,2994 @@
           <w:szCs w:val="20"/>
         </w:rPr>
         <w:lastRenderedPageBreak/>
+        <w:t>Publications</w:t>
+      </w:r>
+    </w:p>
+    <w:p>
+      <w:pPr>
+        <w:rPr>
+          <w:rFonts w:ascii="Helvetica" w:hAnsi="Helvetica"/>
+          <w:sz w:val="20"/>
+          <w:szCs w:val="20"/>
+        </w:rPr>
+      </w:pPr>
+      <w:hyperlink r:id="rId13">
+        <w:r>
+          <w:rPr>
+            <w:rFonts w:ascii="Helvetica" w:hAnsi="Helvetica"/>
+            <w:color w:val="1155CC"/>
+            <w:sz w:val="20"/>
+            <w:szCs w:val="20"/>
+            <w:u w:val="single"/>
+          </w:rPr>
+          <w:t>Google Scholar</w:t>
+        </w:r>
+      </w:hyperlink>
+    </w:p>
+    <w:p>
+      <w:pPr>
+        <w:rPr>
+          <w:rFonts w:ascii="Helvetica" w:hAnsi="Helvetica"/>
+          <w:sz w:val="20"/>
+          <w:szCs w:val="20"/>
+        </w:rPr>
+      </w:pPr>
+    </w:p>
+    <w:p>
+      <w:pPr>
+        <w:ind w:left="720" w:hanging="720"/>
+        <w:rPr>
+          <w:rFonts w:ascii="Helvetica" w:hAnsi="Helvetica"/>
+          <w:b/>
+          <w:bCs/>
+          <w:i/>
+          <w:iCs/>
+          <w:sz w:val="20"/>
+          <w:szCs w:val="20"/>
+        </w:rPr>
+      </w:pPr>
+      <w:r>
+        <w:rPr>
+          <w:rFonts w:ascii="Helvetica" w:hAnsi="Helvetica"/>
+          <w:b/>
+          <w:bCs/>
+          <w:i/>
+          <w:iCs/>
+          <w:sz w:val="20"/>
+          <w:szCs w:val="20"/>
+        </w:rPr>
+        <w:t>Published</w:t>
+      </w:r>
+    </w:p>
+    <w:p>
+      <w:pPr>
+        <w:ind w:left="720" w:hanging="720"/>
+        <w:rPr>
+          <w:rFonts w:ascii="Helvetica" w:hAnsi="Helvetica"/>
+          <w:sz w:val="20"/>
+          <w:szCs w:val="20"/>
+        </w:rPr>
+      </w:pPr>
+      <w:r>
+        <w:rPr>
+          <w:rFonts w:ascii="Helvetica" w:hAnsi="Helvetica"/>
+          <w:sz w:val="20"/>
+          <w:szCs w:val="20"/>
+        </w:rPr>
+        <w:t xml:space="preserve">Duckworth, A.L., Kautz, T., Defnet, A., Satlof-Bedrick, E., Talamas, S., </w:t>
+      </w:r>
+      <w:r>
+        <w:rPr>
+          <w:rFonts w:ascii="Helvetica" w:hAnsi="Helvetica"/>
+          <w:b/>
+          <w:bCs/>
+          <w:sz w:val="20"/>
+          <w:szCs w:val="20"/>
+        </w:rPr>
+        <w:t>Lira, B</w:t>
+      </w:r>
+      <w:r>
+        <w:rPr>
+          <w:rFonts w:ascii="Helvetica" w:hAnsi="Helvetica"/>
+          <w:sz w:val="20"/>
+          <w:szCs w:val="20"/>
+        </w:rPr>
+        <w:t>., &amp; Steinberg, L. (2021)</w:t>
+      </w:r>
+      <w:r>
+        <w:rPr>
+          <w:rFonts w:ascii="Helvetica" w:hAnsi="Helvetica"/>
+          <w:sz w:val="20"/>
+          <w:szCs w:val="20"/>
+        </w:rPr>
+        <w:t>.</w:t>
+      </w:r>
+      <w:r>
+        <w:rPr>
+          <w:rFonts w:ascii="Helvetica" w:hAnsi="Helvetica"/>
+          <w:sz w:val="20"/>
+          <w:szCs w:val="20"/>
+        </w:rPr>
+        <w:t xml:space="preserve"> </w:t>
+      </w:r>
+      <w:r>
+        <w:rPr>
+          <w:rFonts w:ascii="Helvetica" w:hAnsi="Helvetica"/>
+          <w:sz w:val="20"/>
+          <w:szCs w:val="20"/>
+        </w:rPr>
+        <w:t>Students Attending School Remotely Suffer Socially, Emotionally, and Academically</w:t>
+      </w:r>
+      <w:r>
+        <w:rPr>
+          <w:rFonts w:ascii="Helvetica" w:hAnsi="Helvetica"/>
+          <w:sz w:val="20"/>
+          <w:szCs w:val="20"/>
+        </w:rPr>
+        <w:t>. Educational Researcher</w:t>
+      </w:r>
+      <w:r>
+        <w:rPr>
+          <w:rFonts w:ascii="Helvetica" w:hAnsi="Helvetica"/>
+          <w:sz w:val="20"/>
+          <w:szCs w:val="20"/>
+        </w:rPr>
+        <w:t xml:space="preserve"> X(X), X-X. https://doi.org/10.3102/0013189X211031551 [</w:t>
+      </w:r>
+      <w:r>
+        <w:fldChar w:fldCharType="begin"/>
+      </w:r>
+      <w:r>
+        <w:instrText xml:space="preserve"> HYPERLINK "https://journals.sagepub.com/doi/pdf/10.3102/0013189X211031551" </w:instrText>
+      </w:r>
+      <w:r>
+        <w:fldChar w:fldCharType="separate"/>
+      </w:r>
+      <w:r>
+        <w:rPr>
+          <w:rStyle w:val="Hyperlink"/>
+          <w:rFonts w:ascii="Helvetica" w:hAnsi="Helvetica"/>
+          <w:sz w:val="20"/>
+          <w:szCs w:val="20"/>
+        </w:rPr>
+        <w:t>link</w:t>
+      </w:r>
+      <w:r>
+        <w:rPr>
+          <w:rStyle w:val="Hyperlink"/>
+          <w:rFonts w:ascii="Helvetica" w:hAnsi="Helvetica"/>
+          <w:sz w:val="20"/>
+          <w:szCs w:val="20"/>
+        </w:rPr>
+        <w:fldChar w:fldCharType="end"/>
+      </w:r>
+      <w:r>
+        <w:rPr>
+          <w:rFonts w:ascii="Helvetica" w:hAnsi="Helvetica"/>
+          <w:sz w:val="20"/>
+          <w:szCs w:val="20"/>
+        </w:rPr>
+        <w:t>]</w:t>
+      </w:r>
+    </w:p>
+    <w:p>
+      <w:pPr>
+        <w:ind w:left="720" w:hanging="720"/>
+        <w:rPr>
+          <w:rFonts w:ascii="Helvetica" w:hAnsi="Helvetica"/>
+          <w:i/>
+          <w:iCs/>
+          <w:sz w:val="20"/>
+          <w:szCs w:val="20"/>
+        </w:rPr>
+      </w:pPr>
+      <w:r>
+        <w:rPr>
+          <w:rFonts w:ascii="Helvetica" w:hAnsi="Helvetica"/>
+          <w:sz w:val="20"/>
+          <w:szCs w:val="20"/>
+        </w:rPr>
+        <w:t xml:space="preserve">Caffarena, C., </w:t>
+      </w:r>
+      <w:r>
+        <w:rPr>
+          <w:rFonts w:ascii="Helvetica" w:hAnsi="Helvetica"/>
+          <w:b/>
+          <w:sz w:val="20"/>
+          <w:szCs w:val="20"/>
+        </w:rPr>
+        <w:t>Lira, B</w:t>
+      </w:r>
+      <w:r>
+        <w:rPr>
+          <w:rFonts w:ascii="Helvetica" w:hAnsi="Helvetica"/>
+          <w:sz w:val="20"/>
+          <w:szCs w:val="20"/>
+        </w:rPr>
+        <w:t>., Campos, A.L., Rojas-Barahona, C. (202</w:t>
+      </w:r>
+      <w:r>
+        <w:rPr>
+          <w:rFonts w:ascii="Helvetica" w:hAnsi="Helvetica"/>
+          <w:sz w:val="20"/>
+          <w:szCs w:val="20"/>
+        </w:rPr>
+        <w:t>1</w:t>
+      </w:r>
+      <w:r>
+        <w:rPr>
+          <w:rFonts w:ascii="Helvetica" w:hAnsi="Helvetica"/>
+          <w:sz w:val="20"/>
+          <w:szCs w:val="20"/>
+        </w:rPr>
+        <w:t xml:space="preserve">). Psychometric properties of the Child Behavior Questionnaire (CBQ) in Chile. </w:t>
+      </w:r>
+      <w:r>
+        <w:rPr>
+          <w:rFonts w:ascii="Helvetica" w:hAnsi="Helvetica"/>
+          <w:i/>
+          <w:iCs/>
+          <w:sz w:val="20"/>
+          <w:szCs w:val="20"/>
+        </w:rPr>
+        <w:t>Current Psychology X(X) X-X.</w:t>
+      </w:r>
+      <w:r>
+        <w:rPr>
+          <w:sz w:val="20"/>
+          <w:szCs w:val="20"/>
+        </w:rPr>
+        <w:t xml:space="preserve"> </w:t>
+      </w:r>
+      <w:hyperlink r:id="rId14" w:history="1">
+        <w:r>
+          <w:rPr>
+            <w:rStyle w:val="Hyperlink"/>
+            <w:rFonts w:ascii="Helvetica" w:hAnsi="Helvetica"/>
+            <w:sz w:val="20"/>
+            <w:szCs w:val="20"/>
+          </w:rPr>
+          <w:t>https://doi.org/10.1007/s12144-021-01871-9</w:t>
+        </w:r>
+      </w:hyperlink>
+      <w:r>
+        <w:rPr>
+          <w:rFonts w:ascii="Helvetica" w:hAnsi="Helvetica"/>
+          <w:sz w:val="20"/>
+          <w:szCs w:val="20"/>
+        </w:rPr>
+        <w:t xml:space="preserve"> [</w:t>
+      </w:r>
+      <w:r>
+        <w:fldChar w:fldCharType="begin"/>
+      </w:r>
+      <w:r>
+        <w:instrText xml:space="preserve"> HYPERLINK "https://doi.org/10.1007/s12144-021-01871-9" </w:instrText>
+      </w:r>
+      <w:r>
+        <w:fldChar w:fldCharType="separate"/>
+      </w:r>
+      <w:r>
+        <w:rPr>
+          <w:rStyle w:val="Hyperlink"/>
+          <w:rFonts w:ascii="Helvetica" w:hAnsi="Helvetica"/>
+          <w:sz w:val="20"/>
+          <w:szCs w:val="20"/>
+        </w:rPr>
+        <w:t>link</w:t>
+      </w:r>
+      <w:r>
+        <w:rPr>
+          <w:rStyle w:val="Hyperlink"/>
+          <w:rFonts w:ascii="Helvetica" w:hAnsi="Helvetica"/>
+          <w:sz w:val="20"/>
+          <w:szCs w:val="20"/>
+        </w:rPr>
+        <w:fldChar w:fldCharType="end"/>
+      </w:r>
+      <w:r>
+        <w:rPr>
+          <w:rFonts w:ascii="Helvetica" w:hAnsi="Helvetica"/>
+          <w:sz w:val="20"/>
+          <w:szCs w:val="20"/>
+        </w:rPr>
+        <w:t>]</w:t>
+      </w:r>
+    </w:p>
+    <w:p>
+      <w:pPr>
+        <w:ind w:left="720" w:hanging="720"/>
+        <w:rPr>
+          <w:rFonts w:ascii="Helvetica" w:hAnsi="Helvetica"/>
+          <w:i/>
+          <w:sz w:val="20"/>
+          <w:szCs w:val="20"/>
+        </w:rPr>
+      </w:pPr>
+      <w:r>
+        <w:rPr>
+          <w:rFonts w:ascii="Helvetica" w:hAnsi="Helvetica"/>
+          <w:sz w:val="20"/>
+          <w:szCs w:val="20"/>
+        </w:rPr>
+        <w:t xml:space="preserve">Herrera, D., Matos, L., Gargurevich, R., </w:t>
+      </w:r>
+      <w:r>
+        <w:rPr>
+          <w:rFonts w:ascii="Helvetica" w:hAnsi="Helvetica"/>
+          <w:b/>
+          <w:sz w:val="20"/>
+          <w:szCs w:val="20"/>
+        </w:rPr>
+        <w:t>Lira, B.</w:t>
+      </w:r>
+      <w:r>
+        <w:rPr>
+          <w:rFonts w:ascii="Helvetica" w:hAnsi="Helvetica"/>
+          <w:sz w:val="20"/>
+          <w:szCs w:val="20"/>
+        </w:rPr>
+        <w:t>, Valenzuela, R. (202</w:t>
+      </w:r>
+      <w:r>
+        <w:rPr>
+          <w:rFonts w:ascii="Helvetica" w:hAnsi="Helvetica"/>
+          <w:sz w:val="20"/>
+          <w:szCs w:val="20"/>
+        </w:rPr>
+        <w:t>1</w:t>
+      </w:r>
+      <w:r>
+        <w:rPr>
+          <w:rFonts w:ascii="Helvetica" w:hAnsi="Helvetica"/>
+          <w:sz w:val="20"/>
+          <w:szCs w:val="20"/>
+        </w:rPr>
+        <w:t xml:space="preserve">). Context matters: Teaching styles and basic psychological needs predicting flourishing and perfectionism in university music students. </w:t>
+      </w:r>
+      <w:r>
+        <w:rPr>
+          <w:rFonts w:ascii="Helvetica" w:hAnsi="Helvetica"/>
+          <w:i/>
+          <w:iCs/>
+          <w:sz w:val="20"/>
+          <w:szCs w:val="20"/>
+        </w:rPr>
+        <w:t>Frontiers in Psychology</w:t>
+      </w:r>
+      <w:r>
+        <w:rPr>
+          <w:rFonts w:ascii="Helvetica" w:hAnsi="Helvetica"/>
+          <w:i/>
+          <w:iCs/>
+          <w:sz w:val="20"/>
+          <w:szCs w:val="20"/>
+        </w:rPr>
+        <w:t xml:space="preserve"> 12. </w:t>
+      </w:r>
+      <w:r>
+        <w:rPr>
+          <w:rFonts w:ascii="Helvetica" w:hAnsi="Helvetica"/>
+          <w:sz w:val="20"/>
+          <w:szCs w:val="20"/>
+        </w:rPr>
+        <w:t>1-9.</w:t>
+      </w:r>
+      <w:r>
+        <w:rPr>
+          <w:sz w:val="20"/>
+          <w:szCs w:val="20"/>
+        </w:rPr>
+        <w:t xml:space="preserve"> </w:t>
+      </w:r>
+      <w:hyperlink r:id="rId15" w:history="1">
+        <w:r>
+          <w:rPr>
+            <w:rStyle w:val="Hyperlink"/>
+            <w:rFonts w:ascii="Helvetica" w:hAnsi="Helvetica"/>
+            <w:sz w:val="20"/>
+            <w:szCs w:val="20"/>
+          </w:rPr>
+          <w:t>https://doi.org/10.3389/fpsyg.2021.623312</w:t>
+        </w:r>
+      </w:hyperlink>
+      <w:r>
+        <w:rPr>
+          <w:rFonts w:ascii="Helvetica" w:hAnsi="Helvetica"/>
+          <w:sz w:val="20"/>
+          <w:szCs w:val="20"/>
+        </w:rPr>
+        <w:t xml:space="preserve"> [</w:t>
+      </w:r>
+      <w:r>
+        <w:fldChar w:fldCharType="begin"/>
+      </w:r>
+      <w:r>
+        <w:instrText xml:space="preserve"> HYPERLINK "https://www.frontiersin.org/articles/10.3389/fpsyg.2021.623312/full" </w:instrText>
+      </w:r>
+      <w:r>
+        <w:fldChar w:fldCharType="separate"/>
+      </w:r>
+      <w:r>
+        <w:rPr>
+          <w:rStyle w:val="Hyperlink"/>
+          <w:rFonts w:ascii="Helvetica" w:hAnsi="Helvetica"/>
+          <w:sz w:val="20"/>
+          <w:szCs w:val="20"/>
+        </w:rPr>
+        <w:t>link</w:t>
+      </w:r>
+      <w:r>
+        <w:rPr>
+          <w:rStyle w:val="Hyperlink"/>
+          <w:rFonts w:ascii="Helvetica" w:hAnsi="Helvetica"/>
+          <w:sz w:val="20"/>
+          <w:szCs w:val="20"/>
+        </w:rPr>
+        <w:fldChar w:fldCharType="end"/>
+      </w:r>
+      <w:r>
+        <w:rPr>
+          <w:rFonts w:ascii="Helvetica" w:hAnsi="Helvetica"/>
+          <w:sz w:val="20"/>
+          <w:szCs w:val="20"/>
+        </w:rPr>
+        <w:t>]</w:t>
+      </w:r>
+    </w:p>
+    <w:p>
+      <w:pPr>
+        <w:ind w:left="720" w:hanging="720"/>
+        <w:jc w:val="both"/>
+        <w:rPr>
+          <w:rFonts w:ascii="Helvetica Neue" w:hAnsi="Helvetica Neue"/>
+          <w:sz w:val="20"/>
+          <w:szCs w:val="20"/>
+        </w:rPr>
+      </w:pPr>
+      <w:r>
+        <w:rPr>
+          <w:rFonts w:ascii="Helvetica" w:hAnsi="Helvetica"/>
+          <w:b/>
+          <w:sz w:val="20"/>
+          <w:szCs w:val="20"/>
+        </w:rPr>
+        <w:t>Lira, B.</w:t>
+      </w:r>
+      <w:r>
+        <w:rPr>
+          <w:rFonts w:ascii="Helvetica" w:hAnsi="Helvetica"/>
+          <w:sz w:val="20"/>
+          <w:szCs w:val="20"/>
+        </w:rPr>
+        <w:t xml:space="preserve"> (2017). The predictive role of parental and maternal emotion regulation, empathy, and </w:t>
+      </w:r>
+      <w:r>
+        <w:rPr>
+          <w:rFonts w:ascii="Helvetica Neue" w:hAnsi="Helvetica Neue"/>
+          <w:sz w:val="20"/>
+          <w:szCs w:val="20"/>
+        </w:rPr>
+        <w:t>alexithymia in toddler’s effortful control. Universidad de Lima Undergraduate Thesis.</w:t>
+      </w:r>
+      <w:r>
+        <w:rPr>
+          <w:rFonts w:ascii="Helvetica Neue" w:hAnsi="Helvetica Neue"/>
+          <w:sz w:val="20"/>
+          <w:szCs w:val="20"/>
+        </w:rPr>
+        <w:t xml:space="preserve"> </w:t>
+      </w:r>
+      <w:r>
+        <w:rPr>
+          <w:rFonts w:ascii="Helvetica Neue" w:hAnsi="Helvetica Neue"/>
+          <w:sz w:val="20"/>
+          <w:szCs w:val="20"/>
+        </w:rPr>
+        <w:t>[</w:t>
+      </w:r>
+      <w:r>
+        <w:fldChar w:fldCharType="begin"/>
+      </w:r>
+      <w:r>
+        <w:instrText xml:space="preserve"> HYPERLINK "http://200.11.53.159/bitstream/handle/ulima/3295/Lira_Luttges_Benjamin.pdf?sequence=1&amp;isAllowed=y" </w:instrText>
+      </w:r>
+      <w:r>
+        <w:fldChar w:fldCharType="separate"/>
+      </w:r>
+      <w:r>
+        <w:rPr>
+          <w:rStyle w:val="Hyperlink"/>
+          <w:rFonts w:ascii="Helvetica Neue" w:hAnsi="Helvetica Neue"/>
+          <w:sz w:val="20"/>
+          <w:szCs w:val="20"/>
+        </w:rPr>
+        <w:t>link</w:t>
+      </w:r>
+      <w:r>
+        <w:rPr>
+          <w:rStyle w:val="Hyperlink"/>
+          <w:rFonts w:ascii="Helvetica Neue" w:hAnsi="Helvetica Neue"/>
+          <w:sz w:val="20"/>
+          <w:szCs w:val="20"/>
+        </w:rPr>
+        <w:fldChar w:fldCharType="end"/>
+      </w:r>
+      <w:r>
+        <w:rPr>
+          <w:rFonts w:ascii="Helvetica Neue" w:hAnsi="Helvetica Neue"/>
+          <w:sz w:val="20"/>
+          <w:szCs w:val="20"/>
+        </w:rPr>
+        <w:t>]</w:t>
+      </w:r>
+    </w:p>
+    <w:p>
+      <w:pPr>
+        <w:ind w:left="720" w:hanging="720"/>
+        <w:rPr>
+          <w:rFonts w:ascii="Helvetica Neue" w:hAnsi="Helvetica Neue"/>
+          <w:sz w:val="20"/>
+          <w:szCs w:val="20"/>
+        </w:rPr>
+      </w:pPr>
+      <w:r>
+        <w:rPr>
+          <w:rFonts w:ascii="Helvetica Neue" w:hAnsi="Helvetica Neue"/>
+          <w:sz w:val="20"/>
+          <w:szCs w:val="20"/>
+        </w:rPr>
+        <w:t xml:space="preserve">Gleichgerrcht, E., </w:t>
+      </w:r>
+      <w:r>
+        <w:rPr>
+          <w:rFonts w:ascii="Helvetica Neue" w:hAnsi="Helvetica Neue"/>
+          <w:b/>
+          <w:sz w:val="20"/>
+          <w:szCs w:val="20"/>
+        </w:rPr>
+        <w:t>Lira, B.</w:t>
+      </w:r>
+      <w:r>
+        <w:rPr>
+          <w:rFonts w:ascii="Helvetica Neue" w:hAnsi="Helvetica Neue"/>
+          <w:sz w:val="20"/>
+          <w:szCs w:val="20"/>
+        </w:rPr>
+        <w:t xml:space="preserve">, Salvarezza, F., &amp; Campos, A.L. (2015). Educational neuromyths among teachers in Latin America. </w:t>
+      </w:r>
+      <w:r>
+        <w:rPr>
+          <w:rFonts w:ascii="Helvetica Neue" w:hAnsi="Helvetica Neue"/>
+          <w:i/>
+          <w:sz w:val="20"/>
+          <w:szCs w:val="20"/>
+        </w:rPr>
+        <w:t>Mind, Brain, and Education 9</w:t>
+      </w:r>
+      <w:r>
+        <w:rPr>
+          <w:rFonts w:ascii="Helvetica Neue" w:hAnsi="Helvetica Neue"/>
+          <w:sz w:val="20"/>
+          <w:szCs w:val="20"/>
+        </w:rPr>
+        <w:t xml:space="preserve">(3). 170–78. </w:t>
+      </w:r>
+      <w:r>
+        <w:rPr>
+          <w:rFonts w:ascii="Helvetica" w:hAnsi="Helvetica"/>
+          <w:sz w:val="20"/>
+          <w:szCs w:val="20"/>
+        </w:rPr>
+        <w:t>https://doi.org/</w:t>
+      </w:r>
+      <w:r>
+        <w:rPr>
+          <w:rFonts w:ascii="Helvetica Neue" w:hAnsi="Helvetica Neue"/>
+          <w:sz w:val="20"/>
+          <w:szCs w:val="20"/>
+        </w:rPr>
+        <w:t>doi:10.1111/mbe.12086.</w:t>
+      </w:r>
+      <w:r>
+        <w:rPr>
+          <w:rFonts w:ascii="Helvetica Neue" w:hAnsi="Helvetica Neue"/>
+          <w:sz w:val="20"/>
+          <w:szCs w:val="20"/>
+        </w:rPr>
+        <w:t xml:space="preserve"> </w:t>
+      </w:r>
+      <w:r>
+        <w:rPr>
+          <w:rFonts w:ascii="Helvetica Neue" w:hAnsi="Helvetica Neue"/>
+          <w:sz w:val="20"/>
+          <w:szCs w:val="20"/>
+        </w:rPr>
+        <w:t>[</w:t>
+      </w:r>
+      <w:hyperlink r:id="rId16" w:history="1">
+        <w:r>
+          <w:rPr>
+            <w:rStyle w:val="Hyperlink"/>
+            <w:rFonts w:ascii="Helvetica Neue" w:hAnsi="Helvetica Neue"/>
+            <w:sz w:val="20"/>
+            <w:szCs w:val="20"/>
+          </w:rPr>
+          <w:t>link</w:t>
+        </w:r>
+      </w:hyperlink>
+      <w:r>
+        <w:rPr>
+          <w:rFonts w:ascii="Helvetica Neue" w:hAnsi="Helvetica Neue"/>
+          <w:sz w:val="20"/>
+          <w:szCs w:val="20"/>
+        </w:rPr>
+        <w:t>]</w:t>
+      </w:r>
+    </w:p>
+    <w:p>
+      <w:pPr>
+        <w:ind w:left="720" w:hanging="720"/>
+        <w:rPr>
+          <w:rFonts w:ascii="Helvetica Neue" w:hAnsi="Helvetica Neue"/>
+          <w:sz w:val="20"/>
+          <w:szCs w:val="20"/>
+        </w:rPr>
+      </w:pPr>
+      <w:r>
+        <w:rPr>
+          <w:rFonts w:ascii="Helvetica Neue" w:hAnsi="Helvetica Neue"/>
+          <w:sz w:val="20"/>
+          <w:szCs w:val="20"/>
+        </w:rPr>
+        <w:t xml:space="preserve">Gleichgerrcht, E. &amp; </w:t>
+      </w:r>
+      <w:r>
+        <w:rPr>
+          <w:rFonts w:ascii="Helvetica Neue" w:hAnsi="Helvetica Neue"/>
+          <w:b/>
+          <w:sz w:val="20"/>
+          <w:szCs w:val="20"/>
+        </w:rPr>
+        <w:t>Lira, B.</w:t>
+      </w:r>
+      <w:r>
+        <w:rPr>
+          <w:rFonts w:ascii="Helvetica Neue" w:hAnsi="Helvetica Neue"/>
+          <w:sz w:val="20"/>
+          <w:szCs w:val="20"/>
+        </w:rPr>
+        <w:t xml:space="preserve"> (2014). Attention: fostering educational neuroscience 5. Lima: Cerebrum Ediciones.</w:t>
+      </w:r>
+    </w:p>
+    <w:p>
+      <w:pPr>
+        <w:rPr>
+          <w:rFonts w:ascii="Helvetica Neue" w:hAnsi="Helvetica Neue"/>
+          <w:sz w:val="20"/>
+          <w:szCs w:val="20"/>
+        </w:rPr>
+      </w:pPr>
+    </w:p>
+    <w:p>
+      <w:pPr>
+        <w:rPr>
+          <w:rFonts w:ascii="Helvetica Neue" w:hAnsi="Helvetica Neue"/>
+          <w:sz w:val="20"/>
+          <w:szCs w:val="20"/>
+        </w:rPr>
+      </w:pPr>
+      <w:r>
+        <w:rPr>
+          <w:rFonts w:ascii="Helvetica Neue" w:hAnsi="Helvetica Neue"/>
+          <w:b/>
+          <w:i/>
+          <w:sz w:val="20"/>
+          <w:szCs w:val="20"/>
+        </w:rPr>
+        <w:t>Submitted</w:t>
+      </w:r>
+    </w:p>
+    <w:p>
+      <w:pPr>
+        <w:ind w:left="720" w:hanging="720"/>
+        <w:rPr>
+          <w:rFonts w:ascii="Helvetica Neue" w:hAnsi="Helvetica Neue"/>
+          <w:sz w:val="20"/>
+          <w:szCs w:val="20"/>
+        </w:rPr>
+      </w:pPr>
+      <w:r>
+        <w:rPr>
+          <w:rFonts w:ascii="Helvetica Neue" w:hAnsi="Helvetica Neue"/>
+          <w:b/>
+          <w:sz w:val="20"/>
+          <w:szCs w:val="20"/>
+        </w:rPr>
+        <w:t>Lira, B</w:t>
+      </w:r>
+      <w:r>
+        <w:rPr>
+          <w:rFonts w:ascii="Helvetica Neue" w:hAnsi="Helvetica Neue"/>
+          <w:sz w:val="20"/>
+          <w:szCs w:val="20"/>
+        </w:rPr>
+        <w:t>.</w:t>
+      </w:r>
+      <w:r>
+        <w:rPr>
+          <w:rFonts w:ascii="Helvetica Neue" w:hAnsi="Helvetica Neue"/>
+          <w:sz w:val="20"/>
+          <w:szCs w:val="20"/>
+        </w:rPr>
+        <w:t xml:space="preserve">, Gardner, M., </w:t>
+      </w:r>
+      <w:r>
+        <w:rPr>
+          <w:rFonts w:ascii="Helvetica Neue" w:hAnsi="Helvetica Neue"/>
+          <w:sz w:val="20"/>
+          <w:szCs w:val="20"/>
+        </w:rPr>
+        <w:t>Duckworth, A.L.</w:t>
+      </w:r>
+      <w:r>
+        <w:rPr>
+          <w:rFonts w:ascii="Helvetica Neue" w:hAnsi="Helvetica Neue"/>
+          <w:sz w:val="20"/>
+          <w:szCs w:val="20"/>
+        </w:rPr>
+        <w:t xml:space="preserve">, </w:t>
+      </w:r>
+      <w:r>
+        <w:rPr>
+          <w:rFonts w:ascii="Helvetica Neue" w:hAnsi="Helvetica Neue"/>
+          <w:sz w:val="20"/>
+          <w:szCs w:val="20"/>
+        </w:rPr>
+        <w:t>Quirk, A.</w:t>
+      </w:r>
+      <w:proofErr w:type="gramStart"/>
+      <w:r>
+        <w:rPr>
+          <w:rFonts w:ascii="Helvetica Neue" w:hAnsi="Helvetica Neue"/>
+          <w:sz w:val="20"/>
+          <w:szCs w:val="20"/>
+        </w:rPr>
+        <w:t>,</w:t>
+      </w:r>
+      <w:r>
+        <w:rPr>
+          <w:rFonts w:ascii="Helvetica Neue" w:hAnsi="Helvetica Neue"/>
+          <w:b/>
+          <w:sz w:val="20"/>
+          <w:szCs w:val="20"/>
+        </w:rPr>
+        <w:t xml:space="preserve"> </w:t>
+      </w:r>
+      <w:r>
+        <w:rPr>
+          <w:rFonts w:ascii="Helvetica Neue" w:hAnsi="Helvetica Neue"/>
+          <w:sz w:val="20"/>
+          <w:szCs w:val="20"/>
+        </w:rPr>
+        <w:t>,</w:t>
+      </w:r>
+      <w:proofErr w:type="gramEnd"/>
+      <w:r>
+        <w:rPr>
+          <w:rFonts w:ascii="Helvetica Neue" w:hAnsi="Helvetica Neue"/>
+          <w:sz w:val="20"/>
+          <w:szCs w:val="20"/>
+        </w:rPr>
+        <w:t xml:space="preserve"> Stone, C.</w:t>
+      </w:r>
+      <w:r>
+        <w:rPr>
+          <w:rFonts w:ascii="Helvetica Neue" w:hAnsi="Helvetica Neue"/>
+          <w:sz w:val="20"/>
+          <w:szCs w:val="20"/>
+        </w:rPr>
+        <w:t>,</w:t>
+      </w:r>
+      <w:r>
+        <w:rPr>
+          <w:rFonts w:ascii="Helvetica Neue" w:hAnsi="Helvetica Neue"/>
+          <w:sz w:val="20"/>
+          <w:szCs w:val="20"/>
+        </w:rPr>
+        <w:t xml:space="preserve"> Rao, A.</w:t>
+      </w:r>
+      <w:r>
+        <w:rPr>
+          <w:rFonts w:ascii="Helvetica Neue" w:hAnsi="Helvetica Neue"/>
+          <w:sz w:val="20"/>
+          <w:szCs w:val="20"/>
+        </w:rPr>
+        <w:t>,</w:t>
+      </w:r>
+      <w:r>
+        <w:rPr>
+          <w:rFonts w:ascii="Helvetica Neue" w:hAnsi="Helvetica Neue"/>
+          <w:sz w:val="20"/>
+          <w:szCs w:val="20"/>
+        </w:rPr>
+        <w:t xml:space="preserve"> Hutt, S.</w:t>
+      </w:r>
+      <w:r>
+        <w:rPr>
+          <w:rFonts w:ascii="Helvetica Neue" w:hAnsi="Helvetica Neue"/>
+          <w:sz w:val="20"/>
+          <w:szCs w:val="20"/>
+        </w:rPr>
+        <w:t>,</w:t>
+      </w:r>
+      <w:r>
+        <w:rPr>
+          <w:rFonts w:ascii="Helvetica Neue" w:hAnsi="Helvetica Neue"/>
+          <w:sz w:val="20"/>
+          <w:szCs w:val="20"/>
+        </w:rPr>
+        <w:t xml:space="preserve"> D'Mello, S. (202</w:t>
+      </w:r>
+      <w:r>
+        <w:rPr>
+          <w:rFonts w:ascii="Helvetica Neue" w:hAnsi="Helvetica Neue"/>
+          <w:sz w:val="20"/>
+          <w:szCs w:val="20"/>
+        </w:rPr>
+        <w:t>2</w:t>
+      </w:r>
+      <w:r>
+        <w:rPr>
+          <w:rFonts w:ascii="Helvetica Neue" w:hAnsi="Helvetica Neue"/>
+          <w:sz w:val="20"/>
+          <w:szCs w:val="20"/>
+        </w:rPr>
+        <w:t>). Using machine learning to identi</w:t>
+      </w:r>
+      <w:r>
+        <w:rPr>
+          <w:rFonts w:ascii="Helvetica Neue" w:hAnsi="Helvetica Neue"/>
+          <w:sz w:val="20"/>
+          <w:szCs w:val="20"/>
+        </w:rPr>
+        <w:t>f</w:t>
+      </w:r>
+      <w:r>
+        <w:rPr>
+          <w:rFonts w:ascii="Helvetica Neue" w:hAnsi="Helvetica Neue"/>
+          <w:sz w:val="20"/>
+          <w:szCs w:val="20"/>
+        </w:rPr>
+        <w:t>y motivational themes in college applications. Manuscript submitted for publication.</w:t>
+      </w:r>
+    </w:p>
+    <w:p>
+      <w:pPr>
+        <w:ind w:left="720" w:hanging="720"/>
+        <w:rPr>
+          <w:rFonts w:ascii="Helvetica Neue" w:hAnsi="Helvetica Neue"/>
+          <w:sz w:val="20"/>
+          <w:szCs w:val="20"/>
+        </w:rPr>
+      </w:pPr>
+      <w:r>
+        <w:rPr>
+          <w:rFonts w:ascii="Helvetica Neue" w:hAnsi="Helvetica Neue"/>
+          <w:b/>
+          <w:sz w:val="20"/>
+          <w:szCs w:val="20"/>
+        </w:rPr>
+        <w:t>Lira, B</w:t>
+      </w:r>
+      <w:r>
+        <w:rPr>
+          <w:rFonts w:ascii="Helvetica Neue" w:hAnsi="Helvetica Neue"/>
+          <w:sz w:val="20"/>
+          <w:szCs w:val="20"/>
+        </w:rPr>
+        <w:t xml:space="preserve">., </w:t>
+      </w:r>
+      <w:r>
+        <w:rPr>
+          <w:rFonts w:ascii="Helvetica Neue" w:hAnsi="Helvetica Neue"/>
+          <w:sz w:val="20"/>
+          <w:szCs w:val="20"/>
+        </w:rPr>
+        <w:t xml:space="preserve">O’Brien, J., Peña, P.A., Galla, B.M., D’Mello, S., Yeager, </w:t>
+      </w:r>
+      <w:proofErr w:type="gramStart"/>
+      <w:r>
+        <w:rPr>
+          <w:rFonts w:ascii="Helvetica Neue" w:hAnsi="Helvetica Neue"/>
+          <w:sz w:val="20"/>
+          <w:szCs w:val="20"/>
+        </w:rPr>
+        <w:t>D.,S.</w:t>
+      </w:r>
+      <w:proofErr w:type="gramEnd"/>
+      <w:r>
+        <w:rPr>
+          <w:rFonts w:ascii="Helvetica Neue" w:hAnsi="Helvetica Neue"/>
+          <w:sz w:val="20"/>
+          <w:szCs w:val="20"/>
+        </w:rPr>
+        <w:t xml:space="preserve">, Defnet, A., Kautz, T., Munkacsy, K., Duckworth, A.L., </w:t>
+      </w:r>
+      <w:r>
+        <w:rPr>
+          <w:rFonts w:ascii="Helvetica Neue" w:hAnsi="Helvetica Neue"/>
+          <w:sz w:val="20"/>
+          <w:szCs w:val="20"/>
+        </w:rPr>
+        <w:t>(202</w:t>
+      </w:r>
+      <w:r>
+        <w:rPr>
+          <w:rFonts w:ascii="Helvetica Neue" w:hAnsi="Helvetica Neue"/>
+          <w:sz w:val="20"/>
+          <w:szCs w:val="20"/>
+        </w:rPr>
+        <w:t>2</w:t>
+      </w:r>
+      <w:r>
+        <w:rPr>
+          <w:rFonts w:ascii="Helvetica Neue" w:hAnsi="Helvetica Neue"/>
+          <w:sz w:val="20"/>
+          <w:szCs w:val="20"/>
+        </w:rPr>
+        <w:t xml:space="preserve">). </w:t>
+      </w:r>
+      <w:r>
+        <w:rPr>
+          <w:rFonts w:ascii="Helvetica Neue" w:hAnsi="Helvetica Neue"/>
+          <w:sz w:val="20"/>
+          <w:szCs w:val="20"/>
+        </w:rPr>
+        <w:t>Large Studies Reveal How Reference Bias Limits Policy Applications of Self-Report Measures</w:t>
+      </w:r>
+      <w:r>
+        <w:rPr>
+          <w:rFonts w:ascii="Helvetica Neue" w:hAnsi="Helvetica Neue"/>
+          <w:sz w:val="20"/>
+          <w:szCs w:val="20"/>
+        </w:rPr>
+        <w:t>. Manuscript submitted for publication.</w:t>
+      </w:r>
+    </w:p>
+    <w:p>
+      <w:pPr>
+        <w:ind w:left="720" w:hanging="720"/>
+        <w:rPr>
+          <w:rFonts w:ascii="Helvetica Neue" w:hAnsi="Helvetica Neue"/>
+          <w:sz w:val="20"/>
+          <w:szCs w:val="20"/>
+        </w:rPr>
+      </w:pPr>
+      <w:r>
+        <w:rPr>
+          <w:rFonts w:ascii="Helvetica Neue" w:hAnsi="Helvetica Neue"/>
+          <w:sz w:val="20"/>
+          <w:szCs w:val="20"/>
+        </w:rPr>
+        <w:t>Matos, L., Herrera, D., Lira, B., Gargurevich, R., Benita, M. (2021) Perceived Teaching Styles, Basic Psychological Needs, Motivation, Engagement, Academic Achievement and Student Well-Being in a Peruvian in a low socioeconomic students’ sample</w:t>
+      </w:r>
+      <w:r>
+        <w:rPr>
+          <w:rFonts w:ascii="Helvetica Neue" w:hAnsi="Helvetica Neue"/>
+          <w:sz w:val="20"/>
+          <w:szCs w:val="20"/>
+        </w:rPr>
+        <w:t>. Manuscript submitted for publication.</w:t>
+      </w:r>
+    </w:p>
+    <w:p>
+      <w:pPr>
+        <w:pBdr>
+          <w:top w:val="nil"/>
+          <w:left w:val="nil"/>
+          <w:bottom w:val="nil"/>
+          <w:right w:val="nil"/>
+          <w:between w:val="nil"/>
+        </w:pBdr>
+        <w:ind w:left="720" w:hanging="720"/>
+        <w:rPr>
+          <w:rFonts w:ascii="Helvetica Neue" w:hAnsi="Helvetica Neue"/>
+          <w:sz w:val="20"/>
+          <w:szCs w:val="20"/>
+        </w:rPr>
+      </w:pPr>
+      <w:r>
+        <w:rPr>
+          <w:rFonts w:ascii="Helvetica Neue" w:hAnsi="Helvetica Neue"/>
+          <w:sz w:val="20"/>
+          <w:szCs w:val="20"/>
+        </w:rPr>
+        <w:t xml:space="preserve">Putnam, S., …, </w:t>
+      </w:r>
+      <w:r>
+        <w:rPr>
+          <w:rFonts w:ascii="Helvetica Neue" w:hAnsi="Helvetica Neue"/>
+          <w:b/>
+          <w:sz w:val="20"/>
+          <w:szCs w:val="20"/>
+        </w:rPr>
+        <w:t>Lira, B.</w:t>
+      </w:r>
+      <w:r>
+        <w:rPr>
+          <w:rFonts w:ascii="Helvetica Neue" w:hAnsi="Helvetica Neue"/>
+          <w:sz w:val="20"/>
+          <w:szCs w:val="20"/>
+        </w:rPr>
+        <w:t xml:space="preserve">, et al. (2020). Global temperament project. Manuscript in preparation. </w:t>
+      </w:r>
+    </w:p>
+    <w:p>
+      <w:pPr>
+        <w:rPr>
+          <w:rFonts w:ascii="Helvetica Neue" w:hAnsi="Helvetica Neue"/>
+          <w:b/>
+          <w:i/>
+          <w:sz w:val="20"/>
+          <w:szCs w:val="20"/>
+        </w:rPr>
+      </w:pPr>
+    </w:p>
+    <w:p>
+      <w:pPr>
+        <w:rPr>
+          <w:rFonts w:ascii="Helvetica Neue" w:hAnsi="Helvetica Neue"/>
+          <w:b/>
+          <w:i/>
+          <w:sz w:val="20"/>
+          <w:szCs w:val="20"/>
+        </w:rPr>
+      </w:pPr>
+      <w:r>
+        <w:rPr>
+          <w:rFonts w:ascii="Helvetica Neue" w:hAnsi="Helvetica Neue"/>
+          <w:b/>
+          <w:i/>
+          <w:sz w:val="20"/>
+          <w:szCs w:val="20"/>
+        </w:rPr>
+        <w:t>In Prep</w:t>
+      </w:r>
+    </w:p>
+    <w:p>
+      <w:pPr>
+        <w:ind w:left="720" w:hanging="720"/>
+        <w:rPr>
+          <w:rFonts w:ascii="Helvetica Neue" w:hAnsi="Helvetica Neue"/>
+          <w:sz w:val="20"/>
+          <w:szCs w:val="20"/>
+        </w:rPr>
+      </w:pPr>
+      <w:r>
+        <w:rPr>
+          <w:rFonts w:ascii="Helvetica Neue" w:hAnsi="Helvetica Neue"/>
+          <w:b/>
+          <w:sz w:val="20"/>
+          <w:szCs w:val="20"/>
+        </w:rPr>
+        <w:t>Lira, B</w:t>
+      </w:r>
+      <w:r>
+        <w:rPr>
+          <w:rFonts w:ascii="Helvetica Neue" w:hAnsi="Helvetica Neue"/>
+          <w:b/>
+          <w:bCs/>
+          <w:sz w:val="20"/>
+          <w:szCs w:val="20"/>
+          <w:lang w:val="en-US"/>
+        </w:rPr>
+        <w:t>.,</w:t>
+      </w:r>
+      <w:r>
+        <w:rPr>
+          <w:rFonts w:ascii="Helvetica Neue" w:hAnsi="Helvetica Neue"/>
+          <w:sz w:val="20"/>
+          <w:szCs w:val="20"/>
+        </w:rPr>
+        <w:t xml:space="preserve"> (202</w:t>
+      </w:r>
+      <w:r>
+        <w:rPr>
+          <w:rFonts w:ascii="Helvetica Neue" w:hAnsi="Helvetica Neue"/>
+          <w:sz w:val="20"/>
+          <w:szCs w:val="20"/>
+        </w:rPr>
+        <w:t>2</w:t>
+      </w:r>
+      <w:r>
+        <w:rPr>
+          <w:rFonts w:ascii="Helvetica Neue" w:hAnsi="Helvetica Neue"/>
+          <w:sz w:val="20"/>
+          <w:szCs w:val="20"/>
+        </w:rPr>
+        <w:t xml:space="preserve">). </w:t>
+      </w:r>
+      <w:r>
+        <w:rPr>
+          <w:rFonts w:ascii="Helvetica Neue" w:hAnsi="Helvetica Neue"/>
+          <w:sz w:val="20"/>
+          <w:szCs w:val="20"/>
+          <w:lang w:val="en-US"/>
+        </w:rPr>
+        <w:t xml:space="preserve">Boundary conditions for reference </w:t>
+      </w:r>
+      <w:proofErr w:type="spellStart"/>
+      <w:r>
+        <w:rPr>
+          <w:rFonts w:ascii="Helvetica Neue" w:hAnsi="Helvetica Neue"/>
+          <w:sz w:val="20"/>
+          <w:szCs w:val="20"/>
+          <w:lang w:val="en-US"/>
+        </w:rPr>
+        <w:t>bias</w:t>
+      </w:r>
+      <w:proofErr w:type="spellEnd"/>
+      <w:r>
+        <w:rPr>
+          <w:rFonts w:ascii="Helvetica Neue" w:hAnsi="Helvetica Neue"/>
+          <w:sz w:val="20"/>
+          <w:szCs w:val="20"/>
+        </w:rPr>
+        <w:t xml:space="preserve">. </w:t>
+      </w:r>
+      <w:r>
+        <w:rPr>
+          <w:rFonts w:ascii="Helvetica Neue" w:hAnsi="Helvetica Neue"/>
+          <w:sz w:val="20"/>
+          <w:szCs w:val="20"/>
+        </w:rPr>
+        <w:t>Manuscript in preparation.</w:t>
+      </w:r>
+    </w:p>
+    <w:p>
+      <w:pPr>
+        <w:ind w:left="720" w:hanging="720"/>
+        <w:rPr>
+          <w:rFonts w:ascii="Helvetica Neue" w:hAnsi="Helvetica Neue"/>
+          <w:sz w:val="20"/>
+          <w:szCs w:val="20"/>
+        </w:rPr>
+      </w:pPr>
+      <w:r>
+        <w:rPr>
+          <w:rFonts w:ascii="Helvetica Neue" w:hAnsi="Helvetica Neue"/>
+          <w:b/>
+          <w:sz w:val="20"/>
+          <w:szCs w:val="20"/>
+        </w:rPr>
+        <w:t>Lira, B.</w:t>
+      </w:r>
+      <w:r>
+        <w:rPr>
+          <w:rFonts w:ascii="Helvetica Neue" w:hAnsi="Helvetica Neue"/>
+          <w:sz w:val="20"/>
+          <w:szCs w:val="20"/>
+        </w:rPr>
+        <w:t>,</w:t>
+      </w:r>
+      <w:r>
+        <w:rPr>
+          <w:rFonts w:ascii="Helvetica Neue" w:hAnsi="Helvetica Neue"/>
+          <w:sz w:val="20"/>
+          <w:szCs w:val="20"/>
+        </w:rPr>
+        <w:t xml:space="preserve"> Flynn, K.R., </w:t>
+      </w:r>
+      <w:r>
+        <w:rPr>
+          <w:rFonts w:ascii="Helvetica Neue" w:hAnsi="Helvetica Neue"/>
+          <w:sz w:val="20"/>
+          <w:szCs w:val="20"/>
+        </w:rPr>
+        <w:t>&amp;</w:t>
+      </w:r>
+      <w:r>
+        <w:rPr>
+          <w:rFonts w:ascii="Helvetica Neue" w:hAnsi="Helvetica Neue"/>
+          <w:sz w:val="20"/>
+          <w:szCs w:val="20"/>
+        </w:rPr>
+        <w:t xml:space="preserve"> Duckworth, A.L. (202</w:t>
+      </w:r>
+      <w:r>
+        <w:rPr>
+          <w:rFonts w:ascii="Helvetica Neue" w:hAnsi="Helvetica Neue"/>
+          <w:sz w:val="20"/>
+          <w:szCs w:val="20"/>
+          <w:lang w:val="en-US"/>
+        </w:rPr>
+        <w:t>2</w:t>
+      </w:r>
+      <w:r>
+        <w:rPr>
+          <w:rFonts w:ascii="Helvetica Neue" w:hAnsi="Helvetica Neue"/>
+          <w:sz w:val="20"/>
+          <w:szCs w:val="20"/>
+        </w:rPr>
+        <w:t>). Lesson previews vs. reviews: How the timing of additional instruction affects achievement. Manuscript in preparation.</w:t>
+      </w:r>
+    </w:p>
+    <w:p>
+      <w:pPr>
+        <w:ind w:left="720" w:hanging="720"/>
+        <w:rPr>
+          <w:rFonts w:ascii="Helvetica Neue" w:hAnsi="Helvetica Neue"/>
+          <w:b/>
+          <w:sz w:val="20"/>
+          <w:szCs w:val="20"/>
+        </w:rPr>
+      </w:pPr>
+      <w:r>
+        <w:rPr>
+          <w:rFonts w:ascii="Helvetica Neue" w:hAnsi="Helvetica Neue"/>
+          <w:b/>
+          <w:sz w:val="20"/>
+          <w:szCs w:val="20"/>
+        </w:rPr>
+        <w:t>Lira, B.</w:t>
+      </w:r>
+      <w:r>
+        <w:rPr>
+          <w:rFonts w:ascii="Helvetica Neue" w:hAnsi="Helvetica Neue"/>
+          <w:sz w:val="20"/>
+          <w:szCs w:val="20"/>
+        </w:rPr>
+        <w:t>, &amp; Duckworth, A.L. (202</w:t>
+      </w:r>
+      <w:r>
+        <w:rPr>
+          <w:rFonts w:ascii="Helvetica Neue" w:hAnsi="Helvetica Neue"/>
+          <w:sz w:val="20"/>
+          <w:szCs w:val="20"/>
+          <w:lang w:val="en-US"/>
+        </w:rPr>
+        <w:t>2</w:t>
+      </w:r>
+      <w:r>
+        <w:rPr>
+          <w:rFonts w:ascii="Helvetica Neue" w:hAnsi="Helvetica Neue"/>
+          <w:sz w:val="20"/>
+          <w:szCs w:val="20"/>
+        </w:rPr>
+        <w:t>). Grit is about internal motivation. Manuscript in preparation.</w:t>
+      </w:r>
+    </w:p>
+    <w:p>
+      <w:pPr>
+        <w:pBdr>
+          <w:top w:val="nil"/>
+          <w:left w:val="nil"/>
+          <w:bottom w:val="nil"/>
+          <w:right w:val="nil"/>
+          <w:between w:val="nil"/>
+        </w:pBdr>
+        <w:ind w:left="720" w:hanging="720"/>
+        <w:rPr>
+          <w:rFonts w:ascii="Helvetica Neue" w:hAnsi="Helvetica Neue"/>
+          <w:sz w:val="20"/>
+          <w:szCs w:val="20"/>
+        </w:rPr>
+      </w:pPr>
+      <w:r>
+        <w:rPr>
+          <w:rFonts w:ascii="Helvetica Neue" w:hAnsi="Helvetica Neue"/>
+          <w:b/>
+          <w:sz w:val="20"/>
+          <w:szCs w:val="20"/>
+        </w:rPr>
+        <w:t>Lira, B.</w:t>
+      </w:r>
+      <w:r>
+        <w:rPr>
+          <w:rFonts w:ascii="Helvetica Neue" w:hAnsi="Helvetica Neue"/>
+          <w:sz w:val="20"/>
+          <w:szCs w:val="20"/>
+        </w:rPr>
+        <w:t>, Matos, L. (202</w:t>
+      </w:r>
+      <w:r>
+        <w:rPr>
+          <w:rFonts w:ascii="Helvetica Neue" w:hAnsi="Helvetica Neue"/>
+          <w:sz w:val="20"/>
+          <w:szCs w:val="20"/>
+          <w:lang w:val="en-US"/>
+        </w:rPr>
+        <w:t>2</w:t>
+      </w:r>
+      <w:r>
+        <w:rPr>
+          <w:rFonts w:ascii="Helvetica Neue" w:hAnsi="Helvetica Neue"/>
+          <w:sz w:val="20"/>
+          <w:szCs w:val="20"/>
+        </w:rPr>
+        <w:t>). To engage or to disengage. Exploring the unique and interactive role of achievement goals and underlying reasons among Peruvian university students. Manuscript in preparation.</w:t>
+      </w:r>
+    </w:p>
+    <w:p>
+      <w:pPr>
+        <w:pBdr>
+          <w:top w:val="nil"/>
+          <w:left w:val="nil"/>
+          <w:bottom w:val="nil"/>
+          <w:right w:val="nil"/>
+          <w:between w:val="nil"/>
+        </w:pBdr>
+        <w:ind w:left="720" w:hanging="720"/>
+        <w:rPr>
+          <w:rFonts w:ascii="Helvetica Neue" w:hAnsi="Helvetica Neue"/>
+          <w:sz w:val="20"/>
+          <w:szCs w:val="20"/>
+        </w:rPr>
+      </w:pPr>
+      <w:r>
+        <w:rPr>
+          <w:rFonts w:ascii="Helvetica Neue" w:hAnsi="Helvetica Neue"/>
+          <w:b/>
+          <w:sz w:val="20"/>
+          <w:szCs w:val="20"/>
+        </w:rPr>
+        <w:t>Lira, B.</w:t>
+      </w:r>
+      <w:r>
+        <w:rPr>
+          <w:rFonts w:ascii="Helvetica Neue" w:hAnsi="Helvetica Neue"/>
+          <w:sz w:val="20"/>
+          <w:szCs w:val="20"/>
+        </w:rPr>
+        <w:t>, Marquina, V., Campos, A.L. (202</w:t>
+      </w:r>
+      <w:r>
+        <w:rPr>
+          <w:rFonts w:ascii="Helvetica Neue" w:hAnsi="Helvetica Neue"/>
+          <w:sz w:val="20"/>
+          <w:szCs w:val="20"/>
+          <w:lang w:val="en-US"/>
+        </w:rPr>
+        <w:t>2</w:t>
+      </w:r>
+      <w:r>
+        <w:rPr>
+          <w:rFonts w:ascii="Helvetica Neue" w:hAnsi="Helvetica Neue"/>
+          <w:sz w:val="20"/>
+          <w:szCs w:val="20"/>
+        </w:rPr>
+        <w:t>). The effectiveness of an intervention to promote executive function and self-regulation in children. Manuscript in preparation.</w:t>
+      </w:r>
+    </w:p>
+    <w:p>
+      <w:pPr>
+        <w:pBdr>
+          <w:top w:val="nil"/>
+          <w:left w:val="nil"/>
+          <w:bottom w:val="nil"/>
+          <w:right w:val="nil"/>
+          <w:between w:val="nil"/>
+        </w:pBdr>
+        <w:ind w:left="720" w:hanging="720"/>
+        <w:rPr>
+          <w:rFonts w:ascii="Helvetica Neue" w:hAnsi="Helvetica Neue"/>
+          <w:sz w:val="20"/>
+          <w:szCs w:val="20"/>
+        </w:rPr>
+      </w:pPr>
+      <w:r>
+        <w:rPr>
+          <w:rFonts w:ascii="Helvetica Neue" w:hAnsi="Helvetica Neue"/>
+          <w:b/>
+          <w:sz w:val="20"/>
+          <w:szCs w:val="20"/>
+        </w:rPr>
+        <w:t>Lira, B.</w:t>
+      </w:r>
+      <w:r>
+        <w:rPr>
+          <w:rFonts w:ascii="Helvetica Neue" w:hAnsi="Helvetica Neue"/>
+          <w:sz w:val="20"/>
+          <w:szCs w:val="20"/>
+        </w:rPr>
+        <w:t xml:space="preserve"> &amp; Lopez, F. E. (202</w:t>
+      </w:r>
+      <w:r>
+        <w:rPr>
+          <w:rFonts w:ascii="Helvetica Neue" w:hAnsi="Helvetica Neue"/>
+          <w:sz w:val="20"/>
+          <w:szCs w:val="20"/>
+          <w:lang w:val="en-US"/>
+        </w:rPr>
+        <w:t>2</w:t>
+      </w:r>
+      <w:r>
+        <w:rPr>
+          <w:rFonts w:ascii="Helvetica Neue" w:hAnsi="Helvetica Neue"/>
+          <w:sz w:val="20"/>
+          <w:szCs w:val="20"/>
+        </w:rPr>
+        <w:t>). Conspiracy beliefs, cognitive reflection and belief in science and pseudoscience. Manuscript in preparation.</w:t>
+      </w:r>
+    </w:p>
+    <w:p>
+      <w:pPr>
+        <w:pBdr>
+          <w:top w:val="nil"/>
+          <w:left w:val="nil"/>
+          <w:bottom w:val="nil"/>
+          <w:right w:val="nil"/>
+          <w:between w:val="nil"/>
+        </w:pBdr>
+        <w:ind w:left="720" w:hanging="720"/>
+        <w:rPr>
+          <w:rFonts w:ascii="Helvetica Neue" w:hAnsi="Helvetica Neue"/>
+          <w:sz w:val="20"/>
+          <w:szCs w:val="20"/>
+        </w:rPr>
+      </w:pPr>
+    </w:p>
+    <w:p>
+      <w:pPr>
+        <w:pBdr>
+          <w:top w:val="nil"/>
+          <w:left w:val="nil"/>
+          <w:bottom w:val="nil"/>
+          <w:right w:val="nil"/>
+          <w:between w:val="nil"/>
+        </w:pBdr>
+        <w:ind w:left="720" w:hanging="720"/>
+        <w:rPr>
+          <w:rFonts w:ascii="Helvetica Neue" w:hAnsi="Helvetica Neue"/>
+          <w:b/>
+          <w:bCs/>
+          <w:i/>
+          <w:iCs/>
+          <w:sz w:val="20"/>
+          <w:szCs w:val="20"/>
+        </w:rPr>
+      </w:pPr>
+      <w:r>
+        <w:rPr>
+          <w:rFonts w:ascii="Helvetica Neue" w:hAnsi="Helvetica Neue"/>
+          <w:b/>
+          <w:bCs/>
+          <w:i/>
+          <w:iCs/>
+          <w:sz w:val="20"/>
+          <w:szCs w:val="20"/>
+        </w:rPr>
+        <w:t>Press coverage</w:t>
+      </w:r>
+    </w:p>
+    <w:p>
+      <w:pPr>
+        <w:pBdr>
+          <w:top w:val="nil"/>
+          <w:left w:val="nil"/>
+          <w:bottom w:val="nil"/>
+          <w:right w:val="nil"/>
+          <w:between w:val="nil"/>
+        </w:pBdr>
+        <w:ind w:left="720" w:hanging="720"/>
+        <w:rPr>
+          <w:rFonts w:ascii="Helvetica Neue" w:hAnsi="Helvetica Neue"/>
+          <w:sz w:val="20"/>
+          <w:szCs w:val="20"/>
+          <w:lang w:val="en-US"/>
+        </w:rPr>
+      </w:pPr>
+      <w:r>
+        <w:rPr>
+          <w:rFonts w:ascii="Helvetica Neue" w:hAnsi="Helvetica Neue"/>
+          <w:sz w:val="20"/>
+          <w:szCs w:val="20"/>
+        </w:rPr>
+        <w:t xml:space="preserve">Duckworth et al., (2021) </w:t>
+      </w:r>
+      <w:r>
+        <w:rPr>
+          <w:rFonts w:ascii="Helvetica Neue" w:hAnsi="Helvetica Neue"/>
+          <w:sz w:val="20"/>
+          <w:szCs w:val="20"/>
+        </w:rPr>
+        <w:t>Students Attending School Remotely Suffer Socially, Emotionally, and Academically</w:t>
+      </w:r>
+      <w:r>
+        <w:rPr>
+          <w:rFonts w:ascii="Helvetica Neue" w:hAnsi="Helvetica Neue"/>
+          <w:sz w:val="20"/>
+          <w:szCs w:val="20"/>
+          <w:lang w:val="en-US"/>
+        </w:rPr>
+        <w:t xml:space="preserve"> [</w:t>
+      </w:r>
+      <w:proofErr w:type="spellStart"/>
+      <w:r>
+        <w:rPr>
+          <w:rFonts w:ascii="Helvetica Neue" w:hAnsi="Helvetica Neue"/>
+          <w:sz w:val="20"/>
+          <w:szCs w:val="20"/>
+          <w:lang w:val="en-US"/>
+        </w:rPr>
+        <w:fldChar w:fldCharType="begin"/>
+      </w:r>
+      <w:r>
+        <w:rPr>
+          <w:rFonts w:ascii="Helvetica Neue" w:hAnsi="Helvetica Neue"/>
+          <w:sz w:val="20"/>
+          <w:szCs w:val="20"/>
+          <w:lang w:val="en-US"/>
+        </w:rPr>
+        <w:instrText xml:space="preserve"> HYPERLINK "https://consumer.healthday.com/b-7-16-remote-learning-hurt-high-school-students-academically-emotionally-2653777547.html" </w:instrText>
+      </w:r>
+      <w:r>
+        <w:rPr>
+          <w:rFonts w:ascii="Helvetica Neue" w:hAnsi="Helvetica Neue"/>
+          <w:sz w:val="20"/>
+          <w:szCs w:val="20"/>
+          <w:lang w:val="en-US"/>
+        </w:rPr>
+        <w:fldChar w:fldCharType="separate"/>
+      </w:r>
+      <w:r>
+        <w:rPr>
+          <w:rStyle w:val="Hyperlink"/>
+          <w:rFonts w:ascii="Helvetica Neue" w:hAnsi="Helvetica Neue"/>
+          <w:sz w:val="20"/>
+          <w:szCs w:val="20"/>
+          <w:lang w:val="en-US"/>
+        </w:rPr>
+        <w:t>HealthDay</w:t>
+      </w:r>
+      <w:proofErr w:type="spellEnd"/>
+      <w:r>
+        <w:rPr>
+          <w:rFonts w:ascii="Helvetica Neue" w:hAnsi="Helvetica Neue"/>
+          <w:sz w:val="20"/>
+          <w:szCs w:val="20"/>
+          <w:lang w:val="en-US"/>
+        </w:rPr>
+        <w:fldChar w:fldCharType="end"/>
+      </w:r>
+      <w:r>
+        <w:rPr>
+          <w:rFonts w:ascii="Helvetica Neue" w:hAnsi="Helvetica Neue"/>
+          <w:sz w:val="20"/>
+          <w:szCs w:val="20"/>
+          <w:lang w:val="en-US"/>
+        </w:rPr>
+        <w:t>][</w:t>
+      </w:r>
+      <w:hyperlink r:id="rId17" w:history="1">
+        <w:r>
+          <w:rPr>
+            <w:rStyle w:val="Hyperlink"/>
+            <w:rFonts w:ascii="Helvetica Neue" w:hAnsi="Helvetica Neue"/>
+            <w:sz w:val="20"/>
+            <w:szCs w:val="20"/>
+            <w:lang w:val="en-US"/>
+          </w:rPr>
+          <w:t>U.S. News</w:t>
+        </w:r>
+      </w:hyperlink>
+      <w:r>
+        <w:rPr>
+          <w:rFonts w:ascii="Helvetica Neue" w:hAnsi="Helvetica Neue"/>
+          <w:sz w:val="20"/>
+          <w:szCs w:val="20"/>
+          <w:lang w:val="en-US"/>
+        </w:rPr>
+        <w:t>][</w:t>
+      </w:r>
+      <w:hyperlink r:id="rId18" w:history="1">
+        <w:r>
+          <w:rPr>
+            <w:rStyle w:val="Hyperlink"/>
+            <w:rFonts w:ascii="Helvetica Neue" w:hAnsi="Helvetica Neue"/>
+            <w:sz w:val="20"/>
+            <w:szCs w:val="20"/>
+            <w:lang w:val="en-US"/>
+          </w:rPr>
+          <w:t>The 74</w:t>
+        </w:r>
+      </w:hyperlink>
+      <w:r>
+        <w:rPr>
+          <w:rFonts w:ascii="Helvetica Neue" w:hAnsi="Helvetica Neue"/>
+          <w:sz w:val="20"/>
+          <w:szCs w:val="20"/>
+          <w:lang w:val="en-US"/>
+        </w:rPr>
+        <w:t>][</w:t>
+      </w:r>
+      <w:hyperlink r:id="rId19" w:history="1">
+        <w:r>
+          <w:rPr>
+            <w:rStyle w:val="Hyperlink"/>
+            <w:rFonts w:ascii="Helvetica Neue" w:hAnsi="Helvetica Neue"/>
+            <w:sz w:val="20"/>
+            <w:szCs w:val="20"/>
+            <w:lang w:val="en-US"/>
+          </w:rPr>
+          <w:t>District Administration</w:t>
+        </w:r>
+      </w:hyperlink>
+      <w:r>
+        <w:rPr>
+          <w:rFonts w:ascii="Helvetica Neue" w:hAnsi="Helvetica Neue"/>
+          <w:sz w:val="20"/>
+          <w:szCs w:val="20"/>
+          <w:lang w:val="en-US"/>
+        </w:rPr>
+        <w:t>][</w:t>
+      </w:r>
+      <w:hyperlink r:id="rId20" w:history="1">
+        <w:r>
+          <w:rPr>
+            <w:rStyle w:val="Hyperlink"/>
+            <w:rFonts w:ascii="Helvetica Neue" w:hAnsi="Helvetica Neue"/>
+            <w:sz w:val="20"/>
+            <w:szCs w:val="20"/>
+            <w:lang w:val="en-US"/>
+          </w:rPr>
+          <w:t>Yahoo</w:t>
+        </w:r>
+      </w:hyperlink>
+      <w:r>
+        <w:rPr>
+          <w:rFonts w:ascii="Helvetica Neue" w:hAnsi="Helvetica Neue"/>
+          <w:sz w:val="20"/>
+          <w:szCs w:val="20"/>
+          <w:lang w:val="en-US"/>
+        </w:rPr>
+        <w:t>]</w:t>
+      </w:r>
+      <w:r>
+        <w:rPr>
+          <w:rFonts w:ascii="Helvetica Neue" w:hAnsi="Helvetica Neue"/>
+          <w:sz w:val="20"/>
+          <w:szCs w:val="20"/>
+          <w:lang w:val="en-US"/>
+        </w:rPr>
+        <w:t>[</w:t>
+      </w:r>
+      <w:hyperlink r:id="rId21" w:history="1">
+        <w:r>
+          <w:rPr>
+            <w:rStyle w:val="Hyperlink"/>
+            <w:rFonts w:ascii="Helvetica Neue" w:hAnsi="Helvetica Neue"/>
+            <w:sz w:val="20"/>
+            <w:szCs w:val="20"/>
+            <w:lang w:val="en-US"/>
+          </w:rPr>
+          <w:t>Phys Org</w:t>
+        </w:r>
+      </w:hyperlink>
+      <w:r>
+        <w:rPr>
+          <w:rFonts w:ascii="Helvetica Neue" w:hAnsi="Helvetica Neue"/>
+          <w:sz w:val="20"/>
+          <w:szCs w:val="20"/>
+          <w:lang w:val="en-US"/>
+        </w:rPr>
+        <w:t>]</w:t>
+      </w:r>
+    </w:p>
+    <w:p>
+      <w:pPr>
+        <w:pStyle w:val="Heading1"/>
+        <w:keepNext w:val="0"/>
+        <w:keepLines w:val="0"/>
+        <w:spacing w:before="0" w:after="0" w:line="240" w:lineRule="auto"/>
+        <w:ind w:left="720" w:hanging="720"/>
+        <w:rPr>
+          <w:rFonts w:ascii="Helvetica" w:hAnsi="Helvetica"/>
+          <w:b/>
+          <w:sz w:val="20"/>
+          <w:szCs w:val="20"/>
+        </w:rPr>
+      </w:pPr>
+      <w:bookmarkStart w:id="0" w:name="_w4pj06ywepwa" w:colFirst="0" w:colLast="0"/>
+      <w:bookmarkEnd w:id="0"/>
+    </w:p>
+    <w:p>
+      <w:pPr>
+        <w:pStyle w:val="Heading1"/>
+        <w:keepNext w:val="0"/>
+        <w:keepLines w:val="0"/>
+        <w:spacing w:before="0" w:after="0" w:line="240" w:lineRule="auto"/>
+        <w:ind w:left="720" w:hanging="720"/>
+        <w:rPr>
+          <w:rFonts w:ascii="Helvetica" w:hAnsi="Helvetica"/>
+          <w:b/>
+          <w:sz w:val="20"/>
+          <w:szCs w:val="20"/>
+        </w:rPr>
+      </w:pPr>
+      <w:r>
+        <w:rPr>
+          <w:rFonts w:ascii="Helvetica" w:hAnsi="Helvetica"/>
+          <w:b/>
+          <w:sz w:val="20"/>
+          <w:szCs w:val="20"/>
+        </w:rPr>
+        <w:t>Presentations</w:t>
+      </w:r>
+    </w:p>
+    <w:p>
+      <w:pPr>
+        <w:ind w:left="720" w:hanging="720"/>
+        <w:rPr>
+          <w:rFonts w:ascii="Helvetica" w:hAnsi="Helvetica"/>
+          <w:b/>
+          <w:sz w:val="20"/>
+          <w:szCs w:val="20"/>
+        </w:rPr>
+      </w:pPr>
+    </w:p>
+    <w:p>
+      <w:pPr>
+        <w:ind w:left="720" w:hanging="720"/>
+        <w:rPr>
+          <w:rFonts w:ascii="Helvetica" w:hAnsi="Helvetica"/>
+          <w:bCs/>
+          <w:sz w:val="20"/>
+          <w:szCs w:val="20"/>
+        </w:rPr>
+      </w:pPr>
+      <w:r>
+        <w:rPr>
+          <w:rFonts w:ascii="Helvetica" w:hAnsi="Helvetica"/>
+          <w:bCs/>
+          <w:sz w:val="20"/>
+          <w:szCs w:val="20"/>
+        </w:rPr>
+        <w:t xml:space="preserve">Chalén, J., </w:t>
+      </w:r>
+      <w:r>
+        <w:rPr>
+          <w:rFonts w:ascii="Helvetica" w:hAnsi="Helvetica"/>
+          <w:b/>
+          <w:sz w:val="20"/>
+          <w:szCs w:val="20"/>
+        </w:rPr>
+        <w:t>Lira B.</w:t>
+      </w:r>
+      <w:r>
+        <w:rPr>
+          <w:rFonts w:ascii="Helvetica" w:hAnsi="Helvetica"/>
+          <w:bCs/>
+          <w:sz w:val="20"/>
+          <w:szCs w:val="20"/>
+        </w:rPr>
+        <w:t xml:space="preserve">, </w:t>
+      </w:r>
+      <w:r>
+        <w:rPr>
+          <w:rFonts w:ascii="Helvetica" w:hAnsi="Helvetica"/>
+          <w:bCs/>
+          <w:sz w:val="20"/>
+          <w:szCs w:val="20"/>
+        </w:rPr>
+        <w:t xml:space="preserve">&amp; </w:t>
+      </w:r>
+      <w:r>
+        <w:rPr>
+          <w:rFonts w:ascii="Helvetica" w:hAnsi="Helvetica"/>
+          <w:bCs/>
+          <w:sz w:val="20"/>
+          <w:szCs w:val="20"/>
+        </w:rPr>
+        <w:t>Herrera, D</w:t>
+      </w:r>
+      <w:r>
+        <w:rPr>
+          <w:rFonts w:ascii="Helvetica" w:hAnsi="Helvetica"/>
+          <w:bCs/>
+          <w:sz w:val="20"/>
+          <w:szCs w:val="20"/>
+        </w:rPr>
+        <w:t>.</w:t>
+      </w:r>
+      <w:r>
+        <w:rPr>
+          <w:rFonts w:ascii="Helvetica" w:hAnsi="Helvetica"/>
+          <w:bCs/>
+          <w:sz w:val="20"/>
+          <w:szCs w:val="20"/>
+        </w:rPr>
+        <w:t xml:space="preserve"> (2021, July). Future Orientation, wellbeing, life purpose &amp; academic performance in university students from Lima</w:t>
+      </w:r>
+      <w:r>
+        <w:rPr>
+          <w:rFonts w:ascii="Helvetica" w:hAnsi="Helvetica"/>
+          <w:bCs/>
+          <w:sz w:val="20"/>
+          <w:szCs w:val="20"/>
+        </w:rPr>
+        <w:t xml:space="preserve"> [Symposia]. 5</w:t>
+      </w:r>
+      <w:r>
+        <w:rPr>
+          <w:rFonts w:ascii="Helvetica" w:hAnsi="Helvetica"/>
+          <w:bCs/>
+          <w:sz w:val="20"/>
+          <w:szCs w:val="20"/>
+          <w:vertAlign w:val="superscript"/>
+        </w:rPr>
+        <w:t>th</w:t>
+      </w:r>
+      <w:r>
+        <w:rPr>
+          <w:rFonts w:ascii="Helvetica" w:hAnsi="Helvetica"/>
+          <w:bCs/>
+          <w:sz w:val="20"/>
+          <w:szCs w:val="20"/>
+        </w:rPr>
+        <w:t xml:space="preserve"> international conference on time perspective. Vilnius, Lithuania (Virtual). [</w:t>
+      </w:r>
+      <w:r>
+        <w:fldChar w:fldCharType="begin"/>
+      </w:r>
+      <w:r>
+        <w:instrText xml:space="preserve"> HYPERLINK "https://www.journals.vu.lt/proceed</w:instrText>
+      </w:r>
+      <w:r>
+        <w:instrText xml:space="preserve">ings/article/view/24357/23607" </w:instrText>
+      </w:r>
+      <w:r>
+        <w:fldChar w:fldCharType="separate"/>
+      </w:r>
+      <w:r>
+        <w:rPr>
+          <w:rStyle w:val="Hyperlink"/>
+          <w:rFonts w:ascii="Helvetica" w:hAnsi="Helvetica"/>
+          <w:bCs/>
+          <w:sz w:val="20"/>
+          <w:szCs w:val="20"/>
+        </w:rPr>
+        <w:t>link</w:t>
+      </w:r>
+      <w:r>
+        <w:rPr>
+          <w:rStyle w:val="Hyperlink"/>
+          <w:rFonts w:ascii="Helvetica" w:hAnsi="Helvetica"/>
+          <w:bCs/>
+          <w:sz w:val="20"/>
+          <w:szCs w:val="20"/>
+        </w:rPr>
+        <w:fldChar w:fldCharType="end"/>
+      </w:r>
+      <w:r>
+        <w:rPr>
+          <w:rFonts w:ascii="Helvetica" w:hAnsi="Helvetica"/>
+          <w:bCs/>
+          <w:sz w:val="20"/>
+          <w:szCs w:val="20"/>
+        </w:rPr>
+        <w:t>][</w:t>
+      </w:r>
+      <w:r>
+        <w:fldChar w:fldCharType="begin"/>
+      </w:r>
+      <w:r>
+        <w:instrText xml:space="preserve"> HYPERLINK "https://www.youtube.com/watch?v=TrwW8feD8rU" </w:instrText>
+      </w:r>
+      <w:r>
+        <w:fldChar w:fldCharType="separate"/>
+      </w:r>
+      <w:r>
+        <w:rPr>
+          <w:rStyle w:val="Hyperlink"/>
+          <w:rFonts w:ascii="Helvetica" w:hAnsi="Helvetica"/>
+          <w:bCs/>
+          <w:sz w:val="20"/>
+          <w:szCs w:val="20"/>
+        </w:rPr>
+        <w:t>link2</w:t>
+      </w:r>
+      <w:r>
+        <w:rPr>
+          <w:rStyle w:val="Hyperlink"/>
+          <w:rFonts w:ascii="Helvetica" w:hAnsi="Helvetica"/>
+          <w:bCs/>
+          <w:sz w:val="20"/>
+          <w:szCs w:val="20"/>
+        </w:rPr>
+        <w:fldChar w:fldCharType="end"/>
+      </w:r>
+      <w:r>
+        <w:rPr>
+          <w:rFonts w:ascii="Helvetica" w:hAnsi="Helvetica"/>
+          <w:bCs/>
+          <w:sz w:val="20"/>
+          <w:szCs w:val="20"/>
+        </w:rPr>
+        <w:t>]</w:t>
+      </w:r>
+    </w:p>
+    <w:p>
+      <w:pPr>
+        <w:ind w:left="720" w:hanging="720"/>
+        <w:rPr>
+          <w:rFonts w:ascii="Helvetica" w:hAnsi="Helvetica"/>
+          <w:sz w:val="20"/>
+          <w:szCs w:val="20"/>
+        </w:rPr>
+      </w:pPr>
+      <w:r>
+        <w:rPr>
+          <w:rFonts w:ascii="Helvetica" w:hAnsi="Helvetica"/>
+          <w:b/>
+          <w:sz w:val="20"/>
+          <w:szCs w:val="20"/>
+        </w:rPr>
+        <w:t>Lira, B.</w:t>
+      </w:r>
+      <w:r>
+        <w:rPr>
+          <w:rFonts w:ascii="Helvetica" w:hAnsi="Helvetica"/>
+          <w:sz w:val="20"/>
+          <w:szCs w:val="20"/>
+        </w:rPr>
+        <w:t xml:space="preserve"> (2018, May). The predictive role of parental emotion regulation, empathy, and alexithymia on preschooler's effortful control [Poster presentation]. 22nd Occasional Temperament Conference (OTC). Murcia, Spain. </w:t>
+      </w:r>
+    </w:p>
+    <w:p>
+      <w:pPr>
+        <w:ind w:left="720" w:hanging="720"/>
+        <w:rPr>
+          <w:rFonts w:ascii="Helvetica" w:hAnsi="Helvetica"/>
+          <w:sz w:val="20"/>
+          <w:szCs w:val="20"/>
+        </w:rPr>
+      </w:pPr>
+      <w:r>
+        <w:rPr>
+          <w:rFonts w:ascii="Helvetica" w:hAnsi="Helvetica"/>
+          <w:b/>
+          <w:sz w:val="20"/>
+          <w:szCs w:val="20"/>
+        </w:rPr>
+        <w:t>Lir</w:t>
+      </w:r>
+      <w:r>
+        <w:rPr>
+          <w:rFonts w:ascii="Helvetica" w:hAnsi="Helvetica"/>
+          <w:b/>
+          <w:sz w:val="20"/>
+          <w:szCs w:val="20"/>
+        </w:rPr>
+        <w:t>a</w:t>
+      </w:r>
+      <w:r>
+        <w:rPr>
+          <w:rFonts w:ascii="Helvetica" w:hAnsi="Helvetica"/>
+          <w:b/>
+          <w:sz w:val="20"/>
+          <w:szCs w:val="20"/>
+        </w:rPr>
+        <w:t>, B.</w:t>
+      </w:r>
+      <w:r>
+        <w:rPr>
+          <w:rFonts w:ascii="Helvetica" w:hAnsi="Helvetica"/>
+          <w:sz w:val="20"/>
+          <w:szCs w:val="20"/>
+        </w:rPr>
+        <w:t xml:space="preserve"> (2016, November). </w:t>
+      </w:r>
+      <w:r>
+        <w:rPr>
+          <w:rFonts w:ascii="Helvetica" w:hAnsi="Helvetica"/>
+          <w:i/>
+          <w:sz w:val="20"/>
+          <w:szCs w:val="20"/>
+        </w:rPr>
+        <w:t xml:space="preserve">Self-regulation and its impact in and out of the classroom </w:t>
+      </w:r>
+      <w:r>
+        <w:rPr>
+          <w:rFonts w:ascii="Helvetica" w:hAnsi="Helvetica"/>
+          <w:sz w:val="20"/>
+          <w:szCs w:val="20"/>
+        </w:rPr>
+        <w:t xml:space="preserve">[Presentation]. Self-Regulation Seminar: Cerebrum. Puerto Varas, Chile. </w:t>
+      </w:r>
+      <w:r>
+        <w:rPr>
+          <w:rFonts w:ascii="Helvetica" w:hAnsi="Helvetica"/>
+          <w:sz w:val="20"/>
+          <w:szCs w:val="20"/>
+        </w:rPr>
+        <w:t>[</w:t>
+      </w:r>
+      <w:r>
+        <w:fldChar w:fldCharType="begin"/>
+      </w:r>
+      <w:r>
+        <w:instrText xml:space="preserve"> HYPERLINK "https://cerebrum.la/seminarios/seminario-internacional-de-neuroeducacion-fomentando-la-neuroeducacion-en-entornos-educativos-05-11-2016/" \h </w:instrText>
+      </w:r>
+      <w:r>
+        <w:fldChar w:fldCharType="separate"/>
+      </w:r>
+      <w:r>
+        <w:rPr>
+          <w:rFonts w:ascii="Helvetica" w:hAnsi="Helvetica"/>
+          <w:color w:val="1155CC"/>
+          <w:sz w:val="20"/>
+          <w:szCs w:val="20"/>
+          <w:u w:val="single"/>
+        </w:rPr>
+        <w:t>link</w:t>
+      </w:r>
+      <w:r>
+        <w:rPr>
+          <w:rFonts w:ascii="Helvetica" w:hAnsi="Helvetica"/>
+          <w:color w:val="1155CC"/>
+          <w:sz w:val="20"/>
+          <w:szCs w:val="20"/>
+          <w:u w:val="single"/>
+        </w:rPr>
+        <w:fldChar w:fldCharType="end"/>
+      </w:r>
+      <w:r>
+        <w:rPr>
+          <w:rFonts w:ascii="Helvetica" w:hAnsi="Helvetica"/>
+          <w:sz w:val="20"/>
+          <w:szCs w:val="20"/>
+        </w:rPr>
+        <w:t>]</w:t>
+      </w:r>
+    </w:p>
+    <w:p>
+      <w:pPr>
+        <w:ind w:left="720" w:hanging="720"/>
+        <w:rPr>
+          <w:rFonts w:ascii="Helvetica" w:hAnsi="Helvetica"/>
+          <w:sz w:val="20"/>
+          <w:szCs w:val="20"/>
+        </w:rPr>
+      </w:pPr>
+      <w:r>
+        <w:rPr>
+          <w:rFonts w:ascii="Helvetica" w:hAnsi="Helvetica"/>
+          <w:b/>
+          <w:sz w:val="20"/>
+          <w:szCs w:val="20"/>
+        </w:rPr>
+        <w:t>Lira, B.</w:t>
+      </w:r>
+      <w:r>
+        <w:rPr>
+          <w:rFonts w:ascii="Helvetica" w:hAnsi="Helvetica"/>
+          <w:sz w:val="20"/>
+          <w:szCs w:val="20"/>
+        </w:rPr>
+        <w:t xml:space="preserve"> (2016, September). </w:t>
+      </w:r>
+      <w:r>
+        <w:rPr>
+          <w:rFonts w:ascii="Helvetica" w:hAnsi="Helvetica"/>
+          <w:i/>
+          <w:sz w:val="20"/>
+          <w:szCs w:val="20"/>
+        </w:rPr>
+        <w:t>Educational neuromyths in Latin America</w:t>
+      </w:r>
+      <w:r>
+        <w:rPr>
+          <w:rFonts w:ascii="Helvetica" w:hAnsi="Helvetica"/>
+          <w:sz w:val="20"/>
+          <w:szCs w:val="20"/>
+        </w:rPr>
+        <w:t xml:space="preserve"> [Conference Session]. Fifth Peruvian Society for Educational Research Conference (SIEP) Seminar. Ayacucho, Peru. </w:t>
+      </w:r>
+      <w:r>
+        <w:rPr>
+          <w:rFonts w:ascii="Helvetica" w:hAnsi="Helvetica"/>
+          <w:sz w:val="20"/>
+          <w:szCs w:val="20"/>
+        </w:rPr>
+        <w:t>[</w:t>
+      </w:r>
+      <w:r>
+        <w:fldChar w:fldCharType="begin"/>
+      </w:r>
+      <w:r>
+        <w:instrText xml:space="preserve"> HYPERLINK "https://www.siep.org.pe/seminariosBienales.php" \h </w:instrText>
+      </w:r>
+      <w:r>
+        <w:fldChar w:fldCharType="separate"/>
+      </w:r>
+      <w:r>
+        <w:rPr>
+          <w:rFonts w:ascii="Helvetica" w:hAnsi="Helvetica"/>
+          <w:color w:val="1155CC"/>
+          <w:sz w:val="20"/>
+          <w:szCs w:val="20"/>
+          <w:u w:val="single"/>
+        </w:rPr>
+        <w:t>link</w:t>
+      </w:r>
+      <w:r>
+        <w:rPr>
+          <w:rFonts w:ascii="Helvetica" w:hAnsi="Helvetica"/>
+          <w:color w:val="1155CC"/>
+          <w:sz w:val="20"/>
+          <w:szCs w:val="20"/>
+          <w:u w:val="single"/>
+        </w:rPr>
+        <w:fldChar w:fldCharType="end"/>
+      </w:r>
+      <w:r>
+        <w:rPr>
+          <w:rFonts w:ascii="Helvetica" w:hAnsi="Helvetica"/>
+          <w:sz w:val="20"/>
+          <w:szCs w:val="20"/>
+        </w:rPr>
+        <w:t>]</w:t>
+      </w:r>
+    </w:p>
+    <w:p>
+      <w:pPr>
+        <w:ind w:left="720" w:hanging="720"/>
+        <w:rPr>
+          <w:rFonts w:ascii="Helvetica" w:hAnsi="Helvetica"/>
+          <w:sz w:val="20"/>
+          <w:szCs w:val="20"/>
+        </w:rPr>
+      </w:pPr>
+      <w:r>
+        <w:rPr>
+          <w:rFonts w:ascii="Helvetica" w:hAnsi="Helvetica"/>
+          <w:b/>
+          <w:sz w:val="20"/>
+          <w:szCs w:val="20"/>
+        </w:rPr>
+        <w:t>Lira, B.</w:t>
+      </w:r>
+      <w:r>
+        <w:rPr>
+          <w:rFonts w:ascii="Helvetica" w:hAnsi="Helvetica"/>
+          <w:sz w:val="20"/>
+          <w:szCs w:val="20"/>
+        </w:rPr>
+        <w:t xml:space="preserve"> (2016, September). </w:t>
+      </w:r>
+      <w:r>
+        <w:rPr>
+          <w:rFonts w:ascii="Helvetica" w:hAnsi="Helvetica"/>
+          <w:i/>
+          <w:sz w:val="20"/>
+          <w:szCs w:val="20"/>
+        </w:rPr>
+        <w:t>The importance of cognitive regulation in the classroom</w:t>
+      </w:r>
+      <w:r>
+        <w:rPr>
+          <w:rFonts w:ascii="Helvetica" w:hAnsi="Helvetica"/>
+          <w:sz w:val="20"/>
+          <w:szCs w:val="20"/>
+        </w:rPr>
+        <w:t xml:space="preserve"> [Presentation]. Self-regulation Seminar: Cerebrum. Medellin, Colombia. </w:t>
+      </w:r>
+      <w:r>
+        <w:rPr>
+          <w:rFonts w:ascii="Helvetica" w:hAnsi="Helvetica"/>
+          <w:sz w:val="20"/>
+          <w:szCs w:val="20"/>
+        </w:rPr>
+        <w:t>[</w:t>
+      </w:r>
+      <w:r>
+        <w:fldChar w:fldCharType="begin"/>
+      </w:r>
+      <w:r>
+        <w:instrText xml:space="preserve"> HYPERLINK "https://cerebrum.la/seminarios/seminario-autorregulacion-colombia-09-2016/" \h </w:instrText>
+      </w:r>
+      <w:r>
+        <w:fldChar w:fldCharType="separate"/>
+      </w:r>
+      <w:r>
+        <w:rPr>
+          <w:rFonts w:ascii="Helvetica" w:hAnsi="Helvetica"/>
+          <w:color w:val="1155CC"/>
+          <w:sz w:val="20"/>
+          <w:szCs w:val="20"/>
+          <w:u w:val="single"/>
+        </w:rPr>
+        <w:t>link</w:t>
+      </w:r>
+      <w:r>
+        <w:rPr>
+          <w:rFonts w:ascii="Helvetica" w:hAnsi="Helvetica"/>
+          <w:color w:val="1155CC"/>
+          <w:sz w:val="20"/>
+          <w:szCs w:val="20"/>
+          <w:u w:val="single"/>
+        </w:rPr>
+        <w:fldChar w:fldCharType="end"/>
+      </w:r>
+      <w:r>
+        <w:rPr>
+          <w:rFonts w:ascii="Helvetica" w:hAnsi="Helvetica"/>
+          <w:sz w:val="20"/>
+          <w:szCs w:val="20"/>
+        </w:rPr>
+        <w:t>]</w:t>
+      </w:r>
+    </w:p>
+    <w:p>
+      <w:pPr>
+        <w:ind w:left="720" w:hanging="720"/>
+        <w:rPr>
+          <w:rFonts w:ascii="Helvetica" w:hAnsi="Helvetica"/>
+          <w:sz w:val="20"/>
+          <w:szCs w:val="20"/>
+        </w:rPr>
+      </w:pPr>
+      <w:r>
+        <w:rPr>
+          <w:rFonts w:ascii="Helvetica" w:hAnsi="Helvetica"/>
+          <w:b/>
+          <w:sz w:val="20"/>
+          <w:szCs w:val="20"/>
+        </w:rPr>
+        <w:t>Lira, B.</w:t>
+      </w:r>
+      <w:r>
+        <w:rPr>
+          <w:rFonts w:ascii="Helvetica" w:hAnsi="Helvetica"/>
+          <w:sz w:val="20"/>
+          <w:szCs w:val="20"/>
+        </w:rPr>
+        <w:t xml:space="preserve"> (2015, March). </w:t>
+      </w:r>
+      <w:r>
+        <w:rPr>
+          <w:rFonts w:ascii="Helvetica" w:hAnsi="Helvetica"/>
+          <w:i/>
+          <w:sz w:val="20"/>
+          <w:szCs w:val="20"/>
+        </w:rPr>
+        <w:t xml:space="preserve">Neurodiversity and Inclusion in Education </w:t>
+      </w:r>
+      <w:r>
+        <w:rPr>
+          <w:rFonts w:ascii="Helvetica" w:hAnsi="Helvetica"/>
+          <w:sz w:val="20"/>
+          <w:szCs w:val="20"/>
+        </w:rPr>
+        <w:t xml:space="preserve">[Panel participant]. International Seminar on Neurodiversity: Cerebrum. Lima, Peru. </w:t>
+      </w:r>
+      <w:r>
+        <w:rPr>
+          <w:rFonts w:ascii="Helvetica" w:hAnsi="Helvetica"/>
+          <w:sz w:val="20"/>
+          <w:szCs w:val="20"/>
+        </w:rPr>
+        <w:t>[</w:t>
+      </w:r>
+      <w:hyperlink r:id="rId22">
+        <w:r>
+          <w:rPr>
+            <w:rFonts w:ascii="Helvetica" w:hAnsi="Helvetica"/>
+            <w:color w:val="1155CC"/>
+            <w:sz w:val="20"/>
+            <w:szCs w:val="20"/>
+            <w:u w:val="single"/>
+          </w:rPr>
+          <w:t>link</w:t>
+        </w:r>
+      </w:hyperlink>
+      <w:r>
+        <w:rPr>
+          <w:rFonts w:ascii="Helvetica" w:hAnsi="Helvetica"/>
+          <w:sz w:val="20"/>
+          <w:szCs w:val="20"/>
+        </w:rPr>
+        <w:t>]</w:t>
+      </w:r>
+    </w:p>
+    <w:p>
+      <w:pPr>
+        <w:ind w:hanging="720"/>
+        <w:rPr>
+          <w:rFonts w:ascii="Helvetica" w:hAnsi="Helvetica"/>
+          <w:sz w:val="20"/>
+          <w:szCs w:val="20"/>
+        </w:rPr>
+      </w:pPr>
+    </w:p>
+    <w:p>
+      <w:pPr>
+        <w:rPr>
+          <w:rFonts w:ascii="Helvetica" w:hAnsi="Helvetica"/>
+          <w:b/>
+          <w:bCs/>
+          <w:sz w:val="20"/>
+          <w:szCs w:val="20"/>
+        </w:rPr>
+      </w:pPr>
+      <w:bookmarkStart w:id="1" w:name="_8ztncfdfvxm2" w:colFirst="0" w:colLast="0"/>
+      <w:bookmarkEnd w:id="1"/>
+      <w:r>
+        <w:rPr>
+          <w:rFonts w:ascii="Helvetica" w:hAnsi="Helvetica"/>
+          <w:b/>
+          <w:bCs/>
+          <w:sz w:val="20"/>
+          <w:szCs w:val="20"/>
+        </w:rPr>
+        <w:t>Selected Abstracts from ongoing work</w:t>
+      </w:r>
+    </w:p>
+    <w:p>
+      <w:pPr>
+        <w:rPr>
+          <w:rFonts w:ascii="Helvetica" w:hAnsi="Helvetica"/>
+          <w:b/>
+          <w:bCs/>
+          <w:i/>
+          <w:iCs/>
+          <w:color w:val="000000"/>
+          <w:sz w:val="20"/>
+          <w:szCs w:val="20"/>
+        </w:rPr>
+      </w:pPr>
+    </w:p>
+    <w:p>
+      <w:pPr>
+        <w:rPr>
+          <w:rFonts w:ascii="Helvetica" w:hAnsi="Helvetica"/>
+          <w:b/>
+          <w:bCs/>
+          <w:i/>
+          <w:iCs/>
+          <w:sz w:val="20"/>
+          <w:szCs w:val="20"/>
+        </w:rPr>
+      </w:pPr>
+      <w:r>
+        <w:rPr>
+          <w:rFonts w:ascii="Helvetica" w:hAnsi="Helvetica"/>
+          <w:b/>
+          <w:bCs/>
+          <w:i/>
+          <w:iCs/>
+          <w:color w:val="000000"/>
+          <w:sz w:val="20"/>
+          <w:szCs w:val="20"/>
+        </w:rPr>
+        <w:t>Using Machine Learning to Identify Personal Qualities in College Applications</w:t>
+      </w:r>
+    </w:p>
+    <w:p>
+      <w:pPr>
+        <w:pStyle w:val="NormalWeb"/>
+        <w:spacing w:before="0" w:beforeAutospacing="0" w:after="0" w:afterAutospacing="0"/>
+        <w:textAlignment w:val="baseline"/>
+        <w:rPr>
+          <w:rFonts w:ascii="Helvetica" w:hAnsi="Helvetica"/>
+          <w:color w:val="000000"/>
+          <w:sz w:val="20"/>
+          <w:szCs w:val="20"/>
+        </w:rPr>
+      </w:pPr>
+      <w:r>
+        <w:rPr>
+          <w:rFonts w:ascii="Helvetica" w:hAnsi="Helvetica"/>
+          <w:color w:val="000000"/>
+          <w:sz w:val="20"/>
+          <w:szCs w:val="20"/>
+        </w:rPr>
+        <w:t>Can machine learning identify personal qualities from college application essays? We used three different approaches to extract features from students' descriptions of their extracurricular activities.</w:t>
+      </w:r>
+      <w:r>
+        <w:rPr>
+          <w:rFonts w:ascii="Helvetica" w:hAnsi="Helvetica"/>
+          <w:color w:val="000000"/>
+          <w:sz w:val="20"/>
+          <w:szCs w:val="20"/>
+          <w:lang w:val="en-US"/>
+        </w:rPr>
+        <w:t xml:space="preserve"> </w:t>
+      </w:r>
+      <w:r>
+        <w:rPr>
+          <w:rFonts w:ascii="Helvetica" w:hAnsi="Helvetica"/>
+          <w:color w:val="000000"/>
+          <w:sz w:val="20"/>
+          <w:szCs w:val="20"/>
+        </w:rPr>
+        <w:t>We used supervised machine learning to detect seven personal qualities in a sample of 3,131 essays coded by human raters.</w:t>
+      </w:r>
+      <w:r>
+        <w:rPr>
+          <w:rFonts w:ascii="Helvetica" w:hAnsi="Helvetica"/>
+          <w:color w:val="000000"/>
+          <w:sz w:val="20"/>
+          <w:szCs w:val="20"/>
+          <w:lang w:val="en-US"/>
+        </w:rPr>
+        <w:t xml:space="preserve"> </w:t>
+      </w:r>
+      <w:r>
+        <w:rPr>
+          <w:rFonts w:ascii="Helvetica" w:hAnsi="Helvetica"/>
+          <w:color w:val="000000"/>
+          <w:sz w:val="20"/>
+          <w:szCs w:val="20"/>
+        </w:rPr>
+        <w:t>We used topic modeling to score each essay on 60 topics derived from the contents of what students wrote.</w:t>
+      </w:r>
+      <w:r>
+        <w:rPr>
+          <w:rFonts w:ascii="Helvetica" w:hAnsi="Helvetica"/>
+          <w:color w:val="000000"/>
+          <w:sz w:val="20"/>
+          <w:szCs w:val="20"/>
+          <w:lang w:val="en-US"/>
+        </w:rPr>
+        <w:t xml:space="preserve"> </w:t>
+      </w:r>
+      <w:r>
+        <w:rPr>
+          <w:rFonts w:ascii="Helvetica" w:hAnsi="Helvetica"/>
+          <w:color w:val="000000"/>
+          <w:sz w:val="20"/>
+          <w:szCs w:val="20"/>
+        </w:rPr>
+        <w:t>We used a dictionary approach (LIWC) to extract features about the style that students used in their essays.</w:t>
+      </w:r>
+      <w:r>
+        <w:rPr>
+          <w:rFonts w:ascii="Helvetica" w:hAnsi="Helvetica"/>
+          <w:color w:val="000000"/>
+          <w:sz w:val="20"/>
+          <w:szCs w:val="20"/>
+          <w:lang w:val="en-US"/>
+        </w:rPr>
+        <w:t xml:space="preserve"> </w:t>
+      </w:r>
+      <w:r>
+        <w:rPr>
+          <w:rFonts w:ascii="Helvetica" w:hAnsi="Helvetica"/>
+          <w:color w:val="000000"/>
+          <w:sz w:val="20"/>
+          <w:szCs w:val="20"/>
+        </w:rPr>
+        <w:t>We found that these metrics were mostly unrelated to demographics and traditional admissions criteria.</w:t>
+      </w:r>
+      <w:r>
+        <w:rPr>
+          <w:rFonts w:ascii="Helvetica" w:hAnsi="Helvetica"/>
+          <w:color w:val="000000"/>
+          <w:sz w:val="20"/>
+          <w:szCs w:val="20"/>
+          <w:lang w:val="en-US"/>
+        </w:rPr>
+        <w:t xml:space="preserve"> </w:t>
+      </w:r>
+      <w:r>
+        <w:rPr>
+          <w:rFonts w:ascii="Helvetica" w:hAnsi="Helvetica"/>
+          <w:color w:val="000000"/>
+          <w:sz w:val="20"/>
+          <w:szCs w:val="20"/>
+        </w:rPr>
+        <w:t>And yet, were weakly predictive of college graduation six years later, even after accounting for a rich suite of controls.Finally, we used simulations to show that using features coded from these essays in admissions decisions can result in higher admission rates of underrepresented groups, with mild costs on expected graduation rates.</w:t>
+      </w:r>
+      <w:r>
+        <w:rPr>
+          <w:rFonts w:ascii="Helvetica" w:hAnsi="Helvetica"/>
+          <w:color w:val="000000"/>
+          <w:sz w:val="20"/>
+          <w:szCs w:val="20"/>
+          <w:lang w:val="en-US"/>
+        </w:rPr>
+        <w:t xml:space="preserve"> </w:t>
+      </w:r>
+      <w:r>
+        <w:rPr>
+          <w:rFonts w:ascii="Helvetica" w:hAnsi="Helvetica"/>
+          <w:color w:val="000000"/>
+          <w:sz w:val="20"/>
+          <w:szCs w:val="20"/>
+        </w:rPr>
+        <w:t>These findings highlight both the future potential and current limitations of artificial intelligence in college admissions.</w:t>
+      </w:r>
+    </w:p>
+    <w:p>
+      <w:pPr>
+        <w:rPr>
+          <w:rFonts w:ascii="Helvetica" w:hAnsi="Helvetica"/>
+          <w:b/>
+          <w:bCs/>
+          <w:i/>
+          <w:iCs/>
+          <w:sz w:val="20"/>
+          <w:szCs w:val="20"/>
+        </w:rPr>
+      </w:pPr>
+    </w:p>
+    <w:p>
+      <w:pPr>
+        <w:rPr>
+          <w:rFonts w:ascii="Helvetica" w:hAnsi="Helvetica"/>
+          <w:b/>
+          <w:bCs/>
+          <w:i/>
+          <w:iCs/>
+          <w:sz w:val="20"/>
+          <w:szCs w:val="20"/>
+        </w:rPr>
+      </w:pPr>
+      <w:r>
+        <w:rPr>
+          <w:rFonts w:ascii="Helvetica" w:hAnsi="Helvetica"/>
+          <w:b/>
+          <w:bCs/>
+          <w:i/>
+          <w:iCs/>
+          <w:sz w:val="20"/>
+          <w:szCs w:val="20"/>
+        </w:rPr>
+        <w:t>Large Studies Reveal How Reference Bias Limits Policy Applications of Self-Report Measures</w:t>
+      </w:r>
+    </w:p>
+    <w:p>
+      <w:pPr>
+        <w:rPr>
+          <w:rFonts w:ascii="Helvetica" w:hAnsi="Helvetica"/>
+          <w:sz w:val="20"/>
+          <w:szCs w:val="20"/>
+        </w:rPr>
+      </w:pPr>
+      <w:r>
+        <w:rPr>
+          <w:rFonts w:ascii="Helvetica" w:hAnsi="Helvetica"/>
+          <w:sz w:val="20"/>
+          <w:szCs w:val="20"/>
+        </w:rPr>
+        <w:t>There is growing policy interest in identifying contexts that cultivate self-regulation. Doing so often entails comparing groups of individuals (e.g., from different schools). We show that selfreport questionnaires—the most prevalent modality for assessing self-regulation—are prone to reference bias, defined as systematic error arising from differences in the implicit standards by which individuals evaluate behavior. In three studies, adolescents (N = 229,685) whose peers performed better academically rated themselves lower in self-regulation and held higher standards for self-regulation. This effect was not observed for task measures of self-regulation and led to paradoxical predictions of college persistence six years later. These findings suggest that standards for self-regulation vary by social group, limiting the policy applications of self-report questionnaires.</w:t>
+      </w:r>
+    </w:p>
+    <w:p>
+      <w:pPr>
+        <w:rPr>
+          <w:rFonts w:ascii="Helvetica" w:hAnsi="Helvetica"/>
+          <w:b/>
+          <w:bCs/>
+          <w:sz w:val="20"/>
+          <w:szCs w:val="20"/>
+        </w:rPr>
+      </w:pPr>
+    </w:p>
+    <w:p>
+      <w:pPr>
+        <w:rPr>
+          <w:rFonts w:ascii="Helvetica" w:hAnsi="Helvetica"/>
+          <w:b/>
+          <w:bCs/>
+          <w:sz w:val="20"/>
+          <w:szCs w:val="20"/>
+        </w:rPr>
+      </w:pPr>
+    </w:p>
+    <w:p>
+      <w:pPr>
+        <w:rPr>
+          <w:rFonts w:ascii="Helvetica" w:hAnsi="Helvetica"/>
+          <w:b/>
+          <w:bCs/>
+          <w:i/>
+          <w:iCs/>
+          <w:sz w:val="20"/>
+          <w:szCs w:val="20"/>
+          <w:lang w:val="en-US"/>
+        </w:rPr>
+      </w:pPr>
+      <w:r>
+        <w:rPr>
+          <w:rFonts w:ascii="Helvetica" w:hAnsi="Helvetica"/>
+          <w:b/>
+          <w:bCs/>
+          <w:i/>
+          <w:iCs/>
+          <w:color w:val="000000"/>
+          <w:sz w:val="20"/>
+          <w:szCs w:val="20"/>
+          <w:lang w:val="en-US"/>
+        </w:rPr>
+        <w:t>Boundary Conditions for Reference Bias</w:t>
+      </w:r>
+    </w:p>
+    <w:p>
+      <w:pPr>
+        <w:pStyle w:val="NormalWeb"/>
+        <w:spacing w:before="0" w:beforeAutospacing="0" w:after="0" w:afterAutospacing="0"/>
+        <w:textAlignment w:val="baseline"/>
+        <w:rPr>
+          <w:rFonts w:ascii="Helvetica" w:hAnsi="Helvetica"/>
+          <w:color w:val="000000"/>
+          <w:sz w:val="20"/>
+          <w:szCs w:val="20"/>
+          <w:lang w:val="en-US"/>
+        </w:rPr>
+      </w:pPr>
+      <w:r>
+        <w:rPr>
+          <w:rFonts w:ascii="Helvetica" w:hAnsi="Helvetica"/>
+          <w:color w:val="000000"/>
+          <w:sz w:val="20"/>
+          <w:szCs w:val="20"/>
+        </w:rPr>
+        <w:t xml:space="preserve">Policymakers are increasingly interested in measuring, monitoring, and comparing groups </w:t>
+      </w:r>
+      <w:r>
+        <w:rPr>
+          <w:rFonts w:ascii="Helvetica" w:hAnsi="Helvetica"/>
+          <w:color w:val="000000"/>
+          <w:sz w:val="20"/>
+          <w:szCs w:val="20"/>
+          <w:lang w:val="en-US"/>
+        </w:rPr>
+        <w:t>in non-cognitive skills</w:t>
+      </w:r>
+      <w:r>
+        <w:rPr>
+          <w:rFonts w:ascii="Helvetica" w:hAnsi="Helvetica"/>
+          <w:color w:val="000000"/>
+          <w:sz w:val="20"/>
+          <w:szCs w:val="20"/>
+        </w:rPr>
+        <w:t xml:space="preserve">. </w:t>
+      </w:r>
+      <w:r>
+        <w:rPr>
+          <w:rFonts w:ascii="Helvetica" w:hAnsi="Helvetica"/>
+          <w:color w:val="000000"/>
+          <w:sz w:val="20"/>
+          <w:szCs w:val="20"/>
+          <w:lang w:val="en-US"/>
+        </w:rPr>
+        <w:t xml:space="preserve">This work has mostly relied on self-report measures. </w:t>
+      </w:r>
+      <w:r>
+        <w:rPr>
+          <w:rFonts w:ascii="Helvetica" w:hAnsi="Helvetica"/>
+          <w:color w:val="000000"/>
+          <w:sz w:val="20"/>
+          <w:szCs w:val="20"/>
+        </w:rPr>
+        <w:t>Reference bias refers to a systematic error that arises when individuals use different implicit standards to evaluate behavior. To this date, very little is known about the boundary conditions and the mechanisms by which reference bias works. Here, we expand tests of reference bias to include measures of character beyond self-regulation</w:t>
+      </w:r>
+      <w:r>
+        <w:rPr>
+          <w:rFonts w:ascii="Helvetica" w:hAnsi="Helvetica"/>
+          <w:color w:val="000000"/>
+          <w:sz w:val="20"/>
+          <w:szCs w:val="20"/>
+          <w:lang w:val="en-US"/>
+        </w:rPr>
+        <w:t>. We</w:t>
+      </w:r>
+      <w:r>
+        <w:rPr>
+          <w:rFonts w:ascii="Helvetica" w:hAnsi="Helvetica"/>
+          <w:color w:val="000000"/>
+          <w:sz w:val="20"/>
+          <w:szCs w:val="20"/>
+        </w:rPr>
+        <w:t xml:space="preserve"> use</w:t>
+      </w:r>
+      <w:r>
+        <w:rPr>
+          <w:rFonts w:ascii="Helvetica" w:hAnsi="Helvetica"/>
+          <w:color w:val="000000"/>
+          <w:sz w:val="20"/>
+          <w:szCs w:val="20"/>
+          <w:lang w:val="en-US"/>
+        </w:rPr>
+        <w:t xml:space="preserve"> rich, longitudinal,</w:t>
+      </w:r>
+      <w:r>
+        <w:rPr>
+          <w:rFonts w:ascii="Helvetica" w:hAnsi="Helvetica"/>
+          <w:color w:val="000000"/>
+          <w:sz w:val="20"/>
+          <w:szCs w:val="20"/>
+        </w:rPr>
+        <w:t xml:space="preserve"> social network data</w:t>
+      </w:r>
+      <w:r>
+        <w:rPr>
+          <w:rFonts w:ascii="Helvetica" w:hAnsi="Helvetica"/>
+          <w:color w:val="000000"/>
+          <w:sz w:val="20"/>
+          <w:szCs w:val="20"/>
+          <w:lang w:val="en-US"/>
+        </w:rPr>
+        <w:t>set (N = 4,400 observations)</w:t>
+      </w:r>
+      <w:r>
+        <w:rPr>
+          <w:rFonts w:ascii="Helvetica" w:hAnsi="Helvetica"/>
+          <w:color w:val="000000"/>
+          <w:sz w:val="20"/>
+          <w:szCs w:val="20"/>
+        </w:rPr>
+        <w:t xml:space="preserve"> to test what kinds of peers drive the reference bias effect. Our results replicate prior research, and extend it, by showing that reference bias distorts only </w:t>
+      </w:r>
+      <w:r>
+        <w:rPr>
+          <w:rFonts w:ascii="Helvetica" w:hAnsi="Helvetica"/>
+          <w:color w:val="000000"/>
+          <w:sz w:val="20"/>
+          <w:szCs w:val="20"/>
+          <w:lang w:val="en-US"/>
+        </w:rPr>
+        <w:t xml:space="preserve">academic character traits. </w:t>
+      </w:r>
+      <w:r>
+        <w:rPr>
+          <w:rFonts w:ascii="Helvetica" w:hAnsi="Helvetica"/>
+          <w:color w:val="000000"/>
+          <w:sz w:val="20"/>
+          <w:szCs w:val="20"/>
+        </w:rPr>
+        <w:t>Moreover, we show that students are influenced by other students that embody the character trait, rather than by friends with whom they spend time. Our findings suggest that not all self-reports are affected by reference bias equally</w:t>
+      </w:r>
+      <w:r>
+        <w:rPr>
+          <w:rFonts w:ascii="Helvetica" w:hAnsi="Helvetica"/>
+          <w:color w:val="000000"/>
+          <w:sz w:val="20"/>
+          <w:szCs w:val="20"/>
+          <w:lang w:val="en-US"/>
+        </w:rPr>
+        <w:t>, and that, counterintuitively, the effect is driven by exemplar peers rather than friends.</w:t>
+      </w:r>
+    </w:p>
+    <w:p>
+      <w:pPr>
+        <w:pStyle w:val="Heading1"/>
+        <w:keepNext w:val="0"/>
+        <w:keepLines w:val="0"/>
+        <w:spacing w:before="0" w:after="0" w:line="240" w:lineRule="auto"/>
+        <w:rPr>
+          <w:rFonts w:ascii="Helvetica" w:hAnsi="Helvetica"/>
+          <w:b/>
+          <w:sz w:val="20"/>
+          <w:szCs w:val="20"/>
+        </w:rPr>
+      </w:pPr>
+    </w:p>
+    <w:p>
+      <w:pPr>
+        <w:pStyle w:val="Heading1"/>
+        <w:keepNext w:val="0"/>
+        <w:keepLines w:val="0"/>
+        <w:spacing w:before="0" w:after="0" w:line="240" w:lineRule="auto"/>
+        <w:rPr>
+          <w:rFonts w:ascii="Helvetica" w:hAnsi="Helvetica"/>
+          <w:b/>
+          <w:sz w:val="20"/>
+          <w:szCs w:val="20"/>
+        </w:rPr>
+      </w:pPr>
+      <w:r>
+        <w:rPr>
+          <w:rFonts w:ascii="Helvetica" w:hAnsi="Helvetica"/>
+          <w:b/>
+          <w:sz w:val="20"/>
+          <w:szCs w:val="20"/>
+        </w:rPr>
+        <w:t>Technical Skills</w:t>
+      </w:r>
+    </w:p>
+    <w:p>
+      <w:pPr>
+        <w:rPr>
+          <w:rFonts w:ascii="Helvetica" w:hAnsi="Helvetica"/>
+          <w:sz w:val="20"/>
+          <w:szCs w:val="20"/>
+        </w:rPr>
+      </w:pPr>
+      <w:r>
+        <w:rPr>
+          <w:rFonts w:ascii="Helvetica" w:hAnsi="Helvetica"/>
+          <w:sz w:val="20"/>
+          <w:szCs w:val="20"/>
+        </w:rPr>
+        <w:t xml:space="preserve">Programming: </w:t>
+      </w:r>
+      <w:r>
+        <w:rPr>
+          <w:rFonts w:ascii="Helvetica" w:hAnsi="Helvetica"/>
+          <w:sz w:val="20"/>
+          <w:szCs w:val="20"/>
+        </w:rPr>
+        <w:t xml:space="preserve">Qualtrics, </w:t>
+      </w:r>
+      <w:r>
+        <w:rPr>
+          <w:rFonts w:ascii="Helvetica" w:hAnsi="Helvetica"/>
+          <w:sz w:val="20"/>
+          <w:szCs w:val="20"/>
+        </w:rPr>
+        <w:t>R, SPSS, Factor, MPlus, MLWin, Psychopy</w:t>
+      </w:r>
+    </w:p>
+    <w:p>
+      <w:pPr>
+        <w:rPr>
+          <w:rFonts w:ascii="Helvetica" w:hAnsi="Helvetica"/>
+          <w:sz w:val="20"/>
+          <w:szCs w:val="20"/>
+        </w:rPr>
+      </w:pPr>
+      <w:r>
+        <w:rPr>
+          <w:rFonts w:ascii="Helvetica" w:hAnsi="Helvetica"/>
+          <w:sz w:val="20"/>
+          <w:szCs w:val="20"/>
+        </w:rPr>
+        <w:t xml:space="preserve">Statistical Methods: Exploratory and confirmatory factor analysis, multilevel modelling, structural equation modelling, cluster analysis, polynomial regression with response surface analysis (RSA), nonparametric regression methods including logistic, </w:t>
+      </w:r>
+      <w:r>
+        <w:rPr>
+          <w:rFonts w:ascii="Helvetica" w:hAnsi="Helvetica"/>
+          <w:sz w:val="20"/>
+          <w:szCs w:val="20"/>
+          <w:lang w:val="en-US"/>
+        </w:rPr>
+        <w:t>p</w:t>
+      </w:r>
+      <w:r>
+        <w:rPr>
+          <w:rFonts w:ascii="Helvetica" w:hAnsi="Helvetica"/>
+          <w:sz w:val="20"/>
+          <w:szCs w:val="20"/>
+        </w:rPr>
+        <w:t>oisson, and negative binomial regression, and machine learning methods including</w:t>
+      </w:r>
+      <w:r>
+        <w:rPr>
+          <w:rFonts w:ascii="Helvetica" w:hAnsi="Helvetica"/>
+          <w:sz w:val="20"/>
+          <w:szCs w:val="20"/>
+          <w:lang w:val="en-US"/>
+        </w:rPr>
+        <w:t xml:space="preserve"> tress</w:t>
+      </w:r>
+      <w:r>
+        <w:rPr>
+          <w:rFonts w:ascii="Helvetica" w:hAnsi="Helvetica"/>
+          <w:sz w:val="20"/>
+          <w:szCs w:val="20"/>
+        </w:rPr>
+        <w:t xml:space="preserve">, random forests, </w:t>
+      </w:r>
+      <w:r>
+        <w:rPr>
+          <w:rFonts w:ascii="Helvetica" w:hAnsi="Helvetica"/>
+          <w:sz w:val="20"/>
+          <w:szCs w:val="20"/>
+          <w:lang w:val="en-US"/>
+        </w:rPr>
+        <w:t xml:space="preserve">penalized regression, </w:t>
+      </w:r>
+      <w:r>
+        <w:rPr>
+          <w:rFonts w:ascii="Helvetica" w:hAnsi="Helvetica"/>
+          <w:sz w:val="20"/>
+          <w:szCs w:val="20"/>
+          <w:lang w:val="en-US"/>
+        </w:rPr>
+        <w:t xml:space="preserve">boosting, support vector machines, </w:t>
+      </w:r>
+      <w:r>
+        <w:rPr>
+          <w:rFonts w:ascii="Helvetica" w:hAnsi="Helvetica"/>
+          <w:sz w:val="20"/>
+          <w:szCs w:val="20"/>
+          <w:lang w:val="en-US"/>
+        </w:rPr>
+        <w:t>deep learning</w:t>
+      </w:r>
+      <w:r>
+        <w:rPr>
+          <w:rFonts w:ascii="Helvetica" w:hAnsi="Helvetica"/>
+          <w:sz w:val="20"/>
+          <w:szCs w:val="20"/>
+          <w:lang w:val="en-US"/>
+        </w:rPr>
+        <w:t xml:space="preserve">, </w:t>
+      </w:r>
+      <w:r>
+        <w:rPr>
+          <w:rFonts w:ascii="Helvetica" w:hAnsi="Helvetica"/>
+          <w:sz w:val="20"/>
+          <w:szCs w:val="20"/>
+          <w:lang w:val="en-US"/>
+        </w:rPr>
+        <w:t>neural networks</w:t>
+      </w:r>
+      <w:r>
+        <w:rPr>
+          <w:rFonts w:ascii="Helvetica" w:hAnsi="Helvetica"/>
+          <w:sz w:val="20"/>
+          <w:szCs w:val="20"/>
+          <w:lang w:val="en-US"/>
+        </w:rPr>
+        <w:t>, autoencoders, generalized mixture models, k-means, reinforcement learning</w:t>
+      </w:r>
+      <w:r>
+        <w:rPr>
+          <w:rFonts w:ascii="Helvetica" w:hAnsi="Helvetica"/>
+          <w:sz w:val="20"/>
+          <w:szCs w:val="20"/>
+          <w:lang w:val="en-US"/>
+        </w:rPr>
+        <w:t>, text modelling (transformers, LDA</w:t>
+      </w:r>
+      <w:r>
+        <w:rPr>
+          <w:rFonts w:ascii="Helvetica" w:hAnsi="Helvetica"/>
+          <w:sz w:val="20"/>
+          <w:szCs w:val="20"/>
+          <w:lang w:val="en-US"/>
+        </w:rPr>
+        <w:t>, naïve bayes</w:t>
+      </w:r>
+      <w:r>
+        <w:rPr>
+          <w:rFonts w:ascii="Helvetica" w:hAnsi="Helvetica"/>
+          <w:sz w:val="20"/>
+          <w:szCs w:val="20"/>
+          <w:lang w:val="en-US"/>
+        </w:rPr>
+        <w:t>)</w:t>
+      </w:r>
+      <w:r>
+        <w:rPr>
+          <w:rFonts w:ascii="Helvetica" w:hAnsi="Helvetica"/>
+          <w:sz w:val="20"/>
+          <w:szCs w:val="20"/>
+        </w:rPr>
+        <w:t>.</w:t>
+      </w:r>
+    </w:p>
+    <w:p>
+      <w:pPr>
+        <w:rPr>
+          <w:rFonts w:ascii="Helvetica" w:hAnsi="Helvetica"/>
+          <w:sz w:val="20"/>
+          <w:szCs w:val="20"/>
+        </w:rPr>
+      </w:pPr>
+    </w:p>
+    <w:p>
+      <w:pPr>
+        <w:rPr>
+          <w:rFonts w:ascii="Helvetica" w:hAnsi="Helvetica"/>
+          <w:b/>
+          <w:sz w:val="20"/>
+          <w:szCs w:val="20"/>
+        </w:rPr>
+      </w:pPr>
+      <w:r>
+        <w:rPr>
+          <w:rFonts w:ascii="Helvetica" w:hAnsi="Helvetica"/>
+          <w:b/>
+          <w:sz w:val="20"/>
+          <w:szCs w:val="20"/>
+        </w:rPr>
         <w:t>Work Experience</w:t>
       </w:r>
     </w:p>
@@ -1700,7 +4667,6 @@
           </w:tcPr>
           <w:p>
             <w:pPr>
-              <w:spacing w:line="240" w:lineRule="auto"/>
               <w:rPr>
                 <w:rFonts w:ascii="Helvetica" w:hAnsi="Helvetica"/>
                 <w:sz w:val="20"/>
@@ -1729,7 +4695,6 @@
           </w:tcPr>
           <w:p>
             <w:pPr>
-              <w:spacing w:line="240" w:lineRule="auto"/>
               <w:rPr>
                 <w:rFonts w:ascii="Helvetica" w:hAnsi="Helvetica"/>
                 <w:sz w:val="20"/>
@@ -1743,25 +4708,7 @@
                 <w:sz w:val="20"/>
                 <w:szCs w:val="20"/>
               </w:rPr>
-              <w:t xml:space="preserve">Visiting </w:t>
-            </w:r>
-            <w:r>
-              <w:rPr>
-                <w:rFonts w:ascii="Helvetica" w:hAnsi="Helvetica"/>
-                <w:b/>
-                <w:sz w:val="20"/>
-                <w:szCs w:val="20"/>
-              </w:rPr>
-              <w:t>s</w:t>
-            </w:r>
-            <w:r>
-              <w:rPr>
-                <w:rFonts w:ascii="Helvetica" w:hAnsi="Helvetica"/>
-                <w:b/>
-                <w:sz w:val="20"/>
-                <w:szCs w:val="20"/>
-              </w:rPr>
-              <w:t xml:space="preserve">cholar, </w:t>
+              <w:t xml:space="preserve">Visiting scholar, </w:t>
             </w:r>
             <w:r>
               <w:rPr>
@@ -1774,7 +4721,6 @@
           </w:p>
           <w:p>
             <w:pPr>
-              <w:spacing w:line="240" w:lineRule="auto"/>
               <w:rPr>
                 <w:rFonts w:ascii="Helvetica" w:hAnsi="Helvetica"/>
                 <w:sz w:val="20"/>
@@ -1904,7 +4850,6 @@
           </w:tcPr>
           <w:p>
             <w:pPr>
-              <w:spacing w:line="240" w:lineRule="auto"/>
               <w:rPr>
                 <w:rFonts w:ascii="Helvetica" w:hAnsi="Helvetica"/>
                 <w:sz w:val="20"/>
@@ -1917,6 +4862,7 @@
                 <w:sz w:val="20"/>
                 <w:szCs w:val="20"/>
               </w:rPr>
+              <w:lastRenderedPageBreak/>
               <w:t>2016 – 2020</w:t>
             </w:r>
           </w:p>
@@ -1933,7 +4879,6 @@
           </w:tcPr>
           <w:p>
             <w:pPr>
-              <w:spacing w:line="240" w:lineRule="auto"/>
               <w:rPr>
                 <w:rFonts w:ascii="Helvetica" w:hAnsi="Helvetica"/>
                 <w:sz w:val="20"/>
@@ -1955,30 +4900,11 @@
                 <w:sz w:val="20"/>
                 <w:szCs w:val="20"/>
               </w:rPr>
-              <w:t xml:space="preserve">Pontificia Universidad </w:t>
-            </w:r>
-            <w:proofErr w:type="spellStart"/>
-            <w:r>
-              <w:rPr>
-                <w:rFonts w:ascii="Helvetica" w:hAnsi="Helvetica"/>
-                <w:sz w:val="20"/>
-                <w:szCs w:val="20"/>
-              </w:rPr>
-              <w:t>Católica</w:t>
-            </w:r>
-            <w:proofErr w:type="spellEnd"/>
-            <w:r>
-              <w:rPr>
-                <w:rFonts w:ascii="Helvetica" w:hAnsi="Helvetica"/>
-                <w:sz w:val="20"/>
-                <w:szCs w:val="20"/>
-              </w:rPr>
-              <w:t xml:space="preserve"> del Perú</w:t>
+              <w:t>Pontificia Universidad Católica del Perú</w:t>
             </w:r>
           </w:p>
           <w:p>
             <w:pPr>
-              <w:spacing w:line="240" w:lineRule="auto"/>
               <w:rPr>
                 <w:rFonts w:ascii="Helvetica" w:hAnsi="Helvetica"/>
                 <w:sz w:val="20"/>
@@ -2022,55 +4948,7 @@
                 <w:sz w:val="20"/>
                 <w:szCs w:val="20"/>
               </w:rPr>
-              <w:t xml:space="preserve">Basic </w:t>
-            </w:r>
-            <w:r>
-              <w:rPr>
-                <w:rFonts w:ascii="Helvetica" w:hAnsi="Helvetica"/>
-                <w:sz w:val="20"/>
-                <w:szCs w:val="20"/>
-              </w:rPr>
-              <w:t>p</w:t>
-            </w:r>
-            <w:r>
-              <w:rPr>
-                <w:rFonts w:ascii="Helvetica" w:hAnsi="Helvetica"/>
-                <w:sz w:val="20"/>
-                <w:szCs w:val="20"/>
-              </w:rPr>
-              <w:t xml:space="preserve">sychological </w:t>
-            </w:r>
-            <w:r>
-              <w:rPr>
-                <w:rFonts w:ascii="Helvetica" w:hAnsi="Helvetica"/>
-                <w:sz w:val="20"/>
-                <w:szCs w:val="20"/>
-              </w:rPr>
-              <w:t>n</w:t>
-            </w:r>
-            <w:r>
-              <w:rPr>
-                <w:rFonts w:ascii="Helvetica" w:hAnsi="Helvetica"/>
-                <w:sz w:val="20"/>
-                <w:szCs w:val="20"/>
-              </w:rPr>
-              <w:t xml:space="preserve">eeds and </w:t>
-            </w:r>
-            <w:r>
-              <w:rPr>
-                <w:rFonts w:ascii="Helvetica" w:hAnsi="Helvetica"/>
-                <w:sz w:val="20"/>
-                <w:szCs w:val="20"/>
-              </w:rPr>
-              <w:t>p</w:t>
-            </w:r>
-            <w:r>
-              <w:rPr>
-                <w:rFonts w:ascii="Helvetica" w:hAnsi="Helvetica"/>
-                <w:sz w:val="20"/>
-                <w:szCs w:val="20"/>
-              </w:rPr>
-              <w:t>overty</w:t>
+              <w:t>Basic psychological needs and poverty</w:t>
             </w:r>
           </w:p>
           <w:p>
@@ -2101,39 +4979,7 @@
                 <w:sz w:val="20"/>
                 <w:szCs w:val="20"/>
               </w:rPr>
-              <w:t xml:space="preserve">Maternal </w:t>
-            </w:r>
-            <w:r>
-              <w:rPr>
-                <w:rFonts w:ascii="Helvetica" w:hAnsi="Helvetica"/>
-                <w:sz w:val="20"/>
-                <w:szCs w:val="20"/>
-              </w:rPr>
-              <w:t>a</w:t>
-            </w:r>
-            <w:r>
-              <w:rPr>
-                <w:rFonts w:ascii="Helvetica" w:hAnsi="Helvetica"/>
-                <w:sz w:val="20"/>
-                <w:szCs w:val="20"/>
-              </w:rPr>
-              <w:t xml:space="preserve">utonomy </w:t>
-            </w:r>
-            <w:r>
-              <w:rPr>
-                <w:rFonts w:ascii="Helvetica" w:hAnsi="Helvetica"/>
-                <w:sz w:val="20"/>
-                <w:szCs w:val="20"/>
-              </w:rPr>
-              <w:t>s</w:t>
-            </w:r>
-            <w:r>
-              <w:rPr>
-                <w:rFonts w:ascii="Helvetica" w:hAnsi="Helvetica"/>
-                <w:sz w:val="20"/>
-                <w:szCs w:val="20"/>
-              </w:rPr>
-              <w:t>upport</w:t>
+              <w:t>Maternal autonomy support</w:t>
             </w:r>
           </w:p>
           <w:p>
@@ -2164,39 +5010,7 @@
                 <w:sz w:val="20"/>
                 <w:szCs w:val="20"/>
               </w:rPr>
-              <w:t xml:space="preserve">Basic </w:t>
-            </w:r>
-            <w:r>
-              <w:rPr>
-                <w:rFonts w:ascii="Helvetica" w:hAnsi="Helvetica"/>
-                <w:sz w:val="20"/>
-                <w:szCs w:val="20"/>
-              </w:rPr>
-              <w:t>p</w:t>
-            </w:r>
-            <w:r>
-              <w:rPr>
-                <w:rFonts w:ascii="Helvetica" w:hAnsi="Helvetica"/>
-                <w:sz w:val="20"/>
-                <w:szCs w:val="20"/>
-              </w:rPr>
-              <w:t xml:space="preserve">sychological </w:t>
-            </w:r>
-            <w:r>
-              <w:rPr>
-                <w:rFonts w:ascii="Helvetica" w:hAnsi="Helvetica"/>
-                <w:sz w:val="20"/>
-                <w:szCs w:val="20"/>
-              </w:rPr>
-              <w:t>n</w:t>
-            </w:r>
-            <w:r>
-              <w:rPr>
-                <w:rFonts w:ascii="Helvetica" w:hAnsi="Helvetica"/>
-                <w:sz w:val="20"/>
-                <w:szCs w:val="20"/>
-              </w:rPr>
-              <w:t>eed support and thwarting and engagement in school and university</w:t>
+              <w:t>Basic psychological need support and thwarting and engagement in school and university</w:t>
             </w:r>
           </w:p>
           <w:p>
@@ -2227,55 +5041,7 @@
                 <w:sz w:val="20"/>
                 <w:szCs w:val="20"/>
               </w:rPr>
-              <w:t xml:space="preserve">Autonomy </w:t>
-            </w:r>
-            <w:r>
-              <w:rPr>
-                <w:rFonts w:ascii="Helvetica" w:hAnsi="Helvetica"/>
-                <w:sz w:val="20"/>
-                <w:szCs w:val="20"/>
-              </w:rPr>
-              <w:t>s</w:t>
-            </w:r>
-            <w:r>
-              <w:rPr>
-                <w:rFonts w:ascii="Helvetica" w:hAnsi="Helvetica"/>
-                <w:sz w:val="20"/>
-                <w:szCs w:val="20"/>
-              </w:rPr>
-              <w:t xml:space="preserve">upport </w:t>
-            </w:r>
-            <w:r>
-              <w:rPr>
-                <w:rFonts w:ascii="Helvetica" w:hAnsi="Helvetica"/>
-                <w:sz w:val="20"/>
-                <w:szCs w:val="20"/>
-              </w:rPr>
-              <w:t>i</w:t>
-            </w:r>
-            <w:r>
-              <w:rPr>
-                <w:rFonts w:ascii="Helvetica" w:hAnsi="Helvetica"/>
-                <w:sz w:val="20"/>
-                <w:szCs w:val="20"/>
-              </w:rPr>
-              <w:t xml:space="preserve">ntervention </w:t>
-            </w:r>
-            <w:r>
-              <w:rPr>
-                <w:rFonts w:ascii="Helvetica" w:hAnsi="Helvetica"/>
-                <w:sz w:val="20"/>
-                <w:szCs w:val="20"/>
-              </w:rPr>
-              <w:t>p</w:t>
-            </w:r>
-            <w:r>
-              <w:rPr>
-                <w:rFonts w:ascii="Helvetica" w:hAnsi="Helvetica"/>
-                <w:sz w:val="20"/>
-                <w:szCs w:val="20"/>
-              </w:rPr>
-              <w:t>rogram</w:t>
+              <w:t>Autonomy support intervention program</w:t>
             </w:r>
           </w:p>
           <w:p>
@@ -2306,71 +5072,7 @@
                 <w:sz w:val="20"/>
                 <w:szCs w:val="20"/>
               </w:rPr>
-              <w:t xml:space="preserve">Need </w:t>
-            </w:r>
-            <w:r>
-              <w:rPr>
-                <w:rFonts w:ascii="Helvetica" w:hAnsi="Helvetica"/>
-                <w:sz w:val="20"/>
-                <w:szCs w:val="20"/>
-              </w:rPr>
-              <w:t>s</w:t>
-            </w:r>
-            <w:r>
-              <w:rPr>
-                <w:rFonts w:ascii="Helvetica" w:hAnsi="Helvetica"/>
-                <w:sz w:val="20"/>
-                <w:szCs w:val="20"/>
-              </w:rPr>
-              <w:t xml:space="preserve">upport and </w:t>
-            </w:r>
-            <w:r>
-              <w:rPr>
-                <w:rFonts w:ascii="Helvetica" w:hAnsi="Helvetica"/>
-                <w:sz w:val="20"/>
-                <w:szCs w:val="20"/>
-              </w:rPr>
-              <w:t>t</w:t>
-            </w:r>
-            <w:r>
-              <w:rPr>
-                <w:rFonts w:ascii="Helvetica" w:hAnsi="Helvetica"/>
-                <w:sz w:val="20"/>
-                <w:szCs w:val="20"/>
-              </w:rPr>
-              <w:t xml:space="preserve">hwarting in </w:t>
-            </w:r>
-            <w:r>
-              <w:rPr>
-                <w:rFonts w:ascii="Helvetica" w:hAnsi="Helvetica"/>
-                <w:sz w:val="20"/>
-                <w:szCs w:val="20"/>
-              </w:rPr>
-              <w:t>c</w:t>
-            </w:r>
-            <w:r>
-              <w:rPr>
-                <w:rFonts w:ascii="Helvetica" w:hAnsi="Helvetica"/>
-                <w:sz w:val="20"/>
-                <w:szCs w:val="20"/>
-              </w:rPr>
-              <w:t xml:space="preserve">ompetitive </w:t>
-            </w:r>
-            <w:r>
-              <w:rPr>
-                <w:rFonts w:ascii="Helvetica" w:hAnsi="Helvetica"/>
-                <w:sz w:val="20"/>
-                <w:szCs w:val="20"/>
-              </w:rPr>
-              <w:t>s</w:t>
-            </w:r>
-            <w:r>
-              <w:rPr>
-                <w:rFonts w:ascii="Helvetica" w:hAnsi="Helvetica"/>
-                <w:sz w:val="20"/>
-                <w:szCs w:val="20"/>
-              </w:rPr>
-              <w:t>ports</w:t>
+              <w:t>Need support and thwarting in competitive sports</w:t>
             </w:r>
           </w:p>
         </w:tc>
@@ -2391,7 +5093,6 @@
           </w:tcPr>
           <w:p>
             <w:pPr>
-              <w:spacing w:line="240" w:lineRule="auto"/>
               <w:rPr>
                 <w:rFonts w:ascii="Helvetica" w:hAnsi="Helvetica"/>
                 <w:sz w:val="20"/>
@@ -2420,7 +5121,6 @@
           </w:tcPr>
           <w:p>
             <w:pPr>
-              <w:spacing w:line="240" w:lineRule="auto"/>
               <w:rPr>
                 <w:rFonts w:ascii="Helvetica" w:hAnsi="Helvetica"/>
                 <w:sz w:val="20"/>
@@ -2434,34 +5134,7 @@
                 <w:sz w:val="20"/>
                 <w:szCs w:val="20"/>
               </w:rPr>
-              <w:t>Lead</w:t>
-            </w:r>
-            <w:r>
-              <w:rPr>
-                <w:rFonts w:ascii="Helvetica" w:hAnsi="Helvetica"/>
-                <w:b/>
-                <w:sz w:val="20"/>
-                <w:szCs w:val="20"/>
-              </w:rPr>
-              <w:t xml:space="preserve"> research </w:t>
-            </w:r>
-            <w:r>
-              <w:rPr>
-                <w:rFonts w:ascii="Helvetica" w:hAnsi="Helvetica"/>
-                <w:b/>
-                <w:sz w:val="20"/>
-                <w:szCs w:val="20"/>
-              </w:rPr>
-              <w:t>analyst</w:t>
-            </w:r>
-            <w:r>
-              <w:rPr>
-                <w:rFonts w:ascii="Helvetica" w:hAnsi="Helvetica"/>
-                <w:b/>
-                <w:sz w:val="20"/>
-                <w:szCs w:val="20"/>
-              </w:rPr>
-              <w:t>,</w:t>
+              <w:t>Lead research analyst,</w:t>
             </w:r>
             <w:r>
               <w:rPr>
@@ -2493,15 +5166,7 @@
                 <w:sz w:val="20"/>
                 <w:szCs w:val="20"/>
               </w:rPr>
-              <w:t>Was r</w:t>
-            </w:r>
-            <w:r>
-              <w:rPr>
-                <w:rFonts w:ascii="Helvetica" w:hAnsi="Helvetica"/>
-                <w:sz w:val="20"/>
-                <w:szCs w:val="20"/>
-              </w:rPr>
-              <w:t xml:space="preserve">esponsible for research and intervention programs. </w:t>
+              <w:t xml:space="preserve">Was responsible for research and intervention programs. </w:t>
             </w:r>
           </w:p>
           <w:p>
@@ -2525,47 +5190,7 @@
                 <w:sz w:val="20"/>
                 <w:szCs w:val="20"/>
               </w:rPr>
-              <w:t>Taught</w:t>
-            </w:r>
-            <w:r>
-              <w:rPr>
-                <w:rFonts w:ascii="Helvetica" w:hAnsi="Helvetica"/>
-                <w:sz w:val="20"/>
-                <w:szCs w:val="20"/>
-              </w:rPr>
-              <w:t xml:space="preserve"> and supervis</w:t>
-            </w:r>
-            <w:r>
-              <w:rPr>
-                <w:rFonts w:ascii="Helvetica" w:hAnsi="Helvetica"/>
-                <w:sz w:val="20"/>
-                <w:szCs w:val="20"/>
-              </w:rPr>
-              <w:t>ed</w:t>
-            </w:r>
-            <w:r>
-              <w:rPr>
-                <w:rFonts w:ascii="Helvetica" w:hAnsi="Helvetica"/>
-                <w:sz w:val="20"/>
-                <w:szCs w:val="20"/>
-              </w:rPr>
-              <w:t xml:space="preserve"> graduate </w:t>
-            </w:r>
-            <w:r>
-              <w:rPr>
-                <w:rFonts w:ascii="Helvetica" w:hAnsi="Helvetica"/>
-                <w:sz w:val="20"/>
-                <w:szCs w:val="20"/>
-              </w:rPr>
-              <w:t>students’ theses</w:t>
-            </w:r>
-            <w:r>
-              <w:rPr>
-                <w:rFonts w:ascii="Helvetica" w:hAnsi="Helvetica"/>
-                <w:sz w:val="20"/>
-                <w:szCs w:val="20"/>
-              </w:rPr>
-              <w:t xml:space="preserve">. </w:t>
+              <w:t xml:space="preserve">Taught and supervised graduate students’ theses. </w:t>
             </w:r>
           </w:p>
           <w:p>
@@ -2589,23 +5214,7 @@
                 <w:sz w:val="20"/>
                 <w:szCs w:val="20"/>
               </w:rPr>
-              <w:t>Wr</w:t>
-            </w:r>
-            <w:r>
-              <w:rPr>
-                <w:rFonts w:ascii="Helvetica" w:hAnsi="Helvetica"/>
-                <w:sz w:val="20"/>
-                <w:szCs w:val="20"/>
-              </w:rPr>
-              <w:t>ote</w:t>
-            </w:r>
-            <w:r>
-              <w:rPr>
-                <w:rFonts w:ascii="Helvetica" w:hAnsi="Helvetica"/>
-                <w:sz w:val="20"/>
-                <w:szCs w:val="20"/>
-              </w:rPr>
-              <w:t xml:space="preserve"> articles for the education community. </w:t>
+              <w:t xml:space="preserve">Wrote articles for the education community. </w:t>
             </w:r>
           </w:p>
           <w:p>
@@ -2629,31 +5238,7 @@
                 <w:sz w:val="20"/>
                 <w:szCs w:val="20"/>
               </w:rPr>
-              <w:t>Participated in c</w:t>
-            </w:r>
-            <w:r>
-              <w:rPr>
-                <w:rFonts w:ascii="Helvetica" w:hAnsi="Helvetica"/>
-                <w:sz w:val="20"/>
-                <w:szCs w:val="20"/>
-              </w:rPr>
-              <w:t>onference</w:t>
-            </w:r>
-            <w:r>
-              <w:rPr>
-                <w:rFonts w:ascii="Helvetica" w:hAnsi="Helvetica"/>
-                <w:sz w:val="20"/>
-                <w:szCs w:val="20"/>
-              </w:rPr>
-              <w:t>s</w:t>
-            </w:r>
-            <w:r>
-              <w:rPr>
-                <w:rFonts w:ascii="Helvetica" w:hAnsi="Helvetica"/>
-                <w:sz w:val="20"/>
-                <w:szCs w:val="20"/>
-              </w:rPr>
-              <w:t xml:space="preserve">. </w:t>
+              <w:t xml:space="preserve">Participated in conferences. </w:t>
             </w:r>
           </w:p>
           <w:p>
@@ -2677,15 +5262,7 @@
                 <w:sz w:val="20"/>
                 <w:szCs w:val="20"/>
               </w:rPr>
-              <w:t xml:space="preserve">Developed content </w:t>
-            </w:r>
-            <w:r>
-              <w:rPr>
-                <w:rFonts w:ascii="Helvetica" w:hAnsi="Helvetica"/>
-                <w:sz w:val="20"/>
-                <w:szCs w:val="20"/>
-              </w:rPr>
-              <w:t>for graduate courses in educational neuroscience.</w:t>
+              <w:t>Developed content for graduate courses in educational neuroscience.</w:t>
             </w:r>
           </w:p>
         </w:tc>
@@ -2706,7 +5283,6 @@
           </w:tcPr>
           <w:p>
             <w:pPr>
-              <w:spacing w:line="240" w:lineRule="auto"/>
               <w:rPr>
                 <w:rFonts w:ascii="Helvetica" w:hAnsi="Helvetica"/>
                 <w:sz w:val="20"/>
@@ -2735,7 +5311,6 @@
           </w:tcPr>
           <w:p>
             <w:pPr>
-              <w:spacing w:line="240" w:lineRule="auto"/>
               <w:rPr>
                 <w:rFonts w:ascii="Helvetica" w:hAnsi="Helvetica"/>
                 <w:sz w:val="20"/>
@@ -2781,15 +5356,7 @@
                 <w:sz w:val="20"/>
                 <w:szCs w:val="20"/>
               </w:rPr>
-              <w:t>Carried out psychometric</w:t>
-            </w:r>
-            <w:r>
-              <w:rPr>
-                <w:rFonts w:ascii="Helvetica" w:hAnsi="Helvetica"/>
-                <w:sz w:val="20"/>
-                <w:szCs w:val="20"/>
-              </w:rPr>
-              <w:t xml:space="preserve"> and statistical analysis for a social program impact evaluation for the Peace Corps in Peru.</w:t>
+              <w:t>Carried out psychometric and statistical analysis for a social program impact evaluation for the Peace Corps in Peru.</w:t>
             </w:r>
           </w:p>
         </w:tc>
@@ -2810,7 +5377,6 @@
           </w:tcPr>
           <w:p>
             <w:pPr>
-              <w:spacing w:line="240" w:lineRule="auto"/>
               <w:rPr>
                 <w:rFonts w:ascii="Helvetica" w:hAnsi="Helvetica"/>
                 <w:sz w:val="20"/>
@@ -2839,7 +5405,6 @@
           </w:tcPr>
           <w:p>
             <w:pPr>
-              <w:spacing w:line="240" w:lineRule="auto"/>
               <w:rPr>
                 <w:rFonts w:ascii="Helvetica" w:hAnsi="Helvetica"/>
                 <w:b/>
@@ -2953,7 +5518,6 @@
           </w:tcPr>
           <w:p>
             <w:pPr>
-              <w:spacing w:line="240" w:lineRule="auto"/>
               <w:rPr>
                 <w:rFonts w:ascii="Helvetica" w:hAnsi="Helvetica"/>
                 <w:sz w:val="20"/>
@@ -2982,7 +5546,6 @@
           </w:tcPr>
           <w:p>
             <w:pPr>
-              <w:spacing w:line="240" w:lineRule="auto"/>
               <w:rPr>
                 <w:rFonts w:ascii="Helvetica" w:hAnsi="Helvetica"/>
                 <w:sz w:val="20"/>
@@ -2996,61 +5559,7 @@
                 <w:sz w:val="20"/>
                 <w:szCs w:val="20"/>
               </w:rPr>
-              <w:t xml:space="preserve">Research and </w:t>
-            </w:r>
-            <w:r>
-              <w:rPr>
-                <w:rFonts w:ascii="Helvetica" w:hAnsi="Helvetica"/>
-                <w:b/>
-                <w:sz w:val="20"/>
-                <w:szCs w:val="20"/>
-              </w:rPr>
-              <w:t>e</w:t>
-            </w:r>
-            <w:r>
-              <w:rPr>
-                <w:rFonts w:ascii="Helvetica" w:hAnsi="Helvetica"/>
-                <w:b/>
-                <w:sz w:val="20"/>
-                <w:szCs w:val="20"/>
-              </w:rPr>
-              <w:t xml:space="preserve">ducational </w:t>
-            </w:r>
-            <w:r>
-              <w:rPr>
-                <w:rFonts w:ascii="Helvetica" w:hAnsi="Helvetica"/>
-                <w:b/>
-                <w:sz w:val="20"/>
-                <w:szCs w:val="20"/>
-              </w:rPr>
-              <w:t>p</w:t>
-            </w:r>
-            <w:r>
-              <w:rPr>
-                <w:rFonts w:ascii="Helvetica" w:hAnsi="Helvetica"/>
-                <w:b/>
-                <w:sz w:val="20"/>
-                <w:szCs w:val="20"/>
-              </w:rPr>
-              <w:t xml:space="preserve">sychology </w:t>
-            </w:r>
-            <w:r>
-              <w:rPr>
-                <w:rFonts w:ascii="Helvetica" w:hAnsi="Helvetica"/>
-                <w:b/>
-                <w:sz w:val="20"/>
-                <w:szCs w:val="20"/>
-              </w:rPr>
-              <w:t>i</w:t>
-            </w:r>
-            <w:r>
-              <w:rPr>
-                <w:rFonts w:ascii="Helvetica" w:hAnsi="Helvetica"/>
-                <w:b/>
-                <w:sz w:val="20"/>
-                <w:szCs w:val="20"/>
-              </w:rPr>
-              <w:t>ntern,</w:t>
+              <w:t>Research and educational psychology intern,</w:t>
             </w:r>
             <w:r>
               <w:rPr>
@@ -3082,23 +5591,7 @@
                 <w:sz w:val="20"/>
                 <w:szCs w:val="20"/>
               </w:rPr>
-              <w:t xml:space="preserve">Created an intervention program for the development of self-regulation and executive </w:t>
-            </w:r>
-            <w:r>
-              <w:rPr>
-                <w:rFonts w:ascii="Helvetica" w:hAnsi="Helvetica"/>
-                <w:sz w:val="20"/>
-                <w:szCs w:val="20"/>
-              </w:rPr>
-              <w:t>function and</w:t>
-            </w:r>
-            <w:r>
-              <w:rPr>
-                <w:rFonts w:ascii="Helvetica" w:hAnsi="Helvetica"/>
-                <w:sz w:val="20"/>
-                <w:szCs w:val="20"/>
-              </w:rPr>
-              <w:t xml:space="preserve"> designed a tool to evaluate its impact. </w:t>
+              <w:t xml:space="preserve">Created an intervention program for the development of self-regulation and executive function and designed a tool to evaluate its impact. </w:t>
             </w:r>
           </w:p>
           <w:p>
@@ -3143,7 +5636,6 @@
           </w:tcPr>
           <w:p>
             <w:pPr>
-              <w:spacing w:line="240" w:lineRule="auto"/>
               <w:rPr>
                 <w:rFonts w:ascii="Helvetica" w:hAnsi="Helvetica"/>
                 <w:sz w:val="20"/>
@@ -3172,7 +5664,6 @@
           </w:tcPr>
           <w:p>
             <w:pPr>
-              <w:spacing w:line="240" w:lineRule="auto"/>
               <w:rPr>
                 <w:rFonts w:ascii="Helvetica" w:hAnsi="Helvetica"/>
                 <w:sz w:val="20"/>
@@ -3239,7 +5730,6 @@
           </w:tcPr>
           <w:p>
             <w:pPr>
-              <w:spacing w:line="240" w:lineRule="auto"/>
               <w:rPr>
                 <w:rFonts w:ascii="Helvetica" w:hAnsi="Helvetica"/>
                 <w:sz w:val="20"/>
@@ -3268,7 +5758,6 @@
           </w:tcPr>
           <w:p>
             <w:pPr>
-              <w:spacing w:line="240" w:lineRule="auto"/>
               <w:rPr>
                 <w:rFonts w:ascii="Helvetica" w:hAnsi="Helvetica"/>
                 <w:sz w:val="20"/>
@@ -3282,27 +5771,7 @@
                 <w:sz w:val="20"/>
                 <w:szCs w:val="20"/>
               </w:rPr>
-              <w:t xml:space="preserve">Assistant to Sandra </w:t>
-            </w:r>
-            <w:proofErr w:type="spellStart"/>
-            <w:r>
-              <w:rPr>
-                <w:rFonts w:ascii="Helvetica" w:hAnsi="Helvetica"/>
-                <w:b/>
-                <w:sz w:val="20"/>
-                <w:szCs w:val="20"/>
-              </w:rPr>
-              <w:t>Inurritegui</w:t>
-            </w:r>
-            <w:proofErr w:type="spellEnd"/>
-            <w:r>
-              <w:rPr>
-                <w:rFonts w:ascii="Helvetica" w:hAnsi="Helvetica"/>
-                <w:b/>
-                <w:sz w:val="20"/>
-                <w:szCs w:val="20"/>
-              </w:rPr>
-              <w:t xml:space="preserve"> Ph.D., </w:t>
+              <w:t xml:space="preserve">Assistant to Sandra Inurritegui Ph.D., </w:t>
             </w:r>
             <w:r>
               <w:rPr>
@@ -3342,17 +5811,15 @@
     </w:tbl>
     <w:p>
       <w:pPr>
-        <w:spacing w:line="240" w:lineRule="auto"/>
-        <w:rPr>
-          <w:rFonts w:ascii="Helvetica" w:hAnsi="Helvetica"/>
-          <w:sz w:val="20"/>
-          <w:szCs w:val="20"/>
-        </w:rPr>
-      </w:pPr>
-    </w:p>
-    <w:p>
-      <w:pPr>
-        <w:spacing w:line="240" w:lineRule="auto"/>
+        <w:rPr>
+          <w:rFonts w:ascii="Helvetica" w:hAnsi="Helvetica"/>
+          <w:sz w:val="20"/>
+          <w:szCs w:val="20"/>
+        </w:rPr>
+      </w:pPr>
+    </w:p>
+    <w:p>
+      <w:pPr>
         <w:rPr>
           <w:rFonts w:ascii="Helvetica" w:hAnsi="Helvetica"/>
           <w:b/>
@@ -3406,7 +5873,6 @@
           </w:tcPr>
           <w:p>
             <w:pPr>
-              <w:spacing w:line="240" w:lineRule="auto"/>
               <w:rPr>
                 <w:rFonts w:ascii="Helvetica" w:hAnsi="Helvetica"/>
                 <w:sz w:val="20"/>
@@ -3435,7 +5901,6 @@
           </w:tcPr>
           <w:p>
             <w:pPr>
-              <w:spacing w:line="240" w:lineRule="auto"/>
               <w:rPr>
                 <w:rFonts w:ascii="Helvetica" w:hAnsi="Helvetica"/>
                 <w:sz w:val="20"/>
@@ -3464,7 +5929,6 @@
           </w:tcPr>
           <w:p>
             <w:pPr>
-              <w:spacing w:line="240" w:lineRule="auto"/>
               <w:rPr>
                 <w:rFonts w:ascii="Helvetica" w:hAnsi="Helvetica"/>
                 <w:sz w:val="20"/>
@@ -3496,2534 +5960,22 @@
           <w:szCs w:val="20"/>
         </w:rPr>
       </w:pPr>
-      <w:bookmarkStart w:id="0" w:name="_k67id2brcexe" w:colFirst="0" w:colLast="0"/>
-      <w:bookmarkEnd w:id="0"/>
-    </w:p>
-    <w:p>
-      <w:pPr>
-        <w:pStyle w:val="Heading1"/>
-        <w:keepNext w:val="0"/>
-        <w:keepLines w:val="0"/>
-        <w:spacing w:before="0" w:after="0" w:line="240" w:lineRule="auto"/>
+      <w:bookmarkStart w:id="2" w:name="_k67id2brcexe" w:colFirst="0" w:colLast="0"/>
+      <w:bookmarkStart w:id="3" w:name="_bo3wkjm8qlmh" w:colFirst="0" w:colLast="0"/>
+      <w:bookmarkEnd w:id="2"/>
+      <w:bookmarkEnd w:id="3"/>
+      <w:r>
         <w:rPr>
           <w:rFonts w:ascii="Helvetica" w:hAnsi="Helvetica"/>
           <w:b/>
           <w:sz w:val="20"/>
           <w:szCs w:val="20"/>
         </w:rPr>
-      </w:pPr>
-      <w:r>
-        <w:rPr>
-          <w:rFonts w:ascii="Helvetica" w:hAnsi="Helvetica"/>
-          <w:b/>
-          <w:sz w:val="20"/>
-          <w:szCs w:val="20"/>
-        </w:rPr>
-        <w:t>Test Scores</w:t>
-      </w:r>
-    </w:p>
-    <w:p>
-      <w:pPr>
-        <w:rPr>
-          <w:bCs/>
-          <w:sz w:val="20"/>
-          <w:szCs w:val="20"/>
-        </w:rPr>
-      </w:pPr>
-      <w:r>
-        <w:rPr>
-          <w:bCs/>
-          <w:sz w:val="20"/>
-          <w:szCs w:val="20"/>
-        </w:rPr>
-        <w:t>Graduate Records Examination (GRE) – Nov 14, 2019.</w:t>
-      </w:r>
-    </w:p>
-    <w:p>
-      <w:pPr>
-        <w:ind w:firstLine="720"/>
-        <w:rPr>
-          <w:bCs/>
-          <w:sz w:val="20"/>
-          <w:szCs w:val="20"/>
-        </w:rPr>
-      </w:pPr>
-      <w:r>
-        <w:rPr>
-          <w:bCs/>
-          <w:sz w:val="20"/>
-          <w:szCs w:val="20"/>
-        </w:rPr>
-        <w:t>Verbal: 169 (99</w:t>
-      </w:r>
-      <w:r>
-        <w:rPr>
-          <w:bCs/>
-          <w:sz w:val="20"/>
-          <w:szCs w:val="20"/>
-          <w:vertAlign w:val="superscript"/>
-        </w:rPr>
-        <w:t>th</w:t>
-      </w:r>
-      <w:r>
-        <w:rPr>
-          <w:bCs/>
-          <w:sz w:val="20"/>
-          <w:szCs w:val="20"/>
-        </w:rPr>
-        <w:t xml:space="preserve"> Pc.), Quantitative: 166 (89</w:t>
-      </w:r>
-      <w:r>
-        <w:rPr>
-          <w:bCs/>
-          <w:sz w:val="20"/>
-          <w:szCs w:val="20"/>
-          <w:vertAlign w:val="superscript"/>
-        </w:rPr>
-        <w:t>th</w:t>
-      </w:r>
-      <w:r>
-        <w:rPr>
-          <w:bCs/>
-          <w:sz w:val="20"/>
-          <w:szCs w:val="20"/>
-        </w:rPr>
-        <w:t xml:space="preserve"> Pc.), Analytical Writing: 5.5 (98</w:t>
-      </w:r>
-      <w:r>
-        <w:rPr>
-          <w:bCs/>
-          <w:sz w:val="20"/>
-          <w:szCs w:val="20"/>
-          <w:vertAlign w:val="superscript"/>
-        </w:rPr>
-        <w:t>th</w:t>
-      </w:r>
-      <w:r>
-        <w:rPr>
-          <w:bCs/>
-          <w:sz w:val="20"/>
-          <w:szCs w:val="20"/>
-        </w:rPr>
-        <w:t xml:space="preserve"> Pc.)</w:t>
-      </w:r>
-    </w:p>
-    <w:p>
-      <w:pPr>
-        <w:rPr>
-          <w:bCs/>
-          <w:sz w:val="20"/>
-          <w:szCs w:val="20"/>
-          <w:lang w:val="en-US"/>
-        </w:rPr>
-      </w:pPr>
-      <w:r>
-        <w:rPr>
-          <w:bCs/>
-          <w:sz w:val="20"/>
-          <w:szCs w:val="20"/>
-        </w:rPr>
-        <w:t xml:space="preserve">Test of English as a Second Language (TOEFL): </w:t>
-      </w:r>
-      <w:r>
-        <w:rPr>
-          <w:bCs/>
-          <w:sz w:val="20"/>
-          <w:szCs w:val="20"/>
-          <w:lang w:val="en-PE"/>
-        </w:rPr>
-        <w:t>119</w:t>
-      </w:r>
-      <w:r>
-        <w:rPr>
-          <w:bCs/>
-          <w:sz w:val="20"/>
-          <w:szCs w:val="20"/>
-          <w:lang w:val="en-US"/>
-        </w:rPr>
-        <w:t>/120</w:t>
-      </w:r>
-      <w:r>
-        <w:rPr>
-          <w:bCs/>
-          <w:sz w:val="20"/>
-          <w:szCs w:val="20"/>
-          <w:lang w:val="en-PE"/>
-        </w:rPr>
-        <w:t xml:space="preserve"> </w:t>
-      </w:r>
-      <w:r>
-        <w:rPr>
-          <w:bCs/>
-          <w:sz w:val="20"/>
-          <w:szCs w:val="20"/>
-          <w:lang w:val="en-US"/>
-        </w:rPr>
-        <w:t>– Sept 28, 2019.</w:t>
-      </w:r>
-    </w:p>
-    <w:p>
-      <w:pPr>
-        <w:ind w:firstLine="720"/>
-        <w:rPr>
-          <w:bCs/>
-          <w:sz w:val="20"/>
-          <w:szCs w:val="20"/>
-          <w:lang w:val="en-US"/>
-        </w:rPr>
-      </w:pPr>
-      <w:r>
-        <w:rPr>
-          <w:bCs/>
-          <w:sz w:val="20"/>
-          <w:szCs w:val="20"/>
-          <w:lang w:val="en-PE"/>
-        </w:rPr>
-        <w:t>Writing</w:t>
-      </w:r>
-      <w:r>
-        <w:rPr>
-          <w:bCs/>
-          <w:sz w:val="20"/>
-          <w:szCs w:val="20"/>
-        </w:rPr>
-        <w:t>:</w:t>
-      </w:r>
-      <w:r>
-        <w:rPr>
-          <w:bCs/>
-          <w:sz w:val="20"/>
-          <w:szCs w:val="20"/>
-          <w:lang w:val="en-PE"/>
-        </w:rPr>
-        <w:t xml:space="preserve"> 30, Speaking</w:t>
-      </w:r>
-      <w:r>
-        <w:rPr>
-          <w:bCs/>
-          <w:sz w:val="20"/>
-          <w:szCs w:val="20"/>
-        </w:rPr>
-        <w:t>:</w:t>
-      </w:r>
-      <w:r>
-        <w:rPr>
-          <w:bCs/>
-          <w:sz w:val="20"/>
-          <w:szCs w:val="20"/>
-          <w:lang w:val="en-PE"/>
-        </w:rPr>
-        <w:t xml:space="preserve"> 29, Reading</w:t>
-      </w:r>
-      <w:r>
-        <w:rPr>
-          <w:bCs/>
-          <w:sz w:val="20"/>
-          <w:szCs w:val="20"/>
-        </w:rPr>
-        <w:t>:</w:t>
-      </w:r>
-      <w:r>
-        <w:rPr>
-          <w:bCs/>
-          <w:sz w:val="20"/>
-          <w:szCs w:val="20"/>
-          <w:lang w:val="en-PE"/>
-        </w:rPr>
-        <w:t xml:space="preserve"> 30, Listening</w:t>
-      </w:r>
-      <w:r>
-        <w:rPr>
-          <w:bCs/>
-          <w:sz w:val="20"/>
-          <w:szCs w:val="20"/>
-        </w:rPr>
-        <w:t>:</w:t>
-      </w:r>
-      <w:r>
-        <w:rPr>
-          <w:bCs/>
-          <w:sz w:val="20"/>
-          <w:szCs w:val="20"/>
-          <w:lang w:val="en-PE"/>
-        </w:rPr>
-        <w:t xml:space="preserve"> 30.</w:t>
-      </w:r>
-    </w:p>
-    <w:p>
-      <w:pPr>
-        <w:pStyle w:val="Heading1"/>
-        <w:keepNext w:val="0"/>
-        <w:keepLines w:val="0"/>
-        <w:spacing w:before="0" w:after="0" w:line="240" w:lineRule="auto"/>
-        <w:rPr>
-          <w:rFonts w:ascii="Helvetica" w:hAnsi="Helvetica"/>
-          <w:b/>
-          <w:sz w:val="20"/>
-          <w:szCs w:val="20"/>
-        </w:rPr>
-      </w:pPr>
-    </w:p>
-    <w:p>
-      <w:pPr>
-        <w:pStyle w:val="Heading1"/>
-        <w:keepNext w:val="0"/>
-        <w:keepLines w:val="0"/>
-        <w:spacing w:before="0" w:after="0" w:line="240" w:lineRule="auto"/>
-        <w:rPr>
-          <w:rFonts w:ascii="Helvetica" w:hAnsi="Helvetica"/>
-          <w:b/>
-          <w:sz w:val="20"/>
-          <w:szCs w:val="20"/>
-        </w:rPr>
-      </w:pPr>
-      <w:r>
-        <w:rPr>
-          <w:rFonts w:ascii="Helvetica" w:hAnsi="Helvetica"/>
-          <w:b/>
-          <w:sz w:val="20"/>
-          <w:szCs w:val="20"/>
-        </w:rPr>
-        <w:t>Publications</w:t>
-      </w:r>
-    </w:p>
-    <w:p>
-      <w:pPr>
-        <w:spacing w:line="240" w:lineRule="auto"/>
-        <w:rPr>
-          <w:rFonts w:ascii="Helvetica" w:hAnsi="Helvetica"/>
-          <w:sz w:val="20"/>
-          <w:szCs w:val="20"/>
-        </w:rPr>
-      </w:pPr>
-      <w:hyperlink r:id="rId13">
-        <w:r>
-          <w:rPr>
-            <w:rFonts w:ascii="Helvetica" w:hAnsi="Helvetica"/>
-            <w:color w:val="1155CC"/>
-            <w:sz w:val="20"/>
-            <w:szCs w:val="20"/>
-            <w:u w:val="single"/>
-          </w:rPr>
-          <w:t>Google Scholar</w:t>
-        </w:r>
-      </w:hyperlink>
-    </w:p>
-    <w:p>
-      <w:pPr>
-        <w:spacing w:line="240" w:lineRule="auto"/>
-        <w:rPr>
-          <w:rFonts w:ascii="Helvetica" w:hAnsi="Helvetica"/>
-          <w:sz w:val="20"/>
-          <w:szCs w:val="20"/>
-        </w:rPr>
-      </w:pPr>
-    </w:p>
-    <w:p>
-      <w:pPr>
-        <w:spacing w:line="240" w:lineRule="auto"/>
-        <w:ind w:left="720" w:hanging="720"/>
-        <w:rPr>
-          <w:rFonts w:ascii="Helvetica" w:hAnsi="Helvetica"/>
-          <w:b/>
-          <w:bCs/>
-          <w:i/>
-          <w:iCs/>
-          <w:sz w:val="20"/>
-          <w:szCs w:val="20"/>
-        </w:rPr>
-      </w:pPr>
-      <w:r>
-        <w:rPr>
-          <w:rFonts w:ascii="Helvetica" w:hAnsi="Helvetica"/>
-          <w:b/>
-          <w:bCs/>
-          <w:i/>
-          <w:iCs/>
-          <w:sz w:val="20"/>
-          <w:szCs w:val="20"/>
-        </w:rPr>
-        <w:t>Published</w:t>
-      </w:r>
-    </w:p>
-    <w:p>
-      <w:pPr>
-        <w:spacing w:line="240" w:lineRule="auto"/>
-        <w:ind w:left="720" w:hanging="720"/>
-        <w:rPr>
-          <w:rFonts w:ascii="Helvetica" w:hAnsi="Helvetica"/>
-          <w:sz w:val="20"/>
-          <w:szCs w:val="20"/>
-        </w:rPr>
-      </w:pPr>
-      <w:r>
-        <w:rPr>
-          <w:rFonts w:ascii="Helvetica" w:hAnsi="Helvetica"/>
-          <w:sz w:val="20"/>
-          <w:szCs w:val="20"/>
-        </w:rPr>
-        <w:t xml:space="preserve">Duckworth, A.L., Kautz, T., </w:t>
-      </w:r>
-      <w:proofErr w:type="spellStart"/>
-      <w:r>
-        <w:rPr>
-          <w:rFonts w:ascii="Helvetica" w:hAnsi="Helvetica"/>
-          <w:sz w:val="20"/>
-          <w:szCs w:val="20"/>
-        </w:rPr>
-        <w:t>Defnet</w:t>
-      </w:r>
-      <w:proofErr w:type="spellEnd"/>
-      <w:r>
-        <w:rPr>
-          <w:rFonts w:ascii="Helvetica" w:hAnsi="Helvetica"/>
-          <w:sz w:val="20"/>
-          <w:szCs w:val="20"/>
-        </w:rPr>
-        <w:t xml:space="preserve">, A., </w:t>
-      </w:r>
-      <w:proofErr w:type="spellStart"/>
-      <w:r>
-        <w:rPr>
-          <w:rFonts w:ascii="Helvetica" w:hAnsi="Helvetica"/>
-          <w:sz w:val="20"/>
-          <w:szCs w:val="20"/>
-        </w:rPr>
-        <w:t>Satlof-Bedrick</w:t>
-      </w:r>
-      <w:proofErr w:type="spellEnd"/>
-      <w:r>
-        <w:rPr>
-          <w:rFonts w:ascii="Helvetica" w:hAnsi="Helvetica"/>
-          <w:sz w:val="20"/>
-          <w:szCs w:val="20"/>
-        </w:rPr>
-        <w:t xml:space="preserve">, E., </w:t>
-      </w:r>
-      <w:proofErr w:type="spellStart"/>
-      <w:r>
-        <w:rPr>
-          <w:rFonts w:ascii="Helvetica" w:hAnsi="Helvetica"/>
-          <w:sz w:val="20"/>
-          <w:szCs w:val="20"/>
-        </w:rPr>
-        <w:t>Talamas</w:t>
-      </w:r>
-      <w:proofErr w:type="spellEnd"/>
-      <w:r>
-        <w:rPr>
-          <w:rFonts w:ascii="Helvetica" w:hAnsi="Helvetica"/>
-          <w:sz w:val="20"/>
-          <w:szCs w:val="20"/>
-        </w:rPr>
-        <w:t xml:space="preserve">, S., </w:t>
-      </w:r>
-      <w:r>
-        <w:rPr>
-          <w:rFonts w:ascii="Helvetica" w:hAnsi="Helvetica"/>
-          <w:b/>
-          <w:bCs/>
-          <w:sz w:val="20"/>
-          <w:szCs w:val="20"/>
-        </w:rPr>
-        <w:t>Lira, B</w:t>
-      </w:r>
-      <w:r>
-        <w:rPr>
-          <w:rFonts w:ascii="Helvetica" w:hAnsi="Helvetica"/>
-          <w:sz w:val="20"/>
-          <w:szCs w:val="20"/>
-        </w:rPr>
-        <w:t>., &amp; Steinberg, L. (2021)</w:t>
-      </w:r>
-      <w:r>
-        <w:rPr>
-          <w:rFonts w:ascii="Helvetica" w:hAnsi="Helvetica"/>
-          <w:sz w:val="20"/>
-          <w:szCs w:val="20"/>
-        </w:rPr>
-        <w:t>.</w:t>
-      </w:r>
-      <w:r>
-        <w:rPr>
-          <w:rFonts w:ascii="Helvetica" w:hAnsi="Helvetica"/>
-          <w:sz w:val="20"/>
-          <w:szCs w:val="20"/>
-        </w:rPr>
-        <w:t xml:space="preserve"> </w:t>
-      </w:r>
-      <w:r>
-        <w:rPr>
-          <w:rFonts w:ascii="Helvetica" w:hAnsi="Helvetica"/>
-          <w:sz w:val="20"/>
-          <w:szCs w:val="20"/>
-        </w:rPr>
-        <w:t>Students Attending School Remotely Suffer Socially, Emotionally, and Academically</w:t>
-      </w:r>
-      <w:r>
-        <w:rPr>
-          <w:rFonts w:ascii="Helvetica" w:hAnsi="Helvetica"/>
-          <w:sz w:val="20"/>
-          <w:szCs w:val="20"/>
-        </w:rPr>
-        <w:t>. Educational Researcher</w:t>
-      </w:r>
-      <w:r>
-        <w:rPr>
-          <w:rFonts w:ascii="Helvetica" w:hAnsi="Helvetica"/>
-          <w:sz w:val="20"/>
-          <w:szCs w:val="20"/>
-        </w:rPr>
-        <w:t xml:space="preserve"> X(X), X-X. https://doi.org/10.3102/0013189X211031551 [</w:t>
-      </w:r>
-      <w:hyperlink r:id="rId14" w:history="1">
-        <w:r>
-          <w:rPr>
-            <w:rStyle w:val="Hyperlink"/>
-            <w:rFonts w:ascii="Helvetica" w:hAnsi="Helvetica"/>
-            <w:sz w:val="20"/>
-            <w:szCs w:val="20"/>
-          </w:rPr>
-          <w:t>link</w:t>
-        </w:r>
-      </w:hyperlink>
-      <w:r>
-        <w:rPr>
-          <w:rFonts w:ascii="Helvetica" w:hAnsi="Helvetica"/>
-          <w:sz w:val="20"/>
-          <w:szCs w:val="20"/>
-        </w:rPr>
-        <w:t>]</w:t>
-      </w:r>
-    </w:p>
-    <w:p>
-      <w:pPr>
-        <w:spacing w:line="240" w:lineRule="auto"/>
-        <w:ind w:left="720" w:hanging="720"/>
-        <w:rPr>
-          <w:rFonts w:ascii="Helvetica" w:hAnsi="Helvetica"/>
-          <w:i/>
-          <w:iCs/>
-          <w:sz w:val="20"/>
-          <w:szCs w:val="20"/>
-        </w:rPr>
-      </w:pPr>
-      <w:proofErr w:type="spellStart"/>
-      <w:r>
-        <w:rPr>
-          <w:rFonts w:ascii="Helvetica" w:hAnsi="Helvetica"/>
-          <w:sz w:val="20"/>
-          <w:szCs w:val="20"/>
-        </w:rPr>
-        <w:lastRenderedPageBreak/>
-        <w:t>Caffarena</w:t>
-      </w:r>
-      <w:proofErr w:type="spellEnd"/>
-      <w:r>
-        <w:rPr>
-          <w:rFonts w:ascii="Helvetica" w:hAnsi="Helvetica"/>
-          <w:sz w:val="20"/>
-          <w:szCs w:val="20"/>
-        </w:rPr>
-        <w:t xml:space="preserve">, C., </w:t>
-      </w:r>
-      <w:r>
-        <w:rPr>
-          <w:rFonts w:ascii="Helvetica" w:hAnsi="Helvetica"/>
-          <w:b/>
-          <w:sz w:val="20"/>
-          <w:szCs w:val="20"/>
-        </w:rPr>
-        <w:t>Lira, B</w:t>
-      </w:r>
-      <w:r>
-        <w:rPr>
-          <w:rFonts w:ascii="Helvetica" w:hAnsi="Helvetica"/>
-          <w:sz w:val="20"/>
-          <w:szCs w:val="20"/>
-        </w:rPr>
-        <w:t>., Campos, A.L., Rojas-Barahona, C. (202</w:t>
-      </w:r>
-      <w:r>
-        <w:rPr>
-          <w:rFonts w:ascii="Helvetica" w:hAnsi="Helvetica"/>
-          <w:sz w:val="20"/>
-          <w:szCs w:val="20"/>
-        </w:rPr>
-        <w:t>1</w:t>
-      </w:r>
-      <w:r>
-        <w:rPr>
-          <w:rFonts w:ascii="Helvetica" w:hAnsi="Helvetica"/>
-          <w:sz w:val="20"/>
-          <w:szCs w:val="20"/>
-        </w:rPr>
-        <w:t xml:space="preserve">). Psychometric properties of the Child Behavior Questionnaire (CBQ) in Chile. </w:t>
-      </w:r>
-      <w:r>
-        <w:rPr>
-          <w:rFonts w:ascii="Helvetica" w:hAnsi="Helvetica"/>
-          <w:i/>
-          <w:iCs/>
-          <w:sz w:val="20"/>
-          <w:szCs w:val="20"/>
-        </w:rPr>
-        <w:t>Current Psychology X(X) X-X.</w:t>
-      </w:r>
-      <w:r>
-        <w:rPr>
-          <w:sz w:val="20"/>
-          <w:szCs w:val="20"/>
-        </w:rPr>
-        <w:t xml:space="preserve"> </w:t>
-      </w:r>
-      <w:hyperlink r:id="rId15" w:history="1">
-        <w:r>
-          <w:rPr>
-            <w:rStyle w:val="Hyperlink"/>
-            <w:rFonts w:ascii="Helvetica" w:hAnsi="Helvetica"/>
-            <w:sz w:val="20"/>
-            <w:szCs w:val="20"/>
-          </w:rPr>
-          <w:t>https://doi.org/10.1007/s12144-021-01871-9</w:t>
-        </w:r>
-      </w:hyperlink>
-      <w:r>
-        <w:rPr>
-          <w:rFonts w:ascii="Helvetica" w:hAnsi="Helvetica"/>
-          <w:sz w:val="20"/>
-          <w:szCs w:val="20"/>
-        </w:rPr>
-        <w:t xml:space="preserve"> [</w:t>
-      </w:r>
-      <w:hyperlink r:id="rId16" w:history="1">
-        <w:r>
-          <w:rPr>
-            <w:rStyle w:val="Hyperlink"/>
-            <w:rFonts w:ascii="Helvetica" w:hAnsi="Helvetica"/>
-            <w:sz w:val="20"/>
-            <w:szCs w:val="20"/>
-          </w:rPr>
-          <w:t>link</w:t>
-        </w:r>
-      </w:hyperlink>
-      <w:r>
-        <w:rPr>
-          <w:rFonts w:ascii="Helvetica" w:hAnsi="Helvetica"/>
-          <w:sz w:val="20"/>
-          <w:szCs w:val="20"/>
-        </w:rPr>
-        <w:t>]</w:t>
-      </w:r>
-    </w:p>
-    <w:p>
-      <w:pPr>
-        <w:spacing w:line="240" w:lineRule="auto"/>
-        <w:ind w:left="720" w:hanging="720"/>
-        <w:rPr>
-          <w:rFonts w:ascii="Helvetica" w:hAnsi="Helvetica"/>
-          <w:i/>
-          <w:sz w:val="20"/>
-          <w:szCs w:val="20"/>
-        </w:rPr>
-      </w:pPr>
-      <w:r>
-        <w:rPr>
-          <w:rFonts w:ascii="Helvetica" w:hAnsi="Helvetica"/>
-          <w:sz w:val="20"/>
-          <w:szCs w:val="20"/>
-        </w:rPr>
-        <w:t xml:space="preserve">Herrera, D., Matos, L., </w:t>
-      </w:r>
-      <w:proofErr w:type="spellStart"/>
-      <w:r>
-        <w:rPr>
-          <w:rFonts w:ascii="Helvetica" w:hAnsi="Helvetica"/>
-          <w:sz w:val="20"/>
-          <w:szCs w:val="20"/>
-        </w:rPr>
-        <w:t>Gargurevich</w:t>
-      </w:r>
-      <w:proofErr w:type="spellEnd"/>
-      <w:r>
-        <w:rPr>
-          <w:rFonts w:ascii="Helvetica" w:hAnsi="Helvetica"/>
-          <w:sz w:val="20"/>
-          <w:szCs w:val="20"/>
-        </w:rPr>
-        <w:t xml:space="preserve">, R., </w:t>
-      </w:r>
-      <w:r>
-        <w:rPr>
-          <w:rFonts w:ascii="Helvetica" w:hAnsi="Helvetica"/>
-          <w:b/>
-          <w:sz w:val="20"/>
-          <w:szCs w:val="20"/>
-        </w:rPr>
-        <w:t>Lira, B.</w:t>
-      </w:r>
-      <w:r>
-        <w:rPr>
-          <w:rFonts w:ascii="Helvetica" w:hAnsi="Helvetica"/>
-          <w:sz w:val="20"/>
-          <w:szCs w:val="20"/>
-        </w:rPr>
-        <w:t>, Valenzuela, R. (202</w:t>
-      </w:r>
-      <w:r>
-        <w:rPr>
-          <w:rFonts w:ascii="Helvetica" w:hAnsi="Helvetica"/>
-          <w:sz w:val="20"/>
-          <w:szCs w:val="20"/>
-        </w:rPr>
-        <w:t>1</w:t>
-      </w:r>
-      <w:r>
-        <w:rPr>
-          <w:rFonts w:ascii="Helvetica" w:hAnsi="Helvetica"/>
-          <w:sz w:val="20"/>
-          <w:szCs w:val="20"/>
-        </w:rPr>
-        <w:t xml:space="preserve">). Context matters: Teaching styles and basic psychological needs predicting flourishing and perfectionism in university music students. </w:t>
-      </w:r>
-      <w:r>
-        <w:rPr>
-          <w:rFonts w:ascii="Helvetica" w:hAnsi="Helvetica"/>
-          <w:i/>
-          <w:iCs/>
-          <w:sz w:val="20"/>
-          <w:szCs w:val="20"/>
-        </w:rPr>
-        <w:t>Frontiers in Psychology</w:t>
-      </w:r>
-      <w:r>
-        <w:rPr>
-          <w:rFonts w:ascii="Helvetica" w:hAnsi="Helvetica"/>
-          <w:i/>
-          <w:iCs/>
-          <w:sz w:val="20"/>
-          <w:szCs w:val="20"/>
-        </w:rPr>
-        <w:t xml:space="preserve"> 12. </w:t>
-      </w:r>
-      <w:r>
-        <w:rPr>
-          <w:rFonts w:ascii="Helvetica" w:hAnsi="Helvetica"/>
-          <w:sz w:val="20"/>
-          <w:szCs w:val="20"/>
-        </w:rPr>
-        <w:t>1-9.</w:t>
-      </w:r>
-      <w:r>
-        <w:rPr>
-          <w:sz w:val="20"/>
-          <w:szCs w:val="20"/>
-        </w:rPr>
-        <w:t xml:space="preserve"> </w:t>
-      </w:r>
-      <w:hyperlink r:id="rId17" w:history="1">
-        <w:r>
-          <w:rPr>
-            <w:rStyle w:val="Hyperlink"/>
-            <w:rFonts w:ascii="Helvetica" w:hAnsi="Helvetica"/>
-            <w:sz w:val="20"/>
-            <w:szCs w:val="20"/>
-          </w:rPr>
-          <w:t>https://doi.org/10.3389/fpsyg.2021.623312</w:t>
-        </w:r>
-      </w:hyperlink>
-      <w:r>
-        <w:rPr>
-          <w:rFonts w:ascii="Helvetica" w:hAnsi="Helvetica"/>
-          <w:sz w:val="20"/>
-          <w:szCs w:val="20"/>
-        </w:rPr>
-        <w:t xml:space="preserve"> [</w:t>
-      </w:r>
-      <w:hyperlink r:id="rId18" w:history="1">
-        <w:r>
-          <w:rPr>
-            <w:rStyle w:val="Hyperlink"/>
-            <w:rFonts w:ascii="Helvetica" w:hAnsi="Helvetica"/>
-            <w:sz w:val="20"/>
-            <w:szCs w:val="20"/>
-          </w:rPr>
-          <w:t>link</w:t>
-        </w:r>
-      </w:hyperlink>
-      <w:r>
-        <w:rPr>
-          <w:rFonts w:ascii="Helvetica" w:hAnsi="Helvetica"/>
-          <w:sz w:val="20"/>
-          <w:szCs w:val="20"/>
-        </w:rPr>
-        <w:t>]</w:t>
-      </w:r>
-    </w:p>
-    <w:p>
-      <w:pPr>
-        <w:spacing w:line="240" w:lineRule="auto"/>
-        <w:ind w:left="720" w:hanging="720"/>
-        <w:jc w:val="both"/>
-        <w:rPr>
-          <w:rFonts w:ascii="Helvetica Neue" w:hAnsi="Helvetica Neue"/>
-          <w:sz w:val="20"/>
-          <w:szCs w:val="20"/>
-        </w:rPr>
-      </w:pPr>
-      <w:r>
-        <w:rPr>
-          <w:rFonts w:ascii="Helvetica" w:hAnsi="Helvetica"/>
-          <w:b/>
-          <w:sz w:val="20"/>
-          <w:szCs w:val="20"/>
-        </w:rPr>
-        <w:t>Lira, B.</w:t>
-      </w:r>
-      <w:r>
-        <w:rPr>
-          <w:rFonts w:ascii="Helvetica" w:hAnsi="Helvetica"/>
-          <w:sz w:val="20"/>
-          <w:szCs w:val="20"/>
-        </w:rPr>
-        <w:t xml:space="preserve"> (2017). The predictive role of parental and maternal emotion regulation, empathy, and </w:t>
-      </w:r>
-      <w:r>
-        <w:rPr>
-          <w:rFonts w:ascii="Helvetica Neue" w:hAnsi="Helvetica Neue"/>
-          <w:sz w:val="20"/>
-          <w:szCs w:val="20"/>
-        </w:rPr>
-        <w:t>alexithymia in toddler’s effortful control. Universidad de Lima Undergraduate Thesis.</w:t>
-      </w:r>
-      <w:r>
-        <w:rPr>
-          <w:rFonts w:ascii="Helvetica Neue" w:hAnsi="Helvetica Neue"/>
-          <w:sz w:val="20"/>
-          <w:szCs w:val="20"/>
-        </w:rPr>
-        <w:t xml:space="preserve"> </w:t>
-      </w:r>
-      <w:r>
-        <w:rPr>
-          <w:rFonts w:ascii="Helvetica Neue" w:hAnsi="Helvetica Neue"/>
-          <w:sz w:val="20"/>
-          <w:szCs w:val="20"/>
-        </w:rPr>
-        <w:t>[</w:t>
-      </w:r>
-      <w:hyperlink r:id="rId19" w:history="1">
-        <w:r>
-          <w:rPr>
-            <w:rStyle w:val="Hyperlink"/>
-            <w:rFonts w:ascii="Helvetica Neue" w:hAnsi="Helvetica Neue"/>
-            <w:sz w:val="20"/>
-            <w:szCs w:val="20"/>
-          </w:rPr>
-          <w:t>link</w:t>
-        </w:r>
-      </w:hyperlink>
-      <w:r>
-        <w:rPr>
-          <w:rFonts w:ascii="Helvetica Neue" w:hAnsi="Helvetica Neue"/>
-          <w:sz w:val="20"/>
-          <w:szCs w:val="20"/>
-        </w:rPr>
-        <w:t>]</w:t>
-      </w:r>
-    </w:p>
-    <w:p>
-      <w:pPr>
-        <w:spacing w:line="240" w:lineRule="auto"/>
-        <w:ind w:left="720" w:hanging="720"/>
-        <w:rPr>
-          <w:rFonts w:ascii="Helvetica Neue" w:hAnsi="Helvetica Neue"/>
-          <w:sz w:val="20"/>
-          <w:szCs w:val="20"/>
-        </w:rPr>
-      </w:pPr>
-      <w:r>
-        <w:rPr>
-          <w:rFonts w:ascii="Helvetica Neue" w:hAnsi="Helvetica Neue"/>
-          <w:sz w:val="20"/>
-          <w:szCs w:val="20"/>
-        </w:rPr>
-        <w:t xml:space="preserve">Gleichgerrcht, E., </w:t>
-      </w:r>
-      <w:r>
-        <w:rPr>
-          <w:rFonts w:ascii="Helvetica Neue" w:hAnsi="Helvetica Neue"/>
-          <w:b/>
-          <w:sz w:val="20"/>
-          <w:szCs w:val="20"/>
-        </w:rPr>
-        <w:t>Lira, B.</w:t>
-      </w:r>
-      <w:r>
-        <w:rPr>
-          <w:rFonts w:ascii="Helvetica Neue" w:hAnsi="Helvetica Neue"/>
-          <w:sz w:val="20"/>
-          <w:szCs w:val="20"/>
-        </w:rPr>
-        <w:t xml:space="preserve">, Salvarezza, F., &amp; Campos, A.L. (2015). Educational neuromyths among teachers in Latin America. </w:t>
-      </w:r>
-      <w:r>
-        <w:rPr>
-          <w:rFonts w:ascii="Helvetica Neue" w:hAnsi="Helvetica Neue"/>
-          <w:i/>
-          <w:sz w:val="20"/>
-          <w:szCs w:val="20"/>
-        </w:rPr>
-        <w:t>Mind, Brain, and Education 9</w:t>
-      </w:r>
-      <w:r>
-        <w:rPr>
-          <w:rFonts w:ascii="Helvetica Neue" w:hAnsi="Helvetica Neue"/>
-          <w:sz w:val="20"/>
-          <w:szCs w:val="20"/>
-        </w:rPr>
-        <w:t xml:space="preserve">(3). 170–78. </w:t>
-      </w:r>
-      <w:r>
-        <w:rPr>
-          <w:rFonts w:ascii="Helvetica" w:hAnsi="Helvetica"/>
-          <w:sz w:val="20"/>
-          <w:szCs w:val="20"/>
-        </w:rPr>
-        <w:t>https://doi.org/</w:t>
-      </w:r>
-      <w:r>
-        <w:rPr>
-          <w:rFonts w:ascii="Helvetica Neue" w:hAnsi="Helvetica Neue"/>
-          <w:sz w:val="20"/>
-          <w:szCs w:val="20"/>
-        </w:rPr>
-        <w:t>doi:10.1111/mbe.12086.</w:t>
-      </w:r>
-      <w:r>
-        <w:rPr>
-          <w:rFonts w:ascii="Helvetica Neue" w:hAnsi="Helvetica Neue"/>
-          <w:sz w:val="20"/>
-          <w:szCs w:val="20"/>
-        </w:rPr>
-        <w:t xml:space="preserve"> </w:t>
-      </w:r>
-      <w:r>
-        <w:rPr>
-          <w:rFonts w:ascii="Helvetica Neue" w:hAnsi="Helvetica Neue"/>
-          <w:sz w:val="20"/>
-          <w:szCs w:val="20"/>
-        </w:rPr>
-        <w:t>[</w:t>
-      </w:r>
-      <w:hyperlink r:id="rId20" w:history="1">
-        <w:r>
-          <w:rPr>
-            <w:rStyle w:val="Hyperlink"/>
-            <w:rFonts w:ascii="Helvetica Neue" w:hAnsi="Helvetica Neue"/>
-            <w:sz w:val="20"/>
-            <w:szCs w:val="20"/>
-          </w:rPr>
-          <w:t>link</w:t>
-        </w:r>
-      </w:hyperlink>
-      <w:r>
-        <w:rPr>
-          <w:rFonts w:ascii="Helvetica Neue" w:hAnsi="Helvetica Neue"/>
-          <w:sz w:val="20"/>
-          <w:szCs w:val="20"/>
-        </w:rPr>
-        <w:t>]</w:t>
-      </w:r>
-    </w:p>
-    <w:p>
-      <w:pPr>
-        <w:spacing w:line="240" w:lineRule="auto"/>
-        <w:ind w:left="720" w:hanging="720"/>
-        <w:rPr>
-          <w:rFonts w:ascii="Helvetica Neue" w:hAnsi="Helvetica Neue"/>
-          <w:sz w:val="20"/>
-          <w:szCs w:val="20"/>
-        </w:rPr>
-      </w:pPr>
-      <w:r>
-        <w:rPr>
-          <w:rFonts w:ascii="Helvetica Neue" w:hAnsi="Helvetica Neue"/>
-          <w:sz w:val="20"/>
-          <w:szCs w:val="20"/>
-        </w:rPr>
-        <w:t xml:space="preserve">Gleichgerrcht, E. &amp; </w:t>
-      </w:r>
-      <w:r>
-        <w:rPr>
-          <w:rFonts w:ascii="Helvetica Neue" w:hAnsi="Helvetica Neue"/>
-          <w:b/>
-          <w:sz w:val="20"/>
-          <w:szCs w:val="20"/>
-        </w:rPr>
-        <w:t>Lira, B.</w:t>
-      </w:r>
-      <w:r>
-        <w:rPr>
-          <w:rFonts w:ascii="Helvetica Neue" w:hAnsi="Helvetica Neue"/>
-          <w:sz w:val="20"/>
-          <w:szCs w:val="20"/>
-        </w:rPr>
-        <w:t xml:space="preserve"> (2014). Attention: fostering educational neuroscience 5. Lima: Cerebrum </w:t>
-      </w:r>
-      <w:proofErr w:type="spellStart"/>
-      <w:r>
-        <w:rPr>
-          <w:rFonts w:ascii="Helvetica Neue" w:hAnsi="Helvetica Neue"/>
-          <w:sz w:val="20"/>
-          <w:szCs w:val="20"/>
-        </w:rPr>
-        <w:t>Ediciones</w:t>
-      </w:r>
-      <w:proofErr w:type="spellEnd"/>
-      <w:r>
-        <w:rPr>
-          <w:rFonts w:ascii="Helvetica Neue" w:hAnsi="Helvetica Neue"/>
-          <w:sz w:val="20"/>
-          <w:szCs w:val="20"/>
-        </w:rPr>
-        <w:t>.</w:t>
-      </w:r>
-    </w:p>
-    <w:p>
-      <w:pPr>
-        <w:rPr>
-          <w:rFonts w:ascii="Helvetica Neue" w:hAnsi="Helvetica Neue"/>
-          <w:sz w:val="20"/>
-          <w:szCs w:val="20"/>
-        </w:rPr>
-      </w:pPr>
-    </w:p>
-    <w:p>
-      <w:pPr>
-        <w:rPr>
-          <w:rFonts w:ascii="Helvetica Neue" w:hAnsi="Helvetica Neue"/>
-          <w:sz w:val="20"/>
-          <w:szCs w:val="20"/>
-        </w:rPr>
-      </w:pPr>
-      <w:r>
-        <w:rPr>
-          <w:rFonts w:ascii="Helvetica Neue" w:hAnsi="Helvetica Neue"/>
-          <w:b/>
-          <w:i/>
-          <w:sz w:val="20"/>
-          <w:szCs w:val="20"/>
-        </w:rPr>
-        <w:t>Submitted</w:t>
-      </w:r>
-    </w:p>
-    <w:p>
-      <w:pPr>
-        <w:spacing w:line="240" w:lineRule="auto"/>
-        <w:ind w:left="720" w:hanging="720"/>
-        <w:rPr>
-          <w:rFonts w:ascii="Helvetica Neue" w:hAnsi="Helvetica Neue"/>
-          <w:sz w:val="20"/>
-          <w:szCs w:val="20"/>
-        </w:rPr>
-      </w:pPr>
-      <w:r>
-        <w:rPr>
-          <w:rFonts w:ascii="Helvetica Neue" w:hAnsi="Helvetica Neue"/>
-          <w:sz w:val="20"/>
-          <w:szCs w:val="20"/>
-        </w:rPr>
-        <w:t>Duckworth, A.L., Gardner, M., Quirk, A.</w:t>
-      </w:r>
-      <w:r>
-        <w:rPr>
-          <w:rFonts w:ascii="Helvetica Neue" w:hAnsi="Helvetica Neue"/>
-          <w:sz w:val="20"/>
-          <w:szCs w:val="20"/>
-        </w:rPr>
-        <w:t>,</w:t>
-      </w:r>
-      <w:r>
-        <w:rPr>
-          <w:rFonts w:ascii="Helvetica Neue" w:hAnsi="Helvetica Neue"/>
-          <w:b/>
-          <w:sz w:val="20"/>
-          <w:szCs w:val="20"/>
-        </w:rPr>
-        <w:t xml:space="preserve"> Lira, B</w:t>
-      </w:r>
-      <w:r>
-        <w:rPr>
-          <w:rFonts w:ascii="Helvetica Neue" w:hAnsi="Helvetica Neue"/>
-          <w:sz w:val="20"/>
-          <w:szCs w:val="20"/>
-        </w:rPr>
-        <w:t>.</w:t>
-      </w:r>
-      <w:r>
-        <w:rPr>
-          <w:rFonts w:ascii="Helvetica Neue" w:hAnsi="Helvetica Neue"/>
-          <w:sz w:val="20"/>
-          <w:szCs w:val="20"/>
-        </w:rPr>
-        <w:t>,</w:t>
-      </w:r>
-      <w:r>
-        <w:rPr>
-          <w:rFonts w:ascii="Helvetica Neue" w:hAnsi="Helvetica Neue"/>
-          <w:sz w:val="20"/>
-          <w:szCs w:val="20"/>
-        </w:rPr>
-        <w:t xml:space="preserve"> Stone, C.</w:t>
-      </w:r>
-      <w:r>
-        <w:rPr>
-          <w:rFonts w:ascii="Helvetica Neue" w:hAnsi="Helvetica Neue"/>
-          <w:sz w:val="20"/>
-          <w:szCs w:val="20"/>
-        </w:rPr>
-        <w:t>,</w:t>
-      </w:r>
-      <w:r>
-        <w:rPr>
-          <w:rFonts w:ascii="Helvetica Neue" w:hAnsi="Helvetica Neue"/>
-          <w:sz w:val="20"/>
-          <w:szCs w:val="20"/>
-        </w:rPr>
-        <w:t xml:space="preserve"> Rao, A.</w:t>
-      </w:r>
-      <w:r>
-        <w:rPr>
-          <w:rFonts w:ascii="Helvetica Neue" w:hAnsi="Helvetica Neue"/>
-          <w:sz w:val="20"/>
-          <w:szCs w:val="20"/>
-        </w:rPr>
-        <w:t>,</w:t>
-      </w:r>
-      <w:r>
-        <w:rPr>
-          <w:rFonts w:ascii="Helvetica Neue" w:hAnsi="Helvetica Neue"/>
-          <w:sz w:val="20"/>
-          <w:szCs w:val="20"/>
-        </w:rPr>
-        <w:t xml:space="preserve"> Hutt, S.</w:t>
-      </w:r>
-      <w:r>
-        <w:rPr>
-          <w:rFonts w:ascii="Helvetica Neue" w:hAnsi="Helvetica Neue"/>
-          <w:sz w:val="20"/>
-          <w:szCs w:val="20"/>
-        </w:rPr>
-        <w:t>,</w:t>
-      </w:r>
-      <w:r>
-        <w:rPr>
-          <w:rFonts w:ascii="Helvetica Neue" w:hAnsi="Helvetica Neue"/>
-          <w:sz w:val="20"/>
-          <w:szCs w:val="20"/>
-        </w:rPr>
-        <w:t xml:space="preserve"> </w:t>
-      </w:r>
-      <w:proofErr w:type="spellStart"/>
-      <w:r>
-        <w:rPr>
-          <w:rFonts w:ascii="Helvetica Neue" w:hAnsi="Helvetica Neue"/>
-          <w:sz w:val="20"/>
-          <w:szCs w:val="20"/>
-        </w:rPr>
-        <w:t>D'Mello</w:t>
-      </w:r>
-      <w:proofErr w:type="spellEnd"/>
-      <w:r>
-        <w:rPr>
-          <w:rFonts w:ascii="Helvetica Neue" w:hAnsi="Helvetica Neue"/>
-          <w:sz w:val="20"/>
-          <w:szCs w:val="20"/>
-        </w:rPr>
-        <w:t>, S. (202</w:t>
-      </w:r>
-      <w:r>
-        <w:rPr>
-          <w:rFonts w:ascii="Helvetica Neue" w:hAnsi="Helvetica Neue"/>
-          <w:sz w:val="20"/>
-          <w:szCs w:val="20"/>
-        </w:rPr>
-        <w:t>1</w:t>
-      </w:r>
-      <w:r>
-        <w:rPr>
-          <w:rFonts w:ascii="Helvetica Neue" w:hAnsi="Helvetica Neue"/>
-          <w:sz w:val="20"/>
-          <w:szCs w:val="20"/>
-        </w:rPr>
-        <w:t>). Using machine learning to identi</w:t>
-      </w:r>
-      <w:r>
-        <w:rPr>
-          <w:rFonts w:ascii="Helvetica Neue" w:hAnsi="Helvetica Neue"/>
-          <w:sz w:val="20"/>
-          <w:szCs w:val="20"/>
-        </w:rPr>
-        <w:t>f</w:t>
-      </w:r>
-      <w:r>
-        <w:rPr>
-          <w:rFonts w:ascii="Helvetica Neue" w:hAnsi="Helvetica Neue"/>
-          <w:sz w:val="20"/>
-          <w:szCs w:val="20"/>
-        </w:rPr>
-        <w:t>y motivational themes in college applications. Manuscript submitted for publication.</w:t>
-      </w:r>
-    </w:p>
-    <w:p>
-      <w:pPr>
-        <w:spacing w:line="240" w:lineRule="auto"/>
-        <w:ind w:left="720" w:hanging="720"/>
-        <w:rPr>
-          <w:rFonts w:ascii="Helvetica Neue" w:hAnsi="Helvetica Neue"/>
-          <w:sz w:val="20"/>
-          <w:szCs w:val="20"/>
-        </w:rPr>
-      </w:pPr>
-      <w:r>
-        <w:rPr>
-          <w:rFonts w:ascii="Helvetica Neue" w:hAnsi="Helvetica Neue"/>
-          <w:sz w:val="20"/>
-          <w:szCs w:val="20"/>
-        </w:rPr>
-        <w:t>Matos</w:t>
-      </w:r>
-      <w:r>
-        <w:rPr>
-          <w:rFonts w:ascii="Helvetica Neue" w:hAnsi="Helvetica Neue"/>
-          <w:sz w:val="20"/>
-          <w:szCs w:val="20"/>
-        </w:rPr>
-        <w:t xml:space="preserve">, L., Herrera, D., Lira, B., </w:t>
-      </w:r>
-      <w:proofErr w:type="spellStart"/>
-      <w:r>
-        <w:rPr>
-          <w:rFonts w:ascii="Helvetica Neue" w:hAnsi="Helvetica Neue"/>
-          <w:sz w:val="20"/>
-          <w:szCs w:val="20"/>
-        </w:rPr>
-        <w:t>Gargurevich</w:t>
-      </w:r>
-      <w:proofErr w:type="spellEnd"/>
-      <w:r>
-        <w:rPr>
-          <w:rFonts w:ascii="Helvetica Neue" w:hAnsi="Helvetica Neue"/>
-          <w:sz w:val="20"/>
-          <w:szCs w:val="20"/>
-        </w:rPr>
-        <w:t xml:space="preserve">, R., Benita, M. (2021) </w:t>
-      </w:r>
-      <w:r>
-        <w:rPr>
-          <w:rFonts w:ascii="Helvetica Neue" w:hAnsi="Helvetica Neue"/>
-          <w:sz w:val="20"/>
-          <w:szCs w:val="20"/>
-        </w:rPr>
-        <w:t>Perceived Teaching Styles, Basic Psychological Needs, Motivation, Engagement, Academic Achievement and Student Well-Being in a Peruvian in a low socioeconomic students’ sample</w:t>
-      </w:r>
-      <w:r>
-        <w:rPr>
-          <w:rFonts w:ascii="Helvetica Neue" w:hAnsi="Helvetica Neue"/>
-          <w:sz w:val="20"/>
-          <w:szCs w:val="20"/>
-        </w:rPr>
-        <w:t>. Manuscript submitted for publication.</w:t>
-      </w:r>
-    </w:p>
-    <w:p>
-      <w:pPr>
-        <w:spacing w:line="240" w:lineRule="auto"/>
-        <w:rPr>
-          <w:rFonts w:ascii="Helvetica Neue" w:hAnsi="Helvetica Neue"/>
-          <w:b/>
-          <w:i/>
-          <w:sz w:val="20"/>
-          <w:szCs w:val="20"/>
-        </w:rPr>
-      </w:pPr>
-    </w:p>
-    <w:p>
-      <w:pPr>
-        <w:spacing w:line="240" w:lineRule="auto"/>
-        <w:rPr>
-          <w:rFonts w:ascii="Helvetica Neue" w:hAnsi="Helvetica Neue"/>
-          <w:b/>
-          <w:i/>
-          <w:sz w:val="20"/>
-          <w:szCs w:val="20"/>
-        </w:rPr>
-      </w:pPr>
-      <w:r>
-        <w:rPr>
-          <w:rFonts w:ascii="Helvetica Neue" w:hAnsi="Helvetica Neue"/>
-          <w:b/>
-          <w:i/>
-          <w:sz w:val="20"/>
-          <w:szCs w:val="20"/>
-        </w:rPr>
-        <w:t>In Prep</w:t>
-      </w:r>
-    </w:p>
-    <w:p>
-      <w:pPr>
-        <w:spacing w:line="240" w:lineRule="auto"/>
-        <w:ind w:left="720" w:hanging="720"/>
-        <w:rPr>
-          <w:rFonts w:ascii="Helvetica Neue" w:hAnsi="Helvetica Neue"/>
-          <w:sz w:val="20"/>
-          <w:szCs w:val="20"/>
-        </w:rPr>
-      </w:pPr>
-      <w:r>
-        <w:rPr>
-          <w:rFonts w:ascii="Helvetica Neue" w:hAnsi="Helvetica Neue"/>
-          <w:sz w:val="20"/>
-          <w:szCs w:val="20"/>
-        </w:rPr>
-        <w:t xml:space="preserve">Flynn, K. R., </w:t>
-      </w:r>
-      <w:r>
-        <w:rPr>
-          <w:rFonts w:ascii="Helvetica Neue" w:hAnsi="Helvetica Neue"/>
-          <w:b/>
-          <w:sz w:val="20"/>
-          <w:szCs w:val="20"/>
-        </w:rPr>
-        <w:t>Lira, B.</w:t>
-      </w:r>
-      <w:r>
-        <w:rPr>
-          <w:rFonts w:ascii="Helvetica Neue" w:hAnsi="Helvetica Neue"/>
-          <w:sz w:val="20"/>
-          <w:szCs w:val="20"/>
-        </w:rPr>
-        <w:t>, &amp; Duckworth, A.L. (2020). Lesson previews vs. reviews: How the timing of additional instruction affects achievement. Manuscript in preparation.</w:t>
-      </w:r>
-    </w:p>
-    <w:p>
-      <w:pPr>
-        <w:spacing w:line="240" w:lineRule="auto"/>
-        <w:ind w:left="720" w:hanging="720"/>
-        <w:rPr>
-          <w:rFonts w:ascii="Helvetica Neue" w:hAnsi="Helvetica Neue"/>
-          <w:b/>
-          <w:sz w:val="20"/>
-          <w:szCs w:val="20"/>
-        </w:rPr>
-      </w:pPr>
-      <w:r>
-        <w:rPr>
-          <w:rFonts w:ascii="Helvetica Neue" w:hAnsi="Helvetica Neue"/>
-          <w:b/>
-          <w:sz w:val="20"/>
-          <w:szCs w:val="20"/>
-        </w:rPr>
-        <w:t>Lira, B.</w:t>
-      </w:r>
-      <w:r>
-        <w:rPr>
-          <w:rFonts w:ascii="Helvetica Neue" w:hAnsi="Helvetica Neue"/>
-          <w:sz w:val="20"/>
-          <w:szCs w:val="20"/>
-        </w:rPr>
-        <w:t>, &amp; Duckworth, A.L. (2020). Grit is about internal motivation. Manuscript in preparation.</w:t>
-      </w:r>
-    </w:p>
-    <w:p>
-      <w:pPr>
-        <w:pBdr>
-          <w:top w:val="nil"/>
-          <w:left w:val="nil"/>
-          <w:bottom w:val="nil"/>
-          <w:right w:val="nil"/>
-          <w:between w:val="nil"/>
-        </w:pBdr>
-        <w:spacing w:line="240" w:lineRule="auto"/>
-        <w:ind w:left="720" w:hanging="720"/>
-        <w:rPr>
-          <w:rFonts w:ascii="Helvetica Neue" w:hAnsi="Helvetica Neue"/>
-          <w:sz w:val="20"/>
-          <w:szCs w:val="20"/>
-        </w:rPr>
-      </w:pPr>
-      <w:r>
-        <w:rPr>
-          <w:rFonts w:ascii="Helvetica Neue" w:hAnsi="Helvetica Neue"/>
-          <w:b/>
-          <w:sz w:val="20"/>
-          <w:szCs w:val="20"/>
-        </w:rPr>
-        <w:t>Lira, B.</w:t>
-      </w:r>
-      <w:r>
-        <w:rPr>
-          <w:rFonts w:ascii="Helvetica Neue" w:hAnsi="Helvetica Neue"/>
-          <w:sz w:val="20"/>
-          <w:szCs w:val="20"/>
-        </w:rPr>
-        <w:t>, Matos, L. (2020). To engage or to disengage. Exploring the unique and interactive role of achievement goals and underlying reasons among Peruvian university students. Manuscript in preparation.</w:t>
-      </w:r>
-    </w:p>
-    <w:p>
-      <w:pPr>
-        <w:pBdr>
-          <w:top w:val="nil"/>
-          <w:left w:val="nil"/>
-          <w:bottom w:val="nil"/>
-          <w:right w:val="nil"/>
-          <w:between w:val="nil"/>
-        </w:pBdr>
-        <w:spacing w:line="240" w:lineRule="auto"/>
-        <w:ind w:left="720" w:hanging="720"/>
-        <w:rPr>
-          <w:rFonts w:ascii="Helvetica Neue" w:hAnsi="Helvetica Neue"/>
-          <w:sz w:val="20"/>
-          <w:szCs w:val="20"/>
-        </w:rPr>
-      </w:pPr>
-      <w:r>
-        <w:rPr>
-          <w:rFonts w:ascii="Helvetica Neue" w:hAnsi="Helvetica Neue"/>
-          <w:b/>
-          <w:sz w:val="20"/>
-          <w:szCs w:val="20"/>
-        </w:rPr>
-        <w:t>Lira, B.</w:t>
-      </w:r>
-      <w:r>
-        <w:rPr>
-          <w:rFonts w:ascii="Helvetica Neue" w:hAnsi="Helvetica Neue"/>
-          <w:sz w:val="20"/>
-          <w:szCs w:val="20"/>
-        </w:rPr>
-        <w:t xml:space="preserve">, </w:t>
-      </w:r>
-      <w:proofErr w:type="spellStart"/>
-      <w:r>
-        <w:rPr>
-          <w:rFonts w:ascii="Helvetica Neue" w:hAnsi="Helvetica Neue"/>
-          <w:sz w:val="20"/>
-          <w:szCs w:val="20"/>
-        </w:rPr>
-        <w:t>Marquina</w:t>
-      </w:r>
-      <w:proofErr w:type="spellEnd"/>
-      <w:r>
-        <w:rPr>
-          <w:rFonts w:ascii="Helvetica Neue" w:hAnsi="Helvetica Neue"/>
-          <w:sz w:val="20"/>
-          <w:szCs w:val="20"/>
-        </w:rPr>
-        <w:t>, V., Campos, A.L. (2020). The effectiveness of an intervention to promote executive function and self-regulation in children. Manuscript in preparation.</w:t>
-      </w:r>
-    </w:p>
-    <w:p>
-      <w:pPr>
-        <w:pBdr>
-          <w:top w:val="nil"/>
-          <w:left w:val="nil"/>
-          <w:bottom w:val="nil"/>
-          <w:right w:val="nil"/>
-          <w:between w:val="nil"/>
-        </w:pBdr>
-        <w:spacing w:line="240" w:lineRule="auto"/>
-        <w:ind w:left="720" w:hanging="720"/>
-        <w:rPr>
-          <w:rFonts w:ascii="Helvetica Neue" w:hAnsi="Helvetica Neue"/>
-          <w:sz w:val="20"/>
-          <w:szCs w:val="20"/>
-        </w:rPr>
-      </w:pPr>
-      <w:r>
-        <w:rPr>
-          <w:rFonts w:ascii="Helvetica Neue" w:hAnsi="Helvetica Neue"/>
-          <w:sz w:val="20"/>
-          <w:szCs w:val="20"/>
-        </w:rPr>
-        <w:t xml:space="preserve">Putnam, S., …, </w:t>
-      </w:r>
-      <w:r>
-        <w:rPr>
-          <w:rFonts w:ascii="Helvetica Neue" w:hAnsi="Helvetica Neue"/>
-          <w:b/>
-          <w:sz w:val="20"/>
-          <w:szCs w:val="20"/>
-        </w:rPr>
-        <w:t>Lira, B.</w:t>
-      </w:r>
-      <w:r>
-        <w:rPr>
-          <w:rFonts w:ascii="Helvetica Neue" w:hAnsi="Helvetica Neue"/>
-          <w:sz w:val="20"/>
-          <w:szCs w:val="20"/>
-        </w:rPr>
-        <w:t xml:space="preserve">, et al. (2020). Global temperament project. Manuscript in preparation. </w:t>
-      </w:r>
-    </w:p>
-    <w:p>
-      <w:pPr>
-        <w:pBdr>
-          <w:top w:val="nil"/>
-          <w:left w:val="nil"/>
-          <w:bottom w:val="nil"/>
-          <w:right w:val="nil"/>
-          <w:between w:val="nil"/>
-        </w:pBdr>
-        <w:spacing w:line="240" w:lineRule="auto"/>
-        <w:ind w:left="720" w:hanging="720"/>
-        <w:rPr>
-          <w:rFonts w:ascii="Helvetica Neue" w:hAnsi="Helvetica Neue"/>
-          <w:sz w:val="20"/>
-          <w:szCs w:val="20"/>
-        </w:rPr>
-      </w:pPr>
-      <w:r>
-        <w:rPr>
-          <w:rFonts w:ascii="Helvetica Neue" w:hAnsi="Helvetica Neue"/>
-          <w:b/>
-          <w:sz w:val="20"/>
-          <w:szCs w:val="20"/>
-        </w:rPr>
-        <w:t>Lira, B.</w:t>
-      </w:r>
-      <w:r>
-        <w:rPr>
-          <w:rFonts w:ascii="Helvetica Neue" w:hAnsi="Helvetica Neue"/>
-          <w:sz w:val="20"/>
-          <w:szCs w:val="20"/>
-        </w:rPr>
-        <w:t xml:space="preserve"> &amp; Lopez, F. E. (2020). Conspiracy beliefs, cognitive reflection and belief in science and pseudoscience. Manuscript in preparation.</w:t>
-      </w:r>
-    </w:p>
-    <w:p>
-      <w:pPr>
-        <w:pBdr>
-          <w:top w:val="nil"/>
-          <w:left w:val="nil"/>
-          <w:bottom w:val="nil"/>
-          <w:right w:val="nil"/>
-          <w:between w:val="nil"/>
-        </w:pBdr>
-        <w:spacing w:line="240" w:lineRule="auto"/>
-        <w:ind w:left="720" w:hanging="720"/>
-        <w:rPr>
-          <w:rFonts w:ascii="Helvetica Neue" w:hAnsi="Helvetica Neue"/>
-          <w:sz w:val="20"/>
-          <w:szCs w:val="20"/>
-        </w:rPr>
-      </w:pPr>
-    </w:p>
-    <w:p>
-      <w:pPr>
-        <w:pBdr>
-          <w:top w:val="nil"/>
-          <w:left w:val="nil"/>
-          <w:bottom w:val="nil"/>
-          <w:right w:val="nil"/>
-          <w:between w:val="nil"/>
-        </w:pBdr>
-        <w:spacing w:line="240" w:lineRule="auto"/>
-        <w:ind w:left="720" w:hanging="720"/>
-        <w:rPr>
-          <w:rFonts w:ascii="Helvetica Neue" w:hAnsi="Helvetica Neue"/>
-          <w:b/>
-          <w:bCs/>
-          <w:i/>
-          <w:iCs/>
-          <w:sz w:val="20"/>
-          <w:szCs w:val="20"/>
-        </w:rPr>
-      </w:pPr>
-      <w:r>
-        <w:rPr>
-          <w:rFonts w:ascii="Helvetica Neue" w:hAnsi="Helvetica Neue"/>
-          <w:b/>
-          <w:bCs/>
-          <w:i/>
-          <w:iCs/>
-          <w:sz w:val="20"/>
-          <w:szCs w:val="20"/>
-        </w:rPr>
-        <w:t>Press coverage</w:t>
-      </w:r>
-    </w:p>
-    <w:p>
-      <w:pPr>
-        <w:pBdr>
-          <w:top w:val="nil"/>
-          <w:left w:val="nil"/>
-          <w:bottom w:val="nil"/>
-          <w:right w:val="nil"/>
-          <w:between w:val="nil"/>
-        </w:pBdr>
-        <w:spacing w:line="240" w:lineRule="auto"/>
-        <w:ind w:left="720" w:hanging="720"/>
-        <w:rPr>
-          <w:rFonts w:ascii="Helvetica Neue" w:hAnsi="Helvetica Neue"/>
-          <w:sz w:val="20"/>
-          <w:szCs w:val="20"/>
-          <w:lang w:val="en-US"/>
-        </w:rPr>
-      </w:pPr>
-      <w:r>
-        <w:rPr>
-          <w:rFonts w:ascii="Helvetica Neue" w:hAnsi="Helvetica Neue"/>
-          <w:sz w:val="20"/>
-          <w:szCs w:val="20"/>
-        </w:rPr>
-        <w:t>Duckworth et al., (2021)</w:t>
-      </w:r>
-      <w:r>
-        <w:rPr>
-          <w:rFonts w:ascii="Helvetica Neue" w:eastAsia="Times New Roman" w:hAnsi="Helvetica Neue" w:cs="Times New Roman"/>
-          <w:sz w:val="20"/>
-          <w:szCs w:val="20"/>
-          <w:lang w:val="en-PE"/>
-        </w:rPr>
-        <w:t xml:space="preserve"> </w:t>
-      </w:r>
-      <w:r>
-        <w:rPr>
-          <w:rFonts w:ascii="Helvetica Neue" w:eastAsia="Times New Roman" w:hAnsi="Helvetica Neue" w:cs="Times New Roman"/>
-          <w:sz w:val="20"/>
-          <w:szCs w:val="20"/>
-          <w:lang w:val="en-PE"/>
-        </w:rPr>
-        <w:t>Students Attending School Remotely Suffer Socially, Emotionally, and Academically</w:t>
-      </w:r>
-      <w:r>
-        <w:rPr>
-          <w:rFonts w:ascii="Helvetica Neue" w:eastAsia="Times New Roman" w:hAnsi="Helvetica Neue" w:cs="Times New Roman"/>
-          <w:sz w:val="20"/>
-          <w:szCs w:val="20"/>
-          <w:lang w:val="en-US"/>
-        </w:rPr>
-        <w:t xml:space="preserve"> [</w:t>
-      </w:r>
-      <w:proofErr w:type="spellStart"/>
-      <w:r>
-        <w:rPr>
-          <w:rFonts w:ascii="Helvetica Neue" w:eastAsia="Times New Roman" w:hAnsi="Helvetica Neue" w:cs="Times New Roman"/>
-          <w:sz w:val="20"/>
-          <w:szCs w:val="20"/>
-          <w:lang w:val="en-US"/>
-        </w:rPr>
-        <w:fldChar w:fldCharType="begin"/>
-      </w:r>
-      <w:r>
-        <w:rPr>
-          <w:rFonts w:ascii="Helvetica Neue" w:eastAsia="Times New Roman" w:hAnsi="Helvetica Neue" w:cs="Times New Roman"/>
-          <w:sz w:val="20"/>
-          <w:szCs w:val="20"/>
-          <w:lang w:val="en-US"/>
-        </w:rPr>
-        <w:instrText xml:space="preserve"> HYPERLINK "https://consumer.healthday.com/b-7-16-remote-learning-hurt-high-school-students-academically-emotionally-2653777547.html" </w:instrText>
-      </w:r>
-      <w:r>
-        <w:rPr>
-          <w:rFonts w:ascii="Helvetica Neue" w:eastAsia="Times New Roman" w:hAnsi="Helvetica Neue" w:cs="Times New Roman"/>
-          <w:sz w:val="20"/>
-          <w:szCs w:val="20"/>
-          <w:lang w:val="en-US"/>
-        </w:rPr>
-        <w:fldChar w:fldCharType="separate"/>
-      </w:r>
-      <w:r>
-        <w:rPr>
-          <w:rStyle w:val="Hyperlink"/>
-          <w:rFonts w:ascii="Helvetica Neue" w:eastAsia="Times New Roman" w:hAnsi="Helvetica Neue" w:cs="Times New Roman"/>
-          <w:sz w:val="20"/>
-          <w:szCs w:val="20"/>
-          <w:lang w:val="en-US"/>
-        </w:rPr>
-        <w:t>HealthDay</w:t>
-      </w:r>
-      <w:proofErr w:type="spellEnd"/>
-      <w:r>
-        <w:rPr>
-          <w:rFonts w:ascii="Helvetica Neue" w:eastAsia="Times New Roman" w:hAnsi="Helvetica Neue" w:cs="Times New Roman"/>
-          <w:sz w:val="20"/>
-          <w:szCs w:val="20"/>
-          <w:lang w:val="en-US"/>
-        </w:rPr>
-        <w:fldChar w:fldCharType="end"/>
-      </w:r>
-      <w:r>
-        <w:rPr>
-          <w:rFonts w:ascii="Helvetica Neue" w:eastAsia="Times New Roman" w:hAnsi="Helvetica Neue" w:cs="Times New Roman"/>
-          <w:sz w:val="20"/>
-          <w:szCs w:val="20"/>
-          <w:lang w:val="en-US"/>
-        </w:rPr>
-        <w:t>][</w:t>
-      </w:r>
-      <w:hyperlink r:id="rId21" w:history="1">
-        <w:r>
-          <w:rPr>
-            <w:rStyle w:val="Hyperlink"/>
-            <w:rFonts w:ascii="Helvetica Neue" w:eastAsia="Times New Roman" w:hAnsi="Helvetica Neue" w:cs="Times New Roman"/>
-            <w:sz w:val="20"/>
-            <w:szCs w:val="20"/>
-            <w:lang w:val="en-US"/>
-          </w:rPr>
-          <w:t>U.S. News</w:t>
-        </w:r>
-      </w:hyperlink>
-      <w:r>
-        <w:rPr>
-          <w:rFonts w:ascii="Helvetica Neue" w:eastAsia="Times New Roman" w:hAnsi="Helvetica Neue" w:cs="Times New Roman"/>
-          <w:sz w:val="20"/>
-          <w:szCs w:val="20"/>
-          <w:lang w:val="en-US"/>
-        </w:rPr>
-        <w:t>][</w:t>
-      </w:r>
-      <w:hyperlink r:id="rId22" w:history="1">
-        <w:r>
-          <w:rPr>
-            <w:rStyle w:val="Hyperlink"/>
-            <w:rFonts w:ascii="Helvetica Neue" w:eastAsia="Times New Roman" w:hAnsi="Helvetica Neue" w:cs="Times New Roman"/>
-            <w:sz w:val="20"/>
-            <w:szCs w:val="20"/>
-            <w:lang w:val="en-US"/>
-          </w:rPr>
-          <w:t>The 74</w:t>
-        </w:r>
-      </w:hyperlink>
-      <w:r>
-        <w:rPr>
-          <w:rFonts w:ascii="Helvetica Neue" w:eastAsia="Times New Roman" w:hAnsi="Helvetica Neue" w:cs="Times New Roman"/>
-          <w:sz w:val="20"/>
-          <w:szCs w:val="20"/>
-          <w:lang w:val="en-US"/>
-        </w:rPr>
-        <w:t>][</w:t>
-      </w:r>
-      <w:hyperlink r:id="rId23" w:history="1">
-        <w:r>
-          <w:rPr>
-            <w:rStyle w:val="Hyperlink"/>
-            <w:rFonts w:ascii="Helvetica Neue" w:eastAsia="Times New Roman" w:hAnsi="Helvetica Neue" w:cs="Times New Roman"/>
-            <w:sz w:val="20"/>
-            <w:szCs w:val="20"/>
-            <w:lang w:val="en-US"/>
-          </w:rPr>
-          <w:t>District Administration</w:t>
-        </w:r>
-      </w:hyperlink>
-      <w:r>
-        <w:rPr>
-          <w:rFonts w:ascii="Helvetica Neue" w:eastAsia="Times New Roman" w:hAnsi="Helvetica Neue" w:cs="Times New Roman"/>
-          <w:sz w:val="20"/>
-          <w:szCs w:val="20"/>
-          <w:lang w:val="en-US"/>
-        </w:rPr>
-        <w:t>][</w:t>
-      </w:r>
-      <w:hyperlink r:id="rId24" w:history="1">
-        <w:r>
-          <w:rPr>
-            <w:rStyle w:val="Hyperlink"/>
-            <w:rFonts w:ascii="Helvetica Neue" w:eastAsia="Times New Roman" w:hAnsi="Helvetica Neue" w:cs="Times New Roman"/>
-            <w:sz w:val="20"/>
-            <w:szCs w:val="20"/>
-            <w:lang w:val="en-US"/>
-          </w:rPr>
-          <w:t>Yahoo</w:t>
-        </w:r>
-      </w:hyperlink>
-      <w:r>
-        <w:rPr>
-          <w:rFonts w:ascii="Helvetica Neue" w:eastAsia="Times New Roman" w:hAnsi="Helvetica Neue" w:cs="Times New Roman"/>
-          <w:sz w:val="20"/>
-          <w:szCs w:val="20"/>
-          <w:lang w:val="en-US"/>
-        </w:rPr>
-        <w:t>]</w:t>
-      </w:r>
-      <w:r>
-        <w:rPr>
-          <w:rFonts w:ascii="Helvetica Neue" w:eastAsia="Times New Roman" w:hAnsi="Helvetica Neue" w:cs="Times New Roman"/>
-          <w:sz w:val="20"/>
-          <w:szCs w:val="20"/>
-          <w:lang w:val="en-US"/>
-        </w:rPr>
-        <w:t>[</w:t>
-      </w:r>
-      <w:hyperlink r:id="rId25" w:history="1">
-        <w:r>
-          <w:rPr>
-            <w:rStyle w:val="Hyperlink"/>
-            <w:rFonts w:ascii="Helvetica Neue" w:eastAsia="Times New Roman" w:hAnsi="Helvetica Neue" w:cs="Times New Roman"/>
-            <w:sz w:val="20"/>
-            <w:szCs w:val="20"/>
-            <w:lang w:val="en-US"/>
-          </w:rPr>
-          <w:t>Phys Org</w:t>
-        </w:r>
-      </w:hyperlink>
-      <w:r>
-        <w:rPr>
-          <w:rFonts w:ascii="Helvetica Neue" w:eastAsia="Times New Roman" w:hAnsi="Helvetica Neue" w:cs="Times New Roman"/>
-          <w:sz w:val="20"/>
-          <w:szCs w:val="20"/>
-          <w:lang w:val="en-US"/>
-        </w:rPr>
-        <w:t>]</w:t>
-      </w:r>
-    </w:p>
-    <w:p>
-      <w:pPr>
-        <w:pStyle w:val="Heading1"/>
-        <w:keepNext w:val="0"/>
-        <w:keepLines w:val="0"/>
-        <w:spacing w:before="0" w:after="0" w:line="240" w:lineRule="auto"/>
-        <w:ind w:left="720" w:hanging="720"/>
-        <w:rPr>
-          <w:rFonts w:ascii="Helvetica" w:hAnsi="Helvetica"/>
-          <w:b/>
-          <w:sz w:val="20"/>
-          <w:szCs w:val="20"/>
-        </w:rPr>
-      </w:pPr>
-      <w:bookmarkStart w:id="1" w:name="_w4pj06ywepwa" w:colFirst="0" w:colLast="0"/>
-      <w:bookmarkEnd w:id="1"/>
-    </w:p>
-    <w:p>
-      <w:pPr>
-        <w:pStyle w:val="Heading1"/>
-        <w:keepNext w:val="0"/>
-        <w:keepLines w:val="0"/>
-        <w:spacing w:before="0" w:after="0" w:line="240" w:lineRule="auto"/>
-        <w:ind w:left="720" w:hanging="720"/>
-        <w:rPr>
-          <w:rFonts w:ascii="Helvetica" w:hAnsi="Helvetica"/>
-          <w:b/>
-          <w:sz w:val="20"/>
-          <w:szCs w:val="20"/>
-        </w:rPr>
-      </w:pPr>
-      <w:r>
-        <w:rPr>
-          <w:rFonts w:ascii="Helvetica" w:hAnsi="Helvetica"/>
-          <w:b/>
-          <w:sz w:val="20"/>
-          <w:szCs w:val="20"/>
-        </w:rPr>
-        <w:t>Presentations</w:t>
-      </w:r>
-    </w:p>
-    <w:p>
-      <w:pPr>
-        <w:spacing w:line="240" w:lineRule="auto"/>
-        <w:ind w:left="720" w:hanging="720"/>
-        <w:rPr>
-          <w:rFonts w:ascii="Helvetica" w:hAnsi="Helvetica"/>
-          <w:b/>
-          <w:sz w:val="20"/>
-          <w:szCs w:val="20"/>
-        </w:rPr>
-      </w:pPr>
-    </w:p>
-    <w:p>
-      <w:pPr>
-        <w:spacing w:line="240" w:lineRule="auto"/>
-        <w:ind w:left="720" w:hanging="720"/>
-        <w:rPr>
-          <w:rFonts w:ascii="Helvetica" w:hAnsi="Helvetica"/>
-          <w:bCs/>
-          <w:sz w:val="20"/>
-          <w:szCs w:val="20"/>
-        </w:rPr>
-      </w:pPr>
-      <w:proofErr w:type="spellStart"/>
-      <w:r>
-        <w:rPr>
-          <w:rFonts w:ascii="Helvetica" w:hAnsi="Helvetica"/>
-          <w:bCs/>
-          <w:sz w:val="20"/>
-          <w:szCs w:val="20"/>
-        </w:rPr>
-        <w:t>Chalén</w:t>
-      </w:r>
-      <w:proofErr w:type="spellEnd"/>
-      <w:r>
-        <w:rPr>
-          <w:rFonts w:ascii="Helvetica" w:hAnsi="Helvetica"/>
-          <w:bCs/>
-          <w:sz w:val="20"/>
-          <w:szCs w:val="20"/>
-        </w:rPr>
-        <w:t xml:space="preserve">, J., </w:t>
-      </w:r>
-      <w:r>
-        <w:rPr>
-          <w:rFonts w:ascii="Helvetica" w:hAnsi="Helvetica"/>
-          <w:b/>
-          <w:sz w:val="20"/>
-          <w:szCs w:val="20"/>
-        </w:rPr>
-        <w:t>Lira B.</w:t>
-      </w:r>
-      <w:r>
-        <w:rPr>
-          <w:rFonts w:ascii="Helvetica" w:hAnsi="Helvetica"/>
-          <w:bCs/>
-          <w:sz w:val="20"/>
-          <w:szCs w:val="20"/>
-        </w:rPr>
-        <w:t xml:space="preserve">, </w:t>
-      </w:r>
-      <w:r>
-        <w:rPr>
-          <w:rFonts w:ascii="Helvetica" w:hAnsi="Helvetica"/>
-          <w:bCs/>
-          <w:sz w:val="20"/>
-          <w:szCs w:val="20"/>
-        </w:rPr>
-        <w:t xml:space="preserve">&amp; </w:t>
-      </w:r>
-      <w:r>
-        <w:rPr>
-          <w:rFonts w:ascii="Helvetica" w:hAnsi="Helvetica"/>
-          <w:bCs/>
-          <w:sz w:val="20"/>
-          <w:szCs w:val="20"/>
-        </w:rPr>
-        <w:t>Herrera, D</w:t>
-      </w:r>
-      <w:r>
-        <w:rPr>
-          <w:rFonts w:ascii="Helvetica" w:hAnsi="Helvetica"/>
-          <w:bCs/>
-          <w:sz w:val="20"/>
-          <w:szCs w:val="20"/>
-        </w:rPr>
-        <w:t>.</w:t>
-      </w:r>
-      <w:r>
-        <w:rPr>
-          <w:rFonts w:ascii="Helvetica" w:hAnsi="Helvetica"/>
-          <w:bCs/>
-          <w:sz w:val="20"/>
-          <w:szCs w:val="20"/>
-        </w:rPr>
-        <w:t xml:space="preserve"> (2021, July). Future Orientation, wellbeing, life purpose &amp; academic performance in university students from Lima</w:t>
-      </w:r>
-      <w:r>
-        <w:rPr>
-          <w:rFonts w:ascii="Helvetica" w:hAnsi="Helvetica"/>
-          <w:bCs/>
-          <w:sz w:val="20"/>
-          <w:szCs w:val="20"/>
-        </w:rPr>
-        <w:t xml:space="preserve"> [Symposia]. 5</w:t>
-      </w:r>
-      <w:r>
-        <w:rPr>
-          <w:rFonts w:ascii="Helvetica" w:hAnsi="Helvetica"/>
-          <w:bCs/>
-          <w:sz w:val="20"/>
-          <w:szCs w:val="20"/>
-          <w:vertAlign w:val="superscript"/>
-        </w:rPr>
-        <w:t>th</w:t>
-      </w:r>
-      <w:r>
-        <w:rPr>
-          <w:rFonts w:ascii="Helvetica" w:hAnsi="Helvetica"/>
-          <w:bCs/>
-          <w:sz w:val="20"/>
-          <w:szCs w:val="20"/>
-        </w:rPr>
-        <w:t xml:space="preserve"> international conference on time perspective. Vilnius, Lithuania (Virtual). [</w:t>
-      </w:r>
-      <w:hyperlink r:id="rId26" w:history="1">
-        <w:r>
-          <w:rPr>
-            <w:rStyle w:val="Hyperlink"/>
-            <w:rFonts w:ascii="Helvetica" w:hAnsi="Helvetica"/>
-            <w:bCs/>
-            <w:sz w:val="20"/>
-            <w:szCs w:val="20"/>
-          </w:rPr>
-          <w:t>link</w:t>
-        </w:r>
-      </w:hyperlink>
-      <w:r>
-        <w:rPr>
-          <w:rFonts w:ascii="Helvetica" w:hAnsi="Helvetica"/>
-          <w:bCs/>
-          <w:sz w:val="20"/>
-          <w:szCs w:val="20"/>
-        </w:rPr>
-        <w:t>][</w:t>
-      </w:r>
-      <w:hyperlink r:id="rId27" w:history="1">
-        <w:r>
-          <w:rPr>
-            <w:rStyle w:val="Hyperlink"/>
-            <w:rFonts w:ascii="Helvetica" w:hAnsi="Helvetica"/>
-            <w:bCs/>
-            <w:sz w:val="20"/>
-            <w:szCs w:val="20"/>
-          </w:rPr>
-          <w:t>link2</w:t>
-        </w:r>
-      </w:hyperlink>
-      <w:r>
-        <w:rPr>
-          <w:rFonts w:ascii="Helvetica" w:hAnsi="Helvetica"/>
-          <w:bCs/>
-          <w:sz w:val="20"/>
-          <w:szCs w:val="20"/>
-        </w:rPr>
-        <w:t>]</w:t>
-      </w:r>
-    </w:p>
-    <w:p>
-      <w:pPr>
-        <w:spacing w:line="240" w:lineRule="auto"/>
-        <w:ind w:left="720" w:hanging="720"/>
-        <w:rPr>
-          <w:rFonts w:ascii="Helvetica" w:hAnsi="Helvetica"/>
-          <w:sz w:val="20"/>
-          <w:szCs w:val="20"/>
-        </w:rPr>
-      </w:pPr>
-      <w:r>
-        <w:rPr>
-          <w:rFonts w:ascii="Helvetica" w:hAnsi="Helvetica"/>
-          <w:b/>
-          <w:sz w:val="20"/>
-          <w:szCs w:val="20"/>
-        </w:rPr>
-        <w:t>Lira, B.</w:t>
-      </w:r>
-      <w:r>
-        <w:rPr>
-          <w:rFonts w:ascii="Helvetica" w:hAnsi="Helvetica"/>
-          <w:sz w:val="20"/>
-          <w:szCs w:val="20"/>
-        </w:rPr>
-        <w:t xml:space="preserve"> (2018, May). The predictive role of parental emotion regulation, empathy, and alexithymia on preschooler's effortful control [Poster presentation]. 22nd Occasional Temperament Conference (OTC). Murcia, Spain. </w:t>
-      </w:r>
-    </w:p>
-    <w:p>
-      <w:pPr>
-        <w:spacing w:line="240" w:lineRule="auto"/>
-        <w:ind w:left="720" w:hanging="720"/>
-        <w:rPr>
-          <w:rFonts w:ascii="Helvetica" w:hAnsi="Helvetica"/>
-          <w:sz w:val="20"/>
-          <w:szCs w:val="20"/>
-        </w:rPr>
-      </w:pPr>
-      <w:r>
-        <w:rPr>
-          <w:rFonts w:ascii="Helvetica" w:hAnsi="Helvetica"/>
-          <w:b/>
-          <w:sz w:val="20"/>
-          <w:szCs w:val="20"/>
-        </w:rPr>
-        <w:t>Lir</w:t>
-      </w:r>
-      <w:r>
-        <w:rPr>
-          <w:rFonts w:ascii="Helvetica" w:hAnsi="Helvetica"/>
-          <w:b/>
-          <w:sz w:val="20"/>
-          <w:szCs w:val="20"/>
-        </w:rPr>
-        <w:t>a</w:t>
-      </w:r>
-      <w:r>
-        <w:rPr>
-          <w:rFonts w:ascii="Helvetica" w:hAnsi="Helvetica"/>
-          <w:b/>
-          <w:sz w:val="20"/>
-          <w:szCs w:val="20"/>
-        </w:rPr>
-        <w:t>, B.</w:t>
-      </w:r>
-      <w:r>
-        <w:rPr>
-          <w:rFonts w:ascii="Helvetica" w:hAnsi="Helvetica"/>
-          <w:sz w:val="20"/>
-          <w:szCs w:val="20"/>
-        </w:rPr>
-        <w:t xml:space="preserve"> (2016, November). </w:t>
-      </w:r>
-      <w:r>
-        <w:rPr>
-          <w:rFonts w:ascii="Helvetica" w:hAnsi="Helvetica"/>
-          <w:i/>
-          <w:sz w:val="20"/>
-          <w:szCs w:val="20"/>
-        </w:rPr>
-        <w:t xml:space="preserve">Self-regulation and its impact in and out of the classroom </w:t>
-      </w:r>
-      <w:r>
-        <w:rPr>
-          <w:rFonts w:ascii="Helvetica" w:hAnsi="Helvetica"/>
-          <w:sz w:val="20"/>
-          <w:szCs w:val="20"/>
-        </w:rPr>
-        <w:t xml:space="preserve">[Presentation]. Self-Regulation Seminar: Cerebrum. Puerto </w:t>
-      </w:r>
-      <w:proofErr w:type="spellStart"/>
-      <w:r>
-        <w:rPr>
-          <w:rFonts w:ascii="Helvetica" w:hAnsi="Helvetica"/>
-          <w:sz w:val="20"/>
-          <w:szCs w:val="20"/>
-        </w:rPr>
-        <w:t>Varas</w:t>
-      </w:r>
-      <w:proofErr w:type="spellEnd"/>
-      <w:r>
-        <w:rPr>
-          <w:rFonts w:ascii="Helvetica" w:hAnsi="Helvetica"/>
-          <w:sz w:val="20"/>
-          <w:szCs w:val="20"/>
-        </w:rPr>
-        <w:t xml:space="preserve">, Chile. </w:t>
-      </w:r>
-      <w:r>
-        <w:rPr>
-          <w:rFonts w:ascii="Helvetica" w:hAnsi="Helvetica"/>
-          <w:sz w:val="20"/>
-          <w:szCs w:val="20"/>
-        </w:rPr>
-        <w:t>[</w:t>
-      </w:r>
-      <w:hyperlink r:id="rId28">
-        <w:r>
-          <w:rPr>
-            <w:rFonts w:ascii="Helvetica" w:hAnsi="Helvetica"/>
-            <w:color w:val="1155CC"/>
-            <w:sz w:val="20"/>
-            <w:szCs w:val="20"/>
-            <w:u w:val="single"/>
-          </w:rPr>
-          <w:t>link</w:t>
-        </w:r>
-      </w:hyperlink>
-      <w:r>
-        <w:rPr>
-          <w:rFonts w:ascii="Helvetica" w:hAnsi="Helvetica"/>
-          <w:sz w:val="20"/>
-          <w:szCs w:val="20"/>
-        </w:rPr>
-        <w:t>]</w:t>
-      </w:r>
-    </w:p>
-    <w:p>
-      <w:pPr>
-        <w:spacing w:line="240" w:lineRule="auto"/>
-        <w:ind w:left="720" w:hanging="720"/>
-        <w:rPr>
-          <w:rFonts w:ascii="Helvetica" w:hAnsi="Helvetica"/>
-          <w:sz w:val="20"/>
-          <w:szCs w:val="20"/>
-        </w:rPr>
-      </w:pPr>
-      <w:r>
-        <w:rPr>
-          <w:rFonts w:ascii="Helvetica" w:hAnsi="Helvetica"/>
-          <w:b/>
-          <w:sz w:val="20"/>
-          <w:szCs w:val="20"/>
-        </w:rPr>
-        <w:t>Lira, B.</w:t>
-      </w:r>
-      <w:r>
-        <w:rPr>
-          <w:rFonts w:ascii="Helvetica" w:hAnsi="Helvetica"/>
-          <w:sz w:val="20"/>
-          <w:szCs w:val="20"/>
-        </w:rPr>
-        <w:t xml:space="preserve"> (2016, September). </w:t>
-      </w:r>
-      <w:r>
-        <w:rPr>
-          <w:rFonts w:ascii="Helvetica" w:hAnsi="Helvetica"/>
-          <w:i/>
-          <w:sz w:val="20"/>
-          <w:szCs w:val="20"/>
-        </w:rPr>
-        <w:t>Educational neuromyths in Latin America</w:t>
-      </w:r>
-      <w:r>
-        <w:rPr>
-          <w:rFonts w:ascii="Helvetica" w:hAnsi="Helvetica"/>
-          <w:sz w:val="20"/>
-          <w:szCs w:val="20"/>
-        </w:rPr>
-        <w:t xml:space="preserve"> [Conference Session]. Fifth Peruvian Society for Educational Research Conference (SIEP) Seminar. Ayacucho, Peru. </w:t>
-      </w:r>
-      <w:r>
-        <w:rPr>
-          <w:rFonts w:ascii="Helvetica" w:hAnsi="Helvetica"/>
-          <w:sz w:val="20"/>
-          <w:szCs w:val="20"/>
-        </w:rPr>
-        <w:t>[</w:t>
-      </w:r>
-      <w:hyperlink r:id="rId29">
-        <w:r>
-          <w:rPr>
-            <w:rFonts w:ascii="Helvetica" w:hAnsi="Helvetica"/>
-            <w:color w:val="1155CC"/>
-            <w:sz w:val="20"/>
-            <w:szCs w:val="20"/>
-            <w:u w:val="single"/>
-          </w:rPr>
-          <w:t>link</w:t>
-        </w:r>
-      </w:hyperlink>
-      <w:r>
-        <w:rPr>
-          <w:rFonts w:ascii="Helvetica" w:hAnsi="Helvetica"/>
-          <w:sz w:val="20"/>
-          <w:szCs w:val="20"/>
-        </w:rPr>
-        <w:t>]</w:t>
-      </w:r>
-    </w:p>
-    <w:p>
-      <w:pPr>
-        <w:spacing w:line="240" w:lineRule="auto"/>
-        <w:ind w:left="720" w:hanging="720"/>
-        <w:rPr>
-          <w:rFonts w:ascii="Helvetica" w:hAnsi="Helvetica"/>
-          <w:sz w:val="20"/>
-          <w:szCs w:val="20"/>
-        </w:rPr>
-      </w:pPr>
-      <w:r>
-        <w:rPr>
-          <w:rFonts w:ascii="Helvetica" w:hAnsi="Helvetica"/>
-          <w:b/>
-          <w:sz w:val="20"/>
-          <w:szCs w:val="20"/>
-        </w:rPr>
-        <w:t>Lira, B.</w:t>
-      </w:r>
-      <w:r>
-        <w:rPr>
-          <w:rFonts w:ascii="Helvetica" w:hAnsi="Helvetica"/>
-          <w:sz w:val="20"/>
-          <w:szCs w:val="20"/>
-        </w:rPr>
-        <w:t xml:space="preserve"> (2016, September). </w:t>
-      </w:r>
-      <w:r>
-        <w:rPr>
-          <w:rFonts w:ascii="Helvetica" w:hAnsi="Helvetica"/>
-          <w:i/>
-          <w:sz w:val="20"/>
-          <w:szCs w:val="20"/>
-        </w:rPr>
-        <w:t>The importance of cognitive regulation in the classroom</w:t>
-      </w:r>
-      <w:r>
-        <w:rPr>
-          <w:rFonts w:ascii="Helvetica" w:hAnsi="Helvetica"/>
-          <w:sz w:val="20"/>
-          <w:szCs w:val="20"/>
-        </w:rPr>
-        <w:t xml:space="preserve"> [Presentation]. Self-regulation Seminar: Cerebrum. Medellin, Colombia. </w:t>
-      </w:r>
-      <w:r>
-        <w:rPr>
-          <w:rFonts w:ascii="Helvetica" w:hAnsi="Helvetica"/>
-          <w:sz w:val="20"/>
-          <w:szCs w:val="20"/>
-        </w:rPr>
-        <w:t>[</w:t>
-      </w:r>
-      <w:hyperlink r:id="rId30">
-        <w:r>
-          <w:rPr>
-            <w:rFonts w:ascii="Helvetica" w:hAnsi="Helvetica"/>
-            <w:color w:val="1155CC"/>
-            <w:sz w:val="20"/>
-            <w:szCs w:val="20"/>
-            <w:u w:val="single"/>
-          </w:rPr>
-          <w:t>link</w:t>
-        </w:r>
-      </w:hyperlink>
-      <w:r>
-        <w:rPr>
-          <w:rFonts w:ascii="Helvetica" w:hAnsi="Helvetica"/>
-          <w:sz w:val="20"/>
-          <w:szCs w:val="20"/>
-        </w:rPr>
-        <w:t>]</w:t>
-      </w:r>
-    </w:p>
-    <w:p>
-      <w:pPr>
-        <w:spacing w:line="240" w:lineRule="auto"/>
-        <w:ind w:left="720" w:hanging="720"/>
-        <w:rPr>
-          <w:rFonts w:ascii="Helvetica" w:hAnsi="Helvetica"/>
-          <w:sz w:val="20"/>
-          <w:szCs w:val="20"/>
-        </w:rPr>
-      </w:pPr>
-      <w:r>
-        <w:rPr>
-          <w:rFonts w:ascii="Helvetica" w:hAnsi="Helvetica"/>
-          <w:b/>
-          <w:sz w:val="20"/>
-          <w:szCs w:val="20"/>
-        </w:rPr>
-        <w:t>Lira, B.</w:t>
-      </w:r>
-      <w:r>
-        <w:rPr>
-          <w:rFonts w:ascii="Helvetica" w:hAnsi="Helvetica"/>
-          <w:sz w:val="20"/>
-          <w:szCs w:val="20"/>
-        </w:rPr>
-        <w:t xml:space="preserve"> (2015, March). </w:t>
-      </w:r>
-      <w:r>
-        <w:rPr>
-          <w:rFonts w:ascii="Helvetica" w:hAnsi="Helvetica"/>
-          <w:i/>
-          <w:sz w:val="20"/>
-          <w:szCs w:val="20"/>
-        </w:rPr>
-        <w:t xml:space="preserve">Neurodiversity and Inclusion in Education </w:t>
-      </w:r>
-      <w:r>
-        <w:rPr>
-          <w:rFonts w:ascii="Helvetica" w:hAnsi="Helvetica"/>
-          <w:sz w:val="20"/>
-          <w:szCs w:val="20"/>
-        </w:rPr>
-        <w:t xml:space="preserve">[Panel participant]. International Seminar on Neurodiversity: Cerebrum. Lima, Peru. </w:t>
-      </w:r>
-      <w:r>
-        <w:rPr>
-          <w:rFonts w:ascii="Helvetica" w:hAnsi="Helvetica"/>
-          <w:sz w:val="20"/>
-          <w:szCs w:val="20"/>
-        </w:rPr>
-        <w:t>[</w:t>
-      </w:r>
-      <w:hyperlink r:id="rId31">
-        <w:r>
-          <w:rPr>
-            <w:rFonts w:ascii="Helvetica" w:hAnsi="Helvetica"/>
-            <w:color w:val="1155CC"/>
-            <w:sz w:val="20"/>
-            <w:szCs w:val="20"/>
-            <w:u w:val="single"/>
-          </w:rPr>
-          <w:t>link</w:t>
-        </w:r>
-      </w:hyperlink>
-      <w:r>
-        <w:rPr>
-          <w:rFonts w:ascii="Helvetica" w:hAnsi="Helvetica"/>
-          <w:sz w:val="20"/>
-          <w:szCs w:val="20"/>
-        </w:rPr>
-        <w:t>]</w:t>
-      </w:r>
-    </w:p>
-    <w:p>
-      <w:pPr>
-        <w:spacing w:line="240" w:lineRule="auto"/>
-        <w:ind w:hanging="720"/>
-        <w:rPr>
-          <w:rFonts w:ascii="Helvetica" w:hAnsi="Helvetica"/>
-          <w:sz w:val="20"/>
-          <w:szCs w:val="20"/>
-        </w:rPr>
-      </w:pPr>
-    </w:p>
-    <w:p>
-      <w:pPr>
-        <w:pStyle w:val="Heading1"/>
-        <w:keepNext w:val="0"/>
-        <w:keepLines w:val="0"/>
-        <w:spacing w:before="0" w:after="0" w:line="240" w:lineRule="auto"/>
-        <w:rPr>
-          <w:rFonts w:ascii="Helvetica" w:hAnsi="Helvetica"/>
-          <w:b/>
-          <w:sz w:val="20"/>
-          <w:szCs w:val="20"/>
-        </w:rPr>
-      </w:pPr>
-      <w:bookmarkStart w:id="2" w:name="_8ztncfdfvxm2" w:colFirst="0" w:colLast="0"/>
-      <w:bookmarkEnd w:id="2"/>
-      <w:r>
-        <w:rPr>
-          <w:rFonts w:ascii="Helvetica" w:hAnsi="Helvetica"/>
-          <w:b/>
-          <w:sz w:val="20"/>
-          <w:szCs w:val="20"/>
-        </w:rPr>
-        <w:t>Technical Skills</w:t>
-      </w:r>
-    </w:p>
-    <w:p>
-      <w:pPr>
-        <w:spacing w:line="240" w:lineRule="auto"/>
-        <w:rPr>
-          <w:rFonts w:ascii="Helvetica" w:hAnsi="Helvetica"/>
-          <w:sz w:val="20"/>
-          <w:szCs w:val="20"/>
-        </w:rPr>
-      </w:pPr>
-      <w:r>
-        <w:rPr>
-          <w:rFonts w:ascii="Helvetica" w:hAnsi="Helvetica"/>
-          <w:sz w:val="20"/>
-          <w:szCs w:val="20"/>
-        </w:rPr>
-        <w:t xml:space="preserve">Programming: </w:t>
-      </w:r>
-      <w:r>
-        <w:rPr>
-          <w:rFonts w:ascii="Helvetica" w:hAnsi="Helvetica"/>
-          <w:sz w:val="20"/>
-          <w:szCs w:val="20"/>
-        </w:rPr>
-        <w:t xml:space="preserve">Qualtrics, </w:t>
-      </w:r>
-      <w:r>
-        <w:rPr>
-          <w:rFonts w:ascii="Helvetica" w:hAnsi="Helvetica"/>
-          <w:sz w:val="20"/>
-          <w:szCs w:val="20"/>
-        </w:rPr>
-        <w:t xml:space="preserve">R, SPSS, Factor, </w:t>
-      </w:r>
-      <w:proofErr w:type="spellStart"/>
-      <w:r>
-        <w:rPr>
-          <w:rFonts w:ascii="Helvetica" w:hAnsi="Helvetica"/>
-          <w:sz w:val="20"/>
-          <w:szCs w:val="20"/>
-        </w:rPr>
-        <w:t>MPlus</w:t>
-      </w:r>
-      <w:proofErr w:type="spellEnd"/>
-      <w:r>
-        <w:rPr>
-          <w:rFonts w:ascii="Helvetica" w:hAnsi="Helvetica"/>
-          <w:sz w:val="20"/>
-          <w:szCs w:val="20"/>
-        </w:rPr>
-        <w:t xml:space="preserve">, </w:t>
-      </w:r>
-      <w:proofErr w:type="spellStart"/>
-      <w:r>
-        <w:rPr>
-          <w:rFonts w:ascii="Helvetica" w:hAnsi="Helvetica"/>
-          <w:sz w:val="20"/>
-          <w:szCs w:val="20"/>
-        </w:rPr>
-        <w:t>MLWin</w:t>
-      </w:r>
-      <w:proofErr w:type="spellEnd"/>
-      <w:r>
-        <w:rPr>
-          <w:rFonts w:ascii="Helvetica" w:hAnsi="Helvetica"/>
-          <w:sz w:val="20"/>
-          <w:szCs w:val="20"/>
-        </w:rPr>
-        <w:t xml:space="preserve">, </w:t>
-      </w:r>
-      <w:proofErr w:type="spellStart"/>
-      <w:r>
-        <w:rPr>
-          <w:rFonts w:ascii="Helvetica" w:hAnsi="Helvetica"/>
-          <w:sz w:val="20"/>
-          <w:szCs w:val="20"/>
-        </w:rPr>
-        <w:t>Psychopy</w:t>
-      </w:r>
-      <w:proofErr w:type="spellEnd"/>
-    </w:p>
-    <w:p>
-      <w:pPr>
-        <w:spacing w:line="240" w:lineRule="auto"/>
-        <w:rPr>
-          <w:rFonts w:ascii="Helvetica" w:hAnsi="Helvetica"/>
-          <w:sz w:val="20"/>
-          <w:szCs w:val="20"/>
-        </w:rPr>
-      </w:pPr>
-      <w:r>
-        <w:rPr>
-          <w:rFonts w:ascii="Helvetica" w:hAnsi="Helvetica"/>
-          <w:sz w:val="20"/>
-          <w:szCs w:val="20"/>
-        </w:rPr>
-        <w:t>Statistical Methods: Exploratory and confirmatory factor analysis, multilevel modelling, structural equation modelling, cluster analysis, polynomial regression with response surface analysis (RSA), nonparametric regression methods including logistic, Poisson, and negative binomial regression, and machine learning methods including classification and regression trees (CART), random forests, text analytics and sentiment analysis</w:t>
-      </w:r>
-      <w:r>
-        <w:rPr>
-          <w:rFonts w:ascii="Helvetica" w:hAnsi="Helvetica"/>
-          <w:sz w:val="20"/>
-          <w:szCs w:val="20"/>
-        </w:rPr>
-        <w:t>.</w:t>
-      </w:r>
-    </w:p>
-    <w:p>
-      <w:pPr>
-        <w:spacing w:line="240" w:lineRule="auto"/>
-        <w:rPr>
-          <w:rFonts w:ascii="Helvetica" w:hAnsi="Helvetica"/>
-          <w:sz w:val="20"/>
-          <w:szCs w:val="20"/>
-        </w:rPr>
-      </w:pPr>
-    </w:p>
-    <w:p>
-      <w:pPr>
-        <w:pStyle w:val="Heading1"/>
-        <w:keepNext w:val="0"/>
-        <w:keepLines w:val="0"/>
-        <w:spacing w:before="0" w:after="0" w:line="240" w:lineRule="auto"/>
-        <w:rPr>
-          <w:rFonts w:ascii="Helvetica" w:hAnsi="Helvetica"/>
-          <w:b/>
-          <w:sz w:val="20"/>
-          <w:szCs w:val="20"/>
-        </w:rPr>
-      </w:pPr>
-      <w:bookmarkStart w:id="3" w:name="_bo3wkjm8qlmh" w:colFirst="0" w:colLast="0"/>
-      <w:bookmarkEnd w:id="3"/>
-      <w:r>
-        <w:rPr>
-          <w:rFonts w:ascii="Helvetica" w:hAnsi="Helvetica"/>
-          <w:b/>
-          <w:sz w:val="20"/>
-          <w:szCs w:val="20"/>
-        </w:rPr>
         <w:t>Additional Education</w:t>
       </w:r>
     </w:p>
     <w:p>
       <w:pPr>
-        <w:spacing w:line="240" w:lineRule="auto"/>
         <w:rPr>
           <w:rFonts w:ascii="Helvetica" w:hAnsi="Helvetica"/>
           <w:sz w:val="20"/>
@@ -6041,80 +5993,40 @@
     </w:p>
     <w:p>
       <w:pPr>
-        <w:spacing w:line="240" w:lineRule="auto"/>
-        <w:rPr>
-          <w:rFonts w:ascii="Helvetica" w:hAnsi="Helvetica"/>
-          <w:sz w:val="20"/>
-          <w:szCs w:val="20"/>
-        </w:rPr>
-      </w:pPr>
-      <w:r>
-        <w:rPr>
-          <w:rFonts w:ascii="Helvetica" w:hAnsi="Helvetica"/>
-          <w:sz w:val="20"/>
-          <w:szCs w:val="20"/>
-        </w:rPr>
-        <w:t xml:space="preserve">The Analytics Edge. </w:t>
-      </w:r>
-      <w:proofErr w:type="spellStart"/>
-      <w:r>
-        <w:rPr>
-          <w:rFonts w:ascii="Helvetica" w:hAnsi="Helvetica"/>
-          <w:sz w:val="20"/>
-          <w:szCs w:val="20"/>
-        </w:rPr>
-        <w:t>MITx</w:t>
-      </w:r>
-      <w:proofErr w:type="spellEnd"/>
-      <w:r>
-        <w:rPr>
-          <w:rFonts w:ascii="Helvetica" w:hAnsi="Helvetica"/>
-          <w:sz w:val="20"/>
-          <w:szCs w:val="20"/>
-        </w:rPr>
-        <w:t>. MOOC.</w:t>
-      </w:r>
-    </w:p>
-    <w:p>
-      <w:pPr>
-        <w:spacing w:line="240" w:lineRule="auto"/>
-        <w:rPr>
-          <w:rFonts w:ascii="Helvetica" w:hAnsi="Helvetica"/>
-          <w:sz w:val="20"/>
-          <w:szCs w:val="20"/>
-        </w:rPr>
-      </w:pPr>
-      <w:r>
-        <w:rPr>
-          <w:rFonts w:ascii="Helvetica" w:hAnsi="Helvetica"/>
-          <w:sz w:val="20"/>
-          <w:szCs w:val="20"/>
-        </w:rPr>
-        <w:lastRenderedPageBreak/>
-        <w:t xml:space="preserve">Quantitative Biology Workshop. </w:t>
-      </w:r>
-      <w:proofErr w:type="spellStart"/>
-      <w:r>
-        <w:rPr>
-          <w:rFonts w:ascii="Helvetica" w:hAnsi="Helvetica"/>
-          <w:sz w:val="20"/>
-          <w:szCs w:val="20"/>
-        </w:rPr>
-        <w:t>MITx</w:t>
-      </w:r>
-      <w:proofErr w:type="spellEnd"/>
-      <w:r>
-        <w:rPr>
-          <w:rFonts w:ascii="Helvetica" w:hAnsi="Helvetica"/>
-          <w:sz w:val="20"/>
-          <w:szCs w:val="20"/>
-        </w:rPr>
-        <w:t>. MOOC</w:t>
-      </w:r>
-    </w:p>
-    <w:p>
-      <w:pPr>
-        <w:spacing w:line="240" w:lineRule="auto"/>
+        <w:rPr>
+          <w:rFonts w:ascii="Helvetica" w:hAnsi="Helvetica"/>
+          <w:sz w:val="20"/>
+          <w:szCs w:val="20"/>
+        </w:rPr>
+      </w:pPr>
+      <w:r>
+        <w:rPr>
+          <w:rFonts w:ascii="Helvetica" w:hAnsi="Helvetica"/>
+          <w:sz w:val="20"/>
+          <w:szCs w:val="20"/>
+        </w:rPr>
+        <w:t>The Analytics Edge. MITx. MOOC.</w:t>
+      </w:r>
+    </w:p>
+    <w:p>
+      <w:pPr>
+        <w:rPr>
+          <w:rFonts w:ascii="Helvetica" w:hAnsi="Helvetica"/>
+          <w:sz w:val="20"/>
+          <w:szCs w:val="20"/>
+        </w:rPr>
+      </w:pPr>
+      <w:r>
+        <w:rPr>
+          <w:rFonts w:ascii="Helvetica" w:hAnsi="Helvetica"/>
+          <w:sz w:val="20"/>
+          <w:szCs w:val="20"/>
+        </w:rPr>
+        <w:t>Quantitative Biology Workshop. MITx. MOOC</w:t>
+      </w:r>
+    </w:p>
+    <w:p>
+      <w:pPr>
         <w:rPr>
           <w:rFonts w:ascii="Helvetica" w:hAnsi="Helvetica"/>
           <w:sz w:val="20"/>
@@ -6172,7 +6084,7 @@
           <w:szCs w:val="20"/>
         </w:rPr>
       </w:pPr>
-      <w:hyperlink r:id="rId32">
+      <w:hyperlink r:id="rId23">
         <w:r>
           <w:rPr>
             <w:rFonts w:ascii="Helvetica" w:hAnsi="Helvetica"/>
@@ -6184,7 +6096,7 @@
           <w:t>#Investigati</w:t>
         </w:r>
       </w:hyperlink>
-      <w:hyperlink r:id="rId33">
+      <w:hyperlink r:id="rId24">
         <w:r>
           <w:rPr>
             <w:rFonts w:ascii="Helvetica" w:hAnsi="Helvetica"/>
@@ -6262,7 +6174,7 @@
           <w:szCs w:val="20"/>
         </w:rPr>
       </w:pPr>
-      <w:hyperlink r:id="rId34">
+      <w:hyperlink r:id="rId25">
         <w:r>
           <w:rPr>
             <w:rFonts w:ascii="Helvetica" w:hAnsi="Helvetica"/>
@@ -6306,7 +6218,7 @@
         </w:rPr>
         <w:t xml:space="preserve">R Programming. </w:t>
       </w:r>
-      <w:hyperlink r:id="rId35">
+      <w:hyperlink r:id="rId26">
         <w:r>
           <w:rPr>
             <w:rFonts w:ascii="Helvetica" w:hAnsi="Helvetica"/>
@@ -6329,18 +6241,20 @@
     </w:p>
     <w:p>
       <w:pPr>
-        <w:spacing w:line="240" w:lineRule="auto"/>
-        <w:rPr>
-          <w:rFonts w:ascii="Helvetica" w:hAnsi="Helvetica"/>
-          <w:b/>
-          <w:sz w:val="20"/>
-          <w:szCs w:val="20"/>
-        </w:rPr>
-      </w:pPr>
-    </w:p>
-    <w:p>
-      <w:pPr>
-        <w:spacing w:line="240" w:lineRule="auto"/>
+        <w:pStyle w:val="NormalWeb"/>
+        <w:spacing w:before="0" w:beforeAutospacing="0" w:after="0" w:afterAutospacing="0"/>
+        <w:textAlignment w:val="baseline"/>
+        <w:rPr>
+          <w:rFonts w:ascii="Helvetica" w:hAnsi="Helvetica"/>
+          <w:color w:val="000000"/>
+          <w:sz w:val="20"/>
+          <w:szCs w:val="20"/>
+          <w:lang w:val="en-US"/>
+        </w:rPr>
+      </w:pPr>
+    </w:p>
+    <w:p>
+      <w:pPr>
         <w:rPr>
           <w:rFonts w:ascii="Helvetica" w:hAnsi="Helvetica"/>
           <w:b/>
@@ -6492,7 +6406,6 @@
     </w:p>
     <w:p>
       <w:pPr>
-        <w:spacing w:line="240" w:lineRule="auto"/>
         <w:rPr>
           <w:rFonts w:ascii="Helvetica" w:hAnsi="Helvetica"/>
           <w:b/>
@@ -6503,7 +6416,6 @@
     </w:p>
     <w:p>
       <w:pPr>
-        <w:spacing w:line="240" w:lineRule="auto"/>
         <w:rPr>
           <w:rFonts w:ascii="Helvetica" w:hAnsi="Helvetica"/>
           <w:b/>
@@ -6523,61 +6435,23 @@
     </w:p>
     <w:p>
       <w:pPr>
-        <w:spacing w:line="240" w:lineRule="auto"/>
-        <w:rPr>
-          <w:rFonts w:ascii="Helvetica" w:hAnsi="Helvetica"/>
-          <w:sz w:val="20"/>
-          <w:szCs w:val="20"/>
-        </w:rPr>
-      </w:pPr>
-      <w:r>
-        <w:rPr>
-          <w:rFonts w:ascii="Helvetica" w:hAnsi="Helvetica"/>
-          <w:sz w:val="20"/>
-          <w:szCs w:val="20"/>
-        </w:rPr>
-        <w:t xml:space="preserve">Member of Colegio de </w:t>
-      </w:r>
-      <w:proofErr w:type="spellStart"/>
-      <w:r>
-        <w:rPr>
-          <w:rFonts w:ascii="Helvetica" w:hAnsi="Helvetica"/>
-          <w:sz w:val="20"/>
-          <w:szCs w:val="20"/>
-        </w:rPr>
-        <w:t>Psicólogos</w:t>
-      </w:r>
-      <w:proofErr w:type="spellEnd"/>
-      <w:r>
-        <w:rPr>
-          <w:rFonts w:ascii="Helvetica" w:hAnsi="Helvetica"/>
-          <w:sz w:val="20"/>
-          <w:szCs w:val="20"/>
-        </w:rPr>
-        <w:t xml:space="preserve"> del Perú (National Association of Psychologists of Peru). </w:t>
-      </w:r>
-      <w:proofErr w:type="spellStart"/>
-      <w:r>
-        <w:rPr>
-          <w:rFonts w:ascii="Helvetica" w:hAnsi="Helvetica"/>
-          <w:sz w:val="20"/>
-          <w:szCs w:val="20"/>
-        </w:rPr>
-        <w:t>CPsP</w:t>
-      </w:r>
-      <w:proofErr w:type="spellEnd"/>
-      <w:r>
-        <w:rPr>
-          <w:rFonts w:ascii="Helvetica" w:hAnsi="Helvetica"/>
-          <w:sz w:val="20"/>
-          <w:szCs w:val="20"/>
-        </w:rPr>
-        <w:t>. 31816</w:t>
-      </w:r>
-    </w:p>
-    <w:p>
-      <w:pPr>
-        <w:spacing w:line="240" w:lineRule="auto"/>
+        <w:rPr>
+          <w:rFonts w:ascii="Helvetica" w:hAnsi="Helvetica"/>
+          <w:sz w:val="20"/>
+          <w:szCs w:val="20"/>
+        </w:rPr>
+      </w:pPr>
+      <w:r>
+        <w:rPr>
+          <w:rFonts w:ascii="Helvetica" w:hAnsi="Helvetica"/>
+          <w:sz w:val="20"/>
+          <w:szCs w:val="20"/>
+        </w:rPr>
+        <w:t>Member of Colegio de Psicólogos del Perú (National Association of Psychologists of Peru). CPsP. 31816</w:t>
+      </w:r>
+    </w:p>
+    <w:p>
+      <w:pPr>
         <w:rPr>
           <w:rFonts w:ascii="Helvetica" w:hAnsi="Helvetica"/>
           <w:b/>
@@ -6588,7 +6462,6 @@
     </w:p>
     <w:p>
       <w:pPr>
-        <w:spacing w:line="240" w:lineRule="auto"/>
         <w:rPr>
           <w:rFonts w:ascii="Helvetica" w:hAnsi="Helvetica"/>
           <w:b/>
@@ -6596,19 +6469,227 @@
           <w:szCs w:val="20"/>
         </w:rPr>
       </w:pPr>
-      <w:r>
+    </w:p>
+    <w:p>
+      <w:pPr>
+        <w:pStyle w:val="Heading1"/>
+        <w:keepNext w:val="0"/>
+        <w:keepLines w:val="0"/>
+        <w:spacing w:before="0" w:after="0" w:line="240" w:lineRule="auto"/>
         <w:rPr>
           <w:rFonts w:ascii="Helvetica" w:hAnsi="Helvetica"/>
           <w:b/>
           <w:sz w:val="20"/>
           <w:szCs w:val="20"/>
         </w:rPr>
+      </w:pPr>
+      <w:r>
+        <w:rPr>
+          <w:rFonts w:ascii="Helvetica" w:hAnsi="Helvetica"/>
+          <w:b/>
+          <w:sz w:val="20"/>
+          <w:szCs w:val="20"/>
+        </w:rPr>
+        <w:t>Test Scores</w:t>
+      </w:r>
+    </w:p>
+    <w:p>
+      <w:pPr>
+        <w:rPr>
+          <w:rFonts w:ascii="Helvetica" w:hAnsi="Helvetica"/>
+          <w:bCs/>
+          <w:sz w:val="20"/>
+          <w:szCs w:val="20"/>
+        </w:rPr>
+      </w:pPr>
+      <w:r>
+        <w:rPr>
+          <w:rFonts w:ascii="Helvetica" w:hAnsi="Helvetica"/>
+          <w:bCs/>
+          <w:sz w:val="20"/>
+          <w:szCs w:val="20"/>
+        </w:rPr>
+        <w:t>Graduate Records Examination (GRE) – Nov 14, 2019.</w:t>
+      </w:r>
+    </w:p>
+    <w:p>
+      <w:pPr>
+        <w:ind w:firstLine="720"/>
+        <w:rPr>
+          <w:rFonts w:ascii="Helvetica" w:hAnsi="Helvetica"/>
+          <w:bCs/>
+          <w:sz w:val="20"/>
+          <w:szCs w:val="20"/>
+        </w:rPr>
+      </w:pPr>
+      <w:r>
+        <w:rPr>
+          <w:rFonts w:ascii="Helvetica" w:hAnsi="Helvetica"/>
+          <w:bCs/>
+          <w:sz w:val="20"/>
+          <w:szCs w:val="20"/>
+        </w:rPr>
+        <w:t>Verbal: 169 (99</w:t>
+      </w:r>
+      <w:r>
+        <w:rPr>
+          <w:rFonts w:ascii="Helvetica" w:hAnsi="Helvetica"/>
+          <w:bCs/>
+          <w:sz w:val="20"/>
+          <w:szCs w:val="20"/>
+          <w:vertAlign w:val="superscript"/>
+        </w:rPr>
+        <w:t>th</w:t>
+      </w:r>
+      <w:r>
+        <w:rPr>
+          <w:rFonts w:ascii="Helvetica" w:hAnsi="Helvetica"/>
+          <w:bCs/>
+          <w:sz w:val="20"/>
+          <w:szCs w:val="20"/>
+        </w:rPr>
+        <w:t xml:space="preserve"> Pc.), Quantitative: 166 (89</w:t>
+      </w:r>
+      <w:r>
+        <w:rPr>
+          <w:rFonts w:ascii="Helvetica" w:hAnsi="Helvetica"/>
+          <w:bCs/>
+          <w:sz w:val="20"/>
+          <w:szCs w:val="20"/>
+          <w:vertAlign w:val="superscript"/>
+        </w:rPr>
+        <w:t>th</w:t>
+      </w:r>
+      <w:r>
+        <w:rPr>
+          <w:rFonts w:ascii="Helvetica" w:hAnsi="Helvetica"/>
+          <w:bCs/>
+          <w:sz w:val="20"/>
+          <w:szCs w:val="20"/>
+        </w:rPr>
+        <w:t xml:space="preserve"> Pc.), Analytical Writing: 5.5 (98</w:t>
+      </w:r>
+      <w:r>
+        <w:rPr>
+          <w:rFonts w:ascii="Helvetica" w:hAnsi="Helvetica"/>
+          <w:bCs/>
+          <w:sz w:val="20"/>
+          <w:szCs w:val="20"/>
+          <w:vertAlign w:val="superscript"/>
+        </w:rPr>
+        <w:t>th</w:t>
+      </w:r>
+      <w:r>
+        <w:rPr>
+          <w:rFonts w:ascii="Helvetica" w:hAnsi="Helvetica"/>
+          <w:bCs/>
+          <w:sz w:val="20"/>
+          <w:szCs w:val="20"/>
+        </w:rPr>
+        <w:t xml:space="preserve"> Pc.)</w:t>
+      </w:r>
+    </w:p>
+    <w:p>
+      <w:pPr>
+        <w:rPr>
+          <w:rFonts w:ascii="Helvetica" w:hAnsi="Helvetica"/>
+          <w:bCs/>
+          <w:sz w:val="20"/>
+          <w:szCs w:val="20"/>
+          <w:lang w:val="en-US"/>
+        </w:rPr>
+      </w:pPr>
+      <w:r>
+        <w:rPr>
+          <w:rFonts w:ascii="Helvetica" w:hAnsi="Helvetica"/>
+          <w:bCs/>
+          <w:sz w:val="20"/>
+          <w:szCs w:val="20"/>
+        </w:rPr>
+        <w:t>Test of English as a Second Language (TOEFL): 119</w:t>
+      </w:r>
+      <w:r>
+        <w:rPr>
+          <w:rFonts w:ascii="Helvetica" w:hAnsi="Helvetica"/>
+          <w:bCs/>
+          <w:sz w:val="20"/>
+          <w:szCs w:val="20"/>
+          <w:lang w:val="en-US"/>
+        </w:rPr>
+        <w:t>/120</w:t>
+      </w:r>
+      <w:r>
+        <w:rPr>
+          <w:rFonts w:ascii="Helvetica" w:hAnsi="Helvetica"/>
+          <w:bCs/>
+          <w:sz w:val="20"/>
+          <w:szCs w:val="20"/>
+        </w:rPr>
+        <w:t xml:space="preserve"> </w:t>
+      </w:r>
+      <w:r>
+        <w:rPr>
+          <w:rFonts w:ascii="Helvetica" w:hAnsi="Helvetica"/>
+          <w:bCs/>
+          <w:sz w:val="20"/>
+          <w:szCs w:val="20"/>
+          <w:lang w:val="en-US"/>
+        </w:rPr>
+        <w:t>– Sept 28, 2019.</w:t>
+      </w:r>
+    </w:p>
+    <w:p>
+      <w:pPr>
+        <w:ind w:firstLine="720"/>
+        <w:rPr>
+          <w:rFonts w:ascii="Helvetica" w:hAnsi="Helvetica"/>
+          <w:bCs/>
+          <w:sz w:val="20"/>
+          <w:szCs w:val="20"/>
+          <w:lang w:val="en-US"/>
+        </w:rPr>
+      </w:pPr>
+      <w:r>
+        <w:rPr>
+          <w:rFonts w:ascii="Helvetica" w:hAnsi="Helvetica"/>
+          <w:bCs/>
+          <w:sz w:val="20"/>
+          <w:szCs w:val="20"/>
+        </w:rPr>
+        <w:t>Writing: 30, Speaking: 29, Reading: 30, Listening: 30.</w:t>
+      </w:r>
+    </w:p>
+    <w:p>
+      <w:pPr>
+        <w:rPr>
+          <w:rFonts w:ascii="Helvetica" w:hAnsi="Helvetica"/>
+          <w:b/>
+          <w:sz w:val="20"/>
+          <w:szCs w:val="20"/>
+        </w:rPr>
+      </w:pPr>
+    </w:p>
+    <w:p>
+      <w:pPr>
+        <w:rPr>
+          <w:rFonts w:ascii="Helvetica" w:hAnsi="Helvetica"/>
+          <w:b/>
+          <w:sz w:val="20"/>
+          <w:szCs w:val="20"/>
+        </w:rPr>
+      </w:pPr>
+      <w:r>
+        <w:rPr>
+          <w:rFonts w:ascii="Helvetica" w:hAnsi="Helvetica"/>
+          <w:b/>
+          <w:sz w:val="20"/>
+          <w:szCs w:val="20"/>
+        </w:rPr>
         <w:t>References</w:t>
       </w:r>
     </w:p>
     <w:p>
       <w:pPr>
-        <w:spacing w:line="240" w:lineRule="auto"/>
         <w:rPr>
           <w:rFonts w:ascii="Helvetica" w:hAnsi="Helvetica"/>
           <w:sz w:val="20"/>
@@ -6630,13 +6711,6 @@
           <w:szCs w:val="20"/>
         </w:rPr>
         <w:tab/>
-      </w:r>
-      <w:r>
-        <w:rPr>
-          <w:rFonts w:ascii="Helvetica" w:hAnsi="Helvetica"/>
-          <w:sz w:val="20"/>
-          <w:szCs w:val="20"/>
-        </w:rPr>
         <w:t>Ph.D. in Psychology</w:t>
       </w:r>
       <w:r>
@@ -6654,42 +6728,24 @@
           <w:szCs w:val="20"/>
         </w:rPr>
         <w:tab/>
-      </w:r>
-      <w:r>
-        <w:rPr>
-          <w:rFonts w:ascii="Helvetica" w:hAnsi="Helvetica"/>
-          <w:sz w:val="20"/>
-          <w:szCs w:val="20"/>
-        </w:rPr>
         <w:t>aduckworth@characterlab.org</w:t>
       </w:r>
     </w:p>
     <w:p>
       <w:pPr>
-        <w:spacing w:line="240" w:lineRule="auto"/>
-        <w:rPr>
-          <w:rFonts w:ascii="Helvetica" w:hAnsi="Helvetica"/>
-          <w:sz w:val="20"/>
-          <w:szCs w:val="20"/>
-        </w:rPr>
-      </w:pPr>
-      <w:proofErr w:type="spellStart"/>
-      <w:r>
-        <w:rPr>
-          <w:rFonts w:ascii="Helvetica" w:hAnsi="Helvetica"/>
-          <w:sz w:val="20"/>
-          <w:szCs w:val="20"/>
-        </w:rPr>
-        <w:t>Lennia</w:t>
-      </w:r>
-      <w:proofErr w:type="spellEnd"/>
-      <w:r>
-        <w:rPr>
-          <w:rFonts w:ascii="Helvetica" w:hAnsi="Helvetica"/>
-          <w:sz w:val="20"/>
-          <w:szCs w:val="20"/>
-        </w:rPr>
-        <w:t xml:space="preserve"> Matos </w:t>
+        <w:rPr>
+          <w:rFonts w:ascii="Helvetica" w:hAnsi="Helvetica"/>
+          <w:sz w:val="20"/>
+          <w:szCs w:val="20"/>
+        </w:rPr>
+      </w:pPr>
+      <w:r>
+        <w:rPr>
+          <w:rFonts w:ascii="Helvetica" w:hAnsi="Helvetica"/>
+          <w:sz w:val="20"/>
+          <w:szCs w:val="20"/>
+        </w:rPr>
+        <w:t xml:space="preserve">Lennia Matos </w:t>
       </w:r>
       <w:r>
         <w:rPr>
@@ -6706,13 +6762,6 @@
           <w:szCs w:val="20"/>
         </w:rPr>
         <w:tab/>
-      </w:r>
-      <w:r>
-        <w:rPr>
-          <w:rFonts w:ascii="Helvetica" w:hAnsi="Helvetica"/>
-          <w:sz w:val="20"/>
-          <w:szCs w:val="20"/>
-        </w:rPr>
         <w:t>Ph.D. in Psychology</w:t>
       </w:r>
       <w:r>
@@ -6735,38 +6784,19 @@
     </w:p>
     <w:p>
       <w:pPr>
-        <w:spacing w:line="240" w:lineRule="auto"/>
-        <w:rPr>
-          <w:rFonts w:ascii="Helvetica" w:hAnsi="Helvetica"/>
-          <w:sz w:val="20"/>
-          <w:szCs w:val="20"/>
-        </w:rPr>
-      </w:pPr>
-      <w:r>
-        <w:rPr>
-          <w:rFonts w:ascii="Helvetica" w:hAnsi="Helvetica"/>
-          <w:sz w:val="20"/>
-          <w:szCs w:val="20"/>
-        </w:rPr>
-        <w:t xml:space="preserve">Sandra </w:t>
-      </w:r>
-      <w:proofErr w:type="spellStart"/>
-      <w:r>
-        <w:rPr>
-          <w:rFonts w:ascii="Helvetica" w:hAnsi="Helvetica"/>
-          <w:sz w:val="20"/>
-          <w:szCs w:val="20"/>
-        </w:rPr>
-        <w:t>Inurritegui</w:t>
-      </w:r>
-      <w:proofErr w:type="spellEnd"/>
-      <w:r>
-        <w:rPr>
-          <w:rFonts w:ascii="Helvetica" w:hAnsi="Helvetica"/>
-          <w:sz w:val="20"/>
-          <w:szCs w:val="20"/>
-        </w:rPr>
-        <w:t xml:space="preserve">. </w:t>
+        <w:rPr>
+          <w:rFonts w:ascii="Helvetica" w:hAnsi="Helvetica"/>
+          <w:sz w:val="20"/>
+          <w:szCs w:val="20"/>
+        </w:rPr>
+      </w:pPr>
+      <w:r>
+        <w:rPr>
+          <w:rFonts w:ascii="Helvetica" w:hAnsi="Helvetica"/>
+          <w:sz w:val="20"/>
+          <w:szCs w:val="20"/>
+        </w:rPr>
+        <w:t xml:space="preserve">Sandra Inurritegui. </w:t>
       </w:r>
       <w:r>
         <w:rPr>
@@ -6775,13 +6805,6 @@
           <w:szCs w:val="20"/>
         </w:rPr>
         <w:tab/>
-      </w:r>
-      <w:r>
-        <w:rPr>
-          <w:rFonts w:ascii="Helvetica" w:hAnsi="Helvetica"/>
-          <w:sz w:val="20"/>
-          <w:szCs w:val="20"/>
-        </w:rPr>
         <w:t>Ph.D. in Psychology</w:t>
       </w:r>
       <w:r>
@@ -6799,19 +6822,11 @@
           <w:szCs w:val="20"/>
         </w:rPr>
         <w:tab/>
-      </w:r>
-      <w:r>
-        <w:rPr>
-          <w:rFonts w:ascii="Helvetica" w:hAnsi="Helvetica"/>
-          <w:sz w:val="20"/>
-          <w:szCs w:val="20"/>
-        </w:rPr>
         <w:t>sinurrit@ulima.edu.pe</w:t>
       </w:r>
     </w:p>
     <w:p>
       <w:pPr>
-        <w:spacing w:line="240" w:lineRule="auto"/>
         <w:rPr>
           <w:rFonts w:ascii="Helvetica" w:hAnsi="Helvetica"/>
           <w:sz w:val="20"/>
@@ -6841,13 +6856,6 @@
           <w:szCs w:val="20"/>
         </w:rPr>
         <w:tab/>
-      </w:r>
-      <w:r>
-        <w:rPr>
-          <w:rFonts w:ascii="Helvetica" w:hAnsi="Helvetica"/>
-          <w:sz w:val="20"/>
-          <w:szCs w:val="20"/>
-        </w:rPr>
         <w:t>Ph.D. in Psychology</w:t>
       </w:r>
       <w:r>
@@ -6870,11 +6878,15 @@
     </w:p>
     <w:p>
       <w:pPr>
-        <w:spacing w:line="240" w:lineRule="auto"/>
-        <w:rPr>
-          <w:rFonts w:ascii="Helvetica" w:hAnsi="Helvetica"/>
-          <w:sz w:val="20"/>
-          <w:szCs w:val="20"/>
+        <w:pStyle w:val="NormalWeb"/>
+        <w:spacing w:before="0" w:beforeAutospacing="0" w:after="0" w:afterAutospacing="0"/>
+        <w:textAlignment w:val="baseline"/>
+        <w:rPr>
+          <w:rFonts w:ascii="Helvetica" w:hAnsi="Helvetica"/>
+          <w:color w:val="000000"/>
+          <w:sz w:val="20"/>
+          <w:szCs w:val="20"/>
+          <w:lang w:val="en-US"/>
         </w:rPr>
       </w:pPr>
     </w:p>
@@ -6892,9 +6904,6 @@
 <w:endnotes xmlns:wpc="http://schemas.microsoft.com/office/word/2010/wordprocessingCanvas" xmlns:cx="http://schemas.microsoft.com/office/drawing/2014/chartex" xmlns:cx1="http://schemas.microsoft.com/office/drawing/2015/9/8/chartex" xmlns:cx2="http://schemas.microsoft.com/office/drawing/2015/10/21/chartex" xmlns:cx3="http://schemas.microsoft.com/office/drawing/2016/5/9/chartex" xmlns:cx4="http://schemas.microsoft.com/office/drawing/2016/5/10/chartex" xmlns:cx5="http://schemas.microsoft.com/office/drawing/2016/5/11/chartex" xmlns:cx6="http://schemas.microsoft.com/office/drawing/2016/5/12/chartex" xmlns:cx7="http://schemas.microsoft.com/office/drawing/2016/5/13/chartex" xmlns:cx8="http://schemas.microsoft.com/office/drawing/2016/5/14/chartex" xmlns:mc="http://schemas.openxmlformats.org/markup-compatibility/2006" xmlns:aink="http://schemas.microsoft.com/office/drawing/2016/ink" xmlns:am3d="http://schemas.microsoft.com/office/drawing/2017/model3d" xmlns:o="urn:schemas-microsoft-com:office:office" xmlns:r="http://schemas.openxmlformats.org/officeDocument/2006/relationships" xmlns:m="http://schemas.openxmlformats.org/officeDocument/2006/math" xmlns:v="urn:schemas-microsoft-com:vml" xmlns:wp14="http://schemas.microsoft.com/office/word/2010/wordprocessingDrawing" xmlns:wp="http://schemas.openxmlformats.org/drawingml/2006/wordprocessingDrawing" xmlns:w10="urn:schemas-microsoft-com:office:word" xmlns:w="http://schemas.openxmlformats.org/wordprocessingml/2006/main" xmlns:w14="http://schemas.microsoft.com/office/word/2010/wordml" xmlns:w15="http://schemas.microsoft.com/office/word/2012/wordml" xmlns:w16cex="http://schemas.microsoft.com/office/word/2018/wordml/cex" xmlns:w16cid="http://schemas.microsoft.com/office/word/2016/wordml/cid" xmlns:w16="http://schemas.microsoft.com/office/word/2018/wordml" xmlns:w16sdtdh="http://schemas.microsoft.com/office/word/2020/wordml/sdtdatahash" xmlns:w16se="http://schemas.microsoft.com/office/word/2015/wordml/symex" xmlns:wpg="http://schemas.microsoft.com/office/word/2010/wordprocessingGroup" xmlns:wpi="http://schemas.microsoft.com/office/word/2010/wordprocessingInk" xmlns:wne="http://schemas.microsoft.com/office/word/2006/wordml" xmlns:wps="http://schemas.microsoft.com/office/word/2010/wordprocessingShape" mc:Ignorable="w14 w15 w16se w16cid w16 w16cex w16sdtdh wp14">
   <w:endnote w:type="separator" w:id="-1">
     <w:p>
-      <w:pPr>
-        <w:spacing w:line="240" w:lineRule="auto"/>
-      </w:pPr>
       <w:r>
         <w:separator/>
       </w:r>
@@ -6902,9 +6911,6 @@
   </w:endnote>
   <w:endnote w:type="continuationSeparator" w:id="0">
     <w:p>
-      <w:pPr>
-        <w:spacing w:line="240" w:lineRule="auto"/>
-      </w:pPr>
       <w:r>
         <w:continuationSeparator/>
       </w:r>
@@ -7054,9 +7060,6 @@
 <w:footnotes xmlns:wpc="http://schemas.microsoft.com/office/word/2010/wordprocessingCanvas" xmlns:cx="http://schemas.microsoft.com/office/drawing/2014/chartex" xmlns:cx1="http://schemas.microsoft.com/office/drawing/2015/9/8/chartex" xmlns:cx2="http://schemas.microsoft.com/office/drawing/2015/10/21/chartex" xmlns:cx3="http://schemas.microsoft.com/office/drawing/2016/5/9/chartex" xmlns:cx4="http://schemas.microsoft.com/office/drawing/2016/5/10/chartex" xmlns:cx5="http://schemas.microsoft.com/office/drawing/2016/5/11/chartex" xmlns:cx6="http://schemas.microsoft.com/office/drawing/2016/5/12/chartex" xmlns:cx7="http://schemas.microsoft.com/office/drawing/2016/5/13/chartex" xmlns:cx8="http://schemas.microsoft.com/office/drawing/2016/5/14/chartex" xmlns:mc="http://schemas.openxmlformats.org/markup-compatibility/2006" xmlns:aink="http://schemas.microsoft.com/office/drawing/2016/ink" xmlns:am3d="http://schemas.microsoft.com/office/drawing/2017/model3d" xmlns:o="urn:schemas-microsoft-com:office:office" xmlns:r="http://schemas.openxmlformats.org/officeDocument/2006/relationships" xmlns:m="http://schemas.openxmlformats.org/officeDocument/2006/math" xmlns:v="urn:schemas-microsoft-com:vml" xmlns:wp14="http://schemas.microsoft.com/office/word/2010/wordprocessingDrawing" xmlns:wp="http://schemas.openxmlformats.org/drawingml/2006/wordprocessingDrawing" xmlns:w10="urn:schemas-microsoft-com:office:word" xmlns:w="http://schemas.openxmlformats.org/wordprocessingml/2006/main" xmlns:w14="http://schemas.microsoft.com/office/word/2010/wordml" xmlns:w15="http://schemas.microsoft.com/office/word/2012/wordml" xmlns:w16cex="http://schemas.microsoft.com/office/word/2018/wordml/cex" xmlns:w16cid="http://schemas.microsoft.com/office/word/2016/wordml/cid" xmlns:w16="http://schemas.microsoft.com/office/word/2018/wordml" xmlns:w16sdtdh="http://schemas.microsoft.com/office/word/2020/wordml/sdtdatahash" xmlns:w16se="http://schemas.microsoft.com/office/word/2015/wordml/symex" xmlns:wpg="http://schemas.microsoft.com/office/word/2010/wordprocessingGroup" xmlns:wpi="http://schemas.microsoft.com/office/word/2010/wordprocessingInk" xmlns:wne="http://schemas.microsoft.com/office/word/2006/wordml" xmlns:wps="http://schemas.microsoft.com/office/word/2010/wordprocessingShape" mc:Ignorable="w14 w15 w16se w16cid w16 w16cex w16sdtdh wp14">
   <w:footnote w:type="separator" w:id="-1">
     <w:p>
-      <w:pPr>
-        <w:spacing w:line="240" w:lineRule="auto"/>
-      </w:pPr>
       <w:r>
         <w:separator/>
       </w:r>
@@ -7064,9 +7067,6 @@
   </w:footnote>
   <w:footnote w:type="continuationSeparator" w:id="0">
     <w:p>
-      <w:pPr>
-        <w:spacing w:line="240" w:lineRule="auto"/>
-      </w:pPr>
       <w:r>
         <w:continuationSeparator/>
       </w:r>
@@ -7115,21 +7115,12 @@
       </w:rPr>
       <w:t xml:space="preserve">Benjamin Lira </w:t>
     </w:r>
-    <w:proofErr w:type="spellStart"/>
     <w:r>
       <w:rPr>
         <w:sz w:val="18"/>
         <w:szCs w:val="18"/>
       </w:rPr>
-      <w:t>Luttges</w:t>
-    </w:r>
-    <w:proofErr w:type="spellEnd"/>
-    <w:r>
-      <w:rPr>
-        <w:sz w:val="18"/>
-        <w:szCs w:val="18"/>
-      </w:rPr>
-      <w:t xml:space="preserve"> | C</w:t>
+      <w:t>Luttges | C</w:t>
     </w:r>
     <w:r>
       <w:rPr>
@@ -8519,6 +8510,155 @@
       </w:pPr>
       <w:rPr>
         <w:u w:val="none"/>
+      </w:rPr>
+    </w:lvl>
+  </w:abstractNum>
+  <w:abstractNum w:abstractNumId="12" w15:restartNumberingAfterBreak="0">
+    <w:nsid w:val="779C6907"/>
+    <w:multiLevelType w:val="multilevel"/>
+    <w:tmpl w:val="16D68C56"/>
+    <w:lvl w:ilvl="0">
+      <w:start w:val="1"/>
+      <w:numFmt w:val="bullet"/>
+      <w:lvlText w:val=""/>
+      <w:lvlJc w:val="left"/>
+      <w:pPr>
+        <w:tabs>
+          <w:tab w:val="num" w:pos="720"/>
+        </w:tabs>
+        <w:ind w:left="720" w:hanging="360"/>
+      </w:pPr>
+      <w:rPr>
+        <w:rFonts w:ascii="Symbol" w:hAnsi="Symbol" w:hint="default"/>
+        <w:sz w:val="20"/>
+      </w:rPr>
+    </w:lvl>
+    <w:lvl w:ilvl="1">
+      <w:start w:val="1"/>
+      <w:numFmt w:val="bullet"/>
+      <w:lvlText w:val="o"/>
+      <w:lvlJc w:val="left"/>
+      <w:pPr>
+        <w:tabs>
+          <w:tab w:val="num" w:pos="1440"/>
+        </w:tabs>
+        <w:ind w:left="1440" w:hanging="360"/>
+      </w:pPr>
+      <w:rPr>
+        <w:rFonts w:ascii="Courier New" w:hAnsi="Courier New" w:hint="default"/>
+        <w:sz w:val="20"/>
+      </w:rPr>
+    </w:lvl>
+    <w:lvl w:ilvl="2" w:tentative="1">
+      <w:start w:val="1"/>
+      <w:numFmt w:val="bullet"/>
+      <w:lvlText w:val=""/>
+      <w:lvlJc w:val="left"/>
+      <w:pPr>
+        <w:tabs>
+          <w:tab w:val="num" w:pos="2160"/>
+        </w:tabs>
+        <w:ind w:left="2160" w:hanging="360"/>
+      </w:pPr>
+      <w:rPr>
+        <w:rFonts w:ascii="Wingdings" w:hAnsi="Wingdings" w:hint="default"/>
+        <w:sz w:val="20"/>
+      </w:rPr>
+    </w:lvl>
+    <w:lvl w:ilvl="3" w:tentative="1">
+      <w:start w:val="1"/>
+      <w:numFmt w:val="bullet"/>
+      <w:lvlText w:val=""/>
+      <w:lvlJc w:val="left"/>
+      <w:pPr>
+        <w:tabs>
+          <w:tab w:val="num" w:pos="2880"/>
+        </w:tabs>
+        <w:ind w:left="2880" w:hanging="360"/>
+      </w:pPr>
+      <w:rPr>
+        <w:rFonts w:ascii="Wingdings" w:hAnsi="Wingdings" w:hint="default"/>
+        <w:sz w:val="20"/>
+      </w:rPr>
+    </w:lvl>
+    <w:lvl w:ilvl="4" w:tentative="1">
+      <w:start w:val="1"/>
+      <w:numFmt w:val="bullet"/>
+      <w:lvlText w:val=""/>
+      <w:lvlJc w:val="left"/>
+      <w:pPr>
+        <w:tabs>
+          <w:tab w:val="num" w:pos="3600"/>
+        </w:tabs>
+        <w:ind w:left="3600" w:hanging="360"/>
+      </w:pPr>
+      <w:rPr>
+        <w:rFonts w:ascii="Wingdings" w:hAnsi="Wingdings" w:hint="default"/>
+        <w:sz w:val="20"/>
+      </w:rPr>
+    </w:lvl>
+    <w:lvl w:ilvl="5" w:tentative="1">
+      <w:start w:val="1"/>
+      <w:numFmt w:val="bullet"/>
+      <w:lvlText w:val=""/>
+      <w:lvlJc w:val="left"/>
+      <w:pPr>
+        <w:tabs>
+          <w:tab w:val="num" w:pos="4320"/>
+        </w:tabs>
+        <w:ind w:left="4320" w:hanging="360"/>
+      </w:pPr>
+      <w:rPr>
+        <w:rFonts w:ascii="Wingdings" w:hAnsi="Wingdings" w:hint="default"/>
+        <w:sz w:val="20"/>
+      </w:rPr>
+    </w:lvl>
+    <w:lvl w:ilvl="6" w:tentative="1">
+      <w:start w:val="1"/>
+      <w:numFmt w:val="bullet"/>
+      <w:lvlText w:val=""/>
+      <w:lvlJc w:val="left"/>
+      <w:pPr>
+        <w:tabs>
+          <w:tab w:val="num" w:pos="5040"/>
+        </w:tabs>
+        <w:ind w:left="5040" w:hanging="360"/>
+      </w:pPr>
+      <w:rPr>
+        <w:rFonts w:ascii="Wingdings" w:hAnsi="Wingdings" w:hint="default"/>
+        <w:sz w:val="20"/>
+      </w:rPr>
+    </w:lvl>
+    <w:lvl w:ilvl="7" w:tentative="1">
+      <w:start w:val="1"/>
+      <w:numFmt w:val="bullet"/>
+      <w:lvlText w:val=""/>
+      <w:lvlJc w:val="left"/>
+      <w:pPr>
+        <w:tabs>
+          <w:tab w:val="num" w:pos="5760"/>
+        </w:tabs>
+        <w:ind w:left="5760" w:hanging="360"/>
+      </w:pPr>
+      <w:rPr>
+        <w:rFonts w:ascii="Wingdings" w:hAnsi="Wingdings" w:hint="default"/>
+        <w:sz w:val="20"/>
+      </w:rPr>
+    </w:lvl>
+    <w:lvl w:ilvl="8" w:tentative="1">
+      <w:start w:val="1"/>
+      <w:numFmt w:val="bullet"/>
+      <w:lvlText w:val=""/>
+      <w:lvlJc w:val="left"/>
+      <w:pPr>
+        <w:tabs>
+          <w:tab w:val="num" w:pos="6480"/>
+        </w:tabs>
+        <w:ind w:left="6480" w:hanging="360"/>
+      </w:pPr>
+      <w:rPr>
+        <w:rFonts w:ascii="Wingdings" w:hAnsi="Wingdings" w:hint="default"/>
+        <w:sz w:val="20"/>
       </w:rPr>
     </w:lvl>
   </w:abstractNum>
@@ -8557,6 +8697,9 @@
   </w:num>
   <w:num w:numId="12">
     <w:abstractNumId w:val="1"/>
+  </w:num>
+  <w:num w:numId="13">
+    <w:abstractNumId w:val="12"/>
   </w:num>
 </w:numbering>
 </file>
@@ -8959,6 +9102,16 @@
   <w:style w:type="paragraph" w:default="1" w:styleId="Normal">
     <w:name w:val="Normal"/>
     <w:qFormat/>
+    <w:rsid w:val="00434061"/>
+    <w:pPr>
+      <w:spacing w:line="240" w:lineRule="auto"/>
+    </w:pPr>
+    <w:rPr>
+      <w:rFonts w:ascii="Times New Roman" w:eastAsia="Times New Roman" w:hAnsi="Times New Roman" w:cs="Times New Roman"/>
+      <w:sz w:val="24"/>
+      <w:szCs w:val="24"/>
+      <w:lang w:val="en-PE"/>
+    </w:rPr>
   </w:style>
   <w:style w:type="paragraph" w:styleId="Heading1">
     <w:name w:val="heading 1"/>
@@ -8969,12 +9122,14 @@
     <w:pPr>
       <w:keepNext/>
       <w:keepLines/>
-      <w:spacing w:before="400" w:after="120"/>
+      <w:spacing w:before="400" w:after="120" w:line="276" w:lineRule="auto"/>
       <w:outlineLvl w:val="0"/>
     </w:pPr>
     <w:rPr>
+      <w:rFonts w:ascii="Arial" w:eastAsia="Arial" w:hAnsi="Arial" w:cs="Arial"/>
       <w:sz w:val="40"/>
       <w:szCs w:val="40"/>
+      <w:lang w:val="en"/>
     </w:rPr>
   </w:style>
   <w:style w:type="paragraph" w:styleId="Heading2">
@@ -8988,12 +9143,14 @@
     <w:pPr>
       <w:keepNext/>
       <w:keepLines/>
-      <w:spacing w:before="360" w:after="120"/>
+      <w:spacing w:before="360" w:after="120" w:line="276" w:lineRule="auto"/>
       <w:outlineLvl w:val="1"/>
     </w:pPr>
     <w:rPr>
+      <w:rFonts w:ascii="Arial" w:eastAsia="Arial" w:hAnsi="Arial" w:cs="Arial"/>
       <w:sz w:val="32"/>
       <w:szCs w:val="32"/>
+      <w:lang w:val="en"/>
     </w:rPr>
   </w:style>
   <w:style w:type="paragraph" w:styleId="Heading3">
@@ -9007,13 +9164,15 @@
     <w:pPr>
       <w:keepNext/>
       <w:keepLines/>
-      <w:spacing w:before="320" w:after="80"/>
+      <w:spacing w:before="320" w:after="80" w:line="276" w:lineRule="auto"/>
       <w:outlineLvl w:val="2"/>
     </w:pPr>
     <w:rPr>
+      <w:rFonts w:ascii="Arial" w:eastAsia="Arial" w:hAnsi="Arial" w:cs="Arial"/>
       <w:color w:val="434343"/>
       <w:sz w:val="28"/>
       <w:szCs w:val="28"/>
+      <w:lang w:val="en"/>
     </w:rPr>
   </w:style>
   <w:style w:type="paragraph" w:styleId="Heading4">
@@ -9027,13 +9186,13 @@
     <w:pPr>
       <w:keepNext/>
       <w:keepLines/>
-      <w:spacing w:before="280" w:after="80"/>
+      <w:spacing w:before="280" w:after="80" w:line="276" w:lineRule="auto"/>
       <w:outlineLvl w:val="3"/>
     </w:pPr>
     <w:rPr>
+      <w:rFonts w:ascii="Arial" w:eastAsia="Arial" w:hAnsi="Arial" w:cs="Arial"/>
       <w:color w:val="666666"/>
-      <w:sz w:val="24"/>
-      <w:szCs w:val="24"/>
+      <w:lang w:val="en"/>
     </w:rPr>
   </w:style>
   <w:style w:type="paragraph" w:styleId="Heading5">
@@ -9047,11 +9206,15 @@
     <w:pPr>
       <w:keepNext/>
       <w:keepLines/>
-      <w:spacing w:before="240" w:after="80"/>
+      <w:spacing w:before="240" w:after="80" w:line="276" w:lineRule="auto"/>
       <w:outlineLvl w:val="4"/>
     </w:pPr>
     <w:rPr>
+      <w:rFonts w:ascii="Arial" w:eastAsia="Arial" w:hAnsi="Arial" w:cs="Arial"/>
       <w:color w:val="666666"/>
+      <w:sz w:val="22"/>
+      <w:szCs w:val="22"/>
+      <w:lang w:val="en"/>
     </w:rPr>
   </w:style>
   <w:style w:type="paragraph" w:styleId="Heading6">
@@ -9065,18 +9228,21 @@
     <w:pPr>
       <w:keepNext/>
       <w:keepLines/>
-      <w:spacing w:before="240" w:after="80"/>
+      <w:spacing w:before="240" w:after="80" w:line="276" w:lineRule="auto"/>
       <w:outlineLvl w:val="5"/>
     </w:pPr>
     <w:rPr>
+      <w:rFonts w:ascii="Arial" w:eastAsia="Arial" w:hAnsi="Arial" w:cs="Arial"/>
       <w:i/>
       <w:color w:val="666666"/>
+      <w:sz w:val="22"/>
+      <w:szCs w:val="22"/>
+      <w:lang w:val="en"/>
     </w:rPr>
   </w:style>
   <w:style w:type="character" w:default="1" w:styleId="DefaultParagraphFont">
     <w:name w:val="Default Paragraph Font"/>
     <w:uiPriority w:val="1"/>
-    <w:semiHidden/>
     <w:unhideWhenUsed/>
   </w:style>
   <w:style w:type="table" w:default="1" w:styleId="TableNormal">
@@ -9109,11 +9275,13 @@
     <w:pPr>
       <w:keepNext/>
       <w:keepLines/>
-      <w:spacing w:after="60"/>
+      <w:spacing w:after="60" w:line="276" w:lineRule="auto"/>
     </w:pPr>
     <w:rPr>
+      <w:rFonts w:ascii="Arial" w:eastAsia="Arial" w:hAnsi="Arial" w:cs="Arial"/>
       <w:sz w:val="52"/>
       <w:szCs w:val="52"/>
+      <w:lang w:val="en"/>
     </w:rPr>
   </w:style>
   <w:style w:type="paragraph" w:styleId="Subtitle">
@@ -9125,12 +9293,14 @@
     <w:pPr>
       <w:keepNext/>
       <w:keepLines/>
-      <w:spacing w:after="320"/>
+      <w:spacing w:after="320" w:line="276" w:lineRule="auto"/>
     </w:pPr>
     <w:rPr>
+      <w:rFonts w:ascii="Arial" w:eastAsia="Arial" w:hAnsi="Arial" w:cs="Arial"/>
       <w:color w:val="666666"/>
       <w:sz w:val="30"/>
       <w:szCs w:val="30"/>
+      <w:lang w:val="en"/>
     </w:rPr>
   </w:style>
   <w:style w:type="table" w:customStyle="1" w:styleId="a">
@@ -9205,12 +9375,11 @@
     <w:uiPriority w:val="99"/>
     <w:semiHidden/>
     <w:unhideWhenUsed/>
-    <w:pPr>
-      <w:spacing w:line="240" w:lineRule="auto"/>
-    </w:pPr>
     <w:rPr>
+      <w:rFonts w:ascii="Arial" w:eastAsia="Arial" w:hAnsi="Arial" w:cs="Arial"/>
       <w:sz w:val="20"/>
       <w:szCs w:val="20"/>
+      <w:lang w:val="en"/>
     </w:rPr>
   </w:style>
   <w:style w:type="character" w:customStyle="1" w:styleId="CommentTextChar">
@@ -9247,8 +9416,13 @@
         <w:tab w:val="center" w:pos="4680"/>
         <w:tab w:val="right" w:pos="9360"/>
       </w:tabs>
-      <w:spacing w:line="240" w:lineRule="auto"/>
     </w:pPr>
+    <w:rPr>
+      <w:rFonts w:ascii="Arial" w:eastAsia="Arial" w:hAnsi="Arial" w:cs="Arial"/>
+      <w:sz w:val="22"/>
+      <w:szCs w:val="22"/>
+      <w:lang w:val="en"/>
+    </w:rPr>
   </w:style>
   <w:style w:type="character" w:customStyle="1" w:styleId="HeaderChar">
     <w:name w:val="Header Char"/>
@@ -9269,8 +9443,13 @@
         <w:tab w:val="center" w:pos="4680"/>
         <w:tab w:val="right" w:pos="9360"/>
       </w:tabs>
-      <w:spacing w:line="240" w:lineRule="auto"/>
     </w:pPr>
+    <w:rPr>
+      <w:rFonts w:ascii="Arial" w:eastAsia="Arial" w:hAnsi="Arial" w:cs="Arial"/>
+      <w:sz w:val="22"/>
+      <w:szCs w:val="22"/>
+      <w:lang w:val="en"/>
+    </w:rPr>
   </w:style>
   <w:style w:type="character" w:customStyle="1" w:styleId="FooterChar">
     <w:name w:val="Footer Char"/>
@@ -9287,13 +9466,11 @@
     <w:semiHidden/>
     <w:unhideWhenUsed/>
     <w:rsid w:val="000E1D73"/>
-    <w:pPr>
-      <w:spacing w:line="240" w:lineRule="auto"/>
-    </w:pPr>
     <w:rPr>
-      <w:rFonts w:ascii="Times New Roman" w:hAnsi="Times New Roman" w:cs="Times New Roman"/>
+      <w:rFonts w:eastAsia="Arial"/>
       <w:sz w:val="18"/>
       <w:szCs w:val="18"/>
+      <w:lang w:val="en"/>
     </w:rPr>
   </w:style>
   <w:style w:type="character" w:customStyle="1" w:styleId="BalloonTextChar">
@@ -9316,9 +9493,16 @@
     <w:qFormat/>
     <w:rsid w:val="000E1D73"/>
     <w:pPr>
+      <w:spacing w:line="276" w:lineRule="auto"/>
       <w:ind w:left="720"/>
       <w:contextualSpacing/>
     </w:pPr>
+    <w:rPr>
+      <w:rFonts w:ascii="Arial" w:eastAsia="Arial" w:hAnsi="Arial" w:cs="Arial"/>
+      <w:sz w:val="22"/>
+      <w:szCs w:val="22"/>
+      <w:lang w:val="en"/>
+    </w:rPr>
   </w:style>
   <w:style w:type="character" w:styleId="Hyperlink">
     <w:name w:val="Hyperlink"/>
@@ -9371,14 +9555,8 @@
     <w:unhideWhenUsed/>
     <w:rsid w:val="00E214C7"/>
     <w:pPr>
-      <w:spacing w:before="100" w:beforeAutospacing="1" w:after="100" w:afterAutospacing="1" w:line="240" w:lineRule="auto"/>
+      <w:spacing w:before="100" w:beforeAutospacing="1" w:after="100" w:afterAutospacing="1"/>
     </w:pPr>
-    <w:rPr>
-      <w:rFonts w:ascii="Times New Roman" w:eastAsia="Times New Roman" w:hAnsi="Times New Roman" w:cs="Times New Roman"/>
-      <w:sz w:val="24"/>
-      <w:szCs w:val="24"/>
-      <w:lang w:val="en-PE"/>
-    </w:rPr>
   </w:style>
   <w:style w:type="character" w:customStyle="1" w:styleId="apple-converted-space">
     <w:name w:val="apple-converted-space"/>

--- a/CV.docx
+++ b/CV.docx
@@ -1,6 +1,6 @@
 
 <file path=word/document.xml><?xml version="1.0" encoding="utf-8"?>
-<w:document xmlns:wpc="http://schemas.microsoft.com/office/word/2010/wordprocessingCanvas" xmlns:cx="http://schemas.microsoft.com/office/drawing/2014/chartex" xmlns:cx1="http://schemas.microsoft.com/office/drawing/2015/9/8/chartex" xmlns:cx2="http://schemas.microsoft.com/office/drawing/2015/10/21/chartex" xmlns:cx3="http://schemas.microsoft.com/office/drawing/2016/5/9/chartex" xmlns:cx4="http://schemas.microsoft.com/office/drawing/2016/5/10/chartex" xmlns:cx5="http://schemas.microsoft.com/office/drawing/2016/5/11/chartex" xmlns:cx6="http://schemas.microsoft.com/office/drawing/2016/5/12/chartex" xmlns:cx7="http://schemas.microsoft.com/office/drawing/2016/5/13/chartex" xmlns:cx8="http://schemas.microsoft.com/office/drawing/2016/5/14/chartex" xmlns:mc="http://schemas.openxmlformats.org/markup-compatibility/2006" xmlns:aink="http://schemas.microsoft.com/office/drawing/2016/ink" xmlns:am3d="http://schemas.microsoft.com/office/drawing/2017/model3d" xmlns:o="urn:schemas-microsoft-com:office:office" xmlns:r="http://schemas.openxmlformats.org/officeDocument/2006/relationships" xmlns:m="http://schemas.openxmlformats.org/officeDocument/2006/math" xmlns:v="urn:schemas-microsoft-com:vml" xmlns:wp14="http://schemas.microsoft.com/office/word/2010/wordprocessingDrawing" xmlns:wp="http://schemas.openxmlformats.org/drawingml/2006/wordprocessingDrawing" xmlns:w10="urn:schemas-microsoft-com:office:word" xmlns:w="http://schemas.openxmlformats.org/wordprocessingml/2006/main" xmlns:w14="http://schemas.microsoft.com/office/word/2010/wordml" xmlns:w15="http://schemas.microsoft.com/office/word/2012/wordml" xmlns:w16cex="http://schemas.microsoft.com/office/word/2018/wordml/cex" xmlns:w16cid="http://schemas.microsoft.com/office/word/2016/wordml/cid" xmlns:w16="http://schemas.microsoft.com/office/word/2018/wordml" xmlns:w16sdtdh="http://schemas.microsoft.com/office/word/2020/wordml/sdtdatahash" xmlns:w16se="http://schemas.microsoft.com/office/word/2015/wordml/symex" xmlns:wpg="http://schemas.microsoft.com/office/word/2010/wordprocessingGroup" xmlns:wpi="http://schemas.microsoft.com/office/word/2010/wordprocessingInk" xmlns:wne="http://schemas.microsoft.com/office/word/2006/wordml" xmlns:wps="http://schemas.microsoft.com/office/word/2010/wordprocessingShape" mc:Ignorable="w14 w15 w16se w16cid w16 w16cex w16sdtdh wp14">
+<w:document xmlns:wpc="http://schemas.microsoft.com/office/word/2010/wordprocessingCanvas" xmlns:cx="http://schemas.microsoft.com/office/drawing/2014/chartex" xmlns:cx1="http://schemas.microsoft.com/office/drawing/2015/9/8/chartex" xmlns:cx2="http://schemas.microsoft.com/office/drawing/2015/10/21/chartex" xmlns:cx3="http://schemas.microsoft.com/office/drawing/2016/5/9/chartex" xmlns:cx4="http://schemas.microsoft.com/office/drawing/2016/5/10/chartex" xmlns:cx5="http://schemas.microsoft.com/office/drawing/2016/5/11/chartex" xmlns:cx6="http://schemas.microsoft.com/office/drawing/2016/5/12/chartex" xmlns:cx7="http://schemas.microsoft.com/office/drawing/2016/5/13/chartex" xmlns:cx8="http://schemas.microsoft.com/office/drawing/2016/5/14/chartex" xmlns:mc="http://schemas.openxmlformats.org/markup-compatibility/2006" xmlns:aink="http://schemas.microsoft.com/office/drawing/2016/ink" xmlns:am3d="http://schemas.microsoft.com/office/drawing/2017/model3d" xmlns:o="urn:schemas-microsoft-com:office:office" xmlns:oel="http://schemas.microsoft.com/office/2019/extlst" xmlns:r="http://schemas.openxmlformats.org/officeDocument/2006/relationships" xmlns:m="http://schemas.openxmlformats.org/officeDocument/2006/math" xmlns:v="urn:schemas-microsoft-com:vml" xmlns:wp14="http://schemas.microsoft.com/office/word/2010/wordprocessingDrawing" xmlns:wp="http://schemas.openxmlformats.org/drawingml/2006/wordprocessingDrawing" xmlns:w10="urn:schemas-microsoft-com:office:word" xmlns:w="http://schemas.openxmlformats.org/wordprocessingml/2006/main" xmlns:w14="http://schemas.microsoft.com/office/word/2010/wordml" xmlns:w15="http://schemas.microsoft.com/office/word/2012/wordml" xmlns:w16cex="http://schemas.microsoft.com/office/word/2018/wordml/cex" xmlns:w16cid="http://schemas.microsoft.com/office/word/2016/wordml/cid" xmlns:w16="http://schemas.microsoft.com/office/word/2018/wordml" xmlns:w16sdtdh="http://schemas.microsoft.com/office/word/2020/wordml/sdtdatahash" xmlns:w16se="http://schemas.microsoft.com/office/word/2015/wordml/symex" xmlns:wpg="http://schemas.microsoft.com/office/word/2010/wordprocessingGroup" xmlns:wpi="http://schemas.microsoft.com/office/word/2010/wordprocessingInk" xmlns:wne="http://schemas.microsoft.com/office/word/2006/wordml" xmlns:wps="http://schemas.microsoft.com/office/word/2010/wordprocessingShape" mc:Ignorable="w14 w15 w16se w16cid w16 w16cex w16sdtdh wp14">
   <w:background w:color="FFFFFF"/>
   <w:body>
     <w:p>
@@ -131,7 +131,47 @@
           <w:sz w:val="20"/>
           <w:szCs w:val="20"/>
         </w:rPr>
-        <w:t>+51 924 072 183</w:t>
+        <w:t xml:space="preserve">+1 </w:t>
+      </w:r>
+      <w:r>
+        <w:rPr>
+          <w:rFonts w:ascii="Helvetica" w:hAnsi="Helvetica"/>
+          <w:sz w:val="20"/>
+          <w:szCs w:val="20"/>
+        </w:rPr>
+        <w:t>813</w:t>
+      </w:r>
+      <w:r>
+        <w:rPr>
+          <w:rFonts w:ascii="Helvetica" w:hAnsi="Helvetica"/>
+          <w:sz w:val="20"/>
+          <w:szCs w:val="20"/>
+        </w:rPr>
+        <w:t xml:space="preserve"> </w:t>
+      </w:r>
+      <w:r>
+        <w:rPr>
+          <w:rFonts w:ascii="Helvetica" w:hAnsi="Helvetica"/>
+          <w:sz w:val="20"/>
+          <w:szCs w:val="20"/>
+        </w:rPr>
+        <w:t>362</w:t>
+      </w:r>
+      <w:r>
+        <w:rPr>
+          <w:rFonts w:ascii="Helvetica" w:hAnsi="Helvetica"/>
+          <w:sz w:val="20"/>
+          <w:szCs w:val="20"/>
+        </w:rPr>
+        <w:t xml:space="preserve"> </w:t>
+      </w:r>
+      <w:r>
+        <w:rPr>
+          <w:rFonts w:ascii="Helvetica" w:hAnsi="Helvetica"/>
+          <w:sz w:val="20"/>
+          <w:szCs w:val="20"/>
+        </w:rPr>
+        <w:t>0500</w:t>
       </w:r>
     </w:p>
     <w:p>
@@ -206,24 +246,7 @@
           <w:sz w:val="20"/>
           <w:szCs w:val="20"/>
         </w:rPr>
-        <w:t>Computational Methods and Machine Learning</w:t>
-      </w:r>
-    </w:p>
-    <w:p>
-      <w:pPr>
-        <w:rPr>
-          <w:rFonts w:ascii="Helvetica" w:hAnsi="Helvetica"/>
-          <w:sz w:val="20"/>
-          <w:szCs w:val="20"/>
-        </w:rPr>
-      </w:pPr>
-      <w:r>
-        <w:rPr>
-          <w:rFonts w:ascii="Helvetica" w:hAnsi="Helvetica"/>
-          <w:sz w:val="20"/>
-          <w:szCs w:val="20"/>
-        </w:rPr>
-        <w:t>Non-Cognitive Human Capital</w:t>
+        <w:t>Non-Cognitive Skills</w:t>
       </w:r>
     </w:p>
     <w:p>
@@ -257,6 +280,23 @@
           <w:szCs w:val="20"/>
         </w:rPr>
         <w:t>egulation</w:t>
+      </w:r>
+    </w:p>
+    <w:p>
+      <w:pPr>
+        <w:rPr>
+          <w:rFonts w:ascii="Helvetica" w:hAnsi="Helvetica"/>
+          <w:sz w:val="20"/>
+          <w:szCs w:val="20"/>
+        </w:rPr>
+      </w:pPr>
+      <w:r>
+        <w:rPr>
+          <w:rFonts w:ascii="Helvetica" w:hAnsi="Helvetica"/>
+          <w:sz w:val="20"/>
+          <w:szCs w:val="20"/>
+        </w:rPr>
+        <w:t>Motivation</w:t>
       </w:r>
     </w:p>
     <w:p>
@@ -279,7 +319,7 @@
           <w:sz w:val="20"/>
           <w:szCs w:val="20"/>
         </w:rPr>
-        <w:t>Motivation</w:t>
+        <w:t>Personal Qualities</w:t>
       </w:r>
     </w:p>
     <w:p>
@@ -1529,7 +1569,6 @@
                 <w:rFonts w:ascii="Helvetica" w:hAnsi="Helvetica"/>
                 <w:sz w:val="20"/>
                 <w:szCs w:val="20"/>
-                <w:lang w:val="en-US"/>
               </w:rPr>
             </w:pPr>
             <w:r>
@@ -1537,7 +1576,6 @@
                 <w:rFonts w:ascii="Helvetica" w:hAnsi="Helvetica"/>
                 <w:sz w:val="20"/>
                 <w:szCs w:val="20"/>
-                <w:lang w:val="en-US"/>
               </w:rPr>
               <w:t>2021</w:t>
             </w:r>
@@ -1765,55 +1803,9 @@
           <w:sz w:val="20"/>
           <w:szCs w:val="20"/>
         </w:rPr>
-        <w:t>. Educational Researcher</w:t>
-      </w:r>
-      <w:r>
-        <w:rPr>
-          <w:rFonts w:ascii="Helvetica" w:hAnsi="Helvetica"/>
-          <w:sz w:val="20"/>
-          <w:szCs w:val="20"/>
-        </w:rPr>
-        <w:t xml:space="preserve"> X(X), X-X. https://doi.org/10.3102/0013189X211031551 [</w:t>
-      </w:r>
-      <w:r>
-        <w:fldChar w:fldCharType="begin"/>
-      </w:r>
-      <w:r>
-        <w:instrText xml:space="preserve"> HYPERLINK "https://journals.sagepub.com/doi/pdf/10.3102/0013189X211031551" </w:instrText>
-      </w:r>
-      <w:r>
-        <w:fldChar w:fldCharType="separate"/>
-      </w:r>
-      <w:r>
-        <w:rPr>
-          <w:rStyle w:val="Hyperlink"/>
-          <w:rFonts w:ascii="Helvetica" w:hAnsi="Helvetica"/>
-          <w:sz w:val="20"/>
-          <w:szCs w:val="20"/>
-        </w:rPr>
-        <w:t>link</w:t>
-      </w:r>
-      <w:r>
-        <w:rPr>
-          <w:rStyle w:val="Hyperlink"/>
-          <w:rFonts w:ascii="Helvetica" w:hAnsi="Helvetica"/>
-          <w:sz w:val="20"/>
-          <w:szCs w:val="20"/>
-        </w:rPr>
-        <w:fldChar w:fldCharType="end"/>
-      </w:r>
-      <w:r>
-        <w:rPr>
-          <w:rFonts w:ascii="Helvetica" w:hAnsi="Helvetica"/>
-          <w:sz w:val="20"/>
-          <w:szCs w:val="20"/>
-        </w:rPr>
-        <w:t>]</w:t>
-      </w:r>
-    </w:p>
-    <w:p>
-      <w:pPr>
-        <w:ind w:left="720" w:hanging="720"/>
+        <w:t xml:space="preserve">. </w:t>
+      </w:r>
+      <w:r>
         <w:rPr>
           <w:rFonts w:ascii="Helvetica" w:hAnsi="Helvetica"/>
           <w:i/>
@@ -1821,47 +1813,7 @@
           <w:sz w:val="20"/>
           <w:szCs w:val="20"/>
         </w:rPr>
-      </w:pPr>
-      <w:r>
-        <w:rPr>
-          <w:rFonts w:ascii="Helvetica" w:hAnsi="Helvetica"/>
-          <w:sz w:val="20"/>
-          <w:szCs w:val="20"/>
-        </w:rPr>
-        <w:t xml:space="preserve">Caffarena, C., </w:t>
-      </w:r>
-      <w:r>
-        <w:rPr>
-          <w:rFonts w:ascii="Helvetica" w:hAnsi="Helvetica"/>
-          <w:b/>
-          <w:sz w:val="20"/>
-          <w:szCs w:val="20"/>
-        </w:rPr>
-        <w:t>Lira, B</w:t>
-      </w:r>
-      <w:r>
-        <w:rPr>
-          <w:rFonts w:ascii="Helvetica" w:hAnsi="Helvetica"/>
-          <w:sz w:val="20"/>
-          <w:szCs w:val="20"/>
-        </w:rPr>
-        <w:t>., Campos, A.L., Rojas-Barahona, C. (202</w:t>
-      </w:r>
-      <w:r>
-        <w:rPr>
-          <w:rFonts w:ascii="Helvetica" w:hAnsi="Helvetica"/>
-          <w:sz w:val="20"/>
-          <w:szCs w:val="20"/>
-        </w:rPr>
-        <w:t>1</w:t>
-      </w:r>
-      <w:r>
-        <w:rPr>
-          <w:rFonts w:ascii="Helvetica" w:hAnsi="Helvetica"/>
-          <w:sz w:val="20"/>
-          <w:szCs w:val="20"/>
-        </w:rPr>
-        <w:t xml:space="preserve">). Psychometric properties of the Child Behavior Questionnaire (CBQ) in Chile. </w:t>
+        <w:t>Educational Researcher</w:t>
       </w:r>
       <w:r>
         <w:rPr>
@@ -1871,14 +1823,73 @@
           <w:sz w:val="20"/>
           <w:szCs w:val="20"/>
         </w:rPr>
-        <w:t>Current Psychology X(X) X-X.</w:t>
-      </w:r>
-      <w:r>
-        <w:rPr>
-          <w:sz w:val="20"/>
-          <w:szCs w:val="20"/>
-        </w:rPr>
         <w:t xml:space="preserve"> </w:t>
+      </w:r>
+      <w:r>
+        <w:rPr>
+          <w:rFonts w:ascii="Helvetica" w:hAnsi="Helvetica"/>
+          <w:i/>
+          <w:iCs/>
+          <w:sz w:val="20"/>
+          <w:szCs w:val="20"/>
+        </w:rPr>
+        <w:t>50</w:t>
+      </w:r>
+      <w:r>
+        <w:rPr>
+          <w:rFonts w:ascii="Helvetica" w:hAnsi="Helvetica"/>
+          <w:sz w:val="20"/>
+          <w:szCs w:val="20"/>
+        </w:rPr>
+        <w:t>(</w:t>
+      </w:r>
+      <w:r>
+        <w:rPr>
+          <w:rFonts w:ascii="Helvetica" w:hAnsi="Helvetica"/>
+          <w:sz w:val="20"/>
+          <w:szCs w:val="20"/>
+        </w:rPr>
+        <w:t>7</w:t>
+      </w:r>
+      <w:r>
+        <w:rPr>
+          <w:rFonts w:ascii="Helvetica" w:hAnsi="Helvetica"/>
+          <w:sz w:val="20"/>
+          <w:szCs w:val="20"/>
+        </w:rPr>
+        <w:t xml:space="preserve">), </w:t>
+      </w:r>
+      <w:r>
+        <w:rPr>
+          <w:rFonts w:ascii="Helvetica" w:hAnsi="Helvetica"/>
+          <w:sz w:val="20"/>
+          <w:szCs w:val="20"/>
+        </w:rPr>
+        <w:t>479</w:t>
+      </w:r>
+      <w:r>
+        <w:rPr>
+          <w:rFonts w:ascii="Helvetica" w:hAnsi="Helvetica"/>
+          <w:sz w:val="20"/>
+          <w:szCs w:val="20"/>
+        </w:rPr>
+        <w:t>-</w:t>
+      </w:r>
+      <w:r>
+        <w:rPr>
+          <w:rFonts w:ascii="Helvetica" w:hAnsi="Helvetica"/>
+          <w:sz w:val="20"/>
+          <w:szCs w:val="20"/>
+        </w:rPr>
+        <w:t>482</w:t>
+      </w:r>
+      <w:r>
+        <w:rPr>
+          <w:rFonts w:ascii="Helvetica" w:hAnsi="Helvetica"/>
+          <w:sz w:val="20"/>
+          <w:szCs w:val="20"/>
+        </w:rPr>
+        <w:t>. https://doi.org/10.3102/0013189X211031551 [</w:t>
       </w:r>
       <w:hyperlink r:id="rId14" w:history="1">
         <w:r>
@@ -1888,7 +1899,7 @@
             <w:sz w:val="20"/>
             <w:szCs w:val="20"/>
           </w:rPr>
-          <w:t>https://doi.org/10.1007/s12144-021-01871-9</w:t>
+          <w:t>link</w:t>
         </w:r>
       </w:hyperlink>
       <w:r>
@@ -1897,96 +1908,12 @@
           <w:sz w:val="20"/>
           <w:szCs w:val="20"/>
         </w:rPr>
-        <w:t xml:space="preserve"> [</w:t>
-      </w:r>
-      <w:r>
-        <w:fldChar w:fldCharType="begin"/>
-      </w:r>
-      <w:r>
-        <w:instrText xml:space="preserve"> HYPERLINK "https://doi.org/10.1007/s12144-021-01871-9" </w:instrText>
-      </w:r>
-      <w:r>
-        <w:fldChar w:fldCharType="separate"/>
-      </w:r>
-      <w:r>
-        <w:rPr>
-          <w:rStyle w:val="Hyperlink"/>
-          <w:rFonts w:ascii="Helvetica" w:hAnsi="Helvetica"/>
-          <w:sz w:val="20"/>
-          <w:szCs w:val="20"/>
-        </w:rPr>
-        <w:t>link</w:t>
-      </w:r>
-      <w:r>
-        <w:rPr>
-          <w:rStyle w:val="Hyperlink"/>
-          <w:rFonts w:ascii="Helvetica" w:hAnsi="Helvetica"/>
-          <w:sz w:val="20"/>
-          <w:szCs w:val="20"/>
-        </w:rPr>
-        <w:fldChar w:fldCharType="end"/>
-      </w:r>
-      <w:r>
-        <w:rPr>
-          <w:rFonts w:ascii="Helvetica" w:hAnsi="Helvetica"/>
-          <w:sz w:val="20"/>
-          <w:szCs w:val="20"/>
-        </w:rPr>
         <w:t>]</w:t>
       </w:r>
     </w:p>
     <w:p>
       <w:pPr>
         <w:ind w:left="720" w:hanging="720"/>
-        <w:rPr>
-          <w:rFonts w:ascii="Helvetica" w:hAnsi="Helvetica"/>
-          <w:i/>
-          <w:sz w:val="20"/>
-          <w:szCs w:val="20"/>
-        </w:rPr>
-      </w:pPr>
-      <w:r>
-        <w:rPr>
-          <w:rFonts w:ascii="Helvetica" w:hAnsi="Helvetica"/>
-          <w:sz w:val="20"/>
-          <w:szCs w:val="20"/>
-        </w:rPr>
-        <w:t xml:space="preserve">Herrera, D., Matos, L., Gargurevich, R., </w:t>
-      </w:r>
-      <w:r>
-        <w:rPr>
-          <w:rFonts w:ascii="Helvetica" w:hAnsi="Helvetica"/>
-          <w:b/>
-          <w:sz w:val="20"/>
-          <w:szCs w:val="20"/>
-        </w:rPr>
-        <w:t>Lira, B.</w:t>
-      </w:r>
-      <w:r>
-        <w:rPr>
-          <w:rFonts w:ascii="Helvetica" w:hAnsi="Helvetica"/>
-          <w:sz w:val="20"/>
-          <w:szCs w:val="20"/>
-        </w:rPr>
-        <w:t>, Valenzuela, R. (202</w:t>
-      </w:r>
-      <w:r>
-        <w:rPr>
-          <w:rFonts w:ascii="Helvetica" w:hAnsi="Helvetica"/>
-          <w:sz w:val="20"/>
-          <w:szCs w:val="20"/>
-        </w:rPr>
-        <w:t>1</w:t>
-      </w:r>
-      <w:r>
-        <w:rPr>
-          <w:rFonts w:ascii="Helvetica" w:hAnsi="Helvetica"/>
-          <w:sz w:val="20"/>
-          <w:szCs w:val="20"/>
-        </w:rPr>
-        <w:t xml:space="preserve">). Context matters: Teaching styles and basic psychological needs predicting flourishing and perfectionism in university music students. </w:t>
-      </w:r>
-      <w:r>
         <w:rPr>
           <w:rFonts w:ascii="Helvetica" w:hAnsi="Helvetica"/>
           <w:i/>
@@ -1994,7 +1921,47 @@
           <w:sz w:val="20"/>
           <w:szCs w:val="20"/>
         </w:rPr>
-        <w:t>Frontiers in Psychology</w:t>
+      </w:pPr>
+      <w:r>
+        <w:rPr>
+          <w:rFonts w:ascii="Helvetica" w:hAnsi="Helvetica"/>
+          <w:sz w:val="20"/>
+          <w:szCs w:val="20"/>
+        </w:rPr>
+        <w:t xml:space="preserve">Caffarena, C., </w:t>
+      </w:r>
+      <w:r>
+        <w:rPr>
+          <w:rFonts w:ascii="Helvetica" w:hAnsi="Helvetica"/>
+          <w:b/>
+          <w:sz w:val="20"/>
+          <w:szCs w:val="20"/>
+        </w:rPr>
+        <w:t>Lira, B</w:t>
+      </w:r>
+      <w:r>
+        <w:rPr>
+          <w:rFonts w:ascii="Helvetica" w:hAnsi="Helvetica"/>
+          <w:sz w:val="20"/>
+          <w:szCs w:val="20"/>
+        </w:rPr>
+        <w:t>., Campos, A.L., Rojas-Barahona, C. (202</w:t>
+      </w:r>
+      <w:r>
+        <w:rPr>
+          <w:rFonts w:ascii="Helvetica" w:hAnsi="Helvetica"/>
+          <w:sz w:val="20"/>
+          <w:szCs w:val="20"/>
+        </w:rPr>
+        <w:t>1</w:t>
+      </w:r>
+      <w:r>
+        <w:rPr>
+          <w:rFonts w:ascii="Helvetica" w:hAnsi="Helvetica"/>
+          <w:sz w:val="20"/>
+          <w:szCs w:val="20"/>
+        </w:rPr>
+        <w:t xml:space="preserve">). Psychometric properties of the Child Behavior Questionnaire (CBQ) in Chile. </w:t>
       </w:r>
       <w:r>
         <w:rPr>
@@ -2004,6 +1971,194 @@
           <w:sz w:val="20"/>
           <w:szCs w:val="20"/>
         </w:rPr>
+        <w:t>Current Psychology</w:t>
+      </w:r>
+      <w:r>
+        <w:rPr>
+          <w:rFonts w:ascii="Helvetica" w:hAnsi="Helvetica"/>
+          <w:i/>
+          <w:iCs/>
+          <w:sz w:val="20"/>
+          <w:szCs w:val="20"/>
+        </w:rPr>
+        <w:t xml:space="preserve">. </w:t>
+      </w:r>
+      <w:r>
+        <w:rPr>
+          <w:rFonts w:ascii="Helvetica" w:hAnsi="Helvetica"/>
+          <w:sz w:val="20"/>
+          <w:szCs w:val="20"/>
+        </w:rPr>
+        <w:t>1</w:t>
+      </w:r>
+      <w:r>
+        <w:rPr>
+          <w:rFonts w:ascii="Helvetica" w:hAnsi="Helvetica"/>
+          <w:sz w:val="20"/>
+          <w:szCs w:val="20"/>
+        </w:rPr>
+        <w:t>-</w:t>
+      </w:r>
+      <w:r>
+        <w:rPr>
+          <w:rFonts w:ascii="Helvetica" w:hAnsi="Helvetica"/>
+          <w:sz w:val="20"/>
+          <w:szCs w:val="20"/>
+        </w:rPr>
+        <w:t>10</w:t>
+      </w:r>
+      <w:r>
+        <w:rPr>
+          <w:rFonts w:ascii="Helvetica" w:hAnsi="Helvetica"/>
+          <w:i/>
+          <w:iCs/>
+          <w:sz w:val="20"/>
+          <w:szCs w:val="20"/>
+        </w:rPr>
+        <w:t>.</w:t>
+      </w:r>
+      <w:r>
+        <w:rPr>
+          <w:sz w:val="20"/>
+          <w:szCs w:val="20"/>
+        </w:rPr>
+        <w:t xml:space="preserve"> </w:t>
+      </w:r>
+      <w:hyperlink r:id="rId15" w:history="1">
+        <w:r>
+          <w:rPr>
+            <w:rStyle w:val="Hyperlink"/>
+            <w:rFonts w:ascii="Helvetica" w:hAnsi="Helvetica"/>
+            <w:sz w:val="20"/>
+            <w:szCs w:val="20"/>
+          </w:rPr>
+          <w:t>https://do</w:t>
+        </w:r>
+        <w:r>
+          <w:rPr>
+            <w:rStyle w:val="Hyperlink"/>
+            <w:rFonts w:ascii="Helvetica" w:hAnsi="Helvetica"/>
+            <w:sz w:val="20"/>
+            <w:szCs w:val="20"/>
+          </w:rPr>
+          <w:t>i</w:t>
+        </w:r>
+        <w:r>
+          <w:rPr>
+            <w:rStyle w:val="Hyperlink"/>
+            <w:rFonts w:ascii="Helvetica" w:hAnsi="Helvetica"/>
+            <w:sz w:val="20"/>
+            <w:szCs w:val="20"/>
+          </w:rPr>
+          <w:t>.org/10.1007/s12144-021-01871-9</w:t>
+        </w:r>
+      </w:hyperlink>
+      <w:r>
+        <w:rPr>
+          <w:rFonts w:ascii="Helvetica" w:hAnsi="Helvetica"/>
+          <w:sz w:val="20"/>
+          <w:szCs w:val="20"/>
+        </w:rPr>
+        <w:t xml:space="preserve"> [</w:t>
+      </w:r>
+      <w:hyperlink r:id="rId16" w:history="1">
+        <w:r>
+          <w:rPr>
+            <w:rStyle w:val="Hyperlink"/>
+            <w:rFonts w:ascii="Helvetica" w:hAnsi="Helvetica"/>
+            <w:sz w:val="20"/>
+            <w:szCs w:val="20"/>
+          </w:rPr>
+          <w:t>lin</w:t>
+        </w:r>
+        <w:r>
+          <w:rPr>
+            <w:rStyle w:val="Hyperlink"/>
+            <w:rFonts w:ascii="Helvetica" w:hAnsi="Helvetica"/>
+            <w:sz w:val="20"/>
+            <w:szCs w:val="20"/>
+          </w:rPr>
+          <w:t>k</w:t>
+        </w:r>
+      </w:hyperlink>
+      <w:r>
+        <w:rPr>
+          <w:rFonts w:ascii="Helvetica" w:hAnsi="Helvetica"/>
+          <w:sz w:val="20"/>
+          <w:szCs w:val="20"/>
+        </w:rPr>
+        <w:t>]</w:t>
+      </w:r>
+    </w:p>
+    <w:p>
+      <w:pPr>
+        <w:ind w:left="720" w:hanging="720"/>
+        <w:rPr>
+          <w:rFonts w:ascii="Helvetica" w:hAnsi="Helvetica"/>
+          <w:i/>
+          <w:sz w:val="20"/>
+          <w:szCs w:val="20"/>
+        </w:rPr>
+      </w:pPr>
+      <w:r>
+        <w:rPr>
+          <w:rFonts w:ascii="Helvetica" w:hAnsi="Helvetica"/>
+          <w:sz w:val="20"/>
+          <w:szCs w:val="20"/>
+        </w:rPr>
+        <w:t xml:space="preserve">Herrera, D., Matos, L., Gargurevich, R., </w:t>
+      </w:r>
+      <w:r>
+        <w:rPr>
+          <w:rFonts w:ascii="Helvetica" w:hAnsi="Helvetica"/>
+          <w:b/>
+          <w:sz w:val="20"/>
+          <w:szCs w:val="20"/>
+        </w:rPr>
+        <w:t>Lira, B.</w:t>
+      </w:r>
+      <w:r>
+        <w:rPr>
+          <w:rFonts w:ascii="Helvetica" w:hAnsi="Helvetica"/>
+          <w:sz w:val="20"/>
+          <w:szCs w:val="20"/>
+        </w:rPr>
+        <w:t>, Valenzuela, R. (202</w:t>
+      </w:r>
+      <w:r>
+        <w:rPr>
+          <w:rFonts w:ascii="Helvetica" w:hAnsi="Helvetica"/>
+          <w:sz w:val="20"/>
+          <w:szCs w:val="20"/>
+        </w:rPr>
+        <w:t>1</w:t>
+      </w:r>
+      <w:r>
+        <w:rPr>
+          <w:rFonts w:ascii="Helvetica" w:hAnsi="Helvetica"/>
+          <w:sz w:val="20"/>
+          <w:szCs w:val="20"/>
+        </w:rPr>
+        <w:t xml:space="preserve">). Context matters: Teaching styles and basic psychological needs predicting flourishing and perfectionism in university music students. </w:t>
+      </w:r>
+      <w:r>
+        <w:rPr>
+          <w:rFonts w:ascii="Helvetica" w:hAnsi="Helvetica"/>
+          <w:i/>
+          <w:iCs/>
+          <w:sz w:val="20"/>
+          <w:szCs w:val="20"/>
+        </w:rPr>
+        <w:t>Frontiers in Psychology</w:t>
+      </w:r>
+      <w:r>
+        <w:rPr>
+          <w:rFonts w:ascii="Helvetica" w:hAnsi="Helvetica"/>
+          <w:i/>
+          <w:iCs/>
+          <w:sz w:val="20"/>
+          <w:szCs w:val="20"/>
+        </w:rPr>
         <w:t xml:space="preserve"> 12. </w:t>
       </w:r>
       <w:r>
@@ -2021,7 +2176,7 @@
         </w:rPr>
         <w:t xml:space="preserve"> </w:t>
       </w:r>
-      <w:hyperlink r:id="rId15" w:history="1">
+      <w:hyperlink r:id="rId17" w:history="1">
         <w:r>
           <w:rPr>
             <w:rStyle w:val="Hyperlink"/>
@@ -2040,33 +2195,17 @@
         </w:rPr>
         <w:t xml:space="preserve"> [</w:t>
       </w:r>
-      <w:r>
-        <w:fldChar w:fldCharType="begin"/>
-      </w:r>
-      <w:r>
-        <w:instrText xml:space="preserve"> HYPERLINK "https://www.frontiersin.org/articles/10.3389/fpsyg.2021.623312/full" </w:instrText>
-      </w:r>
-      <w:r>
-        <w:fldChar w:fldCharType="separate"/>
-      </w:r>
-      <w:r>
-        <w:rPr>
-          <w:rStyle w:val="Hyperlink"/>
-          <w:rFonts w:ascii="Helvetica" w:hAnsi="Helvetica"/>
-          <w:sz w:val="20"/>
-          <w:szCs w:val="20"/>
-        </w:rPr>
-        <w:t>link</w:t>
-      </w:r>
-      <w:r>
-        <w:rPr>
-          <w:rStyle w:val="Hyperlink"/>
-          <w:rFonts w:ascii="Helvetica" w:hAnsi="Helvetica"/>
-          <w:sz w:val="20"/>
-          <w:szCs w:val="20"/>
-        </w:rPr>
-        <w:fldChar w:fldCharType="end"/>
-      </w:r>
+      <w:hyperlink r:id="rId18" w:history="1">
+        <w:r>
+          <w:rPr>
+            <w:rStyle w:val="Hyperlink"/>
+            <w:rFonts w:ascii="Helvetica" w:hAnsi="Helvetica"/>
+            <w:sz w:val="20"/>
+            <w:szCs w:val="20"/>
+          </w:rPr>
+          <w:t>link</w:t>
+        </w:r>
+      </w:hyperlink>
       <w:r>
         <w:rPr>
           <w:rFonts w:ascii="Helvetica" w:hAnsi="Helvetica"/>
@@ -2127,126 +2266,7 @@
         </w:rPr>
         <w:t>[</w:t>
       </w:r>
-      <w:r>
-        <w:fldChar w:fldCharType="begin"/>
-      </w:r>
-      <w:r>
-        <w:instrText xml:space="preserve"> HYPERLINK "http://200.11.53.159/bitstream/handle/ulima/3295/Lira_Luttges_Benjamin.pdf?sequence=1&amp;isAllowed=y" </w:instrText>
-      </w:r>
-      <w:r>
-        <w:fldChar w:fldCharType="separate"/>
-      </w:r>
-      <w:r>
-        <w:rPr>
-          <w:rStyle w:val="Hyperlink"/>
-          <w:rFonts w:ascii="Helvetica Neue" w:hAnsi="Helvetica Neue"/>
-          <w:sz w:val="20"/>
-          <w:szCs w:val="20"/>
-        </w:rPr>
-        <w:t>link</w:t>
-      </w:r>
-      <w:r>
-        <w:rPr>
-          <w:rStyle w:val="Hyperlink"/>
-          <w:rFonts w:ascii="Helvetica Neue" w:hAnsi="Helvetica Neue"/>
-          <w:sz w:val="20"/>
-          <w:szCs w:val="20"/>
-        </w:rPr>
-        <w:fldChar w:fldCharType="end"/>
-      </w:r>
-      <w:r>
-        <w:rPr>
-          <w:rFonts w:ascii="Helvetica Neue" w:hAnsi="Helvetica Neue"/>
-          <w:sz w:val="20"/>
-          <w:szCs w:val="20"/>
-        </w:rPr>
-        <w:t>]</w:t>
-      </w:r>
-    </w:p>
-    <w:p>
-      <w:pPr>
-        <w:ind w:left="720" w:hanging="720"/>
-        <w:rPr>
-          <w:rFonts w:ascii="Helvetica Neue" w:hAnsi="Helvetica Neue"/>
-          <w:sz w:val="20"/>
-          <w:szCs w:val="20"/>
-        </w:rPr>
-      </w:pPr>
-      <w:r>
-        <w:rPr>
-          <w:rFonts w:ascii="Helvetica Neue" w:hAnsi="Helvetica Neue"/>
-          <w:sz w:val="20"/>
-          <w:szCs w:val="20"/>
-        </w:rPr>
-        <w:t xml:space="preserve">Gleichgerrcht, E., </w:t>
-      </w:r>
-      <w:r>
-        <w:rPr>
-          <w:rFonts w:ascii="Helvetica Neue" w:hAnsi="Helvetica Neue"/>
-          <w:b/>
-          <w:sz w:val="20"/>
-          <w:szCs w:val="20"/>
-        </w:rPr>
-        <w:t>Lira, B.</w:t>
-      </w:r>
-      <w:r>
-        <w:rPr>
-          <w:rFonts w:ascii="Helvetica Neue" w:hAnsi="Helvetica Neue"/>
-          <w:sz w:val="20"/>
-          <w:szCs w:val="20"/>
-        </w:rPr>
-        <w:t xml:space="preserve">, Salvarezza, F., &amp; Campos, A.L. (2015). Educational neuromyths among teachers in Latin America. </w:t>
-      </w:r>
-      <w:r>
-        <w:rPr>
-          <w:rFonts w:ascii="Helvetica Neue" w:hAnsi="Helvetica Neue"/>
-          <w:i/>
-          <w:sz w:val="20"/>
-          <w:szCs w:val="20"/>
-        </w:rPr>
-        <w:t>Mind, Brain, and Education 9</w:t>
-      </w:r>
-      <w:r>
-        <w:rPr>
-          <w:rFonts w:ascii="Helvetica Neue" w:hAnsi="Helvetica Neue"/>
-          <w:sz w:val="20"/>
-          <w:szCs w:val="20"/>
-        </w:rPr>
-        <w:t xml:space="preserve">(3). 170–78. </w:t>
-      </w:r>
-      <w:r>
-        <w:rPr>
-          <w:rFonts w:ascii="Helvetica" w:hAnsi="Helvetica"/>
-          <w:sz w:val="20"/>
-          <w:szCs w:val="20"/>
-        </w:rPr>
-        <w:t>https://doi.org/</w:t>
-      </w:r>
-      <w:r>
-        <w:rPr>
-          <w:rFonts w:ascii="Helvetica Neue" w:hAnsi="Helvetica Neue"/>
-          <w:sz w:val="20"/>
-          <w:szCs w:val="20"/>
-        </w:rPr>
-        <w:t>doi:10.1111/mbe.12086.</w:t>
-      </w:r>
-      <w:r>
-        <w:rPr>
-          <w:rFonts w:ascii="Helvetica Neue" w:hAnsi="Helvetica Neue"/>
-          <w:sz w:val="20"/>
-          <w:szCs w:val="20"/>
-        </w:rPr>
-        <w:t xml:space="preserve"> </w:t>
-      </w:r>
-      <w:r>
-        <w:rPr>
-          <w:rFonts w:ascii="Helvetica Neue" w:hAnsi="Helvetica Neue"/>
-          <w:sz w:val="20"/>
-          <w:szCs w:val="20"/>
-        </w:rPr>
-        <w:t>[</w:t>
-      </w:r>
-      <w:hyperlink r:id="rId16" w:history="1">
+      <w:hyperlink r:id="rId19" w:history="1">
         <w:r>
           <w:rPr>
             <w:rStyle w:val="Hyperlink"/>
@@ -2281,6 +2301,109 @@
           <w:sz w:val="20"/>
           <w:szCs w:val="20"/>
         </w:rPr>
+        <w:t xml:space="preserve">Gleichgerrcht, E., </w:t>
+      </w:r>
+      <w:r>
+        <w:rPr>
+          <w:rFonts w:ascii="Helvetica Neue" w:hAnsi="Helvetica Neue"/>
+          <w:b/>
+          <w:sz w:val="20"/>
+          <w:szCs w:val="20"/>
+        </w:rPr>
+        <w:t>Lira, B.</w:t>
+      </w:r>
+      <w:r>
+        <w:rPr>
+          <w:rFonts w:ascii="Helvetica Neue" w:hAnsi="Helvetica Neue"/>
+          <w:sz w:val="20"/>
+          <w:szCs w:val="20"/>
+        </w:rPr>
+        <w:t xml:space="preserve">, Salvarezza, F., &amp; Campos, A.L. (2015). Educational neuromyths among teachers in Latin America. </w:t>
+      </w:r>
+      <w:r>
+        <w:rPr>
+          <w:rFonts w:ascii="Helvetica Neue" w:hAnsi="Helvetica Neue"/>
+          <w:i/>
+          <w:sz w:val="20"/>
+          <w:szCs w:val="20"/>
+        </w:rPr>
+        <w:t>Mind, Brain, and Education 9</w:t>
+      </w:r>
+      <w:r>
+        <w:rPr>
+          <w:rFonts w:ascii="Helvetica Neue" w:hAnsi="Helvetica Neue"/>
+          <w:sz w:val="20"/>
+          <w:szCs w:val="20"/>
+        </w:rPr>
+        <w:t xml:space="preserve">(3). 170–78. </w:t>
+      </w:r>
+      <w:r>
+        <w:rPr>
+          <w:rFonts w:ascii="Helvetica" w:hAnsi="Helvetica"/>
+          <w:sz w:val="20"/>
+          <w:szCs w:val="20"/>
+        </w:rPr>
+        <w:t>https://doi.org/</w:t>
+      </w:r>
+      <w:r>
+        <w:rPr>
+          <w:rFonts w:ascii="Helvetica Neue" w:hAnsi="Helvetica Neue"/>
+          <w:sz w:val="20"/>
+          <w:szCs w:val="20"/>
+        </w:rPr>
+        <w:t>doi:10.1111/mbe.12086.</w:t>
+      </w:r>
+      <w:r>
+        <w:rPr>
+          <w:rFonts w:ascii="Helvetica Neue" w:hAnsi="Helvetica Neue"/>
+          <w:sz w:val="20"/>
+          <w:szCs w:val="20"/>
+        </w:rPr>
+        <w:t xml:space="preserve"> </w:t>
+      </w:r>
+      <w:r>
+        <w:rPr>
+          <w:rFonts w:ascii="Helvetica Neue" w:hAnsi="Helvetica Neue"/>
+          <w:sz w:val="20"/>
+          <w:szCs w:val="20"/>
+        </w:rPr>
+        <w:t>[</w:t>
+      </w:r>
+      <w:hyperlink r:id="rId20" w:history="1">
+        <w:r>
+          <w:rPr>
+            <w:rStyle w:val="Hyperlink"/>
+            <w:rFonts w:ascii="Helvetica Neue" w:hAnsi="Helvetica Neue"/>
+            <w:sz w:val="20"/>
+            <w:szCs w:val="20"/>
+          </w:rPr>
+          <w:t>link</w:t>
+        </w:r>
+      </w:hyperlink>
+      <w:r>
+        <w:rPr>
+          <w:rFonts w:ascii="Helvetica Neue" w:hAnsi="Helvetica Neue"/>
+          <w:sz w:val="20"/>
+          <w:szCs w:val="20"/>
+        </w:rPr>
+        <w:t>]</w:t>
+      </w:r>
+    </w:p>
+    <w:p>
+      <w:pPr>
+        <w:ind w:left="720" w:hanging="720"/>
+        <w:rPr>
+          <w:rFonts w:ascii="Helvetica Neue" w:hAnsi="Helvetica Neue"/>
+          <w:sz w:val="20"/>
+          <w:szCs w:val="20"/>
+        </w:rPr>
+      </w:pPr>
+      <w:r>
+        <w:rPr>
+          <w:rFonts w:ascii="Helvetica Neue" w:hAnsi="Helvetica Neue"/>
+          <w:sz w:val="20"/>
+          <w:szCs w:val="20"/>
+        </w:rPr>
         <w:t xml:space="preserve">Gleichgerrcht, E. &amp; </w:t>
       </w:r>
       <w:r>
@@ -2387,7 +2510,6 @@
         </w:rPr>
         <w:t>Quirk, A.</w:t>
       </w:r>
-      <w:proofErr w:type="gramStart"/>
       <w:r>
         <w:rPr>
           <w:rFonts w:ascii="Helvetica Neue" w:hAnsi="Helvetica Neue"/>
@@ -2399,126 +2521,108 @@
       <w:r>
         <w:rPr>
           <w:rFonts w:ascii="Helvetica Neue" w:hAnsi="Helvetica Neue"/>
+          <w:sz w:val="20"/>
+          <w:szCs w:val="20"/>
+        </w:rPr>
+        <w:t xml:space="preserve"> Stone, C.</w:t>
+      </w:r>
+      <w:r>
+        <w:rPr>
+          <w:rFonts w:ascii="Helvetica Neue" w:hAnsi="Helvetica Neue"/>
+          <w:sz w:val="20"/>
+          <w:szCs w:val="20"/>
+        </w:rPr>
+        <w:t>,</w:t>
+      </w:r>
+      <w:r>
+        <w:rPr>
+          <w:rFonts w:ascii="Helvetica Neue" w:hAnsi="Helvetica Neue"/>
+          <w:sz w:val="20"/>
+          <w:szCs w:val="20"/>
+        </w:rPr>
+        <w:t xml:space="preserve"> Rao, A.</w:t>
+      </w:r>
+      <w:r>
+        <w:rPr>
+          <w:rFonts w:ascii="Helvetica Neue" w:hAnsi="Helvetica Neue"/>
+          <w:sz w:val="20"/>
+          <w:szCs w:val="20"/>
+        </w:rPr>
+        <w:t>,</w:t>
+      </w:r>
+      <w:r>
+        <w:rPr>
+          <w:rFonts w:ascii="Helvetica Neue" w:hAnsi="Helvetica Neue"/>
+          <w:sz w:val="20"/>
+          <w:szCs w:val="20"/>
+        </w:rPr>
+        <w:t xml:space="preserve"> Hutt, S.</w:t>
+      </w:r>
+      <w:r>
+        <w:rPr>
+          <w:rFonts w:ascii="Helvetica Neue" w:hAnsi="Helvetica Neue"/>
+          <w:sz w:val="20"/>
+          <w:szCs w:val="20"/>
+        </w:rPr>
+        <w:t>,</w:t>
+      </w:r>
+      <w:r>
+        <w:rPr>
+          <w:rFonts w:ascii="Helvetica Neue" w:hAnsi="Helvetica Neue"/>
+          <w:sz w:val="20"/>
+          <w:szCs w:val="20"/>
+        </w:rPr>
+        <w:t xml:space="preserve"> D'Mello, S. (202</w:t>
+      </w:r>
+      <w:r>
+        <w:rPr>
+          <w:rFonts w:ascii="Helvetica Neue" w:hAnsi="Helvetica Neue"/>
+          <w:sz w:val="20"/>
+          <w:szCs w:val="20"/>
+        </w:rPr>
+        <w:t>2</w:t>
+      </w:r>
+      <w:r>
+        <w:rPr>
+          <w:rFonts w:ascii="Helvetica Neue" w:hAnsi="Helvetica Neue"/>
+          <w:sz w:val="20"/>
+          <w:szCs w:val="20"/>
+        </w:rPr>
+        <w:t>). Using machine learning to identi</w:t>
+      </w:r>
+      <w:r>
+        <w:rPr>
+          <w:rFonts w:ascii="Helvetica Neue" w:hAnsi="Helvetica Neue"/>
+          <w:sz w:val="20"/>
+          <w:szCs w:val="20"/>
+        </w:rPr>
+        <w:t>f</w:t>
+      </w:r>
+      <w:r>
+        <w:rPr>
+          <w:rFonts w:ascii="Helvetica Neue" w:hAnsi="Helvetica Neue"/>
+          <w:sz w:val="20"/>
+          <w:szCs w:val="20"/>
+        </w:rPr>
+        <w:t>y motivational themes in college applications. Manuscript submitted for publication.</w:t>
+      </w:r>
+    </w:p>
+    <w:p>
+      <w:pPr>
+        <w:ind w:left="720" w:hanging="720"/>
+        <w:rPr>
+          <w:rFonts w:ascii="Helvetica Neue" w:hAnsi="Helvetica Neue"/>
+          <w:sz w:val="20"/>
+          <w:szCs w:val="20"/>
+        </w:rPr>
+      </w:pPr>
+      <w:r>
+        <w:rPr>
+          <w:rFonts w:ascii="Helvetica Neue" w:hAnsi="Helvetica Neue"/>
           <w:b/>
           <w:sz w:val="20"/>
           <w:szCs w:val="20"/>
         </w:rPr>
-        <w:t xml:space="preserve"> </w:t>
-      </w:r>
-      <w:r>
-        <w:rPr>
-          <w:rFonts w:ascii="Helvetica Neue" w:hAnsi="Helvetica Neue"/>
-          <w:sz w:val="20"/>
-          <w:szCs w:val="20"/>
-        </w:rPr>
-        <w:t>,</w:t>
-      </w:r>
-      <w:proofErr w:type="gramEnd"/>
-      <w:r>
-        <w:rPr>
-          <w:rFonts w:ascii="Helvetica Neue" w:hAnsi="Helvetica Neue"/>
-          <w:sz w:val="20"/>
-          <w:szCs w:val="20"/>
-        </w:rPr>
-        <w:t xml:space="preserve"> Stone, C.</w:t>
-      </w:r>
-      <w:r>
-        <w:rPr>
-          <w:rFonts w:ascii="Helvetica Neue" w:hAnsi="Helvetica Neue"/>
-          <w:sz w:val="20"/>
-          <w:szCs w:val="20"/>
-        </w:rPr>
-        <w:t>,</w:t>
-      </w:r>
-      <w:r>
-        <w:rPr>
-          <w:rFonts w:ascii="Helvetica Neue" w:hAnsi="Helvetica Neue"/>
-          <w:sz w:val="20"/>
-          <w:szCs w:val="20"/>
-        </w:rPr>
-        <w:t xml:space="preserve"> Rao, A.</w:t>
-      </w:r>
-      <w:r>
-        <w:rPr>
-          <w:rFonts w:ascii="Helvetica Neue" w:hAnsi="Helvetica Neue"/>
-          <w:sz w:val="20"/>
-          <w:szCs w:val="20"/>
-        </w:rPr>
-        <w:t>,</w:t>
-      </w:r>
-      <w:r>
-        <w:rPr>
-          <w:rFonts w:ascii="Helvetica Neue" w:hAnsi="Helvetica Neue"/>
-          <w:sz w:val="20"/>
-          <w:szCs w:val="20"/>
-        </w:rPr>
-        <w:t xml:space="preserve"> Hutt, S.</w:t>
-      </w:r>
-      <w:r>
-        <w:rPr>
-          <w:rFonts w:ascii="Helvetica Neue" w:hAnsi="Helvetica Neue"/>
-          <w:sz w:val="20"/>
-          <w:szCs w:val="20"/>
-        </w:rPr>
-        <w:t>,</w:t>
-      </w:r>
-      <w:r>
-        <w:rPr>
-          <w:rFonts w:ascii="Helvetica Neue" w:hAnsi="Helvetica Neue"/>
-          <w:sz w:val="20"/>
-          <w:szCs w:val="20"/>
-        </w:rPr>
-        <w:t xml:space="preserve"> D'Mello, S. (202</w:t>
-      </w:r>
-      <w:r>
-        <w:rPr>
-          <w:rFonts w:ascii="Helvetica Neue" w:hAnsi="Helvetica Neue"/>
-          <w:sz w:val="20"/>
-          <w:szCs w:val="20"/>
-        </w:rPr>
-        <w:t>2</w:t>
-      </w:r>
-      <w:r>
-        <w:rPr>
-          <w:rFonts w:ascii="Helvetica Neue" w:hAnsi="Helvetica Neue"/>
-          <w:sz w:val="20"/>
-          <w:szCs w:val="20"/>
-        </w:rPr>
-        <w:t>). Using machine learning to identi</w:t>
-      </w:r>
-      <w:r>
-        <w:rPr>
-          <w:rFonts w:ascii="Helvetica Neue" w:hAnsi="Helvetica Neue"/>
-          <w:sz w:val="20"/>
-          <w:szCs w:val="20"/>
-        </w:rPr>
-        <w:t>f</w:t>
-      </w:r>
-      <w:r>
-        <w:rPr>
-          <w:rFonts w:ascii="Helvetica Neue" w:hAnsi="Helvetica Neue"/>
-          <w:sz w:val="20"/>
-          <w:szCs w:val="20"/>
-        </w:rPr>
-        <w:t>y motivational themes in college applications. Manuscript submitted for publication.</w:t>
-      </w:r>
-    </w:p>
-    <w:p>
-      <w:pPr>
-        <w:ind w:left="720" w:hanging="720"/>
-        <w:rPr>
-          <w:rFonts w:ascii="Helvetica Neue" w:hAnsi="Helvetica Neue"/>
-          <w:sz w:val="20"/>
-          <w:szCs w:val="20"/>
-        </w:rPr>
-      </w:pPr>
-      <w:r>
-        <w:rPr>
-          <w:rFonts w:ascii="Helvetica Neue" w:hAnsi="Helvetica Neue"/>
-          <w:b/>
-          <w:sz w:val="20"/>
-          <w:szCs w:val="20"/>
-        </w:rPr>
         <w:t>Lira, B</w:t>
       </w:r>
       <w:r>
@@ -2535,25 +2639,7 @@
           <w:sz w:val="20"/>
           <w:szCs w:val="20"/>
         </w:rPr>
-        <w:t xml:space="preserve">O’Brien, J., Peña, P.A., Galla, B.M., D’Mello, S., Yeager, </w:t>
-      </w:r>
-      <w:proofErr w:type="gramStart"/>
-      <w:r>
-        <w:rPr>
-          <w:rFonts w:ascii="Helvetica Neue" w:hAnsi="Helvetica Neue"/>
-          <w:sz w:val="20"/>
-          <w:szCs w:val="20"/>
-        </w:rPr>
-        <w:t>D.,S.</w:t>
-      </w:r>
-      <w:proofErr w:type="gramEnd"/>
-      <w:r>
-        <w:rPr>
-          <w:rFonts w:ascii="Helvetica Neue" w:hAnsi="Helvetica Neue"/>
-          <w:sz w:val="20"/>
-          <w:szCs w:val="20"/>
-        </w:rPr>
-        <w:t xml:space="preserve">, Defnet, A., Kautz, T., Munkacsy, K., Duckworth, A.L., </w:t>
+        <w:t xml:space="preserve">O’Brien, J., Peña, P.A., Galla, B.M., D’Mello, S., Yeager, D.,S., Defnet, A., Kautz, T., Munkacsy, K., Duckworth, A.L., </w:t>
       </w:r>
       <w:r>
         <w:rPr>
@@ -2721,7 +2807,6 @@
           <w:bCs/>
           <w:sz w:val="20"/>
           <w:szCs w:val="20"/>
-          <w:lang w:val="en-US"/>
         </w:rPr>
         <w:t>.,</w:t>
       </w:r>
@@ -2754,21 +2839,9 @@
           <w:rFonts w:ascii="Helvetica Neue" w:hAnsi="Helvetica Neue"/>
           <w:sz w:val="20"/>
           <w:szCs w:val="20"/>
-          <w:lang w:val="en-US"/>
-        </w:rPr>
-        <w:t xml:space="preserve">Boundary conditions for reference </w:t>
-      </w:r>
-      <w:proofErr w:type="spellStart"/>
-      <w:r>
-        <w:rPr>
-          <w:rFonts w:ascii="Helvetica Neue" w:hAnsi="Helvetica Neue"/>
-          <w:sz w:val="20"/>
-          <w:szCs w:val="20"/>
-          <w:lang w:val="en-US"/>
-        </w:rPr>
-        <w:t>bias</w:t>
-      </w:r>
-      <w:proofErr w:type="spellEnd"/>
+        </w:rPr>
+        <w:t>Boundary conditions for reference bias</w:t>
+      </w:r>
       <w:r>
         <w:rPr>
           <w:rFonts w:ascii="Helvetica Neue" w:hAnsi="Helvetica Neue"/>
@@ -2841,7 +2914,6 @@
           <w:rFonts w:ascii="Helvetica Neue" w:hAnsi="Helvetica Neue"/>
           <w:sz w:val="20"/>
           <w:szCs w:val="20"/>
-          <w:lang w:val="en-US"/>
         </w:rPr>
         <w:t>2</w:t>
       </w:r>
@@ -2886,7 +2958,6 @@
           <w:rFonts w:ascii="Helvetica Neue" w:hAnsi="Helvetica Neue"/>
           <w:sz w:val="20"/>
           <w:szCs w:val="20"/>
-          <w:lang w:val="en-US"/>
         </w:rPr>
         <w:t>2</w:t>
       </w:r>
@@ -2937,7 +3008,6 @@
           <w:rFonts w:ascii="Helvetica Neue" w:hAnsi="Helvetica Neue"/>
           <w:sz w:val="20"/>
           <w:szCs w:val="20"/>
-          <w:lang w:val="en-US"/>
         </w:rPr>
         <w:t>2</w:t>
       </w:r>
@@ -2988,7 +3058,6 @@
           <w:rFonts w:ascii="Helvetica Neue" w:hAnsi="Helvetica Neue"/>
           <w:sz w:val="20"/>
           <w:szCs w:val="20"/>
-          <w:lang w:val="en-US"/>
         </w:rPr>
         <w:t>2</w:t>
       </w:r>
@@ -3039,7 +3108,6 @@
           <w:rFonts w:ascii="Helvetica Neue" w:hAnsi="Helvetica Neue"/>
           <w:sz w:val="20"/>
           <w:szCs w:val="20"/>
-          <w:lang w:val="en-US"/>
         </w:rPr>
         <w:t>2</w:t>
       </w:r>
@@ -3116,7 +3184,6 @@
           <w:rFonts w:ascii="Helvetica Neue" w:hAnsi="Helvetica Neue"/>
           <w:sz w:val="20"/>
           <w:szCs w:val="20"/>
-          <w:lang w:val="en-US"/>
         </w:rPr>
       </w:pPr>
       <w:r>
@@ -3140,7 +3207,6 @@
           <w:rFonts w:ascii="Helvetica Neue" w:hAnsi="Helvetica Neue"/>
           <w:sz w:val="20"/>
           <w:szCs w:val="20"/>
-          <w:lang w:val="en-US"/>
         </w:rPr>
         <w:t xml:space="preserve"> [</w:t>
       </w:r>
@@ -3150,7 +3216,6 @@
           <w:rFonts w:ascii="Helvetica Neue" w:hAnsi="Helvetica Neue"/>
           <w:sz w:val="20"/>
           <w:szCs w:val="20"/>
-          <w:lang w:val="en-US"/>
         </w:rPr>
         <w:fldChar w:fldCharType="begin"/>
       </w:r>
@@ -3159,7 +3224,6 @@
           <w:rFonts w:ascii="Helvetica Neue" w:hAnsi="Helvetica Neue"/>
           <w:sz w:val="20"/>
           <w:szCs w:val="20"/>
-          <w:lang w:val="en-US"/>
         </w:rPr>
         <w:instrText xml:space="preserve"> HYPERLINK "https://consumer.healthday.com/b-7-16-remote-learning-hurt-high-school-students-academically-emotionally-2653777547.html" </w:instrText>
       </w:r>
@@ -3168,7 +3232,13 @@
           <w:rFonts w:ascii="Helvetica Neue" w:hAnsi="Helvetica Neue"/>
           <w:sz w:val="20"/>
           <w:szCs w:val="20"/>
-          <w:lang w:val="en-US"/>
+        </w:rPr>
+      </w:r>
+      <w:r>
+        <w:rPr>
+          <w:rFonts w:ascii="Helvetica Neue" w:hAnsi="Helvetica Neue"/>
+          <w:sz w:val="20"/>
+          <w:szCs w:val="20"/>
         </w:rPr>
         <w:fldChar w:fldCharType="separate"/>
       </w:r>
@@ -3178,7 +3248,6 @@
           <w:rFonts w:ascii="Helvetica Neue" w:hAnsi="Helvetica Neue"/>
           <w:sz w:val="20"/>
           <w:szCs w:val="20"/>
-          <w:lang w:val="en-US"/>
         </w:rPr>
         <w:t>HealthDay</w:t>
       </w:r>
@@ -3188,7 +3257,6 @@
           <w:rFonts w:ascii="Helvetica Neue" w:hAnsi="Helvetica Neue"/>
           <w:sz w:val="20"/>
           <w:szCs w:val="20"/>
-          <w:lang w:val="en-US"/>
         </w:rPr>
         <w:fldChar w:fldCharType="end"/>
       </w:r>
@@ -3197,102 +3265,8 @@
           <w:rFonts w:ascii="Helvetica Neue" w:hAnsi="Helvetica Neue"/>
           <w:sz w:val="20"/>
           <w:szCs w:val="20"/>
-          <w:lang w:val="en-US"/>
         </w:rPr>
         <w:t>][</w:t>
-      </w:r>
-      <w:hyperlink r:id="rId17" w:history="1">
-        <w:r>
-          <w:rPr>
-            <w:rStyle w:val="Hyperlink"/>
-            <w:rFonts w:ascii="Helvetica Neue" w:hAnsi="Helvetica Neue"/>
-            <w:sz w:val="20"/>
-            <w:szCs w:val="20"/>
-            <w:lang w:val="en-US"/>
-          </w:rPr>
-          <w:t>U.S. News</w:t>
-        </w:r>
-      </w:hyperlink>
-      <w:r>
-        <w:rPr>
-          <w:rFonts w:ascii="Helvetica Neue" w:hAnsi="Helvetica Neue"/>
-          <w:sz w:val="20"/>
-          <w:szCs w:val="20"/>
-          <w:lang w:val="en-US"/>
-        </w:rPr>
-        <w:t>][</w:t>
-      </w:r>
-      <w:hyperlink r:id="rId18" w:history="1">
-        <w:r>
-          <w:rPr>
-            <w:rStyle w:val="Hyperlink"/>
-            <w:rFonts w:ascii="Helvetica Neue" w:hAnsi="Helvetica Neue"/>
-            <w:sz w:val="20"/>
-            <w:szCs w:val="20"/>
-            <w:lang w:val="en-US"/>
-          </w:rPr>
-          <w:t>The 74</w:t>
-        </w:r>
-      </w:hyperlink>
-      <w:r>
-        <w:rPr>
-          <w:rFonts w:ascii="Helvetica Neue" w:hAnsi="Helvetica Neue"/>
-          <w:sz w:val="20"/>
-          <w:szCs w:val="20"/>
-          <w:lang w:val="en-US"/>
-        </w:rPr>
-        <w:t>][</w:t>
-      </w:r>
-      <w:hyperlink r:id="rId19" w:history="1">
-        <w:r>
-          <w:rPr>
-            <w:rStyle w:val="Hyperlink"/>
-            <w:rFonts w:ascii="Helvetica Neue" w:hAnsi="Helvetica Neue"/>
-            <w:sz w:val="20"/>
-            <w:szCs w:val="20"/>
-            <w:lang w:val="en-US"/>
-          </w:rPr>
-          <w:t>District Administration</w:t>
-        </w:r>
-      </w:hyperlink>
-      <w:r>
-        <w:rPr>
-          <w:rFonts w:ascii="Helvetica Neue" w:hAnsi="Helvetica Neue"/>
-          <w:sz w:val="20"/>
-          <w:szCs w:val="20"/>
-          <w:lang w:val="en-US"/>
-        </w:rPr>
-        <w:t>][</w:t>
-      </w:r>
-      <w:hyperlink r:id="rId20" w:history="1">
-        <w:r>
-          <w:rPr>
-            <w:rStyle w:val="Hyperlink"/>
-            <w:rFonts w:ascii="Helvetica Neue" w:hAnsi="Helvetica Neue"/>
-            <w:sz w:val="20"/>
-            <w:szCs w:val="20"/>
-            <w:lang w:val="en-US"/>
-          </w:rPr>
-          <w:t>Yahoo</w:t>
-        </w:r>
-      </w:hyperlink>
-      <w:r>
-        <w:rPr>
-          <w:rFonts w:ascii="Helvetica Neue" w:hAnsi="Helvetica Neue"/>
-          <w:sz w:val="20"/>
-          <w:szCs w:val="20"/>
-          <w:lang w:val="en-US"/>
-        </w:rPr>
-        <w:t>]</w:t>
-      </w:r>
-      <w:r>
-        <w:rPr>
-          <w:rFonts w:ascii="Helvetica Neue" w:hAnsi="Helvetica Neue"/>
-          <w:sz w:val="20"/>
-          <w:szCs w:val="20"/>
-          <w:lang w:val="en-US"/>
-        </w:rPr>
-        <w:t>[</w:t>
       </w:r>
       <w:hyperlink r:id="rId21" w:history="1">
         <w:r>
@@ -3301,7 +3275,90 @@
             <w:rFonts w:ascii="Helvetica Neue" w:hAnsi="Helvetica Neue"/>
             <w:sz w:val="20"/>
             <w:szCs w:val="20"/>
-            <w:lang w:val="en-US"/>
+          </w:rPr>
+          <w:t>U.S. News</w:t>
+        </w:r>
+      </w:hyperlink>
+      <w:r>
+        <w:rPr>
+          <w:rFonts w:ascii="Helvetica Neue" w:hAnsi="Helvetica Neue"/>
+          <w:sz w:val="20"/>
+          <w:szCs w:val="20"/>
+        </w:rPr>
+        <w:t>][</w:t>
+      </w:r>
+      <w:hyperlink r:id="rId22" w:history="1">
+        <w:r>
+          <w:rPr>
+            <w:rStyle w:val="Hyperlink"/>
+            <w:rFonts w:ascii="Helvetica Neue" w:hAnsi="Helvetica Neue"/>
+            <w:sz w:val="20"/>
+            <w:szCs w:val="20"/>
+          </w:rPr>
+          <w:t>The 74</w:t>
+        </w:r>
+      </w:hyperlink>
+      <w:r>
+        <w:rPr>
+          <w:rFonts w:ascii="Helvetica Neue" w:hAnsi="Helvetica Neue"/>
+          <w:sz w:val="20"/>
+          <w:szCs w:val="20"/>
+        </w:rPr>
+        <w:t>][</w:t>
+      </w:r>
+      <w:hyperlink r:id="rId23" w:history="1">
+        <w:r>
+          <w:rPr>
+            <w:rStyle w:val="Hyperlink"/>
+            <w:rFonts w:ascii="Helvetica Neue" w:hAnsi="Helvetica Neue"/>
+            <w:sz w:val="20"/>
+            <w:szCs w:val="20"/>
+          </w:rPr>
+          <w:t>District Administration</w:t>
+        </w:r>
+      </w:hyperlink>
+      <w:r>
+        <w:rPr>
+          <w:rFonts w:ascii="Helvetica Neue" w:hAnsi="Helvetica Neue"/>
+          <w:sz w:val="20"/>
+          <w:szCs w:val="20"/>
+        </w:rPr>
+        <w:t>][</w:t>
+      </w:r>
+      <w:hyperlink r:id="rId24" w:history="1">
+        <w:r>
+          <w:rPr>
+            <w:rStyle w:val="Hyperlink"/>
+            <w:rFonts w:ascii="Helvetica Neue" w:hAnsi="Helvetica Neue"/>
+            <w:sz w:val="20"/>
+            <w:szCs w:val="20"/>
+          </w:rPr>
+          <w:t>Yahoo</w:t>
+        </w:r>
+      </w:hyperlink>
+      <w:r>
+        <w:rPr>
+          <w:rFonts w:ascii="Helvetica Neue" w:hAnsi="Helvetica Neue"/>
+          <w:sz w:val="20"/>
+          <w:szCs w:val="20"/>
+        </w:rPr>
+        <w:t>]</w:t>
+      </w:r>
+      <w:r>
+        <w:rPr>
+          <w:rFonts w:ascii="Helvetica Neue" w:hAnsi="Helvetica Neue"/>
+          <w:sz w:val="20"/>
+          <w:szCs w:val="20"/>
+        </w:rPr>
+        <w:t>[</w:t>
+      </w:r>
+      <w:hyperlink r:id="rId25" w:history="1">
+        <w:r>
+          <w:rPr>
+            <w:rStyle w:val="Hyperlink"/>
+            <w:rFonts w:ascii="Helvetica Neue" w:hAnsi="Helvetica Neue"/>
+            <w:sz w:val="20"/>
+            <w:szCs w:val="20"/>
           </w:rPr>
           <w:t>Phys Org</w:t>
         </w:r>
@@ -3311,7 +3368,6 @@
           <w:rFonts w:ascii="Helvetica Neue" w:hAnsi="Helvetica Neue"/>
           <w:sz w:val="20"/>
           <w:szCs w:val="20"/>
-          <w:lang w:val="en-US"/>
         </w:rPr>
         <w:t>]</w:t>
       </w:r>
@@ -3378,14 +3434,36 @@
           <w:szCs w:val="20"/>
         </w:rPr>
       </w:pPr>
-      <w:r>
+    </w:p>
+    <w:p>
+      <w:pPr>
+        <w:ind w:left="720" w:hanging="720"/>
         <w:rPr>
           <w:rFonts w:ascii="Helvetica" w:hAnsi="Helvetica"/>
           <w:bCs/>
           <w:sz w:val="20"/>
           <w:szCs w:val="20"/>
         </w:rPr>
-        <w:t xml:space="preserve">Chalén, J., </w:t>
+      </w:pPr>
+      <w:proofErr w:type="spellStart"/>
+      <w:r>
+        <w:rPr>
+          <w:rFonts w:ascii="Helvetica" w:hAnsi="Helvetica"/>
+          <w:bCs/>
+          <w:sz w:val="20"/>
+          <w:szCs w:val="20"/>
+        </w:rPr>
+        <w:t>Chalén</w:t>
+      </w:r>
+      <w:proofErr w:type="spellEnd"/>
+      <w:r>
+        <w:rPr>
+          <w:rFonts w:ascii="Helvetica" w:hAnsi="Helvetica"/>
+          <w:bCs/>
+          <w:sz w:val="20"/>
+          <w:szCs w:val="20"/>
+        </w:rPr>
+        <w:t xml:space="preserve">, J., </w:t>
       </w:r>
       <w:r>
         <w:rPr>
@@ -3439,7 +3517,7 @@
           <w:sz w:val="20"/>
           <w:szCs w:val="20"/>
         </w:rPr>
-        <w:t xml:space="preserve"> (2021, July). Future Orientation, wellbeing, life purpose &amp; academic performance in university students from Lima</w:t>
+        <w:t xml:space="preserve"> (202</w:t>
       </w:r>
       <w:r>
         <w:rPr>
@@ -3448,7 +3526,7 @@
           <w:sz w:val="20"/>
           <w:szCs w:val="20"/>
         </w:rPr>
-        <w:t xml:space="preserve"> [Symposia]. 5</w:t>
+        <w:t>2</w:t>
       </w:r>
       <w:r>
         <w:rPr>
@@ -3456,6 +3534,168 @@
           <w:bCs/>
           <w:sz w:val="20"/>
           <w:szCs w:val="20"/>
+        </w:rPr>
+        <w:t xml:space="preserve">, July). Future Orientation, </w:t>
+      </w:r>
+      <w:r>
+        <w:rPr>
+          <w:rFonts w:ascii="Helvetica" w:hAnsi="Helvetica"/>
+          <w:bCs/>
+          <w:sz w:val="20"/>
+          <w:szCs w:val="20"/>
+        </w:rPr>
+        <w:t>W</w:t>
+      </w:r>
+      <w:r>
+        <w:rPr>
+          <w:rFonts w:ascii="Helvetica" w:hAnsi="Helvetica"/>
+          <w:bCs/>
+          <w:sz w:val="20"/>
+          <w:szCs w:val="20"/>
+        </w:rPr>
+        <w:t xml:space="preserve">ellbeing, </w:t>
+      </w:r>
+      <w:r>
+        <w:rPr>
+          <w:rFonts w:ascii="Helvetica" w:hAnsi="Helvetica"/>
+          <w:bCs/>
+          <w:sz w:val="20"/>
+          <w:szCs w:val="20"/>
+        </w:rPr>
+        <w:t>L</w:t>
+      </w:r>
+      <w:r>
+        <w:rPr>
+          <w:rFonts w:ascii="Helvetica" w:hAnsi="Helvetica"/>
+          <w:bCs/>
+          <w:sz w:val="20"/>
+          <w:szCs w:val="20"/>
+        </w:rPr>
+        <w:t xml:space="preserve">ife </w:t>
+      </w:r>
+      <w:r>
+        <w:rPr>
+          <w:rFonts w:ascii="Helvetica" w:hAnsi="Helvetica"/>
+          <w:bCs/>
+          <w:sz w:val="20"/>
+          <w:szCs w:val="20"/>
+        </w:rPr>
+        <w:t>P</w:t>
+      </w:r>
+      <w:r>
+        <w:rPr>
+          <w:rFonts w:ascii="Helvetica" w:hAnsi="Helvetica"/>
+          <w:bCs/>
+          <w:sz w:val="20"/>
+          <w:szCs w:val="20"/>
+        </w:rPr>
+        <w:t xml:space="preserve">urpose &amp; </w:t>
+      </w:r>
+      <w:r>
+        <w:rPr>
+          <w:rFonts w:ascii="Helvetica" w:hAnsi="Helvetica"/>
+          <w:bCs/>
+          <w:sz w:val="20"/>
+          <w:szCs w:val="20"/>
+        </w:rPr>
+        <w:t>A</w:t>
+      </w:r>
+      <w:r>
+        <w:rPr>
+          <w:rFonts w:ascii="Helvetica" w:hAnsi="Helvetica"/>
+          <w:bCs/>
+          <w:sz w:val="20"/>
+          <w:szCs w:val="20"/>
+        </w:rPr>
+        <w:t xml:space="preserve">cademic </w:t>
+      </w:r>
+      <w:r>
+        <w:rPr>
+          <w:rFonts w:ascii="Helvetica" w:hAnsi="Helvetica"/>
+          <w:bCs/>
+          <w:sz w:val="20"/>
+          <w:szCs w:val="20"/>
+        </w:rPr>
+        <w:t>P</w:t>
+      </w:r>
+      <w:r>
+        <w:rPr>
+          <w:rFonts w:ascii="Helvetica" w:hAnsi="Helvetica"/>
+          <w:bCs/>
+          <w:sz w:val="20"/>
+          <w:szCs w:val="20"/>
+        </w:rPr>
+        <w:t xml:space="preserve">erformance in </w:t>
+      </w:r>
+      <w:r>
+        <w:rPr>
+          <w:rFonts w:ascii="Helvetica" w:hAnsi="Helvetica"/>
+          <w:bCs/>
+          <w:sz w:val="20"/>
+          <w:szCs w:val="20"/>
+        </w:rPr>
+        <w:t>U</w:t>
+      </w:r>
+      <w:r>
+        <w:rPr>
+          <w:rFonts w:ascii="Helvetica" w:hAnsi="Helvetica"/>
+          <w:bCs/>
+          <w:sz w:val="20"/>
+          <w:szCs w:val="20"/>
+        </w:rPr>
+        <w:t xml:space="preserve">niversity </w:t>
+      </w:r>
+      <w:r>
+        <w:rPr>
+          <w:rFonts w:ascii="Helvetica" w:hAnsi="Helvetica"/>
+          <w:bCs/>
+          <w:sz w:val="20"/>
+          <w:szCs w:val="20"/>
+        </w:rPr>
+        <w:t>S</w:t>
+      </w:r>
+      <w:r>
+        <w:rPr>
+          <w:rFonts w:ascii="Helvetica" w:hAnsi="Helvetica"/>
+          <w:bCs/>
+          <w:sz w:val="20"/>
+          <w:szCs w:val="20"/>
+        </w:rPr>
+        <w:t>tudents from Lima</w:t>
+      </w:r>
+      <w:r>
+        <w:rPr>
+          <w:rFonts w:ascii="Helvetica" w:hAnsi="Helvetica"/>
+          <w:bCs/>
+          <w:sz w:val="20"/>
+          <w:szCs w:val="20"/>
+        </w:rPr>
+        <w:t xml:space="preserve"> [Symposi</w:t>
+      </w:r>
+      <w:r>
+        <w:rPr>
+          <w:rFonts w:ascii="Helvetica" w:hAnsi="Helvetica"/>
+          <w:bCs/>
+          <w:sz w:val="20"/>
+          <w:szCs w:val="20"/>
+        </w:rPr>
+        <w:t>um</w:t>
+      </w:r>
+      <w:r>
+        <w:rPr>
+          <w:rFonts w:ascii="Helvetica" w:hAnsi="Helvetica"/>
+          <w:bCs/>
+          <w:sz w:val="20"/>
+          <w:szCs w:val="20"/>
+        </w:rPr>
+        <w:t>]. 5</w:t>
+      </w:r>
+      <w:r>
+        <w:rPr>
+          <w:rFonts w:ascii="Helvetica" w:hAnsi="Helvetica"/>
+          <w:bCs/>
+          <w:sz w:val="20"/>
+          <w:szCs w:val="20"/>
           <w:vertAlign w:val="superscript"/>
         </w:rPr>
         <w:t>th</w:t>
@@ -3467,39 +3707,25 @@
           <w:sz w:val="20"/>
           <w:szCs w:val="20"/>
         </w:rPr>
-        <w:t xml:space="preserve"> international conference on time perspective. Vilnius, Lithuania (Virtual). [</w:t>
-      </w:r>
-      <w:r>
-        <w:fldChar w:fldCharType="begin"/>
-      </w:r>
-      <w:r>
-        <w:instrText xml:space="preserve"> HYPERLINK "https://www.journals.vu.lt/proceed</w:instrText>
-      </w:r>
-      <w:r>
-        <w:instrText xml:space="preserve">ings/article/view/24357/23607" </w:instrText>
-      </w:r>
-      <w:r>
-        <w:fldChar w:fldCharType="separate"/>
-      </w:r>
-      <w:r>
-        <w:rPr>
-          <w:rStyle w:val="Hyperlink"/>
+        <w:t xml:space="preserve"> </w:t>
+      </w:r>
+      <w:r>
+        <w:rPr>
           <w:rFonts w:ascii="Helvetica" w:hAnsi="Helvetica"/>
           <w:bCs/>
           <w:sz w:val="20"/>
           <w:szCs w:val="20"/>
         </w:rPr>
-        <w:t>link</w:t>
-      </w:r>
-      <w:r>
-        <w:rPr>
-          <w:rStyle w:val="Hyperlink"/>
+        <w:t>I</w:t>
+      </w:r>
+      <w:r>
+        <w:rPr>
           <w:rFonts w:ascii="Helvetica" w:hAnsi="Helvetica"/>
           <w:bCs/>
           <w:sz w:val="20"/>
           <w:szCs w:val="20"/>
         </w:rPr>
-        <w:fldChar w:fldCharType="end"/>
+        <w:t xml:space="preserve">nternational </w:t>
       </w:r>
       <w:r>
         <w:rPr>
@@ -3508,44 +3734,387 @@
           <w:sz w:val="20"/>
           <w:szCs w:val="20"/>
         </w:rPr>
+        <w:t>C</w:t>
+      </w:r>
+      <w:r>
+        <w:rPr>
+          <w:rFonts w:ascii="Helvetica" w:hAnsi="Helvetica"/>
+          <w:bCs/>
+          <w:sz w:val="20"/>
+          <w:szCs w:val="20"/>
+        </w:rPr>
+        <w:t xml:space="preserve">onference on </w:t>
+      </w:r>
+      <w:r>
+        <w:rPr>
+          <w:rFonts w:ascii="Helvetica" w:hAnsi="Helvetica"/>
+          <w:bCs/>
+          <w:sz w:val="20"/>
+          <w:szCs w:val="20"/>
+        </w:rPr>
+        <w:t>T</w:t>
+      </w:r>
+      <w:r>
+        <w:rPr>
+          <w:rFonts w:ascii="Helvetica" w:hAnsi="Helvetica"/>
+          <w:bCs/>
+          <w:sz w:val="20"/>
+          <w:szCs w:val="20"/>
+        </w:rPr>
+        <w:t xml:space="preserve">ime </w:t>
+      </w:r>
+      <w:r>
+        <w:rPr>
+          <w:rFonts w:ascii="Helvetica" w:hAnsi="Helvetica"/>
+          <w:bCs/>
+          <w:sz w:val="20"/>
+          <w:szCs w:val="20"/>
+        </w:rPr>
+        <w:t>P</w:t>
+      </w:r>
+      <w:r>
+        <w:rPr>
+          <w:rFonts w:ascii="Helvetica" w:hAnsi="Helvetica"/>
+          <w:bCs/>
+          <w:sz w:val="20"/>
+          <w:szCs w:val="20"/>
+        </w:rPr>
+        <w:t>erspective. Vilnius, Lithuania (Virtual). [</w:t>
+      </w:r>
+      <w:hyperlink r:id="rId26" w:history="1">
+        <w:r>
+          <w:rPr>
+            <w:rStyle w:val="Hyperlink"/>
+            <w:rFonts w:ascii="Helvetica" w:hAnsi="Helvetica"/>
+            <w:bCs/>
+            <w:sz w:val="20"/>
+            <w:szCs w:val="20"/>
+          </w:rPr>
+          <w:t>link</w:t>
+        </w:r>
+      </w:hyperlink>
+      <w:r>
+        <w:rPr>
+          <w:rFonts w:ascii="Helvetica" w:hAnsi="Helvetica"/>
+          <w:bCs/>
+          <w:sz w:val="20"/>
+          <w:szCs w:val="20"/>
+        </w:rPr>
         <w:t>][</w:t>
       </w:r>
-      <w:r>
-        <w:fldChar w:fldCharType="begin"/>
-      </w:r>
-      <w:r>
-        <w:instrText xml:space="preserve"> HYPERLINK "https://www.youtube.com/watch?v=TrwW8feD8rU" </w:instrText>
-      </w:r>
-      <w:r>
-        <w:fldChar w:fldCharType="separate"/>
-      </w:r>
-      <w:r>
-        <w:rPr>
-          <w:rStyle w:val="Hyperlink"/>
+      <w:hyperlink r:id="rId27" w:history="1">
+        <w:r>
+          <w:rPr>
+            <w:rStyle w:val="Hyperlink"/>
+            <w:rFonts w:ascii="Helvetica" w:hAnsi="Helvetica"/>
+            <w:bCs/>
+            <w:sz w:val="20"/>
+            <w:szCs w:val="20"/>
+          </w:rPr>
+          <w:t>link2</w:t>
+        </w:r>
+      </w:hyperlink>
+      <w:r>
+        <w:rPr>
           <w:rFonts w:ascii="Helvetica" w:hAnsi="Helvetica"/>
           <w:bCs/>
           <w:sz w:val="20"/>
           <w:szCs w:val="20"/>
         </w:rPr>
-        <w:t>link2</w:t>
-      </w:r>
-      <w:r>
-        <w:rPr>
-          <w:rStyle w:val="Hyperlink"/>
-          <w:rFonts w:ascii="Helvetica" w:hAnsi="Helvetica"/>
+        <w:t>]</w:t>
+      </w:r>
+    </w:p>
+    <w:p>
+      <w:pPr>
+        <w:ind w:left="720" w:hanging="720"/>
+        <w:rPr>
+          <w:sz w:val="28"/>
+          <w:szCs w:val="28"/>
+        </w:rPr>
+      </w:pPr>
+      <w:r>
+        <w:rPr>
+          <w:rFonts w:ascii="Helvetica" w:hAnsi="Helvetica"/>
+          <w:b/>
           <w:bCs/>
-          <w:sz w:val="20"/>
-          <w:szCs w:val="20"/>
-        </w:rPr>
-        <w:fldChar w:fldCharType="end"/>
-      </w:r>
-      <w:r>
+          <w:color w:val="000000"/>
+          <w:sz w:val="20"/>
+          <w:szCs w:val="20"/>
+        </w:rPr>
+        <w:t>Lira, B.</w:t>
+      </w:r>
+      <w:r>
+        <w:rPr>
+          <w:rFonts w:ascii="Helvetica" w:hAnsi="Helvetica"/>
+          <w:color w:val="000000"/>
+          <w:sz w:val="20"/>
+          <w:szCs w:val="20"/>
+        </w:rPr>
+        <w:t xml:space="preserve">, O’Brien, J., Peña, P., </w:t>
+      </w:r>
+      <w:proofErr w:type="spellStart"/>
+      <w:r>
+        <w:rPr>
+          <w:rFonts w:ascii="Helvetica" w:hAnsi="Helvetica"/>
+          <w:color w:val="000000"/>
+          <w:sz w:val="20"/>
+          <w:szCs w:val="20"/>
+        </w:rPr>
+        <w:t>Galla</w:t>
+      </w:r>
+      <w:proofErr w:type="spellEnd"/>
+      <w:r>
+        <w:rPr>
+          <w:rFonts w:ascii="Helvetica" w:hAnsi="Helvetica"/>
+          <w:color w:val="000000"/>
+          <w:sz w:val="20"/>
+          <w:szCs w:val="20"/>
+        </w:rPr>
+        <w:t xml:space="preserve">, B. M., </w:t>
+      </w:r>
+      <w:proofErr w:type="spellStart"/>
+      <w:r>
+        <w:rPr>
+          <w:rFonts w:ascii="Helvetica" w:hAnsi="Helvetica"/>
+          <w:color w:val="000000"/>
+          <w:sz w:val="20"/>
+          <w:szCs w:val="20"/>
+        </w:rPr>
+        <w:t>D’Mello</w:t>
+      </w:r>
+      <w:proofErr w:type="spellEnd"/>
+      <w:r>
+        <w:rPr>
+          <w:rFonts w:ascii="Helvetica" w:hAnsi="Helvetica"/>
+          <w:color w:val="000000"/>
+          <w:sz w:val="20"/>
+          <w:szCs w:val="20"/>
+        </w:rPr>
+        <w:t xml:space="preserve">, S., Yeager, D. S., </w:t>
+      </w:r>
+      <w:proofErr w:type="spellStart"/>
+      <w:r>
+        <w:rPr>
+          <w:rFonts w:ascii="Helvetica" w:hAnsi="Helvetica"/>
+          <w:color w:val="000000"/>
+          <w:sz w:val="20"/>
+          <w:szCs w:val="20"/>
+        </w:rPr>
+        <w:t>Defnet</w:t>
+      </w:r>
+      <w:proofErr w:type="spellEnd"/>
+      <w:r>
+        <w:rPr>
+          <w:rFonts w:ascii="Helvetica" w:hAnsi="Helvetica"/>
+          <w:color w:val="000000"/>
+          <w:sz w:val="20"/>
+          <w:szCs w:val="20"/>
+        </w:rPr>
+        <w:t xml:space="preserve">, A., Kautz, T., </w:t>
+      </w:r>
+      <w:proofErr w:type="spellStart"/>
+      <w:r>
+        <w:rPr>
+          <w:rFonts w:ascii="Helvetica" w:hAnsi="Helvetica"/>
+          <w:color w:val="000000"/>
+          <w:sz w:val="20"/>
+          <w:szCs w:val="20"/>
+        </w:rPr>
+        <w:t>Munkacsy</w:t>
+      </w:r>
+      <w:proofErr w:type="spellEnd"/>
+      <w:r>
+        <w:rPr>
+          <w:rFonts w:ascii="Helvetica" w:hAnsi="Helvetica"/>
+          <w:color w:val="000000"/>
+          <w:sz w:val="20"/>
+          <w:szCs w:val="20"/>
+        </w:rPr>
+        <w:t>, K., &amp; Duckworth, A. L. (2022, July). Large Studies Reveal How Reference Bias Limits Policy Applications of Self-Report Measures. In C.J. Soto (Chair), </w:t>
+      </w:r>
+      <w:r>
+        <w:rPr>
+          <w:rFonts w:ascii="Helvetica" w:hAnsi="Helvetica"/>
+          <w:i/>
+          <w:iCs/>
+          <w:color w:val="000000"/>
+          <w:sz w:val="20"/>
+          <w:szCs w:val="20"/>
+        </w:rPr>
+        <w:t>Conceptualization, Assessment, and Implications of Social, Emotional, and Behavioral Skills</w:t>
+      </w:r>
+      <w:r>
+        <w:rPr>
+          <w:rFonts w:ascii="Helvetica" w:hAnsi="Helvetica"/>
+          <w:color w:val="000000"/>
+          <w:sz w:val="20"/>
+          <w:szCs w:val="20"/>
+        </w:rPr>
+        <w:t> [Symposium]. European Conference on Personality 2022, Madrid, Spain.</w:t>
+      </w:r>
+    </w:p>
+    <w:p>
+      <w:pPr>
+        <w:ind w:left="720" w:hanging="720"/>
         <w:rPr>
           <w:rFonts w:ascii="Helvetica" w:hAnsi="Helvetica"/>
           <w:bCs/>
           <w:sz w:val="20"/>
           <w:szCs w:val="20"/>
         </w:rPr>
+      </w:pPr>
+      <w:r>
+        <w:rPr>
+          <w:rFonts w:ascii="Helvetica" w:hAnsi="Helvetica"/>
+          <w:b/>
+          <w:sz w:val="20"/>
+          <w:szCs w:val="20"/>
+        </w:rPr>
+        <w:t>Lira B.</w:t>
+      </w:r>
+      <w:r>
+        <w:rPr>
+          <w:rFonts w:ascii="Helvetica" w:hAnsi="Helvetica"/>
+          <w:bCs/>
+          <w:sz w:val="20"/>
+          <w:szCs w:val="20"/>
+        </w:rPr>
+        <w:t xml:space="preserve">, </w:t>
+      </w:r>
+      <w:r>
+        <w:rPr>
+          <w:rFonts w:ascii="Helvetica" w:hAnsi="Helvetica"/>
+          <w:bCs/>
+          <w:sz w:val="20"/>
+          <w:szCs w:val="20"/>
+        </w:rPr>
+        <w:t xml:space="preserve">et al. </w:t>
+      </w:r>
+      <w:r>
+        <w:rPr>
+          <w:rFonts w:ascii="Helvetica" w:hAnsi="Helvetica"/>
+          <w:bCs/>
+          <w:sz w:val="20"/>
+          <w:szCs w:val="20"/>
+        </w:rPr>
+        <w:t xml:space="preserve">(2021, </w:t>
+      </w:r>
+      <w:r>
+        <w:rPr>
+          <w:rFonts w:ascii="Helvetica" w:hAnsi="Helvetica"/>
+          <w:bCs/>
+          <w:sz w:val="20"/>
+          <w:szCs w:val="20"/>
+        </w:rPr>
+        <w:t>September</w:t>
+      </w:r>
+      <w:r>
+        <w:rPr>
+          <w:rFonts w:ascii="Helvetica" w:hAnsi="Helvetica"/>
+          <w:bCs/>
+          <w:sz w:val="20"/>
+          <w:szCs w:val="20"/>
+        </w:rPr>
+        <w:t xml:space="preserve">). </w:t>
+      </w:r>
+      <w:r>
+        <w:rPr>
+          <w:rFonts w:ascii="Helvetica" w:hAnsi="Helvetica"/>
+          <w:sz w:val="20"/>
+          <w:szCs w:val="20"/>
+        </w:rPr>
+        <w:t>Students Attending School Remotely Suffer Socially, Emotionally, and Academically</w:t>
+      </w:r>
+      <w:r>
+        <w:rPr>
+          <w:rFonts w:ascii="Helvetica" w:hAnsi="Helvetica"/>
+          <w:sz w:val="20"/>
+          <w:szCs w:val="20"/>
+        </w:rPr>
+        <w:t xml:space="preserve">. </w:t>
+      </w:r>
+      <w:r>
+        <w:rPr>
+          <w:rFonts w:ascii="Helvetica" w:hAnsi="Helvetica"/>
+          <w:sz w:val="20"/>
+          <w:szCs w:val="20"/>
+        </w:rPr>
+        <w:t xml:space="preserve">In B. Gill &amp; E. Stuart (Chairs), </w:t>
+      </w:r>
+      <w:r>
+        <w:rPr>
+          <w:rFonts w:ascii="Helvetica" w:hAnsi="Helvetica"/>
+          <w:i/>
+          <w:iCs/>
+          <w:sz w:val="20"/>
+          <w:szCs w:val="20"/>
+        </w:rPr>
+        <w:t xml:space="preserve">Mental and Physical Health Implications of School Operating Approaches During the COVID-19 pandemic </w:t>
+      </w:r>
+      <w:r>
+        <w:rPr>
+          <w:rFonts w:ascii="Helvetica" w:hAnsi="Helvetica"/>
+          <w:bCs/>
+          <w:sz w:val="20"/>
+          <w:szCs w:val="20"/>
+        </w:rPr>
+        <w:t>[Symposi</w:t>
+      </w:r>
+      <w:r>
+        <w:rPr>
+          <w:rFonts w:ascii="Helvetica" w:hAnsi="Helvetica"/>
+          <w:bCs/>
+          <w:sz w:val="20"/>
+          <w:szCs w:val="20"/>
+        </w:rPr>
+        <w:t>um</w:t>
+      </w:r>
+      <w:r>
+        <w:rPr>
+          <w:rFonts w:ascii="Helvetica" w:hAnsi="Helvetica"/>
+          <w:bCs/>
+          <w:sz w:val="20"/>
+          <w:szCs w:val="20"/>
+        </w:rPr>
+        <w:t xml:space="preserve">]. </w:t>
+      </w:r>
+      <w:r>
+        <w:rPr>
+          <w:rFonts w:ascii="Helvetica" w:hAnsi="Helvetica"/>
+          <w:bCs/>
+          <w:sz w:val="20"/>
+          <w:szCs w:val="20"/>
+        </w:rPr>
+        <w:t>Society for Research on Educational Effectiveness Conference 2021.</w:t>
+      </w:r>
+      <w:r>
+        <w:rPr>
+          <w:rFonts w:ascii="Helvetica" w:hAnsi="Helvetica"/>
+          <w:bCs/>
+          <w:sz w:val="20"/>
+          <w:szCs w:val="20"/>
+        </w:rPr>
+        <w:t xml:space="preserve"> [</w:t>
+      </w:r>
+      <w:hyperlink r:id="rId28" w:history="1">
+        <w:r>
+          <w:rPr>
+            <w:rStyle w:val="Hyperlink"/>
+            <w:rFonts w:ascii="Helvetica" w:hAnsi="Helvetica"/>
+            <w:bCs/>
+            <w:sz w:val="20"/>
+            <w:szCs w:val="20"/>
+          </w:rPr>
+          <w:t>link</w:t>
+        </w:r>
+      </w:hyperlink>
+      <w:r>
+        <w:rPr>
+          <w:rFonts w:ascii="Helvetica" w:hAnsi="Helvetica"/>
+          <w:bCs/>
+          <w:sz w:val="20"/>
+          <w:szCs w:val="20"/>
+        </w:rPr>
         <w:t>]</w:t>
       </w:r>
     </w:p>
@@ -3592,6 +4161,7 @@
           <w:sz w:val="20"/>
           <w:szCs w:val="20"/>
         </w:rPr>
+        <w:lastRenderedPageBreak/>
         <w:t>Lir</w:t>
       </w:r>
       <w:r>
@@ -3645,274 +4215,7 @@
         </w:rPr>
         <w:t>[</w:t>
       </w:r>
-      <w:r>
-        <w:fldChar w:fldCharType="begin"/>
-      </w:r>
-      <w:r>
-        <w:instrText xml:space="preserve"> HYPERLINK "https://cerebrum.la/seminarios/seminario-internacional-de-neuroeducacion-fomentando-la-neuroeducacion-en-entornos-educativos-05-11-2016/" \h </w:instrText>
-      </w:r>
-      <w:r>
-        <w:fldChar w:fldCharType="separate"/>
-      </w:r>
-      <w:r>
-        <w:rPr>
-          <w:rFonts w:ascii="Helvetica" w:hAnsi="Helvetica"/>
-          <w:color w:val="1155CC"/>
-          <w:sz w:val="20"/>
-          <w:szCs w:val="20"/>
-          <w:u w:val="single"/>
-        </w:rPr>
-        <w:t>link</w:t>
-      </w:r>
-      <w:r>
-        <w:rPr>
-          <w:rFonts w:ascii="Helvetica" w:hAnsi="Helvetica"/>
-          <w:color w:val="1155CC"/>
-          <w:sz w:val="20"/>
-          <w:szCs w:val="20"/>
-          <w:u w:val="single"/>
-        </w:rPr>
-        <w:fldChar w:fldCharType="end"/>
-      </w:r>
-      <w:r>
-        <w:rPr>
-          <w:rFonts w:ascii="Helvetica" w:hAnsi="Helvetica"/>
-          <w:sz w:val="20"/>
-          <w:szCs w:val="20"/>
-        </w:rPr>
-        <w:t>]</w:t>
-      </w:r>
-    </w:p>
-    <w:p>
-      <w:pPr>
-        <w:ind w:left="720" w:hanging="720"/>
-        <w:rPr>
-          <w:rFonts w:ascii="Helvetica" w:hAnsi="Helvetica"/>
-          <w:sz w:val="20"/>
-          <w:szCs w:val="20"/>
-        </w:rPr>
-      </w:pPr>
-      <w:r>
-        <w:rPr>
-          <w:rFonts w:ascii="Helvetica" w:hAnsi="Helvetica"/>
-          <w:b/>
-          <w:sz w:val="20"/>
-          <w:szCs w:val="20"/>
-        </w:rPr>
-        <w:t>Lira, B.</w:t>
-      </w:r>
-      <w:r>
-        <w:rPr>
-          <w:rFonts w:ascii="Helvetica" w:hAnsi="Helvetica"/>
-          <w:sz w:val="20"/>
-          <w:szCs w:val="20"/>
-        </w:rPr>
-        <w:t xml:space="preserve"> (2016, September). </w:t>
-      </w:r>
-      <w:r>
-        <w:rPr>
-          <w:rFonts w:ascii="Helvetica" w:hAnsi="Helvetica"/>
-          <w:i/>
-          <w:sz w:val="20"/>
-          <w:szCs w:val="20"/>
-        </w:rPr>
-        <w:t>Educational neuromyths in Latin America</w:t>
-      </w:r>
-      <w:r>
-        <w:rPr>
-          <w:rFonts w:ascii="Helvetica" w:hAnsi="Helvetica"/>
-          <w:sz w:val="20"/>
-          <w:szCs w:val="20"/>
-        </w:rPr>
-        <w:t xml:space="preserve"> [Conference Session]. Fifth Peruvian Society for Educational Research Conference (SIEP) Seminar. Ayacucho, Peru. </w:t>
-      </w:r>
-      <w:r>
-        <w:rPr>
-          <w:rFonts w:ascii="Helvetica" w:hAnsi="Helvetica"/>
-          <w:sz w:val="20"/>
-          <w:szCs w:val="20"/>
-        </w:rPr>
-        <w:t>[</w:t>
-      </w:r>
-      <w:r>
-        <w:fldChar w:fldCharType="begin"/>
-      </w:r>
-      <w:r>
-        <w:instrText xml:space="preserve"> HYPERLINK "https://www.siep.org.pe/seminariosBienales.php" \h </w:instrText>
-      </w:r>
-      <w:r>
-        <w:fldChar w:fldCharType="separate"/>
-      </w:r>
-      <w:r>
-        <w:rPr>
-          <w:rFonts w:ascii="Helvetica" w:hAnsi="Helvetica"/>
-          <w:color w:val="1155CC"/>
-          <w:sz w:val="20"/>
-          <w:szCs w:val="20"/>
-          <w:u w:val="single"/>
-        </w:rPr>
-        <w:t>link</w:t>
-      </w:r>
-      <w:r>
-        <w:rPr>
-          <w:rFonts w:ascii="Helvetica" w:hAnsi="Helvetica"/>
-          <w:color w:val="1155CC"/>
-          <w:sz w:val="20"/>
-          <w:szCs w:val="20"/>
-          <w:u w:val="single"/>
-        </w:rPr>
-        <w:fldChar w:fldCharType="end"/>
-      </w:r>
-      <w:r>
-        <w:rPr>
-          <w:rFonts w:ascii="Helvetica" w:hAnsi="Helvetica"/>
-          <w:sz w:val="20"/>
-          <w:szCs w:val="20"/>
-        </w:rPr>
-        <w:t>]</w:t>
-      </w:r>
-    </w:p>
-    <w:p>
-      <w:pPr>
-        <w:ind w:left="720" w:hanging="720"/>
-        <w:rPr>
-          <w:rFonts w:ascii="Helvetica" w:hAnsi="Helvetica"/>
-          <w:sz w:val="20"/>
-          <w:szCs w:val="20"/>
-        </w:rPr>
-      </w:pPr>
-      <w:r>
-        <w:rPr>
-          <w:rFonts w:ascii="Helvetica" w:hAnsi="Helvetica"/>
-          <w:b/>
-          <w:sz w:val="20"/>
-          <w:szCs w:val="20"/>
-        </w:rPr>
-        <w:t>Lira, B.</w:t>
-      </w:r>
-      <w:r>
-        <w:rPr>
-          <w:rFonts w:ascii="Helvetica" w:hAnsi="Helvetica"/>
-          <w:sz w:val="20"/>
-          <w:szCs w:val="20"/>
-        </w:rPr>
-        <w:t xml:space="preserve"> (2016, September). </w:t>
-      </w:r>
-      <w:r>
-        <w:rPr>
-          <w:rFonts w:ascii="Helvetica" w:hAnsi="Helvetica"/>
-          <w:i/>
-          <w:sz w:val="20"/>
-          <w:szCs w:val="20"/>
-        </w:rPr>
-        <w:t>The importance of cognitive regulation in the classroom</w:t>
-      </w:r>
-      <w:r>
-        <w:rPr>
-          <w:rFonts w:ascii="Helvetica" w:hAnsi="Helvetica"/>
-          <w:sz w:val="20"/>
-          <w:szCs w:val="20"/>
-        </w:rPr>
-        <w:t xml:space="preserve"> [Presentation]. Self-regulation Seminar: Cerebrum. Medellin, Colombia. </w:t>
-      </w:r>
-      <w:r>
-        <w:rPr>
-          <w:rFonts w:ascii="Helvetica" w:hAnsi="Helvetica"/>
-          <w:sz w:val="20"/>
-          <w:szCs w:val="20"/>
-        </w:rPr>
-        <w:t>[</w:t>
-      </w:r>
-      <w:r>
-        <w:fldChar w:fldCharType="begin"/>
-      </w:r>
-      <w:r>
-        <w:instrText xml:space="preserve"> HYPERLINK "https://cerebrum.la/seminarios/seminario-autorregulacion-colombia-09-2016/" \h </w:instrText>
-      </w:r>
-      <w:r>
-        <w:fldChar w:fldCharType="separate"/>
-      </w:r>
-      <w:r>
-        <w:rPr>
-          <w:rFonts w:ascii="Helvetica" w:hAnsi="Helvetica"/>
-          <w:color w:val="1155CC"/>
-          <w:sz w:val="20"/>
-          <w:szCs w:val="20"/>
-          <w:u w:val="single"/>
-        </w:rPr>
-        <w:t>link</w:t>
-      </w:r>
-      <w:r>
-        <w:rPr>
-          <w:rFonts w:ascii="Helvetica" w:hAnsi="Helvetica"/>
-          <w:color w:val="1155CC"/>
-          <w:sz w:val="20"/>
-          <w:szCs w:val="20"/>
-          <w:u w:val="single"/>
-        </w:rPr>
-        <w:fldChar w:fldCharType="end"/>
-      </w:r>
-      <w:r>
-        <w:rPr>
-          <w:rFonts w:ascii="Helvetica" w:hAnsi="Helvetica"/>
-          <w:sz w:val="20"/>
-          <w:szCs w:val="20"/>
-        </w:rPr>
-        <w:t>]</w:t>
-      </w:r>
-    </w:p>
-    <w:p>
-      <w:pPr>
-        <w:ind w:left="720" w:hanging="720"/>
-        <w:rPr>
-          <w:rFonts w:ascii="Helvetica" w:hAnsi="Helvetica"/>
-          <w:sz w:val="20"/>
-          <w:szCs w:val="20"/>
-        </w:rPr>
-      </w:pPr>
-      <w:r>
-        <w:rPr>
-          <w:rFonts w:ascii="Helvetica" w:hAnsi="Helvetica"/>
-          <w:b/>
-          <w:sz w:val="20"/>
-          <w:szCs w:val="20"/>
-        </w:rPr>
-        <w:t>Lira, B.</w:t>
-      </w:r>
-      <w:r>
-        <w:rPr>
-          <w:rFonts w:ascii="Helvetica" w:hAnsi="Helvetica"/>
-          <w:sz w:val="20"/>
-          <w:szCs w:val="20"/>
-        </w:rPr>
-        <w:t xml:space="preserve"> (2015, March). </w:t>
-      </w:r>
-      <w:r>
-        <w:rPr>
-          <w:rFonts w:ascii="Helvetica" w:hAnsi="Helvetica"/>
-          <w:i/>
-          <w:sz w:val="20"/>
-          <w:szCs w:val="20"/>
-        </w:rPr>
-        <w:t xml:space="preserve">Neurodiversity and Inclusion in Education </w:t>
-      </w:r>
-      <w:r>
-        <w:rPr>
-          <w:rFonts w:ascii="Helvetica" w:hAnsi="Helvetica"/>
-          <w:sz w:val="20"/>
-          <w:szCs w:val="20"/>
-        </w:rPr>
-        <w:t xml:space="preserve">[Panel participant]. International Seminar on Neurodiversity: Cerebrum. Lima, Peru. </w:t>
-      </w:r>
-      <w:r>
-        <w:rPr>
-          <w:rFonts w:ascii="Helvetica" w:hAnsi="Helvetica"/>
-          <w:sz w:val="20"/>
-          <w:szCs w:val="20"/>
-        </w:rPr>
-        <w:t>[</w:t>
-      </w:r>
-      <w:hyperlink r:id="rId22">
+      <w:hyperlink r:id="rId29">
         <w:r>
           <w:rPr>
             <w:rFonts w:ascii="Helvetica" w:hAnsi="Helvetica"/>
@@ -3935,6 +4238,222 @@
     </w:p>
     <w:p>
       <w:pPr>
+        <w:ind w:left="720" w:hanging="720"/>
+        <w:rPr>
+          <w:rFonts w:ascii="Helvetica" w:hAnsi="Helvetica"/>
+          <w:sz w:val="20"/>
+          <w:szCs w:val="20"/>
+        </w:rPr>
+      </w:pPr>
+      <w:r>
+        <w:rPr>
+          <w:rFonts w:ascii="Helvetica" w:hAnsi="Helvetica"/>
+          <w:b/>
+          <w:sz w:val="20"/>
+          <w:szCs w:val="20"/>
+        </w:rPr>
+        <w:t>Lira, B.</w:t>
+      </w:r>
+      <w:r>
+        <w:rPr>
+          <w:rFonts w:ascii="Helvetica" w:hAnsi="Helvetica"/>
+          <w:sz w:val="20"/>
+          <w:szCs w:val="20"/>
+        </w:rPr>
+        <w:t xml:space="preserve"> (2016, September). </w:t>
+      </w:r>
+      <w:r>
+        <w:rPr>
+          <w:rFonts w:ascii="Helvetica" w:hAnsi="Helvetica"/>
+          <w:i/>
+          <w:sz w:val="20"/>
+          <w:szCs w:val="20"/>
+        </w:rPr>
+        <w:t>Educational neuromyths in Latin America</w:t>
+      </w:r>
+      <w:r>
+        <w:rPr>
+          <w:rFonts w:ascii="Helvetica" w:hAnsi="Helvetica"/>
+          <w:sz w:val="20"/>
+          <w:szCs w:val="20"/>
+        </w:rPr>
+        <w:t xml:space="preserve"> [Conference Session]. Fifth Peruvian Society for Educational Research Conference (SIEP) Seminar. Ayacucho, Peru. </w:t>
+      </w:r>
+      <w:r>
+        <w:rPr>
+          <w:rFonts w:ascii="Helvetica" w:hAnsi="Helvetica"/>
+          <w:sz w:val="20"/>
+          <w:szCs w:val="20"/>
+        </w:rPr>
+        <w:t>[</w:t>
+      </w:r>
+      <w:hyperlink r:id="rId30">
+        <w:r>
+          <w:rPr>
+            <w:rFonts w:ascii="Helvetica" w:hAnsi="Helvetica"/>
+            <w:color w:val="1155CC"/>
+            <w:sz w:val="20"/>
+            <w:szCs w:val="20"/>
+            <w:u w:val="single"/>
+          </w:rPr>
+          <w:t>link</w:t>
+        </w:r>
+      </w:hyperlink>
+      <w:r>
+        <w:rPr>
+          <w:rFonts w:ascii="Helvetica" w:hAnsi="Helvetica"/>
+          <w:sz w:val="20"/>
+          <w:szCs w:val="20"/>
+        </w:rPr>
+        <w:t>]</w:t>
+      </w:r>
+    </w:p>
+    <w:p>
+      <w:pPr>
+        <w:ind w:left="720" w:hanging="720"/>
+        <w:rPr>
+          <w:rFonts w:ascii="Helvetica" w:hAnsi="Helvetica"/>
+          <w:sz w:val="20"/>
+          <w:szCs w:val="20"/>
+        </w:rPr>
+      </w:pPr>
+      <w:r>
+        <w:rPr>
+          <w:rFonts w:ascii="Helvetica" w:hAnsi="Helvetica"/>
+          <w:b/>
+          <w:sz w:val="20"/>
+          <w:szCs w:val="20"/>
+        </w:rPr>
+        <w:t>Lira, B.</w:t>
+      </w:r>
+      <w:r>
+        <w:rPr>
+          <w:rFonts w:ascii="Helvetica" w:hAnsi="Helvetica"/>
+          <w:sz w:val="20"/>
+          <w:szCs w:val="20"/>
+        </w:rPr>
+        <w:t xml:space="preserve"> (2016, September). </w:t>
+      </w:r>
+      <w:r>
+        <w:rPr>
+          <w:rFonts w:ascii="Helvetica" w:hAnsi="Helvetica"/>
+          <w:i/>
+          <w:sz w:val="20"/>
+          <w:szCs w:val="20"/>
+        </w:rPr>
+        <w:t>The importance of cognitive regulation in the classroom</w:t>
+      </w:r>
+      <w:r>
+        <w:rPr>
+          <w:rFonts w:ascii="Helvetica" w:hAnsi="Helvetica"/>
+          <w:sz w:val="20"/>
+          <w:szCs w:val="20"/>
+        </w:rPr>
+        <w:t xml:space="preserve"> [Presentation]. Self-regulation Seminar: Cerebrum. Medellin, Colombia. </w:t>
+      </w:r>
+      <w:r>
+        <w:rPr>
+          <w:rFonts w:ascii="Helvetica" w:hAnsi="Helvetica"/>
+          <w:sz w:val="20"/>
+          <w:szCs w:val="20"/>
+        </w:rPr>
+        <w:t>[</w:t>
+      </w:r>
+      <w:hyperlink r:id="rId31">
+        <w:r>
+          <w:rPr>
+            <w:rFonts w:ascii="Helvetica" w:hAnsi="Helvetica"/>
+            <w:color w:val="1155CC"/>
+            <w:sz w:val="20"/>
+            <w:szCs w:val="20"/>
+            <w:u w:val="single"/>
+          </w:rPr>
+          <w:t>link</w:t>
+        </w:r>
+      </w:hyperlink>
+      <w:r>
+        <w:rPr>
+          <w:rFonts w:ascii="Helvetica" w:hAnsi="Helvetica"/>
+          <w:sz w:val="20"/>
+          <w:szCs w:val="20"/>
+        </w:rPr>
+        <w:t>]</w:t>
+      </w:r>
+    </w:p>
+    <w:p>
+      <w:pPr>
+        <w:ind w:left="720" w:hanging="720"/>
+        <w:rPr>
+          <w:rFonts w:ascii="Helvetica" w:hAnsi="Helvetica"/>
+          <w:sz w:val="20"/>
+          <w:szCs w:val="20"/>
+        </w:rPr>
+      </w:pPr>
+      <w:r>
+        <w:rPr>
+          <w:rFonts w:ascii="Helvetica" w:hAnsi="Helvetica"/>
+          <w:b/>
+          <w:sz w:val="20"/>
+          <w:szCs w:val="20"/>
+        </w:rPr>
+        <w:t>Lira, B.</w:t>
+      </w:r>
+      <w:r>
+        <w:rPr>
+          <w:rFonts w:ascii="Helvetica" w:hAnsi="Helvetica"/>
+          <w:sz w:val="20"/>
+          <w:szCs w:val="20"/>
+        </w:rPr>
+        <w:t xml:space="preserve"> (2015, March). </w:t>
+      </w:r>
+      <w:r>
+        <w:rPr>
+          <w:rFonts w:ascii="Helvetica" w:hAnsi="Helvetica"/>
+          <w:i/>
+          <w:sz w:val="20"/>
+          <w:szCs w:val="20"/>
+        </w:rPr>
+        <w:t xml:space="preserve">Neurodiversity and Inclusion in Education </w:t>
+      </w:r>
+      <w:r>
+        <w:rPr>
+          <w:rFonts w:ascii="Helvetica" w:hAnsi="Helvetica"/>
+          <w:sz w:val="20"/>
+          <w:szCs w:val="20"/>
+        </w:rPr>
+        <w:t xml:space="preserve">[Panel participant]. International Seminar on Neurodiversity: Cerebrum. Lima, Peru. </w:t>
+      </w:r>
+      <w:r>
+        <w:rPr>
+          <w:rFonts w:ascii="Helvetica" w:hAnsi="Helvetica"/>
+          <w:sz w:val="20"/>
+          <w:szCs w:val="20"/>
+        </w:rPr>
+        <w:t>[</w:t>
+      </w:r>
+      <w:hyperlink r:id="rId32">
+        <w:r>
+          <w:rPr>
+            <w:rFonts w:ascii="Helvetica" w:hAnsi="Helvetica"/>
+            <w:color w:val="1155CC"/>
+            <w:sz w:val="20"/>
+            <w:szCs w:val="20"/>
+            <w:u w:val="single"/>
+          </w:rPr>
+          <w:t>link</w:t>
+        </w:r>
+      </w:hyperlink>
+      <w:r>
+        <w:rPr>
+          <w:rFonts w:ascii="Helvetica" w:hAnsi="Helvetica"/>
+          <w:sz w:val="20"/>
+          <w:szCs w:val="20"/>
+        </w:rPr>
+        <w:t>]</w:t>
+      </w:r>
+    </w:p>
+    <w:p>
+      <w:pPr>
         <w:ind w:hanging="720"/>
         <w:rPr>
           <w:rFonts w:ascii="Helvetica" w:hAnsi="Helvetica"/>
@@ -4120,7 +4639,25 @@
           <w:sz w:val="20"/>
           <w:szCs w:val="20"/>
         </w:rPr>
-        <w:t>And yet, were weakly predictive of college graduation six years later, even after accounting for a rich suite of controls.Finally, we used simulations to show that using features coded from these essays in admissions decisions can result in higher admission rates of underrepresented groups, with mild costs on expected graduation rates.</w:t>
+        <w:t>And yet, were weakly predictive of college graduation six years later, even after accounting for a rich suite of controls.</w:t>
+      </w:r>
+      <w:r>
+        <w:rPr>
+          <w:rFonts w:ascii="Helvetica" w:hAnsi="Helvetica"/>
+          <w:color w:val="000000"/>
+          <w:sz w:val="20"/>
+          <w:szCs w:val="20"/>
+        </w:rPr>
+        <w:t xml:space="preserve"> </w:t>
+      </w:r>
+      <w:r>
+        <w:rPr>
+          <w:rFonts w:ascii="Helvetica" w:hAnsi="Helvetica"/>
+          <w:color w:val="000000"/>
+          <w:sz w:val="20"/>
+          <w:szCs w:val="20"/>
+        </w:rPr>
+        <w:t>Finally, we used simulations to show that using features coded from these essays in admissions decisions can result in higher admission rates of underrepresented groups, with mild costs on expected graduation rates.</w:t>
       </w:r>
       <w:r>
         <w:rPr>
@@ -4229,7 +4766,6 @@
           <w:iCs/>
           <w:sz w:val="20"/>
           <w:szCs w:val="20"/>
-          <w:lang w:val="en-US"/>
         </w:rPr>
       </w:pPr>
       <w:r>
@@ -4242,7 +4778,6 @@
           <w:color w:val="000000"/>
           <w:sz w:val="20"/>
           <w:szCs w:val="20"/>
-          <w:lang w:val="en-US"/>
         </w:rPr>
         <w:t>Boundary Conditions for Reference Bias</w:t>
       </w:r>
@@ -4485,7 +5020,6 @@
           <w:rFonts w:ascii="Helvetica" w:hAnsi="Helvetica"/>
           <w:sz w:val="20"/>
           <w:szCs w:val="20"/>
-          <w:lang w:val="en-US"/>
         </w:rPr>
         <w:t>p</w:t>
       </w:r>
@@ -4502,7 +5036,6 @@
           <w:rFonts w:ascii="Helvetica" w:hAnsi="Helvetica"/>
           <w:sz w:val="20"/>
           <w:szCs w:val="20"/>
-          <w:lang w:val="en-US"/>
         </w:rPr>
         <w:t xml:space="preserve"> tress</w:t>
       </w:r>
@@ -4519,7 +5052,6 @@
           <w:rFonts w:ascii="Helvetica" w:hAnsi="Helvetica"/>
           <w:sz w:val="20"/>
           <w:szCs w:val="20"/>
-          <w:lang w:val="en-US"/>
         </w:rPr>
         <w:t xml:space="preserve">penalized regression, </w:t>
       </w:r>
@@ -4528,7 +5060,6 @@
           <w:rFonts w:ascii="Helvetica" w:hAnsi="Helvetica"/>
           <w:sz w:val="20"/>
           <w:szCs w:val="20"/>
-          <w:lang w:val="en-US"/>
         </w:rPr>
         <w:t xml:space="preserve">boosting, support vector machines, </w:t>
       </w:r>
@@ -4537,7 +5068,6 @@
           <w:rFonts w:ascii="Helvetica" w:hAnsi="Helvetica"/>
           <w:sz w:val="20"/>
           <w:szCs w:val="20"/>
-          <w:lang w:val="en-US"/>
         </w:rPr>
         <w:t>deep learning</w:t>
       </w:r>
@@ -4546,7 +5076,6 @@
           <w:rFonts w:ascii="Helvetica" w:hAnsi="Helvetica"/>
           <w:sz w:val="20"/>
           <w:szCs w:val="20"/>
-          <w:lang w:val="en-US"/>
         </w:rPr>
         <w:t xml:space="preserve">, </w:t>
       </w:r>
@@ -4555,7 +5084,6 @@
           <w:rFonts w:ascii="Helvetica" w:hAnsi="Helvetica"/>
           <w:sz w:val="20"/>
           <w:szCs w:val="20"/>
-          <w:lang w:val="en-US"/>
         </w:rPr>
         <w:t>neural networks</w:t>
       </w:r>
@@ -4564,7 +5092,6 @@
           <w:rFonts w:ascii="Helvetica" w:hAnsi="Helvetica"/>
           <w:sz w:val="20"/>
           <w:szCs w:val="20"/>
-          <w:lang w:val="en-US"/>
         </w:rPr>
         <w:t>, autoencoders, generalized mixture models, k-means, reinforcement learning</w:t>
       </w:r>
@@ -4573,7 +5100,6 @@
           <w:rFonts w:ascii="Helvetica" w:hAnsi="Helvetica"/>
           <w:sz w:val="20"/>
           <w:szCs w:val="20"/>
-          <w:lang w:val="en-US"/>
         </w:rPr>
         <w:t>, text modelling (transformers, LDA</w:t>
       </w:r>
@@ -4582,7 +5108,6 @@
           <w:rFonts w:ascii="Helvetica" w:hAnsi="Helvetica"/>
           <w:sz w:val="20"/>
           <w:szCs w:val="20"/>
-          <w:lang w:val="en-US"/>
         </w:rPr>
         <w:t>, naïve bayes</w:t>
       </w:r>
@@ -4591,7 +5116,6 @@
           <w:rFonts w:ascii="Helvetica" w:hAnsi="Helvetica"/>
           <w:sz w:val="20"/>
           <w:szCs w:val="20"/>
-          <w:lang w:val="en-US"/>
         </w:rPr>
         <w:t>)</w:t>
       </w:r>
@@ -4615,6 +5139,7 @@
     </w:p>
     <w:p>
       <w:pPr>
+        <w:spacing w:line="276" w:lineRule="auto"/>
         <w:rPr>
           <w:rFonts w:ascii="Helvetica" w:hAnsi="Helvetica"/>
           <w:b/>
@@ -4629,6 +5154,26 @@
           <w:sz w:val="20"/>
           <w:szCs w:val="20"/>
         </w:rPr>
+        <w:br w:type="page"/>
+      </w:r>
+    </w:p>
+    <w:p>
+      <w:pPr>
+        <w:rPr>
+          <w:rFonts w:ascii="Helvetica" w:hAnsi="Helvetica"/>
+          <w:b/>
+          <w:sz w:val="20"/>
+          <w:szCs w:val="20"/>
+        </w:rPr>
+      </w:pPr>
+      <w:r>
+        <w:rPr>
+          <w:rFonts w:ascii="Helvetica" w:hAnsi="Helvetica"/>
+          <w:b/>
+          <w:sz w:val="20"/>
+          <w:szCs w:val="20"/>
+        </w:rPr>
+        <w:lastRenderedPageBreak/>
         <w:t>Work Experience</w:t>
       </w:r>
     </w:p>
@@ -4862,7 +5407,6 @@
                 <w:sz w:val="20"/>
                 <w:szCs w:val="20"/>
               </w:rPr>
-              <w:lastRenderedPageBreak/>
               <w:t>2016 – 2020</w:t>
             </w:r>
           </w:p>
@@ -6084,7 +6628,7 @@
           <w:szCs w:val="20"/>
         </w:rPr>
       </w:pPr>
-      <w:hyperlink r:id="rId23">
+      <w:hyperlink r:id="rId33">
         <w:r>
           <w:rPr>
             <w:rFonts w:ascii="Helvetica" w:hAnsi="Helvetica"/>
@@ -6096,7 +6640,7 @@
           <w:t>#Investigati</w:t>
         </w:r>
       </w:hyperlink>
-      <w:hyperlink r:id="rId24">
+      <w:hyperlink r:id="rId34">
         <w:r>
           <w:rPr>
             <w:rFonts w:ascii="Helvetica" w:hAnsi="Helvetica"/>
@@ -6174,7 +6718,7 @@
           <w:szCs w:val="20"/>
         </w:rPr>
       </w:pPr>
-      <w:hyperlink r:id="rId25">
+      <w:hyperlink r:id="rId35">
         <w:r>
           <w:rPr>
             <w:rFonts w:ascii="Helvetica" w:hAnsi="Helvetica"/>
@@ -6218,7 +6762,7 @@
         </w:rPr>
         <w:t xml:space="preserve">R Programming. </w:t>
       </w:r>
-      <w:hyperlink r:id="rId26">
+      <w:hyperlink r:id="rId36">
         <w:r>
           <w:rPr>
             <w:rFonts w:ascii="Helvetica" w:hAnsi="Helvetica"/>
@@ -6269,6 +6813,7 @@
           <w:sz w:val="20"/>
           <w:szCs w:val="20"/>
         </w:rPr>
+        <w:lastRenderedPageBreak/>
         <w:t>Community Service</w:t>
       </w:r>
     </w:p>
@@ -6596,7 +7141,6 @@
           <w:bCs/>
           <w:sz w:val="20"/>
           <w:szCs w:val="20"/>
-          <w:lang w:val="en-US"/>
         </w:rPr>
       </w:pPr>
       <w:r>
@@ -6606,47 +7150,17 @@
           <w:sz w:val="20"/>
           <w:szCs w:val="20"/>
         </w:rPr>
-        <w:t>Test of English as a Second Language (TOEFL): 119</w:t>
-      </w:r>
-      <w:r>
+        <w:t>Test of English as a Second Language (TOEFL): 119/120 – Sept 28, 2019.</w:t>
+      </w:r>
+    </w:p>
+    <w:p>
+      <w:pPr>
+        <w:ind w:firstLine="720"/>
         <w:rPr>
           <w:rFonts w:ascii="Helvetica" w:hAnsi="Helvetica"/>
           <w:bCs/>
           <w:sz w:val="20"/>
           <w:szCs w:val="20"/>
-          <w:lang w:val="en-US"/>
-        </w:rPr>
-        <w:t>/120</w:t>
-      </w:r>
-      <w:r>
-        <w:rPr>
-          <w:rFonts w:ascii="Helvetica" w:hAnsi="Helvetica"/>
-          <w:bCs/>
-          <w:sz w:val="20"/>
-          <w:szCs w:val="20"/>
-        </w:rPr>
-        <w:t xml:space="preserve"> </w:t>
-      </w:r>
-      <w:r>
-        <w:rPr>
-          <w:rFonts w:ascii="Helvetica" w:hAnsi="Helvetica"/>
-          <w:bCs/>
-          <w:sz w:val="20"/>
-          <w:szCs w:val="20"/>
-          <w:lang w:val="en-US"/>
-        </w:rPr>
-        <w:t>– Sept 28, 2019.</w:t>
-      </w:r>
-    </w:p>
-    <w:p>
-      <w:pPr>
-        <w:ind w:firstLine="720"/>
-        <w:rPr>
-          <w:rFonts w:ascii="Helvetica" w:hAnsi="Helvetica"/>
-          <w:bCs/>
-          <w:sz w:val="20"/>
-          <w:szCs w:val="20"/>
-          <w:lang w:val="en-US"/>
         </w:rPr>
       </w:pPr>
       <w:r>
@@ -6901,7 +7415,7 @@
 </file>
 
 <file path=word/endnotes.xml><?xml version="1.0" encoding="utf-8"?>
-<w:endnotes xmlns:wpc="http://schemas.microsoft.com/office/word/2010/wordprocessingCanvas" xmlns:cx="http://schemas.microsoft.com/office/drawing/2014/chartex" xmlns:cx1="http://schemas.microsoft.com/office/drawing/2015/9/8/chartex" xmlns:cx2="http://schemas.microsoft.com/office/drawing/2015/10/21/chartex" xmlns:cx3="http://schemas.microsoft.com/office/drawing/2016/5/9/chartex" xmlns:cx4="http://schemas.microsoft.com/office/drawing/2016/5/10/chartex" xmlns:cx5="http://schemas.microsoft.com/office/drawing/2016/5/11/chartex" xmlns:cx6="http://schemas.microsoft.com/office/drawing/2016/5/12/chartex" xmlns:cx7="http://schemas.microsoft.com/office/drawing/2016/5/13/chartex" xmlns:cx8="http://schemas.microsoft.com/office/drawing/2016/5/14/chartex" xmlns:mc="http://schemas.openxmlformats.org/markup-compatibility/2006" xmlns:aink="http://schemas.microsoft.com/office/drawing/2016/ink" xmlns:am3d="http://schemas.microsoft.com/office/drawing/2017/model3d" xmlns:o="urn:schemas-microsoft-com:office:office" xmlns:r="http://schemas.openxmlformats.org/officeDocument/2006/relationships" xmlns:m="http://schemas.openxmlformats.org/officeDocument/2006/math" xmlns:v="urn:schemas-microsoft-com:vml" xmlns:wp14="http://schemas.microsoft.com/office/word/2010/wordprocessingDrawing" xmlns:wp="http://schemas.openxmlformats.org/drawingml/2006/wordprocessingDrawing" xmlns:w10="urn:schemas-microsoft-com:office:word" xmlns:w="http://schemas.openxmlformats.org/wordprocessingml/2006/main" xmlns:w14="http://schemas.microsoft.com/office/word/2010/wordml" xmlns:w15="http://schemas.microsoft.com/office/word/2012/wordml" xmlns:w16cex="http://schemas.microsoft.com/office/word/2018/wordml/cex" xmlns:w16cid="http://schemas.microsoft.com/office/word/2016/wordml/cid" xmlns:w16="http://schemas.microsoft.com/office/word/2018/wordml" xmlns:w16sdtdh="http://schemas.microsoft.com/office/word/2020/wordml/sdtdatahash" xmlns:w16se="http://schemas.microsoft.com/office/word/2015/wordml/symex" xmlns:wpg="http://schemas.microsoft.com/office/word/2010/wordprocessingGroup" xmlns:wpi="http://schemas.microsoft.com/office/word/2010/wordprocessingInk" xmlns:wne="http://schemas.microsoft.com/office/word/2006/wordml" xmlns:wps="http://schemas.microsoft.com/office/word/2010/wordprocessingShape" mc:Ignorable="w14 w15 w16se w16cid w16 w16cex w16sdtdh wp14">
+<w:endnotes xmlns:wpc="http://schemas.microsoft.com/office/word/2010/wordprocessingCanvas" xmlns:cx="http://schemas.microsoft.com/office/drawing/2014/chartex" xmlns:cx1="http://schemas.microsoft.com/office/drawing/2015/9/8/chartex" xmlns:cx2="http://schemas.microsoft.com/office/drawing/2015/10/21/chartex" xmlns:cx3="http://schemas.microsoft.com/office/drawing/2016/5/9/chartex" xmlns:cx4="http://schemas.microsoft.com/office/drawing/2016/5/10/chartex" xmlns:cx5="http://schemas.microsoft.com/office/drawing/2016/5/11/chartex" xmlns:cx6="http://schemas.microsoft.com/office/drawing/2016/5/12/chartex" xmlns:cx7="http://schemas.microsoft.com/office/drawing/2016/5/13/chartex" xmlns:cx8="http://schemas.microsoft.com/office/drawing/2016/5/14/chartex" xmlns:mc="http://schemas.openxmlformats.org/markup-compatibility/2006" xmlns:aink="http://schemas.microsoft.com/office/drawing/2016/ink" xmlns:am3d="http://schemas.microsoft.com/office/drawing/2017/model3d" xmlns:o="urn:schemas-microsoft-com:office:office" xmlns:oel="http://schemas.microsoft.com/office/2019/extlst" xmlns:r="http://schemas.openxmlformats.org/officeDocument/2006/relationships" xmlns:m="http://schemas.openxmlformats.org/officeDocument/2006/math" xmlns:v="urn:schemas-microsoft-com:vml" xmlns:wp14="http://schemas.microsoft.com/office/word/2010/wordprocessingDrawing" xmlns:wp="http://schemas.openxmlformats.org/drawingml/2006/wordprocessingDrawing" xmlns:w10="urn:schemas-microsoft-com:office:word" xmlns:w="http://schemas.openxmlformats.org/wordprocessingml/2006/main" xmlns:w14="http://schemas.microsoft.com/office/word/2010/wordml" xmlns:w15="http://schemas.microsoft.com/office/word/2012/wordml" xmlns:w16cex="http://schemas.microsoft.com/office/word/2018/wordml/cex" xmlns:w16cid="http://schemas.microsoft.com/office/word/2016/wordml/cid" xmlns:w16="http://schemas.microsoft.com/office/word/2018/wordml" xmlns:w16sdtdh="http://schemas.microsoft.com/office/word/2020/wordml/sdtdatahash" xmlns:w16se="http://schemas.microsoft.com/office/word/2015/wordml/symex" xmlns:wpg="http://schemas.microsoft.com/office/word/2010/wordprocessingGroup" xmlns:wpi="http://schemas.microsoft.com/office/word/2010/wordprocessingInk" xmlns:wne="http://schemas.microsoft.com/office/word/2006/wordml" xmlns:wps="http://schemas.microsoft.com/office/word/2010/wordprocessingShape" mc:Ignorable="w14 w15 w16se w16cid w16 w16cex w16sdtdh wp14">
   <w:endnote w:type="separator" w:id="-1">
     <w:p>
       <w:r>
@@ -6920,7 +7434,7 @@
 </file>
 
 <file path=word/footer1.xml><?xml version="1.0" encoding="utf-8"?>
-<w:ftr xmlns:wpc="http://schemas.microsoft.com/office/word/2010/wordprocessingCanvas" xmlns:cx="http://schemas.microsoft.com/office/drawing/2014/chartex" xmlns:cx1="http://schemas.microsoft.com/office/drawing/2015/9/8/chartex" xmlns:cx2="http://schemas.microsoft.com/office/drawing/2015/10/21/chartex" xmlns:cx3="http://schemas.microsoft.com/office/drawing/2016/5/9/chartex" xmlns:cx4="http://schemas.microsoft.com/office/drawing/2016/5/10/chartex" xmlns:cx5="http://schemas.microsoft.com/office/drawing/2016/5/11/chartex" xmlns:cx6="http://schemas.microsoft.com/office/drawing/2016/5/12/chartex" xmlns:cx7="http://schemas.microsoft.com/office/drawing/2016/5/13/chartex" xmlns:cx8="http://schemas.microsoft.com/office/drawing/2016/5/14/chartex" xmlns:mc="http://schemas.openxmlformats.org/markup-compatibility/2006" xmlns:aink="http://schemas.microsoft.com/office/drawing/2016/ink" xmlns:am3d="http://schemas.microsoft.com/office/drawing/2017/model3d" xmlns:o="urn:schemas-microsoft-com:office:office" xmlns:r="http://schemas.openxmlformats.org/officeDocument/2006/relationships" xmlns:m="http://schemas.openxmlformats.org/officeDocument/2006/math" xmlns:v="urn:schemas-microsoft-com:vml" xmlns:wp14="http://schemas.microsoft.com/office/word/2010/wordprocessingDrawing" xmlns:wp="http://schemas.openxmlformats.org/drawingml/2006/wordprocessingDrawing" xmlns:w10="urn:schemas-microsoft-com:office:word" xmlns:w="http://schemas.openxmlformats.org/wordprocessingml/2006/main" xmlns:w14="http://schemas.microsoft.com/office/word/2010/wordml" xmlns:w15="http://schemas.microsoft.com/office/word/2012/wordml" xmlns:w16cex="http://schemas.microsoft.com/office/word/2018/wordml/cex" xmlns:w16cid="http://schemas.microsoft.com/office/word/2016/wordml/cid" xmlns:w16="http://schemas.microsoft.com/office/word/2018/wordml" xmlns:w16sdtdh="http://schemas.microsoft.com/office/word/2020/wordml/sdtdatahash" xmlns:w16se="http://schemas.microsoft.com/office/word/2015/wordml/symex" xmlns:wpg="http://schemas.microsoft.com/office/word/2010/wordprocessingGroup" xmlns:wpi="http://schemas.microsoft.com/office/word/2010/wordprocessingInk" xmlns:wne="http://schemas.microsoft.com/office/word/2006/wordml" xmlns:wps="http://schemas.microsoft.com/office/word/2010/wordprocessingShape" mc:Ignorable="w14 w15 w16se w16cid w16 w16cex w16sdtdh wp14">
+<w:ftr xmlns:wpc="http://schemas.microsoft.com/office/word/2010/wordprocessingCanvas" xmlns:cx="http://schemas.microsoft.com/office/drawing/2014/chartex" xmlns:cx1="http://schemas.microsoft.com/office/drawing/2015/9/8/chartex" xmlns:cx2="http://schemas.microsoft.com/office/drawing/2015/10/21/chartex" xmlns:cx3="http://schemas.microsoft.com/office/drawing/2016/5/9/chartex" xmlns:cx4="http://schemas.microsoft.com/office/drawing/2016/5/10/chartex" xmlns:cx5="http://schemas.microsoft.com/office/drawing/2016/5/11/chartex" xmlns:cx6="http://schemas.microsoft.com/office/drawing/2016/5/12/chartex" xmlns:cx7="http://schemas.microsoft.com/office/drawing/2016/5/13/chartex" xmlns:cx8="http://schemas.microsoft.com/office/drawing/2016/5/14/chartex" xmlns:mc="http://schemas.openxmlformats.org/markup-compatibility/2006" xmlns:aink="http://schemas.microsoft.com/office/drawing/2016/ink" xmlns:am3d="http://schemas.microsoft.com/office/drawing/2017/model3d" xmlns:o="urn:schemas-microsoft-com:office:office" xmlns:oel="http://schemas.microsoft.com/office/2019/extlst" xmlns:r="http://schemas.openxmlformats.org/officeDocument/2006/relationships" xmlns:m="http://schemas.openxmlformats.org/officeDocument/2006/math" xmlns:v="urn:schemas-microsoft-com:vml" xmlns:wp14="http://schemas.microsoft.com/office/word/2010/wordprocessingDrawing" xmlns:wp="http://schemas.openxmlformats.org/drawingml/2006/wordprocessingDrawing" xmlns:w10="urn:schemas-microsoft-com:office:word" xmlns:w="http://schemas.openxmlformats.org/wordprocessingml/2006/main" xmlns:w14="http://schemas.microsoft.com/office/word/2010/wordml" xmlns:w15="http://schemas.microsoft.com/office/word/2012/wordml" xmlns:w16cex="http://schemas.microsoft.com/office/word/2018/wordml/cex" xmlns:w16cid="http://schemas.microsoft.com/office/word/2016/wordml/cid" xmlns:w16="http://schemas.microsoft.com/office/word/2018/wordml" xmlns:w16sdtdh="http://schemas.microsoft.com/office/word/2020/wordml/sdtdatahash" xmlns:w16se="http://schemas.microsoft.com/office/word/2015/wordml/symex" xmlns:wpg="http://schemas.microsoft.com/office/word/2010/wordprocessingGroup" xmlns:wpi="http://schemas.microsoft.com/office/word/2010/wordprocessingInk" xmlns:wne="http://schemas.microsoft.com/office/word/2006/wordml" xmlns:wps="http://schemas.microsoft.com/office/word/2010/wordprocessingShape" mc:Ignorable="w14 w15 w16se w16cid w16 w16cex w16sdtdh wp14">
   <w:sdt>
     <w:sdtPr>
       <w:rPr>
@@ -6932,11 +7446,6 @@
         <w:docPartUnique/>
       </w:docPartObj>
     </w:sdtPr>
-    <w:sdtEndPr>
-      <w:rPr>
-        <w:rStyle w:val="PageNumber"/>
-      </w:rPr>
-    </w:sdtEndPr>
     <w:sdtContent>
       <w:p>
         <w:pPr>
@@ -6977,7 +7486,7 @@
 </file>
 
 <file path=word/footer2.xml><?xml version="1.0" encoding="utf-8"?>
-<w:ftr xmlns:wpc="http://schemas.microsoft.com/office/word/2010/wordprocessingCanvas" xmlns:cx="http://schemas.microsoft.com/office/drawing/2014/chartex" xmlns:cx1="http://schemas.microsoft.com/office/drawing/2015/9/8/chartex" xmlns:cx2="http://schemas.microsoft.com/office/drawing/2015/10/21/chartex" xmlns:cx3="http://schemas.microsoft.com/office/drawing/2016/5/9/chartex" xmlns:cx4="http://schemas.microsoft.com/office/drawing/2016/5/10/chartex" xmlns:cx5="http://schemas.microsoft.com/office/drawing/2016/5/11/chartex" xmlns:cx6="http://schemas.microsoft.com/office/drawing/2016/5/12/chartex" xmlns:cx7="http://schemas.microsoft.com/office/drawing/2016/5/13/chartex" xmlns:cx8="http://schemas.microsoft.com/office/drawing/2016/5/14/chartex" xmlns:mc="http://schemas.openxmlformats.org/markup-compatibility/2006" xmlns:aink="http://schemas.microsoft.com/office/drawing/2016/ink" xmlns:am3d="http://schemas.microsoft.com/office/drawing/2017/model3d" xmlns:o="urn:schemas-microsoft-com:office:office" xmlns:r="http://schemas.openxmlformats.org/officeDocument/2006/relationships" xmlns:m="http://schemas.openxmlformats.org/officeDocument/2006/math" xmlns:v="urn:schemas-microsoft-com:vml" xmlns:wp14="http://schemas.microsoft.com/office/word/2010/wordprocessingDrawing" xmlns:wp="http://schemas.openxmlformats.org/drawingml/2006/wordprocessingDrawing" xmlns:w10="urn:schemas-microsoft-com:office:word" xmlns:w="http://schemas.openxmlformats.org/wordprocessingml/2006/main" xmlns:w14="http://schemas.microsoft.com/office/word/2010/wordml" xmlns:w15="http://schemas.microsoft.com/office/word/2012/wordml" xmlns:w16cex="http://schemas.microsoft.com/office/word/2018/wordml/cex" xmlns:w16cid="http://schemas.microsoft.com/office/word/2016/wordml/cid" xmlns:w16="http://schemas.microsoft.com/office/word/2018/wordml" xmlns:w16sdtdh="http://schemas.microsoft.com/office/word/2020/wordml/sdtdatahash" xmlns:w16se="http://schemas.microsoft.com/office/word/2015/wordml/symex" xmlns:wpg="http://schemas.microsoft.com/office/word/2010/wordprocessingGroup" xmlns:wpi="http://schemas.microsoft.com/office/word/2010/wordprocessingInk" xmlns:wne="http://schemas.microsoft.com/office/word/2006/wordml" xmlns:wps="http://schemas.microsoft.com/office/word/2010/wordprocessingShape" mc:Ignorable="w14 w15 w16se w16cid w16 w16cex w16sdtdh wp14">
+<w:ftr xmlns:wpc="http://schemas.microsoft.com/office/word/2010/wordprocessingCanvas" xmlns:cx="http://schemas.microsoft.com/office/drawing/2014/chartex" xmlns:cx1="http://schemas.microsoft.com/office/drawing/2015/9/8/chartex" xmlns:cx2="http://schemas.microsoft.com/office/drawing/2015/10/21/chartex" xmlns:cx3="http://schemas.microsoft.com/office/drawing/2016/5/9/chartex" xmlns:cx4="http://schemas.microsoft.com/office/drawing/2016/5/10/chartex" xmlns:cx5="http://schemas.microsoft.com/office/drawing/2016/5/11/chartex" xmlns:cx6="http://schemas.microsoft.com/office/drawing/2016/5/12/chartex" xmlns:cx7="http://schemas.microsoft.com/office/drawing/2016/5/13/chartex" xmlns:cx8="http://schemas.microsoft.com/office/drawing/2016/5/14/chartex" xmlns:mc="http://schemas.openxmlformats.org/markup-compatibility/2006" xmlns:aink="http://schemas.microsoft.com/office/drawing/2016/ink" xmlns:am3d="http://schemas.microsoft.com/office/drawing/2017/model3d" xmlns:o="urn:schemas-microsoft-com:office:office" xmlns:oel="http://schemas.microsoft.com/office/2019/extlst" xmlns:r="http://schemas.openxmlformats.org/officeDocument/2006/relationships" xmlns:m="http://schemas.openxmlformats.org/officeDocument/2006/math" xmlns:v="urn:schemas-microsoft-com:vml" xmlns:wp14="http://schemas.microsoft.com/office/word/2010/wordprocessingDrawing" xmlns:wp="http://schemas.openxmlformats.org/drawingml/2006/wordprocessingDrawing" xmlns:w10="urn:schemas-microsoft-com:office:word" xmlns:w="http://schemas.openxmlformats.org/wordprocessingml/2006/main" xmlns:w14="http://schemas.microsoft.com/office/word/2010/wordml" xmlns:w15="http://schemas.microsoft.com/office/word/2012/wordml" xmlns:w16cex="http://schemas.microsoft.com/office/word/2018/wordml/cex" xmlns:w16cid="http://schemas.microsoft.com/office/word/2016/wordml/cid" xmlns:w16="http://schemas.microsoft.com/office/word/2018/wordml" xmlns:w16sdtdh="http://schemas.microsoft.com/office/word/2020/wordml/sdtdatahash" xmlns:w16se="http://schemas.microsoft.com/office/word/2015/wordml/symex" xmlns:wpg="http://schemas.microsoft.com/office/word/2010/wordprocessingGroup" xmlns:wpi="http://schemas.microsoft.com/office/word/2010/wordprocessingInk" xmlns:wne="http://schemas.microsoft.com/office/word/2006/wordml" xmlns:wps="http://schemas.microsoft.com/office/word/2010/wordprocessingShape" mc:Ignorable="w14 w15 w16se w16cid w16 w16cex w16sdtdh wp14">
   <w:sdt>
     <w:sdtPr>
       <w:rPr>
@@ -6989,11 +7498,6 @@
         <w:docPartUnique/>
       </w:docPartObj>
     </w:sdtPr>
-    <w:sdtEndPr>
-      <w:rPr>
-        <w:rStyle w:val="PageNumber"/>
-      </w:rPr>
-    </w:sdtEndPr>
     <w:sdtContent>
       <w:p>
         <w:pPr>
@@ -7047,7 +7551,7 @@
 </file>
 
 <file path=word/footer3.xml><?xml version="1.0" encoding="utf-8"?>
-<w:ftr xmlns:wpc="http://schemas.microsoft.com/office/word/2010/wordprocessingCanvas" xmlns:cx="http://schemas.microsoft.com/office/drawing/2014/chartex" xmlns:cx1="http://schemas.microsoft.com/office/drawing/2015/9/8/chartex" xmlns:cx2="http://schemas.microsoft.com/office/drawing/2015/10/21/chartex" xmlns:cx3="http://schemas.microsoft.com/office/drawing/2016/5/9/chartex" xmlns:cx4="http://schemas.microsoft.com/office/drawing/2016/5/10/chartex" xmlns:cx5="http://schemas.microsoft.com/office/drawing/2016/5/11/chartex" xmlns:cx6="http://schemas.microsoft.com/office/drawing/2016/5/12/chartex" xmlns:cx7="http://schemas.microsoft.com/office/drawing/2016/5/13/chartex" xmlns:cx8="http://schemas.microsoft.com/office/drawing/2016/5/14/chartex" xmlns:mc="http://schemas.openxmlformats.org/markup-compatibility/2006" xmlns:aink="http://schemas.microsoft.com/office/drawing/2016/ink" xmlns:am3d="http://schemas.microsoft.com/office/drawing/2017/model3d" xmlns:o="urn:schemas-microsoft-com:office:office" xmlns:r="http://schemas.openxmlformats.org/officeDocument/2006/relationships" xmlns:m="http://schemas.openxmlformats.org/officeDocument/2006/math" xmlns:v="urn:schemas-microsoft-com:vml" xmlns:wp14="http://schemas.microsoft.com/office/word/2010/wordprocessingDrawing" xmlns:wp="http://schemas.openxmlformats.org/drawingml/2006/wordprocessingDrawing" xmlns:w10="urn:schemas-microsoft-com:office:word" xmlns:w="http://schemas.openxmlformats.org/wordprocessingml/2006/main" xmlns:w14="http://schemas.microsoft.com/office/word/2010/wordml" xmlns:w15="http://schemas.microsoft.com/office/word/2012/wordml" xmlns:w16cex="http://schemas.microsoft.com/office/word/2018/wordml/cex" xmlns:w16cid="http://schemas.microsoft.com/office/word/2016/wordml/cid" xmlns:w16="http://schemas.microsoft.com/office/word/2018/wordml" xmlns:w16sdtdh="http://schemas.microsoft.com/office/word/2020/wordml/sdtdatahash" xmlns:w16se="http://schemas.microsoft.com/office/word/2015/wordml/symex" xmlns:wpg="http://schemas.microsoft.com/office/word/2010/wordprocessingGroup" xmlns:wpi="http://schemas.microsoft.com/office/word/2010/wordprocessingInk" xmlns:wne="http://schemas.microsoft.com/office/word/2006/wordml" xmlns:wps="http://schemas.microsoft.com/office/word/2010/wordprocessingShape" mc:Ignorable="w14 w15 w16se w16cid w16 w16cex w16sdtdh wp14">
+<w:ftr xmlns:wpc="http://schemas.microsoft.com/office/word/2010/wordprocessingCanvas" xmlns:cx="http://schemas.microsoft.com/office/drawing/2014/chartex" xmlns:cx1="http://schemas.microsoft.com/office/drawing/2015/9/8/chartex" xmlns:cx2="http://schemas.microsoft.com/office/drawing/2015/10/21/chartex" xmlns:cx3="http://schemas.microsoft.com/office/drawing/2016/5/9/chartex" xmlns:cx4="http://schemas.microsoft.com/office/drawing/2016/5/10/chartex" xmlns:cx5="http://schemas.microsoft.com/office/drawing/2016/5/11/chartex" xmlns:cx6="http://schemas.microsoft.com/office/drawing/2016/5/12/chartex" xmlns:cx7="http://schemas.microsoft.com/office/drawing/2016/5/13/chartex" xmlns:cx8="http://schemas.microsoft.com/office/drawing/2016/5/14/chartex" xmlns:mc="http://schemas.openxmlformats.org/markup-compatibility/2006" xmlns:aink="http://schemas.microsoft.com/office/drawing/2016/ink" xmlns:am3d="http://schemas.microsoft.com/office/drawing/2017/model3d" xmlns:o="urn:schemas-microsoft-com:office:office" xmlns:oel="http://schemas.microsoft.com/office/2019/extlst" xmlns:r="http://schemas.openxmlformats.org/officeDocument/2006/relationships" xmlns:m="http://schemas.openxmlformats.org/officeDocument/2006/math" xmlns:v="urn:schemas-microsoft-com:vml" xmlns:wp14="http://schemas.microsoft.com/office/word/2010/wordprocessingDrawing" xmlns:wp="http://schemas.openxmlformats.org/drawingml/2006/wordprocessingDrawing" xmlns:w10="urn:schemas-microsoft-com:office:word" xmlns:w="http://schemas.openxmlformats.org/wordprocessingml/2006/main" xmlns:w14="http://schemas.microsoft.com/office/word/2010/wordml" xmlns:w15="http://schemas.microsoft.com/office/word/2012/wordml" xmlns:w16cex="http://schemas.microsoft.com/office/word/2018/wordml/cex" xmlns:w16cid="http://schemas.microsoft.com/office/word/2016/wordml/cid" xmlns:w16="http://schemas.microsoft.com/office/word/2018/wordml" xmlns:w16sdtdh="http://schemas.microsoft.com/office/word/2020/wordml/sdtdatahash" xmlns:w16se="http://schemas.microsoft.com/office/word/2015/wordml/symex" xmlns:wpg="http://schemas.microsoft.com/office/word/2010/wordprocessingGroup" xmlns:wpi="http://schemas.microsoft.com/office/word/2010/wordprocessingInk" xmlns:wne="http://schemas.microsoft.com/office/word/2006/wordml" xmlns:wps="http://schemas.microsoft.com/office/word/2010/wordprocessingShape" mc:Ignorable="w14 w15 w16se w16cid w16 w16cex w16sdtdh wp14">
   <w:p>
     <w:pPr>
       <w:pStyle w:val="Footer"/>
@@ -7057,7 +7561,7 @@
 </file>
 
 <file path=word/footnotes.xml><?xml version="1.0" encoding="utf-8"?>
-<w:footnotes xmlns:wpc="http://schemas.microsoft.com/office/word/2010/wordprocessingCanvas" xmlns:cx="http://schemas.microsoft.com/office/drawing/2014/chartex" xmlns:cx1="http://schemas.microsoft.com/office/drawing/2015/9/8/chartex" xmlns:cx2="http://schemas.microsoft.com/office/drawing/2015/10/21/chartex" xmlns:cx3="http://schemas.microsoft.com/office/drawing/2016/5/9/chartex" xmlns:cx4="http://schemas.microsoft.com/office/drawing/2016/5/10/chartex" xmlns:cx5="http://schemas.microsoft.com/office/drawing/2016/5/11/chartex" xmlns:cx6="http://schemas.microsoft.com/office/drawing/2016/5/12/chartex" xmlns:cx7="http://schemas.microsoft.com/office/drawing/2016/5/13/chartex" xmlns:cx8="http://schemas.microsoft.com/office/drawing/2016/5/14/chartex" xmlns:mc="http://schemas.openxmlformats.org/markup-compatibility/2006" xmlns:aink="http://schemas.microsoft.com/office/drawing/2016/ink" xmlns:am3d="http://schemas.microsoft.com/office/drawing/2017/model3d" xmlns:o="urn:schemas-microsoft-com:office:office" xmlns:r="http://schemas.openxmlformats.org/officeDocument/2006/relationships" xmlns:m="http://schemas.openxmlformats.org/officeDocument/2006/math" xmlns:v="urn:schemas-microsoft-com:vml" xmlns:wp14="http://schemas.microsoft.com/office/word/2010/wordprocessingDrawing" xmlns:wp="http://schemas.openxmlformats.org/drawingml/2006/wordprocessingDrawing" xmlns:w10="urn:schemas-microsoft-com:office:word" xmlns:w="http://schemas.openxmlformats.org/wordprocessingml/2006/main" xmlns:w14="http://schemas.microsoft.com/office/word/2010/wordml" xmlns:w15="http://schemas.microsoft.com/office/word/2012/wordml" xmlns:w16cex="http://schemas.microsoft.com/office/word/2018/wordml/cex" xmlns:w16cid="http://schemas.microsoft.com/office/word/2016/wordml/cid" xmlns:w16="http://schemas.microsoft.com/office/word/2018/wordml" xmlns:w16sdtdh="http://schemas.microsoft.com/office/word/2020/wordml/sdtdatahash" xmlns:w16se="http://schemas.microsoft.com/office/word/2015/wordml/symex" xmlns:wpg="http://schemas.microsoft.com/office/word/2010/wordprocessingGroup" xmlns:wpi="http://schemas.microsoft.com/office/word/2010/wordprocessingInk" xmlns:wne="http://schemas.microsoft.com/office/word/2006/wordml" xmlns:wps="http://schemas.microsoft.com/office/word/2010/wordprocessingShape" mc:Ignorable="w14 w15 w16se w16cid w16 w16cex w16sdtdh wp14">
+<w:footnotes xmlns:wpc="http://schemas.microsoft.com/office/word/2010/wordprocessingCanvas" xmlns:cx="http://schemas.microsoft.com/office/drawing/2014/chartex" xmlns:cx1="http://schemas.microsoft.com/office/drawing/2015/9/8/chartex" xmlns:cx2="http://schemas.microsoft.com/office/drawing/2015/10/21/chartex" xmlns:cx3="http://schemas.microsoft.com/office/drawing/2016/5/9/chartex" xmlns:cx4="http://schemas.microsoft.com/office/drawing/2016/5/10/chartex" xmlns:cx5="http://schemas.microsoft.com/office/drawing/2016/5/11/chartex" xmlns:cx6="http://schemas.microsoft.com/office/drawing/2016/5/12/chartex" xmlns:cx7="http://schemas.microsoft.com/office/drawing/2016/5/13/chartex" xmlns:cx8="http://schemas.microsoft.com/office/drawing/2016/5/14/chartex" xmlns:mc="http://schemas.openxmlformats.org/markup-compatibility/2006" xmlns:aink="http://schemas.microsoft.com/office/drawing/2016/ink" xmlns:am3d="http://schemas.microsoft.com/office/drawing/2017/model3d" xmlns:o="urn:schemas-microsoft-com:office:office" xmlns:oel="http://schemas.microsoft.com/office/2019/extlst" xmlns:r="http://schemas.openxmlformats.org/officeDocument/2006/relationships" xmlns:m="http://schemas.openxmlformats.org/officeDocument/2006/math" xmlns:v="urn:schemas-microsoft-com:vml" xmlns:wp14="http://schemas.microsoft.com/office/word/2010/wordprocessingDrawing" xmlns:wp="http://schemas.openxmlformats.org/drawingml/2006/wordprocessingDrawing" xmlns:w10="urn:schemas-microsoft-com:office:word" xmlns:w="http://schemas.openxmlformats.org/wordprocessingml/2006/main" xmlns:w14="http://schemas.microsoft.com/office/word/2010/wordml" xmlns:w15="http://schemas.microsoft.com/office/word/2012/wordml" xmlns:w16cex="http://schemas.microsoft.com/office/word/2018/wordml/cex" xmlns:w16cid="http://schemas.microsoft.com/office/word/2016/wordml/cid" xmlns:w16="http://schemas.microsoft.com/office/word/2018/wordml" xmlns:w16sdtdh="http://schemas.microsoft.com/office/word/2020/wordml/sdtdatahash" xmlns:w16se="http://schemas.microsoft.com/office/word/2015/wordml/symex" xmlns:wpg="http://schemas.microsoft.com/office/word/2010/wordprocessingGroup" xmlns:wpi="http://schemas.microsoft.com/office/word/2010/wordprocessingInk" xmlns:wne="http://schemas.microsoft.com/office/word/2006/wordml" xmlns:wps="http://schemas.microsoft.com/office/word/2010/wordprocessingShape" mc:Ignorable="w14 w15 w16se w16cid w16 w16cex w16sdtdh wp14">
   <w:footnote w:type="separator" w:id="-1">
     <w:p>
       <w:r>
@@ -7076,7 +7580,7 @@
 </file>
 
 <file path=word/header1.xml><?xml version="1.0" encoding="utf-8"?>
-<w:hdr xmlns:wpc="http://schemas.microsoft.com/office/word/2010/wordprocessingCanvas" xmlns:cx="http://schemas.microsoft.com/office/drawing/2014/chartex" xmlns:cx1="http://schemas.microsoft.com/office/drawing/2015/9/8/chartex" xmlns:cx2="http://schemas.microsoft.com/office/drawing/2015/10/21/chartex" xmlns:cx3="http://schemas.microsoft.com/office/drawing/2016/5/9/chartex" xmlns:cx4="http://schemas.microsoft.com/office/drawing/2016/5/10/chartex" xmlns:cx5="http://schemas.microsoft.com/office/drawing/2016/5/11/chartex" xmlns:cx6="http://schemas.microsoft.com/office/drawing/2016/5/12/chartex" xmlns:cx7="http://schemas.microsoft.com/office/drawing/2016/5/13/chartex" xmlns:cx8="http://schemas.microsoft.com/office/drawing/2016/5/14/chartex" xmlns:mc="http://schemas.openxmlformats.org/markup-compatibility/2006" xmlns:aink="http://schemas.microsoft.com/office/drawing/2016/ink" xmlns:am3d="http://schemas.microsoft.com/office/drawing/2017/model3d" xmlns:o="urn:schemas-microsoft-com:office:office" xmlns:r="http://schemas.openxmlformats.org/officeDocument/2006/relationships" xmlns:m="http://schemas.openxmlformats.org/officeDocument/2006/math" xmlns:v="urn:schemas-microsoft-com:vml" xmlns:wp14="http://schemas.microsoft.com/office/word/2010/wordprocessingDrawing" xmlns:wp="http://schemas.openxmlformats.org/drawingml/2006/wordprocessingDrawing" xmlns:w10="urn:schemas-microsoft-com:office:word" xmlns:w="http://schemas.openxmlformats.org/wordprocessingml/2006/main" xmlns:w14="http://schemas.microsoft.com/office/word/2010/wordml" xmlns:w15="http://schemas.microsoft.com/office/word/2012/wordml" xmlns:w16cex="http://schemas.microsoft.com/office/word/2018/wordml/cex" xmlns:w16cid="http://schemas.microsoft.com/office/word/2016/wordml/cid" xmlns:w16="http://schemas.microsoft.com/office/word/2018/wordml" xmlns:w16sdtdh="http://schemas.microsoft.com/office/word/2020/wordml/sdtdatahash" xmlns:w16se="http://schemas.microsoft.com/office/word/2015/wordml/symex" xmlns:wpg="http://schemas.microsoft.com/office/word/2010/wordprocessingGroup" xmlns:wpi="http://schemas.microsoft.com/office/word/2010/wordprocessingInk" xmlns:wne="http://schemas.microsoft.com/office/word/2006/wordml" xmlns:wps="http://schemas.microsoft.com/office/word/2010/wordprocessingShape" mc:Ignorable="w14 w15 w16se w16cid w16 w16cex w16sdtdh wp14">
+<w:hdr xmlns:wpc="http://schemas.microsoft.com/office/word/2010/wordprocessingCanvas" xmlns:cx="http://schemas.microsoft.com/office/drawing/2014/chartex" xmlns:cx1="http://schemas.microsoft.com/office/drawing/2015/9/8/chartex" xmlns:cx2="http://schemas.microsoft.com/office/drawing/2015/10/21/chartex" xmlns:cx3="http://schemas.microsoft.com/office/drawing/2016/5/9/chartex" xmlns:cx4="http://schemas.microsoft.com/office/drawing/2016/5/10/chartex" xmlns:cx5="http://schemas.microsoft.com/office/drawing/2016/5/11/chartex" xmlns:cx6="http://schemas.microsoft.com/office/drawing/2016/5/12/chartex" xmlns:cx7="http://schemas.microsoft.com/office/drawing/2016/5/13/chartex" xmlns:cx8="http://schemas.microsoft.com/office/drawing/2016/5/14/chartex" xmlns:mc="http://schemas.openxmlformats.org/markup-compatibility/2006" xmlns:aink="http://schemas.microsoft.com/office/drawing/2016/ink" xmlns:am3d="http://schemas.microsoft.com/office/drawing/2017/model3d" xmlns:o="urn:schemas-microsoft-com:office:office" xmlns:oel="http://schemas.microsoft.com/office/2019/extlst" xmlns:r="http://schemas.openxmlformats.org/officeDocument/2006/relationships" xmlns:m="http://schemas.openxmlformats.org/officeDocument/2006/math" xmlns:v="urn:schemas-microsoft-com:vml" xmlns:wp14="http://schemas.microsoft.com/office/word/2010/wordprocessingDrawing" xmlns:wp="http://schemas.openxmlformats.org/drawingml/2006/wordprocessingDrawing" xmlns:w10="urn:schemas-microsoft-com:office:word" xmlns:w="http://schemas.openxmlformats.org/wordprocessingml/2006/main" xmlns:w14="http://schemas.microsoft.com/office/word/2010/wordml" xmlns:w15="http://schemas.microsoft.com/office/word/2012/wordml" xmlns:w16cex="http://schemas.microsoft.com/office/word/2018/wordml/cex" xmlns:w16cid="http://schemas.microsoft.com/office/word/2016/wordml/cid" xmlns:w16="http://schemas.microsoft.com/office/word/2018/wordml" xmlns:w16sdtdh="http://schemas.microsoft.com/office/word/2020/wordml/sdtdatahash" xmlns:w16se="http://schemas.microsoft.com/office/word/2015/wordml/symex" xmlns:wpg="http://schemas.microsoft.com/office/word/2010/wordprocessingGroup" xmlns:wpi="http://schemas.microsoft.com/office/word/2010/wordprocessingInk" xmlns:wne="http://schemas.microsoft.com/office/word/2006/wordml" xmlns:wps="http://schemas.microsoft.com/office/word/2010/wordprocessingShape" mc:Ignorable="w14 w15 w16se w16cid w16 w16cex w16sdtdh wp14">
   <w:p>
     <w:pPr>
       <w:pStyle w:val="Header"/>
@@ -7086,7 +7590,7 @@
 </file>
 
 <file path=word/header2.xml><?xml version="1.0" encoding="utf-8"?>
-<w:hdr xmlns:wpc="http://schemas.microsoft.com/office/word/2010/wordprocessingCanvas" xmlns:cx="http://schemas.microsoft.com/office/drawing/2014/chartex" xmlns:cx1="http://schemas.microsoft.com/office/drawing/2015/9/8/chartex" xmlns:cx2="http://schemas.microsoft.com/office/drawing/2015/10/21/chartex" xmlns:cx3="http://schemas.microsoft.com/office/drawing/2016/5/9/chartex" xmlns:cx4="http://schemas.microsoft.com/office/drawing/2016/5/10/chartex" xmlns:cx5="http://schemas.microsoft.com/office/drawing/2016/5/11/chartex" xmlns:cx6="http://schemas.microsoft.com/office/drawing/2016/5/12/chartex" xmlns:cx7="http://schemas.microsoft.com/office/drawing/2016/5/13/chartex" xmlns:cx8="http://schemas.microsoft.com/office/drawing/2016/5/14/chartex" xmlns:mc="http://schemas.openxmlformats.org/markup-compatibility/2006" xmlns:aink="http://schemas.microsoft.com/office/drawing/2016/ink" xmlns:am3d="http://schemas.microsoft.com/office/drawing/2017/model3d" xmlns:o="urn:schemas-microsoft-com:office:office" xmlns:r="http://schemas.openxmlformats.org/officeDocument/2006/relationships" xmlns:m="http://schemas.openxmlformats.org/officeDocument/2006/math" xmlns:v="urn:schemas-microsoft-com:vml" xmlns:wp14="http://schemas.microsoft.com/office/word/2010/wordprocessingDrawing" xmlns:wp="http://schemas.openxmlformats.org/drawingml/2006/wordprocessingDrawing" xmlns:w10="urn:schemas-microsoft-com:office:word" xmlns:w="http://schemas.openxmlformats.org/wordprocessingml/2006/main" xmlns:w14="http://schemas.microsoft.com/office/word/2010/wordml" xmlns:w15="http://schemas.microsoft.com/office/word/2012/wordml" xmlns:w16cex="http://schemas.microsoft.com/office/word/2018/wordml/cex" xmlns:w16cid="http://schemas.microsoft.com/office/word/2016/wordml/cid" xmlns:w16="http://schemas.microsoft.com/office/word/2018/wordml" xmlns:w16sdtdh="http://schemas.microsoft.com/office/word/2020/wordml/sdtdatahash" xmlns:w16se="http://schemas.microsoft.com/office/word/2015/wordml/symex" xmlns:wpg="http://schemas.microsoft.com/office/word/2010/wordprocessingGroup" xmlns:wpi="http://schemas.microsoft.com/office/word/2010/wordprocessingInk" xmlns:wne="http://schemas.microsoft.com/office/word/2006/wordml" xmlns:wps="http://schemas.microsoft.com/office/word/2010/wordprocessingShape" mc:Ignorable="w14 w15 w16se w16cid w16 w16cex w16sdtdh wp14">
+<w:hdr xmlns:wpc="http://schemas.microsoft.com/office/word/2010/wordprocessingCanvas" xmlns:cx="http://schemas.microsoft.com/office/drawing/2014/chartex" xmlns:cx1="http://schemas.microsoft.com/office/drawing/2015/9/8/chartex" xmlns:cx2="http://schemas.microsoft.com/office/drawing/2015/10/21/chartex" xmlns:cx3="http://schemas.microsoft.com/office/drawing/2016/5/9/chartex" xmlns:cx4="http://schemas.microsoft.com/office/drawing/2016/5/10/chartex" xmlns:cx5="http://schemas.microsoft.com/office/drawing/2016/5/11/chartex" xmlns:cx6="http://schemas.microsoft.com/office/drawing/2016/5/12/chartex" xmlns:cx7="http://schemas.microsoft.com/office/drawing/2016/5/13/chartex" xmlns:cx8="http://schemas.microsoft.com/office/drawing/2016/5/14/chartex" xmlns:mc="http://schemas.openxmlformats.org/markup-compatibility/2006" xmlns:aink="http://schemas.microsoft.com/office/drawing/2016/ink" xmlns:am3d="http://schemas.microsoft.com/office/drawing/2017/model3d" xmlns:o="urn:schemas-microsoft-com:office:office" xmlns:oel="http://schemas.microsoft.com/office/2019/extlst" xmlns:r="http://schemas.openxmlformats.org/officeDocument/2006/relationships" xmlns:m="http://schemas.openxmlformats.org/officeDocument/2006/math" xmlns:v="urn:schemas-microsoft-com:vml" xmlns:wp14="http://schemas.microsoft.com/office/word/2010/wordprocessingDrawing" xmlns:wp="http://schemas.openxmlformats.org/drawingml/2006/wordprocessingDrawing" xmlns:w10="urn:schemas-microsoft-com:office:word" xmlns:w="http://schemas.openxmlformats.org/wordprocessingml/2006/main" xmlns:w14="http://schemas.microsoft.com/office/word/2010/wordml" xmlns:w15="http://schemas.microsoft.com/office/word/2012/wordml" xmlns:w16cex="http://schemas.microsoft.com/office/word/2018/wordml/cex" xmlns:w16cid="http://schemas.microsoft.com/office/word/2016/wordml/cid" xmlns:w16="http://schemas.microsoft.com/office/word/2018/wordml" xmlns:w16sdtdh="http://schemas.microsoft.com/office/word/2020/wordml/sdtdatahash" xmlns:w16se="http://schemas.microsoft.com/office/word/2015/wordml/symex" xmlns:wpg="http://schemas.microsoft.com/office/word/2010/wordprocessingGroup" xmlns:wpi="http://schemas.microsoft.com/office/word/2010/wordprocessingInk" xmlns:wne="http://schemas.microsoft.com/office/word/2006/wordml" xmlns:wps="http://schemas.microsoft.com/office/word/2010/wordprocessingShape" mc:Ignorable="w14 w15 w16se w16cid w16 w16cex w16sdtdh wp14">
   <w:p>
     <w:pPr>
       <w:rPr>
@@ -7113,14 +7617,7 @@
         <w:sz w:val="18"/>
         <w:szCs w:val="18"/>
       </w:rPr>
-      <w:t xml:space="preserve">Benjamin Lira </w:t>
-    </w:r>
-    <w:r>
-      <w:rPr>
-        <w:sz w:val="18"/>
-        <w:szCs w:val="18"/>
-      </w:rPr>
-      <w:t>Luttges | C</w:t>
+      <w:t>Benjamin Lira Luttges | C</w:t>
     </w:r>
     <w:r>
       <w:rPr>
@@ -7142,7 +7639,7 @@
 </file>
 
 <file path=word/header3.xml><?xml version="1.0" encoding="utf-8"?>
-<w:hdr xmlns:wpc="http://schemas.microsoft.com/office/word/2010/wordprocessingCanvas" xmlns:cx="http://schemas.microsoft.com/office/drawing/2014/chartex" xmlns:cx1="http://schemas.microsoft.com/office/drawing/2015/9/8/chartex" xmlns:cx2="http://schemas.microsoft.com/office/drawing/2015/10/21/chartex" xmlns:cx3="http://schemas.microsoft.com/office/drawing/2016/5/9/chartex" xmlns:cx4="http://schemas.microsoft.com/office/drawing/2016/5/10/chartex" xmlns:cx5="http://schemas.microsoft.com/office/drawing/2016/5/11/chartex" xmlns:cx6="http://schemas.microsoft.com/office/drawing/2016/5/12/chartex" xmlns:cx7="http://schemas.microsoft.com/office/drawing/2016/5/13/chartex" xmlns:cx8="http://schemas.microsoft.com/office/drawing/2016/5/14/chartex" xmlns:mc="http://schemas.openxmlformats.org/markup-compatibility/2006" xmlns:aink="http://schemas.microsoft.com/office/drawing/2016/ink" xmlns:am3d="http://schemas.microsoft.com/office/drawing/2017/model3d" xmlns:o="urn:schemas-microsoft-com:office:office" xmlns:r="http://schemas.openxmlformats.org/officeDocument/2006/relationships" xmlns:m="http://schemas.openxmlformats.org/officeDocument/2006/math" xmlns:v="urn:schemas-microsoft-com:vml" xmlns:wp14="http://schemas.microsoft.com/office/word/2010/wordprocessingDrawing" xmlns:wp="http://schemas.openxmlformats.org/drawingml/2006/wordprocessingDrawing" xmlns:w10="urn:schemas-microsoft-com:office:word" xmlns:w="http://schemas.openxmlformats.org/wordprocessingml/2006/main" xmlns:w14="http://schemas.microsoft.com/office/word/2010/wordml" xmlns:w15="http://schemas.microsoft.com/office/word/2012/wordml" xmlns:w16cex="http://schemas.microsoft.com/office/word/2018/wordml/cex" xmlns:w16cid="http://schemas.microsoft.com/office/word/2016/wordml/cid" xmlns:w16="http://schemas.microsoft.com/office/word/2018/wordml" xmlns:w16sdtdh="http://schemas.microsoft.com/office/word/2020/wordml/sdtdatahash" xmlns:w16se="http://schemas.microsoft.com/office/word/2015/wordml/symex" xmlns:wpg="http://schemas.microsoft.com/office/word/2010/wordprocessingGroup" xmlns:wpi="http://schemas.microsoft.com/office/word/2010/wordprocessingInk" xmlns:wne="http://schemas.microsoft.com/office/word/2006/wordml" xmlns:wps="http://schemas.microsoft.com/office/word/2010/wordprocessingShape" mc:Ignorable="w14 w15 w16se w16cid w16 w16cex w16sdtdh wp14">
+<w:hdr xmlns:wpc="http://schemas.microsoft.com/office/word/2010/wordprocessingCanvas" xmlns:cx="http://schemas.microsoft.com/office/drawing/2014/chartex" xmlns:cx1="http://schemas.microsoft.com/office/drawing/2015/9/8/chartex" xmlns:cx2="http://schemas.microsoft.com/office/drawing/2015/10/21/chartex" xmlns:cx3="http://schemas.microsoft.com/office/drawing/2016/5/9/chartex" xmlns:cx4="http://schemas.microsoft.com/office/drawing/2016/5/10/chartex" xmlns:cx5="http://schemas.microsoft.com/office/drawing/2016/5/11/chartex" xmlns:cx6="http://schemas.microsoft.com/office/drawing/2016/5/12/chartex" xmlns:cx7="http://schemas.microsoft.com/office/drawing/2016/5/13/chartex" xmlns:cx8="http://schemas.microsoft.com/office/drawing/2016/5/14/chartex" xmlns:mc="http://schemas.openxmlformats.org/markup-compatibility/2006" xmlns:aink="http://schemas.microsoft.com/office/drawing/2016/ink" xmlns:am3d="http://schemas.microsoft.com/office/drawing/2017/model3d" xmlns:o="urn:schemas-microsoft-com:office:office" xmlns:oel="http://schemas.microsoft.com/office/2019/extlst" xmlns:r="http://schemas.openxmlformats.org/officeDocument/2006/relationships" xmlns:m="http://schemas.openxmlformats.org/officeDocument/2006/math" xmlns:v="urn:schemas-microsoft-com:vml" xmlns:wp14="http://schemas.microsoft.com/office/word/2010/wordprocessingDrawing" xmlns:wp="http://schemas.openxmlformats.org/drawingml/2006/wordprocessingDrawing" xmlns:w10="urn:schemas-microsoft-com:office:word" xmlns:w="http://schemas.openxmlformats.org/wordprocessingml/2006/main" xmlns:w14="http://schemas.microsoft.com/office/word/2010/wordml" xmlns:w15="http://schemas.microsoft.com/office/word/2012/wordml" xmlns:w16cex="http://schemas.microsoft.com/office/word/2018/wordml/cex" xmlns:w16cid="http://schemas.microsoft.com/office/word/2016/wordml/cid" xmlns:w16="http://schemas.microsoft.com/office/word/2018/wordml" xmlns:w16sdtdh="http://schemas.microsoft.com/office/word/2020/wordml/sdtdatahash" xmlns:w16se="http://schemas.microsoft.com/office/word/2015/wordml/symex" xmlns:wpg="http://schemas.microsoft.com/office/word/2010/wordprocessingGroup" xmlns:wpi="http://schemas.microsoft.com/office/word/2010/wordprocessingInk" xmlns:wne="http://schemas.microsoft.com/office/word/2006/wordml" xmlns:wps="http://schemas.microsoft.com/office/word/2010/wordprocessingShape" mc:Ignorable="w14 w15 w16se w16cid w16 w16cex w16sdtdh wp14">
   <w:p>
     <w:pPr>
       <w:pStyle w:val="Header"/>
@@ -7152,7 +7649,7 @@
 </file>
 
 <file path=word/numbering.xml><?xml version="1.0" encoding="utf-8"?>
-<w:numbering xmlns:wpc="http://schemas.microsoft.com/office/word/2010/wordprocessingCanvas" xmlns:cx="http://schemas.microsoft.com/office/drawing/2014/chartex" xmlns:cx1="http://schemas.microsoft.com/office/drawing/2015/9/8/chartex" xmlns:cx2="http://schemas.microsoft.com/office/drawing/2015/10/21/chartex" xmlns:cx3="http://schemas.microsoft.com/office/drawing/2016/5/9/chartex" xmlns:cx4="http://schemas.microsoft.com/office/drawing/2016/5/10/chartex" xmlns:cx5="http://schemas.microsoft.com/office/drawing/2016/5/11/chartex" xmlns:cx6="http://schemas.microsoft.com/office/drawing/2016/5/12/chartex" xmlns:cx7="http://schemas.microsoft.com/office/drawing/2016/5/13/chartex" xmlns:cx8="http://schemas.microsoft.com/office/drawing/2016/5/14/chartex" xmlns:mc="http://schemas.openxmlformats.org/markup-compatibility/2006" xmlns:aink="http://schemas.microsoft.com/office/drawing/2016/ink" xmlns:am3d="http://schemas.microsoft.com/office/drawing/2017/model3d" xmlns:o="urn:schemas-microsoft-com:office:office" xmlns:r="http://schemas.openxmlformats.org/officeDocument/2006/relationships" xmlns:m="http://schemas.openxmlformats.org/officeDocument/2006/math" xmlns:v="urn:schemas-microsoft-com:vml" xmlns:wp14="http://schemas.microsoft.com/office/word/2010/wordprocessingDrawing" xmlns:wp="http://schemas.openxmlformats.org/drawingml/2006/wordprocessingDrawing" xmlns:w10="urn:schemas-microsoft-com:office:word" xmlns:w="http://schemas.openxmlformats.org/wordprocessingml/2006/main" xmlns:w14="http://schemas.microsoft.com/office/word/2010/wordml" xmlns:w15="http://schemas.microsoft.com/office/word/2012/wordml" xmlns:w16cex="http://schemas.microsoft.com/office/word/2018/wordml/cex" xmlns:w16cid="http://schemas.microsoft.com/office/word/2016/wordml/cid" xmlns:w16="http://schemas.microsoft.com/office/word/2018/wordml" xmlns:w16sdtdh="http://schemas.microsoft.com/office/word/2020/wordml/sdtdatahash" xmlns:w16se="http://schemas.microsoft.com/office/word/2015/wordml/symex" xmlns:wpg="http://schemas.microsoft.com/office/word/2010/wordprocessingGroup" xmlns:wpi="http://schemas.microsoft.com/office/word/2010/wordprocessingInk" xmlns:wne="http://schemas.microsoft.com/office/word/2006/wordml" xmlns:wps="http://schemas.microsoft.com/office/word/2010/wordprocessingShape" mc:Ignorable="w14 w15 w16se w16cid w16 w16cex w16sdtdh wp14">
+<w:numbering xmlns:wpc="http://schemas.microsoft.com/office/word/2010/wordprocessingCanvas" xmlns:cx="http://schemas.microsoft.com/office/drawing/2014/chartex" xmlns:cx1="http://schemas.microsoft.com/office/drawing/2015/9/8/chartex" xmlns:cx2="http://schemas.microsoft.com/office/drawing/2015/10/21/chartex" xmlns:cx3="http://schemas.microsoft.com/office/drawing/2016/5/9/chartex" xmlns:cx4="http://schemas.microsoft.com/office/drawing/2016/5/10/chartex" xmlns:cx5="http://schemas.microsoft.com/office/drawing/2016/5/11/chartex" xmlns:cx6="http://schemas.microsoft.com/office/drawing/2016/5/12/chartex" xmlns:cx7="http://schemas.microsoft.com/office/drawing/2016/5/13/chartex" xmlns:cx8="http://schemas.microsoft.com/office/drawing/2016/5/14/chartex" xmlns:mc="http://schemas.openxmlformats.org/markup-compatibility/2006" xmlns:aink="http://schemas.microsoft.com/office/drawing/2016/ink" xmlns:am3d="http://schemas.microsoft.com/office/drawing/2017/model3d" xmlns:o="urn:schemas-microsoft-com:office:office" xmlns:oel="http://schemas.microsoft.com/office/2019/extlst" xmlns:r="http://schemas.openxmlformats.org/officeDocument/2006/relationships" xmlns:m="http://schemas.openxmlformats.org/officeDocument/2006/math" xmlns:v="urn:schemas-microsoft-com:vml" xmlns:wp14="http://schemas.microsoft.com/office/word/2010/wordprocessingDrawing" xmlns:wp="http://schemas.openxmlformats.org/drawingml/2006/wordprocessingDrawing" xmlns:w10="urn:schemas-microsoft-com:office:word" xmlns:w="http://schemas.openxmlformats.org/wordprocessingml/2006/main" xmlns:w14="http://schemas.microsoft.com/office/word/2010/wordml" xmlns:w15="http://schemas.microsoft.com/office/word/2012/wordml" xmlns:w16cex="http://schemas.microsoft.com/office/word/2018/wordml/cex" xmlns:w16cid="http://schemas.microsoft.com/office/word/2016/wordml/cid" xmlns:w16="http://schemas.microsoft.com/office/word/2018/wordml" xmlns:w16sdtdh="http://schemas.microsoft.com/office/word/2020/wordml/sdtdatahash" xmlns:w16se="http://schemas.microsoft.com/office/word/2015/wordml/symex" xmlns:wpg="http://schemas.microsoft.com/office/word/2010/wordprocessingGroup" xmlns:wpi="http://schemas.microsoft.com/office/word/2010/wordprocessingInk" xmlns:wne="http://schemas.microsoft.com/office/word/2006/wordml" xmlns:wps="http://schemas.microsoft.com/office/word/2010/wordprocessingShape" mc:Ignorable="w14 w15 w16se w16cid w16 w16cex w16sdtdh wp14">
   <w:abstractNum w:abstractNumId="0" w15:restartNumberingAfterBreak="0">
     <w:nsid w:val="047A76AC"/>
     <w:multiLevelType w:val="multilevel"/>
@@ -8662,43 +9159,43 @@
       </w:rPr>
     </w:lvl>
   </w:abstractNum>
-  <w:num w:numId="1">
+  <w:num w:numId="1" w16cid:durableId="1855995691">
     <w:abstractNumId w:val="8"/>
   </w:num>
-  <w:num w:numId="2">
+  <w:num w:numId="2" w16cid:durableId="1943686421">
     <w:abstractNumId w:val="6"/>
   </w:num>
-  <w:num w:numId="3">
+  <w:num w:numId="3" w16cid:durableId="332731984">
     <w:abstractNumId w:val="11"/>
   </w:num>
-  <w:num w:numId="4">
+  <w:num w:numId="4" w16cid:durableId="1273392676">
     <w:abstractNumId w:val="4"/>
   </w:num>
-  <w:num w:numId="5">
+  <w:num w:numId="5" w16cid:durableId="305553988">
     <w:abstractNumId w:val="2"/>
   </w:num>
-  <w:num w:numId="6">
+  <w:num w:numId="6" w16cid:durableId="749619830">
     <w:abstractNumId w:val="3"/>
   </w:num>
-  <w:num w:numId="7">
+  <w:num w:numId="7" w16cid:durableId="1581332004">
     <w:abstractNumId w:val="7"/>
   </w:num>
-  <w:num w:numId="8">
+  <w:num w:numId="8" w16cid:durableId="1058937154">
     <w:abstractNumId w:val="10"/>
   </w:num>
-  <w:num w:numId="9">
+  <w:num w:numId="9" w16cid:durableId="1482425928">
     <w:abstractNumId w:val="0"/>
   </w:num>
-  <w:num w:numId="10">
+  <w:num w:numId="10" w16cid:durableId="2043168308">
     <w:abstractNumId w:val="5"/>
   </w:num>
-  <w:num w:numId="11">
+  <w:num w:numId="11" w16cid:durableId="248276006">
     <w:abstractNumId w:val="9"/>
   </w:num>
-  <w:num w:numId="12">
+  <w:num w:numId="12" w16cid:durableId="1404179073">
     <w:abstractNumId w:val="1"/>
   </w:num>
-  <w:num w:numId="13">
+  <w:num w:numId="13" w16cid:durableId="148208531">
     <w:abstractNumId w:val="12"/>
   </w:num>
 </w:numbering>
@@ -9102,7 +9599,7 @@
   <w:style w:type="paragraph" w:default="1" w:styleId="Normal">
     <w:name w:val="Normal"/>
     <w:qFormat/>
-    <w:rsid w:val="00434061"/>
+    <w:rsid w:val="005C1CB7"/>
     <w:pPr>
       <w:spacing w:line="240" w:lineRule="auto"/>
     </w:pPr>
@@ -9110,7 +9607,7 @@
       <w:rFonts w:ascii="Times New Roman" w:eastAsia="Times New Roman" w:hAnsi="Times New Roman" w:cs="Times New Roman"/>
       <w:sz w:val="24"/>
       <w:szCs w:val="24"/>
-      <w:lang w:val="en-PE"/>
+      <w:lang w:val="en-US"/>
     </w:rPr>
   </w:style>
   <w:style w:type="paragraph" w:styleId="Heading1">
@@ -9243,6 +9740,7 @@
   <w:style w:type="character" w:default="1" w:styleId="DefaultParagraphFont">
     <w:name w:val="Default Paragraph Font"/>
     <w:uiPriority w:val="1"/>
+    <w:semiHidden/>
     <w:unhideWhenUsed/>
   </w:style>
   <w:style w:type="table" w:default="1" w:styleId="TableNormal">
@@ -9557,6 +10055,9 @@
     <w:pPr>
       <w:spacing w:before="100" w:beforeAutospacing="1" w:after="100" w:afterAutospacing="1"/>
     </w:pPr>
+    <w:rPr>
+      <w:lang w:val="en"/>
+    </w:rPr>
   </w:style>
   <w:style w:type="character" w:customStyle="1" w:styleId="apple-converted-space">
     <w:name w:val="apple-converted-space"/>
